--- a/Resumo JavaScript.docx
+++ b/Resumo JavaScript.docx
@@ -77,7 +77,23 @@
     </w:p>
     <w:p>
       <w:r>
-        <w:t>Geralmente a tag &lt;script&gt; do JS é colocada antes do fechamento da tag &lt;/</w:t>
+        <w:t xml:space="preserve">Geralmente a </w:t>
+      </w:r>
+      <w:proofErr w:type="spellStart"/>
+      <w:r>
+        <w:t>tag</w:t>
+      </w:r>
+      <w:proofErr w:type="spellEnd"/>
+      <w:r>
+        <w:t xml:space="preserve"> &lt;script&gt; do JS é colocada antes do fechamento da </w:t>
+      </w:r>
+      <w:proofErr w:type="spellStart"/>
+      <w:r>
+        <w:t>tag</w:t>
+      </w:r>
+      <w:proofErr w:type="spellEnd"/>
+      <w:r>
+        <w:t xml:space="preserve"> &lt;/</w:t>
       </w:r>
       <w:proofErr w:type="spellStart"/>
       <w:r>
@@ -98,7 +114,10 @@
       </w:r>
       <w:proofErr w:type="gramEnd"/>
       <w:r>
-        <w:t xml:space="preserve"> ao final dos comandos.</w:t>
+        <w:t xml:space="preserve"> ao final dos comandos</w:t>
+      </w:r>
+      <w:r>
+        <w:t>, diferentemente do CSS</w:t>
       </w:r>
     </w:p>
     <w:p>
@@ -732,7 +751,25 @@
           <w:bCs/>
           <w:color w:val="FF0000"/>
         </w:rPr>
-        <w:t xml:space="preserve">Não podem ser palavras reservadas (function, </w:t>
+        <w:t>Não podem ser palavras reservadas (</w:t>
+      </w:r>
+      <w:proofErr w:type="spellStart"/>
+      <w:r>
+        <w:rPr>
+          <w:b/>
+          <w:bCs/>
+          <w:color w:val="FF0000"/>
+        </w:rPr>
+        <w:t>function</w:t>
+      </w:r>
+      <w:proofErr w:type="spellEnd"/>
+      <w:r>
+        <w:rPr>
+          <w:b/>
+          <w:bCs/>
+          <w:color w:val="FF0000"/>
+        </w:rPr>
+        <w:t xml:space="preserve">, </w:t>
       </w:r>
       <w:proofErr w:type="spellStart"/>
       <w:r>
@@ -976,10 +1013,7 @@
         <w:sym w:font="Wingdings" w:char="F0E0"/>
       </w:r>
       <w:r>
-        <w:t xml:space="preserve"> </w:t>
-      </w:r>
-      <w:r>
-        <w:t>Cadeia de caracteres ou conjuntos de números</w:t>
+        <w:t xml:space="preserve"> Cadeia de caracteres ou conjuntos de números</w:t>
       </w:r>
       <w:r>
         <w:t xml:space="preserve"> OU números entre </w:t>
@@ -1099,6 +1133,7 @@
           <w:bCs/>
         </w:rPr>
       </w:pPr>
+      <w:proofErr w:type="spellStart"/>
       <w:r>
         <w:rPr>
           <w:b/>
@@ -1120,6 +1155,7 @@
         </w:rPr>
         <w:t>on</w:t>
       </w:r>
+      <w:proofErr w:type="spellEnd"/>
     </w:p>
     <w:p>
       <w:r>
@@ -1132,6 +1168,7 @@
           <w:b/>
           <w:bCs/>
           <w:color w:val="FF0000"/>
+          <w:highlight w:val="yellow"/>
         </w:rPr>
         <w:t>typeof</w:t>
       </w:r>
@@ -1207,7 +1244,13 @@
     </w:p>
     <w:p>
       <w:r>
-        <w:t>Para salvar o nome que a pessoa digitar quando executar o script prompt você precisa introduzir antes var nome = EX:</w:t>
+        <w:t xml:space="preserve">Para salvar o nome que a pessoa digitar quando executar o script prompt você precisa </w:t>
+      </w:r>
+      <w:r>
+        <w:t>atribui-lo a uma variável,</w:t>
+      </w:r>
+      <w:r>
+        <w:t xml:space="preserve"> EX:</w:t>
       </w:r>
     </w:p>
     <w:p>
@@ -1451,9 +1494,8 @@
           <w:color w:val="FF0000"/>
           <w:highlight w:val="yellow"/>
         </w:rPr>
-        <w:t xml:space="preserve">O prompt pega o que a pessoa digitar, mesmo que seja número, e transforma em </w:t>
-      </w:r>
-      <w:proofErr w:type="spellStart"/>
+        <w:t>As caixas de texto</w:t>
+      </w:r>
       <w:r>
         <w:rPr>
           <w:b/>
@@ -1461,6 +1503,24 @@
           <w:color w:val="FF0000"/>
           <w:highlight w:val="yellow"/>
         </w:rPr>
+        <w:t xml:space="preserve"> pegam</w:t>
+      </w:r>
+      <w:r>
+        <w:rPr>
+          <w:b/>
+          <w:bCs/>
+          <w:color w:val="FF0000"/>
+          <w:highlight w:val="yellow"/>
+        </w:rPr>
+        <w:t xml:space="preserve"> o que a pessoa digitar, mesmo que seja número, e transforma em </w:t>
+      </w:r>
+      <w:proofErr w:type="spellStart"/>
+      <w:r>
+        <w:rPr>
+          <w:b/>
+          <w:bCs/>
+          <w:highlight w:val="yellow"/>
+        </w:rPr>
         <w:t>string</w:t>
       </w:r>
       <w:proofErr w:type="spellEnd"/>
@@ -1476,12 +1536,332 @@
     </w:p>
     <w:p>
       <w:r>
+        <w:t xml:space="preserve">        var n1 = </w:t>
+      </w:r>
+      <w:proofErr w:type="spellStart"/>
+      <w:proofErr w:type="gramStart"/>
+      <w:r>
+        <w:t>window.prompt</w:t>
+      </w:r>
+      <w:proofErr w:type="spellEnd"/>
+      <w:proofErr w:type="gramEnd"/>
+      <w:r>
+        <w:t xml:space="preserve"> ('Digite um n</w:t>
+      </w:r>
+      <w:r>
+        <w:rPr>
+          <w:rFonts w:hint="eastAsia"/>
+        </w:rPr>
+        <w:t>ú</w:t>
+      </w:r>
+      <w:r>
+        <w:t>mero: ')</w:t>
+      </w:r>
+      <w:r>
+        <w:t xml:space="preserve"> </w:t>
+      </w:r>
+      <w:r>
+        <w:sym w:font="Wingdings" w:char="F0E0"/>
+      </w:r>
+      <w:r>
+        <w:t xml:space="preserve"> n1 é </w:t>
+      </w:r>
+      <w:proofErr w:type="spellStart"/>
+      <w:r>
+        <w:t>string</w:t>
+      </w:r>
+      <w:proofErr w:type="spellEnd"/>
+    </w:p>
+    <w:p>
+      <w:r>
+        <w:t xml:space="preserve">        var n2 = </w:t>
+      </w:r>
+      <w:proofErr w:type="spellStart"/>
+      <w:proofErr w:type="gramStart"/>
+      <w:r>
+        <w:t>window.prompt</w:t>
+      </w:r>
+      <w:proofErr w:type="spellEnd"/>
+      <w:proofErr w:type="gramEnd"/>
+      <w:r>
+        <w:t xml:space="preserve"> ('Digite outro n</w:t>
+      </w:r>
+      <w:r>
+        <w:rPr>
+          <w:rFonts w:hint="eastAsia"/>
+        </w:rPr>
+        <w:t>ú</w:t>
+      </w:r>
+      <w:r>
+        <w:t>mero: ')</w:t>
+      </w:r>
+      <w:r>
+        <w:t xml:space="preserve"> </w:t>
+      </w:r>
+      <w:r>
+        <w:sym w:font="Wingdings" w:char="F0E0"/>
+      </w:r>
+      <w:r>
+        <w:t xml:space="preserve"> n2 é </w:t>
+      </w:r>
+      <w:proofErr w:type="spellStart"/>
+      <w:r>
+        <w:t>string</w:t>
+      </w:r>
+      <w:proofErr w:type="spellEnd"/>
+    </w:p>
+    <w:p>
+      <w:r>
+        <w:t xml:space="preserve">        var s = n1 + n2</w:t>
+      </w:r>
+    </w:p>
+    <w:p>
+      <w:r>
         <w:t xml:space="preserve">        </w:t>
       </w:r>
+      <w:proofErr w:type="spellStart"/>
+      <w:proofErr w:type="gramStart"/>
+      <w:r>
+        <w:t>window.alert</w:t>
+      </w:r>
+      <w:proofErr w:type="spellEnd"/>
+      <w:proofErr w:type="gramEnd"/>
+      <w:r>
+        <w:t xml:space="preserve"> ('A soma dos valores </w:t>
+      </w:r>
+      <w:r>
+        <w:rPr>
+          <w:rFonts w:hint="eastAsia"/>
+        </w:rPr>
+        <w:t>é</w:t>
+      </w:r>
+      <w:r>
+        <w:t>: ' + s)</w:t>
+      </w:r>
+    </w:p>
+    <w:p>
+      <w:r>
+        <w:t>O s irá mostrar a n1 e n2 e não a soma entre os 2.</w:t>
+      </w:r>
+    </w:p>
+    <w:p>
+      <w:r>
+        <w:t>Por isso nós devemos transformar n1 e n2 (</w:t>
+      </w:r>
+      <w:proofErr w:type="spellStart"/>
+      <w:r>
+        <w:t>strings</w:t>
+      </w:r>
+      <w:proofErr w:type="spellEnd"/>
+      <w:r>
+        <w:t xml:space="preserve">) em variáveis do tipo </w:t>
+      </w:r>
+      <w:proofErr w:type="spellStart"/>
+      <w:r>
+        <w:t>number</w:t>
+      </w:r>
+      <w:proofErr w:type="spellEnd"/>
+      <w:r>
+        <w:t>.</w:t>
+      </w:r>
+    </w:p>
+    <w:p/>
+    <w:p>
+      <w:pPr>
+        <w:rPr>
+          <w:b/>
+          <w:bCs/>
+          <w:color w:val="FF0000"/>
+        </w:rPr>
+      </w:pPr>
+      <w:r>
+        <w:rPr>
+          <w:b/>
+          <w:bCs/>
+          <w:color w:val="FF0000"/>
+          <w:highlight w:val="yellow"/>
+        </w:rPr>
+        <w:t>CONVERSÕES DE STRINGS PARA NUMBER:</w:t>
+      </w:r>
+    </w:p>
+    <w:p>
+      <w:r>
+        <w:t xml:space="preserve">Para converter para número inteiro </w:t>
+      </w:r>
+      <w:r>
+        <w:sym w:font="Wingdings" w:char="F0E0"/>
+      </w:r>
+      <w:proofErr w:type="spellStart"/>
+      <w:r>
+        <w:t>Number.</w:t>
+      </w:r>
+      <w:r>
+        <w:rPr>
+          <w:b/>
+          <w:bCs/>
+          <w:color w:val="FF0000"/>
+        </w:rPr>
+        <w:t>parseInt</w:t>
+      </w:r>
+      <w:proofErr w:type="spellEnd"/>
+      <w:r>
+        <w:rPr>
+          <w:b/>
+          <w:bCs/>
+          <w:color w:val="FF0000"/>
+        </w:rPr>
+        <w:t>(</w:t>
+      </w:r>
+      <w:r>
+        <w:t>n</w:t>
+      </w:r>
+      <w:r>
+        <w:rPr>
+          <w:b/>
+          <w:bCs/>
+          <w:color w:val="FF0000"/>
+        </w:rPr>
+        <w:t>)</w:t>
+      </w:r>
+    </w:p>
+    <w:p>
+      <w:pPr>
+        <w:rPr>
+          <w:b/>
+          <w:bCs/>
+          <w:color w:val="FF0000"/>
+        </w:rPr>
+      </w:pPr>
+      <w:r>
+        <w:t xml:space="preserve">Para converter para número fracionado </w:t>
+      </w:r>
+      <w:r>
+        <w:sym w:font="Wingdings" w:char="F0E0"/>
+      </w:r>
+      <w:r>
+        <w:t xml:space="preserve"> </w:t>
+      </w:r>
+      <w:proofErr w:type="spellStart"/>
+      <w:r>
+        <w:t>Number.</w:t>
+      </w:r>
+      <w:r>
+        <w:rPr>
+          <w:b/>
+          <w:bCs/>
+          <w:color w:val="FF0000"/>
+        </w:rPr>
+        <w:t>parseFloat</w:t>
+      </w:r>
+      <w:proofErr w:type="spellEnd"/>
+      <w:r>
+        <w:rPr>
+          <w:b/>
+          <w:bCs/>
+          <w:color w:val="FF0000"/>
+        </w:rPr>
+        <w:t>(</w:t>
+      </w:r>
+      <w:r>
+        <w:t>n</w:t>
+      </w:r>
+      <w:r>
+        <w:rPr>
+          <w:b/>
+          <w:bCs/>
+          <w:color w:val="FF0000"/>
+        </w:rPr>
+        <w:t>)</w:t>
+      </w:r>
+    </w:p>
+    <w:p>
+      <w:pPr>
+        <w:rPr>
+          <w:b/>
+          <w:bCs/>
+          <w:color w:val="FF0000"/>
+        </w:rPr>
+      </w:pPr>
+      <w:r>
+        <w:t xml:space="preserve">Para converter para número e o próprio JS escolha </w:t>
+      </w:r>
+      <w:r>
+        <w:sym w:font="Wingdings" w:char="F0E0"/>
+      </w:r>
+      <w:r>
+        <w:t xml:space="preserve"> </w:t>
+      </w:r>
+      <w:proofErr w:type="spellStart"/>
+      <w:r>
+        <w:rPr>
+          <w:b/>
+          <w:bCs/>
+          <w:highlight w:val="yellow"/>
+        </w:rPr>
+        <w:t>Number</w:t>
+      </w:r>
+      <w:proofErr w:type="spellEnd"/>
+      <w:r>
+        <w:rPr>
+          <w:b/>
+          <w:bCs/>
+          <w:highlight w:val="yellow"/>
+        </w:rPr>
+        <w:t>(n)</w:t>
+      </w:r>
+    </w:p>
+    <w:p>
+      <w:pPr>
+        <w:rPr>
+          <w:b/>
+          <w:bCs/>
+          <w:color w:val="FF0000"/>
+        </w:rPr>
+      </w:pPr>
+    </w:p>
+    <w:p>
+      <w:pPr>
+        <w:rPr>
+          <w:b/>
+          <w:bCs/>
+          <w:color w:val="FF0000"/>
+        </w:rPr>
+      </w:pPr>
+      <w:r>
+        <w:rPr>
+          <w:b/>
+          <w:bCs/>
+          <w:color w:val="FF0000"/>
+        </w:rPr>
+        <w:t>Então, PS: NOTE AS 2 ABERTURAS DE PARÊNTESES.</w:t>
+      </w:r>
+    </w:p>
+    <w:p>
       <w:r>
         <w:t xml:space="preserve">var n1 = </w:t>
       </w:r>
       <w:proofErr w:type="spellStart"/>
+      <w:r>
+        <w:rPr>
+          <w:b/>
+          <w:bCs/>
+          <w:color w:val="FF0000"/>
+        </w:rPr>
+        <w:t>Number.parse</w:t>
+      </w:r>
+      <w:r>
+        <w:rPr>
+          <w:b/>
+          <w:bCs/>
+          <w:color w:val="FF0000"/>
+        </w:rPr>
+        <w:t>Float</w:t>
+      </w:r>
+      <w:proofErr w:type="spellEnd"/>
+      <w:r>
+        <w:t>(</w:t>
+      </w:r>
+      <w:proofErr w:type="spellStart"/>
       <w:proofErr w:type="gramStart"/>
       <w:r>
         <w:t>window.prompt</w:t>
@@ -1498,12 +1878,33 @@
         <w:t>ú</w:t>
       </w:r>
       <w:r>
-        <w:t>mero: ')</w:t>
-      </w:r>
-    </w:p>
-    <w:p>
-      <w:r>
-        <w:t xml:space="preserve">        var n2 = </w:t>
+        <w:t>mero: '))</w:t>
+      </w:r>
+    </w:p>
+    <w:p>
+      <w:r>
+        <w:t xml:space="preserve">var n2 = </w:t>
+      </w:r>
+      <w:proofErr w:type="spellStart"/>
+      <w:r>
+        <w:rPr>
+          <w:b/>
+          <w:bCs/>
+          <w:color w:val="FF0000"/>
+        </w:rPr>
+        <w:t>Number.parse</w:t>
+      </w:r>
+      <w:r>
+        <w:rPr>
+          <w:b/>
+          <w:bCs/>
+          <w:color w:val="FF0000"/>
+        </w:rPr>
+        <w:t>Float</w:t>
+      </w:r>
+      <w:proofErr w:type="spellEnd"/>
+      <w:r>
+        <w:t>(</w:t>
       </w:r>
       <w:proofErr w:type="spellStart"/>
       <w:proofErr w:type="gramStart"/>
@@ -1522,432 +1923,131 @@
         <w:t>ú</w:t>
       </w:r>
       <w:r>
-        <w:t>mero: ')</w:t>
-      </w:r>
-    </w:p>
-    <w:p>
-      <w:r>
-        <w:t xml:space="preserve">        var s = n1 + n2</w:t>
-      </w:r>
-    </w:p>
-    <w:p>
-      <w:r>
-        <w:t xml:space="preserve">        </w:t>
+        <w:t>mero: '))</w:t>
+      </w:r>
+    </w:p>
+    <w:p/>
+    <w:p>
+      <w:pPr>
+        <w:rPr>
+          <w:b/>
+          <w:bCs/>
+          <w:color w:val="FF0000"/>
+          <w:highlight w:val="yellow"/>
+        </w:rPr>
+      </w:pPr>
+    </w:p>
+    <w:p>
+      <w:pPr>
+        <w:rPr>
+          <w:b/>
+          <w:bCs/>
+          <w:color w:val="FF0000"/>
+          <w:highlight w:val="yellow"/>
+        </w:rPr>
+      </w:pPr>
+    </w:p>
+    <w:p>
+      <w:pPr>
+        <w:rPr>
+          <w:b/>
+          <w:bCs/>
+          <w:color w:val="FF0000"/>
+        </w:rPr>
+      </w:pPr>
+      <w:r>
+        <w:rPr>
+          <w:b/>
+          <w:bCs/>
+          <w:color w:val="FF0000"/>
+          <w:highlight w:val="yellow"/>
+        </w:rPr>
+        <w:lastRenderedPageBreak/>
+        <w:t>CONVERSÕES DE NUMBER PARA STRING:</w:t>
+      </w:r>
+    </w:p>
+    <w:p>
+      <w:proofErr w:type="spellStart"/>
+      <w:r>
+        <w:rPr>
+          <w:b/>
+          <w:bCs/>
+          <w:color w:val="FF0000"/>
+        </w:rPr>
+        <w:t>String</w:t>
+      </w:r>
+      <w:proofErr w:type="spellEnd"/>
+      <w:r>
+        <w:rPr>
+          <w:b/>
+          <w:bCs/>
+          <w:color w:val="FF0000"/>
+        </w:rPr>
+        <w:t>(</w:t>
+      </w:r>
+      <w:r>
+        <w:t>n</w:t>
+      </w:r>
+      <w:r>
+        <w:rPr>
+          <w:b/>
+          <w:bCs/>
+          <w:color w:val="FF0000"/>
+        </w:rPr>
+        <w:t>)</w:t>
+      </w:r>
+      <w:r>
+        <w:t xml:space="preserve"> OU </w:t>
       </w:r>
       <w:proofErr w:type="spellStart"/>
       <w:proofErr w:type="gramStart"/>
       <w:r>
-        <w:t>window.alert</w:t>
+        <w:t>n</w:t>
+      </w:r>
+      <w:r>
+        <w:rPr>
+          <w:b/>
+          <w:bCs/>
+          <w:color w:val="FF0000"/>
+        </w:rPr>
+        <w:t>.toString</w:t>
       </w:r>
       <w:proofErr w:type="spellEnd"/>
       <w:proofErr w:type="gramEnd"/>
       <w:r>
-        <w:t xml:space="preserve"> ('A soma dos valores </w:t>
-      </w:r>
-      <w:r>
-        <w:rPr>
-          <w:rFonts w:hint="eastAsia"/>
-        </w:rPr>
-        <w:t>é</w:t>
-      </w:r>
-      <w:r>
-        <w:t>: ' + s)</w:t>
-      </w:r>
-    </w:p>
-    <w:p>
-      <w:r>
-        <w:t>O s irá mostrar a n1 e n2 e não a soma entre os 2.</w:t>
-      </w:r>
-    </w:p>
-    <w:p>
-      <w:r>
-        <w:t>Por isso nós devemos transformar n1 e n2 (</w:t>
-      </w:r>
-      <w:proofErr w:type="spellStart"/>
-      <w:r>
-        <w:t>strings</w:t>
-      </w:r>
-      <w:proofErr w:type="spellEnd"/>
-      <w:r>
-        <w:t xml:space="preserve">) em variáveis do tipo </w:t>
-      </w:r>
-      <w:proofErr w:type="spellStart"/>
-      <w:r>
-        <w:t>number</w:t>
-      </w:r>
-      <w:proofErr w:type="spellEnd"/>
-      <w:r>
-        <w:t>.</w:t>
-      </w:r>
-    </w:p>
-    <w:p/>
-    <w:p>
-      <w:pPr>
-        <w:rPr>
-          <w:b/>
-          <w:bCs/>
-          <w:color w:val="FF0000"/>
-        </w:rPr>
-      </w:pPr>
-      <w:r>
+        <w:rPr>
+          <w:b/>
+          <w:bCs/>
+          <w:color w:val="FF0000"/>
+        </w:rPr>
+        <w:t>()</w:t>
+      </w:r>
+    </w:p>
+    <w:p>
+      <w:pPr>
         <w:rPr>
           <w:b/>
           <w:bCs/>
           <w:color w:val="FF0000"/>
           <w:highlight w:val="yellow"/>
         </w:rPr>
-        <w:t>CONVERSÕES DE STRINGS PARA NUMBER:</w:t>
-      </w:r>
-    </w:p>
-    <w:p>
-      <w:r>
-        <w:t xml:space="preserve">Para converter para número inteiro </w:t>
-      </w:r>
-      <w:r>
-        <w:sym w:font="Wingdings" w:char="F0E0"/>
-      </w:r>
-      <w:proofErr w:type="spellStart"/>
-      <w:r>
-        <w:t>Number.</w:t>
-      </w:r>
-      <w:r>
-        <w:rPr>
-          <w:b/>
-          <w:bCs/>
-          <w:color w:val="FF0000"/>
-        </w:rPr>
-        <w:t>parseInt</w:t>
-      </w:r>
-      <w:proofErr w:type="spellEnd"/>
-      <w:r>
-        <w:rPr>
-          <w:b/>
-          <w:bCs/>
-          <w:color w:val="FF0000"/>
-        </w:rPr>
-        <w:t>(</w:t>
-      </w:r>
-      <w:r>
-        <w:t>n</w:t>
-      </w:r>
-      <w:r>
-        <w:rPr>
-          <w:b/>
-          <w:bCs/>
-          <w:color w:val="FF0000"/>
-        </w:rPr>
-        <w:t>)</w:t>
-      </w:r>
-    </w:p>
-    <w:p>
-      <w:pPr>
-        <w:rPr>
-          <w:b/>
-          <w:bCs/>
-          <w:color w:val="FF0000"/>
-        </w:rPr>
-      </w:pPr>
-      <w:r>
-        <w:t>Para converter para número</w:t>
-      </w:r>
-      <w:r>
-        <w:t xml:space="preserve"> fracionado </w:t>
-      </w:r>
-      <w:r>
-        <w:sym w:font="Wingdings" w:char="F0E0"/>
-      </w:r>
-      <w:r>
-        <w:t xml:space="preserve"> </w:t>
-      </w:r>
-      <w:proofErr w:type="spellStart"/>
-      <w:r>
-        <w:t>Number.</w:t>
-      </w:r>
-      <w:r>
-        <w:rPr>
-          <w:b/>
-          <w:bCs/>
-          <w:color w:val="FF0000"/>
-        </w:rPr>
-        <w:t>parseFloat</w:t>
-      </w:r>
-      <w:proofErr w:type="spellEnd"/>
-      <w:r>
-        <w:rPr>
-          <w:b/>
-          <w:bCs/>
-          <w:color w:val="FF0000"/>
-        </w:rPr>
-        <w:t>(</w:t>
-      </w:r>
-      <w:r>
-        <w:t>n</w:t>
-      </w:r>
-      <w:r>
-        <w:rPr>
-          <w:b/>
-          <w:bCs/>
-          <w:color w:val="FF0000"/>
-        </w:rPr>
-        <w:t>)</w:t>
-      </w:r>
-    </w:p>
-    <w:p>
-      <w:pPr>
-        <w:rPr>
-          <w:b/>
-          <w:bCs/>
-          <w:color w:val="FF0000"/>
-        </w:rPr>
-      </w:pPr>
-      <w:r>
-        <w:t xml:space="preserve">Para converter para número </w:t>
-      </w:r>
-      <w:r>
-        <w:t xml:space="preserve">e o próprio JS escolha </w:t>
-      </w:r>
-      <w:r>
-        <w:sym w:font="Wingdings" w:char="F0E0"/>
-      </w:r>
-      <w:r>
-        <w:t xml:space="preserve"> </w:t>
-      </w:r>
-      <w:proofErr w:type="spellStart"/>
-      <w:r>
-        <w:rPr>
-          <w:b/>
-          <w:bCs/>
+      </w:pPr>
+    </w:p>
+    <w:p>
+      <w:pPr>
+        <w:rPr>
+          <w:b/>
+          <w:bCs/>
+          <w:color w:val="FF0000"/>
+        </w:rPr>
+      </w:pPr>
+      <w:r>
+        <w:rPr>
+          <w:b/>
+          <w:bCs/>
+          <w:color w:val="FF0000"/>
           <w:highlight w:val="yellow"/>
         </w:rPr>
-        <w:t>Number</w:t>
-      </w:r>
-      <w:proofErr w:type="spellEnd"/>
-      <w:r>
-        <w:rPr>
-          <w:b/>
-          <w:bCs/>
-          <w:highlight w:val="yellow"/>
-        </w:rPr>
-        <w:t>(n)</w:t>
-      </w:r>
-    </w:p>
-    <w:p>
-      <w:pPr>
-        <w:rPr>
-          <w:b/>
-          <w:bCs/>
-          <w:color w:val="FF0000"/>
-        </w:rPr>
-      </w:pPr>
-    </w:p>
-    <w:p>
-      <w:pPr>
-        <w:rPr>
-          <w:b/>
-          <w:bCs/>
-          <w:color w:val="FF0000"/>
-        </w:rPr>
-      </w:pPr>
-      <w:r>
-        <w:rPr>
-          <w:b/>
-          <w:bCs/>
-          <w:color w:val="FF0000"/>
-        </w:rPr>
-        <w:t>Então, PS: NOTE AS 2 ABERTURAS DE PARÊNTESES.</w:t>
-      </w:r>
-    </w:p>
-    <w:p>
-      <w:r>
-        <w:t xml:space="preserve">var n1 = </w:t>
-      </w:r>
-      <w:proofErr w:type="spellStart"/>
-      <w:r>
-        <w:rPr>
-          <w:b/>
-          <w:bCs/>
-          <w:color w:val="FF0000"/>
-        </w:rPr>
-        <w:t>Number.parse</w:t>
-      </w:r>
-      <w:r>
-        <w:rPr>
-          <w:b/>
-          <w:bCs/>
-          <w:color w:val="FF0000"/>
-        </w:rPr>
-        <w:t>Float</w:t>
-      </w:r>
-      <w:proofErr w:type="spellEnd"/>
-      <w:r>
-        <w:t>(</w:t>
-      </w:r>
-      <w:proofErr w:type="spellStart"/>
-      <w:proofErr w:type="gramStart"/>
-      <w:r>
-        <w:t>window.prompt</w:t>
-      </w:r>
-      <w:proofErr w:type="spellEnd"/>
-      <w:proofErr w:type="gramEnd"/>
-      <w:r>
-        <w:t xml:space="preserve"> ('Digite um n</w:t>
-      </w:r>
-      <w:r>
-        <w:rPr>
-          <w:rFonts w:hint="eastAsia"/>
-        </w:rPr>
-        <w:t>ú</w:t>
-      </w:r>
-      <w:r>
-        <w:t>mero: '))</w:t>
-      </w:r>
-    </w:p>
-    <w:p>
-      <w:r>
-        <w:t xml:space="preserve">var n2 = </w:t>
-      </w:r>
-      <w:proofErr w:type="spellStart"/>
-      <w:r>
-        <w:rPr>
-          <w:b/>
-          <w:bCs/>
-          <w:color w:val="FF0000"/>
-        </w:rPr>
-        <w:t>Number.parse</w:t>
-      </w:r>
-      <w:r>
-        <w:rPr>
-          <w:b/>
-          <w:bCs/>
-          <w:color w:val="FF0000"/>
-        </w:rPr>
-        <w:t>Float</w:t>
-      </w:r>
-      <w:proofErr w:type="spellEnd"/>
-      <w:r>
-        <w:t>(</w:t>
-      </w:r>
-      <w:proofErr w:type="spellStart"/>
-      <w:proofErr w:type="gramStart"/>
-      <w:r>
-        <w:t>window.prompt</w:t>
-      </w:r>
-      <w:proofErr w:type="spellEnd"/>
-      <w:proofErr w:type="gramEnd"/>
-      <w:r>
-        <w:t xml:space="preserve"> ('Digite outro n</w:t>
-      </w:r>
-      <w:r>
-        <w:rPr>
-          <w:rFonts w:hint="eastAsia"/>
-        </w:rPr>
-        <w:t>ú</w:t>
-      </w:r>
-      <w:r>
-        <w:t>mero: '))</w:t>
-      </w:r>
-    </w:p>
-    <w:p/>
-    <w:p>
-      <w:pPr>
-        <w:rPr>
-          <w:b/>
-          <w:bCs/>
-          <w:color w:val="FF0000"/>
-        </w:rPr>
-      </w:pPr>
-      <w:r>
-        <w:rPr>
-          <w:b/>
-          <w:bCs/>
-          <w:color w:val="FF0000"/>
-          <w:highlight w:val="yellow"/>
-        </w:rPr>
-        <w:t xml:space="preserve">CONVERSÕES DE </w:t>
-      </w:r>
-      <w:r>
-        <w:rPr>
-          <w:b/>
-          <w:bCs/>
-          <w:color w:val="FF0000"/>
-          <w:highlight w:val="yellow"/>
-        </w:rPr>
-        <w:t>NUMBER PARA STRING:</w:t>
-      </w:r>
-    </w:p>
-    <w:p>
-      <w:proofErr w:type="spellStart"/>
-      <w:r>
-        <w:rPr>
-          <w:b/>
-          <w:bCs/>
-          <w:color w:val="FF0000"/>
-        </w:rPr>
-        <w:t>String</w:t>
-      </w:r>
-      <w:proofErr w:type="spellEnd"/>
-      <w:r>
-        <w:rPr>
-          <w:b/>
-          <w:bCs/>
-          <w:color w:val="FF0000"/>
-        </w:rPr>
-        <w:t>(</w:t>
-      </w:r>
-      <w:r>
-        <w:t>n</w:t>
-      </w:r>
-      <w:r>
-        <w:rPr>
-          <w:b/>
-          <w:bCs/>
-          <w:color w:val="FF0000"/>
-        </w:rPr>
-        <w:t>)</w:t>
-      </w:r>
-      <w:r>
-        <w:t xml:space="preserve"> OU </w:t>
-      </w:r>
-      <w:proofErr w:type="spellStart"/>
-      <w:proofErr w:type="gramStart"/>
-      <w:r>
-        <w:t>n</w:t>
-      </w:r>
-      <w:r>
-        <w:rPr>
-          <w:b/>
-          <w:bCs/>
-          <w:color w:val="FF0000"/>
-        </w:rPr>
-        <w:t>.toString</w:t>
-      </w:r>
-      <w:proofErr w:type="spellEnd"/>
-      <w:proofErr w:type="gramEnd"/>
-      <w:r>
-        <w:rPr>
-          <w:b/>
-          <w:bCs/>
-          <w:color w:val="FF0000"/>
-        </w:rPr>
-        <w:t>()</w:t>
-      </w:r>
-    </w:p>
-    <w:p>
-      <w:pPr>
-        <w:rPr>
-          <w:b/>
-          <w:bCs/>
-          <w:color w:val="FF0000"/>
-        </w:rPr>
-      </w:pPr>
-      <w:r>
-        <w:rPr>
-          <w:b/>
-          <w:bCs/>
-          <w:color w:val="FF0000"/>
-          <w:highlight w:val="yellow"/>
-        </w:rPr>
-        <w:lastRenderedPageBreak/>
         <w:t>TEMPLATE STRING:</w:t>
       </w:r>
     </w:p>
@@ -2585,19 +2685,13 @@
         <w:t>Var</w:t>
       </w:r>
       <w:r>
-        <w:t xml:space="preserve"> </w:t>
-      </w:r>
-      <w:r>
-        <w:t>n1</w:t>
-      </w:r>
-      <w:r>
-        <w:t xml:space="preserve"> </w:t>
-      </w:r>
-      <w:r>
-        <w:t xml:space="preserve">= </w:t>
-      </w:r>
-      <w:r>
-        <w:t>1543.5</w:t>
+        <w:t xml:space="preserve"> n1</w:t>
+      </w:r>
+      <w:r>
+        <w:t xml:space="preserve"> </w:t>
+      </w:r>
+      <w:r>
+        <w:t>= 1543.5</w:t>
       </w:r>
     </w:p>
     <w:p>
@@ -2846,6 +2940,7 @@
     <w:p/>
     <w:p>
       <w:r>
+        <w:lastRenderedPageBreak/>
         <w:t>XXXXXXXXXXXXXXXXXXXXXXXXXXXXXXXXXXXXXXXXXXXXXXXXXXXXXXXXXXXXXXXXXXX</w:t>
       </w:r>
     </w:p>
@@ -2856,28 +2951,11 @@
           <w:bCs/>
         </w:rPr>
       </w:pPr>
-    </w:p>
-    <w:p>
-      <w:pPr>
-        <w:rPr>
-          <w:b/>
-          <w:bCs/>
-        </w:rPr>
-      </w:pPr>
-    </w:p>
-    <w:p>
-      <w:pPr>
-        <w:rPr>
-          <w:b/>
-          <w:bCs/>
-        </w:rPr>
-      </w:pPr>
-      <w:r>
-        <w:rPr>
-          <w:b/>
-          <w:bCs/>
-        </w:rPr>
-        <w:lastRenderedPageBreak/>
+      <w:r>
+        <w:rPr>
+          <w:b/>
+          <w:bCs/>
+        </w:rPr>
         <w:t xml:space="preserve">AULA </w:t>
       </w:r>
       <w:r>
@@ -3120,14 +3198,32 @@
         <w:rPr>
           <w:b/>
           <w:bCs/>
-        </w:rPr>
-      </w:pPr>
-      <w:r>
-        <w:rPr>
-          <w:b/>
-          <w:bCs/>
           <w:highlight w:val="yellow"/>
         </w:rPr>
+      </w:pPr>
+    </w:p>
+    <w:p>
+      <w:pPr>
+        <w:rPr>
+          <w:b/>
+          <w:bCs/>
+          <w:highlight w:val="yellow"/>
+        </w:rPr>
+      </w:pPr>
+    </w:p>
+    <w:p>
+      <w:pPr>
+        <w:rPr>
+          <w:b/>
+          <w:bCs/>
+        </w:rPr>
+      </w:pPr>
+      <w:r>
+        <w:rPr>
+          <w:b/>
+          <w:bCs/>
+          <w:highlight w:val="yellow"/>
+        </w:rPr>
         <w:t>ORDEM DE PRECED</w:t>
       </w:r>
       <w:r>
@@ -3229,12 +3325,8 @@
       </w:r>
     </w:p>
     <w:p/>
-    <w:p>
-      <w:r>
-        <w:t>PS: Primeiro faz os operadores aritméticos e depois os relacionais</w:t>
-      </w:r>
-    </w:p>
     <w:p/>
+    <w:p/>
     <w:p>
       <w:r>
         <w:t>Exemplificando:</w:t>
@@ -3247,36 +3339,12 @@
     </w:p>
     <w:p>
       <w:r>
-        <w:t xml:space="preserve">var b = a % 5 (O valor 3 </w:t>
-      </w:r>
-      <w:r>
-        <w:t xml:space="preserve">ficará guardado em </w:t>
-      </w:r>
-      <w:r>
-        <w:t>b</w:t>
-      </w:r>
-      <w:r>
-        <w:t>)</w:t>
-      </w:r>
-    </w:p>
-    <w:p>
-      <w:r>
-        <w:t xml:space="preserve">var c = 5 * b ** 2 </w:t>
-      </w:r>
-      <w:r>
-        <w:t xml:space="preserve">(O valor </w:t>
-      </w:r>
-      <w:r>
-        <w:t>45</w:t>
-      </w:r>
-      <w:r>
-        <w:t xml:space="preserve"> ficará guardado em </w:t>
-      </w:r>
-      <w:r>
-        <w:t>c</w:t>
-      </w:r>
-      <w:r>
-        <w:t>)</w:t>
+        <w:t>var b = a % 5 (O valor 3 ficará guardado em b)</w:t>
+      </w:r>
+    </w:p>
+    <w:p>
+      <w:r>
+        <w:t>var c = 5 * b ** 2 (O valor 45 ficará guardado em c)</w:t>
       </w:r>
     </w:p>
     <w:p>
@@ -3284,50 +3352,17 @@
         <w:t>var d = 10 – a / 2</w:t>
       </w:r>
       <w:r>
-        <w:t xml:space="preserve"> (O valor 6 </w:t>
-      </w:r>
-      <w:r>
-        <w:t xml:space="preserve">ficará guardado em </w:t>
-      </w:r>
-      <w:r>
-        <w:t>d</w:t>
-      </w:r>
-      <w:r>
-        <w:t>)</w:t>
-      </w:r>
-    </w:p>
-    <w:p>
-      <w:r>
-        <w:t xml:space="preserve">var e = 6 * 2 / d </w:t>
-      </w:r>
-      <w:r>
-        <w:t xml:space="preserve">(O valor </w:t>
-      </w:r>
-      <w:r>
-        <w:t>2</w:t>
-      </w:r>
-      <w:r>
-        <w:t xml:space="preserve"> ficará guardado em </w:t>
-      </w:r>
-      <w:r>
-        <w:t>e</w:t>
-      </w:r>
-      <w:r>
-        <w:t>)</w:t>
-      </w:r>
-    </w:p>
-    <w:p>
-      <w:r>
-        <w:t xml:space="preserve">var f = b % e + 4 / e </w:t>
-      </w:r>
-      <w:r>
-        <w:t xml:space="preserve">(O valor </w:t>
-      </w:r>
-      <w:r>
-        <w:t>3</w:t>
-      </w:r>
-      <w:r>
-        <w:t xml:space="preserve"> ficará guardado em e)</w:t>
+        <w:t xml:space="preserve"> (O valor 6 ficará guardado em d)</w:t>
+      </w:r>
+    </w:p>
+    <w:p>
+      <w:r>
+        <w:t>var e = 6 * 2 / d (O valor 2 ficará guardado em e)</w:t>
+      </w:r>
+    </w:p>
+    <w:p>
+      <w:r>
+        <w:t>var f = b % e + 4 / e (O valor 3 ficará guardado em e)</w:t>
       </w:r>
     </w:p>
     <w:p/>
@@ -3345,6 +3380,7 @@
           <w:bCs/>
           <w:highlight w:val="yellow"/>
         </w:rPr>
+        <w:lastRenderedPageBreak/>
         <w:t>Auto-atribuições</w:t>
       </w:r>
       <w:proofErr w:type="spellEnd"/>
@@ -3364,7 +3400,6 @@
     </w:p>
     <w:p>
       <w:r>
-        <w:lastRenderedPageBreak/>
         <w:t xml:space="preserve">N = n + 4 </w:t>
       </w:r>
       <w:r>
@@ -3404,10 +3439,7 @@
         <w:t>n</w:t>
       </w:r>
       <w:r>
-        <w:t xml:space="preserve"> + 4</w:t>
-      </w:r>
-      <w:r>
-        <w:t xml:space="preserve"> </w:t>
+        <w:t xml:space="preserve"> + 4 </w:t>
       </w:r>
       <w:r>
         <w:sym w:font="Wingdings" w:char="F0E0"/>
@@ -3595,19 +3627,7 @@
     </w:p>
     <w:p>
       <w:r>
-        <w:t>X = x</w:t>
-      </w:r>
-      <w:r>
-        <w:t>-</w:t>
-      </w:r>
-      <w:r>
-        <w:t>1 ou x</w:t>
-      </w:r>
-      <w:r>
-        <w:t>-</w:t>
-      </w:r>
-      <w:r>
-        <w:t xml:space="preserve">=1 pode ser substituído por </w:t>
+        <w:t xml:space="preserve">X = x-1 ou x-=1 pode ser substituído por </w:t>
       </w:r>
       <w:r>
         <w:sym w:font="Wingdings" w:char="F0E0"/>
@@ -3621,15 +3641,7 @@
           <w:bCs/>
           <w:color w:val="FF0000"/>
         </w:rPr>
-        <w:t>x</w:t>
-      </w:r>
-      <w:r>
-        <w:rPr>
-          <w:b/>
-          <w:bCs/>
-          <w:color w:val="FF0000"/>
-        </w:rPr>
-        <w:t>--</w:t>
+        <w:t>x--</w:t>
       </w:r>
       <w:r>
         <w:t>,</w:t>
@@ -3692,22 +3704,7 @@
           <w:b/>
           <w:bCs/>
         </w:rPr>
-        <w:t xml:space="preserve">Operadores, parte </w:t>
-      </w:r>
-      <w:r>
-        <w:rPr>
-          <w:b/>
-          <w:bCs/>
-        </w:rPr>
-        <w:t>2</w:t>
-      </w:r>
-    </w:p>
-    <w:p>
-      <w:r>
-        <w:t>O</w:t>
-      </w:r>
-      <w:r>
-        <w:t>peradores relacionais, lógicos e ternário</w:t>
+        <w:t>Operadores, parte 2</w:t>
       </w:r>
     </w:p>
     <w:p/>
@@ -4025,7 +4022,13 @@
         <w:t>===</w:t>
       </w:r>
       <w:r>
-        <w:t xml:space="preserve"> testa a identidade (mesmo valor e mesmo tipo)</w:t>
+        <w:t xml:space="preserve"> testa a identidade (mesmo valor e mesmo tipo</w:t>
+      </w:r>
+      <w:r>
+        <w:t xml:space="preserve"> da variável</w:t>
+      </w:r>
+      <w:r>
+        <w:t>)</w:t>
       </w:r>
     </w:p>
     <w:p/>
@@ -4043,7 +4046,7 @@
           <w:bCs/>
           <w:highlight w:val="yellow"/>
         </w:rPr>
-        <w:t xml:space="preserve">Operadores </w:t>
+        <w:t>Operadores Lógicos:</w:t>
       </w:r>
       <w:r>
         <w:rPr>
@@ -4051,22 +4054,6 @@
           <w:bCs/>
           <w:highlight w:val="yellow"/>
         </w:rPr>
-        <w:t>Lógicos</w:t>
-      </w:r>
-      <w:r>
-        <w:rPr>
-          <w:b/>
-          <w:bCs/>
-          <w:highlight w:val="yellow"/>
-        </w:rPr>
-        <w:t>:</w:t>
-      </w:r>
-      <w:r>
-        <w:rPr>
-          <w:b/>
-          <w:bCs/>
-          <w:highlight w:val="yellow"/>
-        </w:rPr>
         <w:tab/>
       </w:r>
       <w:r>
@@ -4155,14 +4142,8 @@
       </w:r>
     </w:p>
     <w:p>
-      <w:pPr>
-        <w:rPr>
-          <w:b/>
-          <w:bCs/>
-          <w:color w:val="FF0000"/>
-        </w:rPr>
-      </w:pPr>
-      <w:r>
+      <w:r>
+        <w:lastRenderedPageBreak/>
         <w:t xml:space="preserve">! false </w:t>
       </w:r>
       <w:r>
@@ -4178,13 +4159,21 @@
       <w:proofErr w:type="spellEnd"/>
     </w:p>
     <w:p>
-      <w:r>
-        <w:rPr>
-          <w:b/>
-          <w:bCs/>
-          <w:color w:val="FF0000"/>
-        </w:rPr>
-        <w:lastRenderedPageBreak/>
+      <w:pPr>
+        <w:rPr>
+          <w:b/>
+          <w:bCs/>
+          <w:color w:val="FF0000"/>
+        </w:rPr>
+      </w:pPr>
+    </w:p>
+    <w:p>
+      <w:r>
+        <w:rPr>
+          <w:b/>
+          <w:bCs/>
+          <w:color w:val="FF0000"/>
+        </w:rPr>
         <w:t>&amp;</w:t>
       </w:r>
       <w:proofErr w:type="gramStart"/>
@@ -4305,11 +4294,44 @@
         <w:t>&amp;&amp;</w:t>
       </w:r>
       <w:r>
-        <w:t xml:space="preserve"> </w:t>
-      </w:r>
-      <w:r>
+        <w:t xml:space="preserve"> False </w:t>
+      </w:r>
+      <w:r>
+        <w:sym w:font="Wingdings" w:char="F0E0"/>
+      </w:r>
+      <w:r>
+        <w:t xml:space="preserve"> </w:t>
+      </w:r>
+      <w:proofErr w:type="spellStart"/>
+      <w:r>
+        <w:rPr>
+          <w:b/>
+          <w:bCs/>
+        </w:rPr>
         <w:t>False</w:t>
       </w:r>
+      <w:proofErr w:type="spellEnd"/>
+    </w:p>
+    <w:p>
+      <w:r>
+        <w:t xml:space="preserve">False </w:t>
+      </w:r>
+      <w:r>
+        <w:rPr>
+          <w:b/>
+          <w:bCs/>
+          <w:color w:val="FF0000"/>
+        </w:rPr>
+        <w:t>&amp;&amp;</w:t>
+      </w:r>
+      <w:r>
+        <w:t xml:space="preserve"> </w:t>
+      </w:r>
+      <w:proofErr w:type="spellStart"/>
+      <w:r>
+        <w:t>True</w:t>
+      </w:r>
+      <w:proofErr w:type="spellEnd"/>
       <w:r>
         <w:t xml:space="preserve"> </w:t>
       </w:r>
@@ -4319,7 +4341,6 @@
       <w:r>
         <w:t xml:space="preserve"> </w:t>
       </w:r>
-      <w:proofErr w:type="spellStart"/>
       <w:r>
         <w:rPr>
           <w:b/>
@@ -4327,14 +4348,10 @@
         </w:rPr>
         <w:t>False</w:t>
       </w:r>
-      <w:proofErr w:type="spellEnd"/>
-    </w:p>
-    <w:p>
-      <w:r>
-        <w:t>False</w:t>
-      </w:r>
-      <w:r>
-        <w:t xml:space="preserve"> </w:t>
+    </w:p>
+    <w:p>
+      <w:r>
+        <w:t xml:space="preserve">False </w:t>
       </w:r>
       <w:r>
         <w:rPr>
@@ -4345,50 +4362,7 @@
         <w:t>&amp;&amp;</w:t>
       </w:r>
       <w:r>
-        <w:t xml:space="preserve"> </w:t>
-      </w:r>
-      <w:proofErr w:type="spellStart"/>
-      <w:r>
-        <w:t>True</w:t>
-      </w:r>
-      <w:proofErr w:type="spellEnd"/>
-      <w:r>
-        <w:t xml:space="preserve"> </w:t>
-      </w:r>
-      <w:r>
-        <w:sym w:font="Wingdings" w:char="F0E0"/>
-      </w:r>
-      <w:r>
-        <w:t xml:space="preserve"> </w:t>
-      </w:r>
-      <w:r>
-        <w:rPr>
-          <w:b/>
-          <w:bCs/>
-        </w:rPr>
-        <w:t>False</w:t>
-      </w:r>
-    </w:p>
-    <w:p>
-      <w:r>
-        <w:t xml:space="preserve">False </w:t>
-      </w:r>
-      <w:r>
-        <w:rPr>
-          <w:b/>
-          <w:bCs/>
-          <w:color w:val="FF0000"/>
-        </w:rPr>
-        <w:t>&amp;&amp;</w:t>
-      </w:r>
-      <w:r>
-        <w:t xml:space="preserve"> </w:t>
-      </w:r>
-      <w:r>
-        <w:t>False</w:t>
-      </w:r>
-      <w:r>
-        <w:t xml:space="preserve"> </w:t>
+        <w:t xml:space="preserve"> False </w:t>
       </w:r>
       <w:r>
         <w:sym w:font="Wingdings" w:char="F0E0"/>
@@ -4992,6 +4966,7 @@
           <w:b/>
           <w:bCs/>
         </w:rPr>
+        <w:lastRenderedPageBreak/>
         <w:t>3.3 - ||</w:t>
       </w:r>
     </w:p>
@@ -5008,15 +4983,228 @@
           <w:bCs/>
           <w:highlight w:val="yellow"/>
         </w:rPr>
-        <w:t>4</w:t>
-      </w:r>
+        <w:t>4º Ternário</w:t>
+      </w:r>
+    </w:p>
+    <w:p>
+      <w:r>
+        <w:t>Ex</w:t>
+      </w:r>
+      <w:r>
+        <w:t>emplos</w:t>
+      </w:r>
+      <w:r>
+        <w:t>:</w:t>
+      </w:r>
+    </w:p>
+    <w:p>
+      <w:pPr>
+        <w:rPr>
+          <w:b/>
+          <w:bCs/>
+        </w:rPr>
+      </w:pPr>
+      <w:r>
+        <w:t xml:space="preserve">Idade </w:t>
+      </w:r>
+      <w:r>
+        <w:rPr>
+          <w:b/>
+          <w:bCs/>
+          <w:color w:val="FF0000"/>
+        </w:rPr>
+        <w:t>&gt;=</w:t>
+      </w:r>
+      <w:r>
+        <w:t xml:space="preserve"> </w:t>
+      </w:r>
+      <w:r>
+        <w:rPr>
+          <w:b/>
+          <w:bCs/>
+        </w:rPr>
+        <w:t xml:space="preserve">15 </w:t>
+      </w:r>
+      <w:r>
+        <w:rPr>
+          <w:b/>
+          <w:bCs/>
+          <w:color w:val="FF0000"/>
+        </w:rPr>
+        <w:t>&amp;&amp;</w:t>
+      </w:r>
+      <w:r>
+        <w:t xml:space="preserve"> idade </w:t>
+      </w:r>
+      <w:r>
+        <w:rPr>
+          <w:b/>
+          <w:bCs/>
+          <w:color w:val="FF0000"/>
+        </w:rPr>
+        <w:t>&lt;=</w:t>
+      </w:r>
+      <w:r>
+        <w:t xml:space="preserve"> </w:t>
+      </w:r>
+      <w:r>
+        <w:rPr>
+          <w:b/>
+          <w:bCs/>
+        </w:rPr>
+        <w:t xml:space="preserve">17 </w:t>
+      </w:r>
+      <w:r>
+        <w:sym w:font="Wingdings" w:char="F0E0"/>
+      </w:r>
+      <w:r>
+        <w:t xml:space="preserve"> A idade está entre 15 e 17?</w:t>
+      </w:r>
+    </w:p>
+    <w:p>
+      <w:r>
+        <w:t xml:space="preserve">Estado </w:t>
+      </w:r>
+      <w:r>
+        <w:rPr>
+          <w:b/>
+          <w:bCs/>
+          <w:color w:val="FF0000"/>
+        </w:rPr>
+        <w:t>==</w:t>
+      </w:r>
+      <w:r>
+        <w:t xml:space="preserve"> </w:t>
+      </w:r>
+      <w:r>
+        <w:rPr>
+          <w:b/>
+          <w:bCs/>
+        </w:rPr>
+        <w:t xml:space="preserve">’RJ’ </w:t>
+      </w:r>
+      <w:r>
+        <w:rPr>
+          <w:b/>
+          <w:bCs/>
+          <w:color w:val="FF0000"/>
+        </w:rPr>
+        <w:t>||</w:t>
+      </w:r>
+      <w:r>
+        <w:t xml:space="preserve"> estado </w:t>
+      </w:r>
+      <w:r>
+        <w:rPr>
+          <w:b/>
+          <w:bCs/>
+          <w:color w:val="FF0000"/>
+        </w:rPr>
+        <w:t>==</w:t>
+      </w:r>
+      <w:r>
+        <w:t xml:space="preserve"> </w:t>
+      </w:r>
+      <w:r>
+        <w:rPr>
+          <w:b/>
+          <w:bCs/>
+        </w:rPr>
+        <w:t xml:space="preserve">‘SP’ </w:t>
+      </w:r>
+      <w:r>
+        <w:sym w:font="Wingdings" w:char="F0E0"/>
+      </w:r>
+      <w:r>
+        <w:t xml:space="preserve"> O estado é RJ ou SP?</w:t>
+      </w:r>
+    </w:p>
+    <w:p>
+      <w:r>
+        <w:t xml:space="preserve">Salário </w:t>
+      </w:r>
+      <w:r>
+        <w:rPr>
+          <w:b/>
+          <w:bCs/>
+          <w:color w:val="FF0000"/>
+        </w:rPr>
+        <w:t>&gt;</w:t>
+      </w:r>
+      <w:r>
+        <w:t xml:space="preserve"> </w:t>
+      </w:r>
+      <w:r>
+        <w:rPr>
+          <w:b/>
+          <w:bCs/>
+        </w:rPr>
+        <w:t xml:space="preserve">1500 </w:t>
+      </w:r>
+      <w:r>
+        <w:rPr>
+          <w:b/>
+          <w:bCs/>
+          <w:color w:val="FF0000"/>
+        </w:rPr>
+        <w:t>&amp;&amp;</w:t>
+      </w:r>
+      <w:r>
+        <w:t xml:space="preserve"> </w:t>
+      </w:r>
+      <w:proofErr w:type="gramStart"/>
+      <w:r>
+        <w:t xml:space="preserve">sexo </w:t>
+      </w:r>
+      <w:r>
+        <w:rPr>
+          <w:b/>
+          <w:bCs/>
+          <w:color w:val="FF0000"/>
+        </w:rPr>
+        <w:t>!</w:t>
+      </w:r>
+      <w:proofErr w:type="gramEnd"/>
+      <w:r>
+        <w:rPr>
+          <w:b/>
+          <w:bCs/>
+          <w:color w:val="FF0000"/>
+        </w:rPr>
+        <w:t>=</w:t>
+      </w:r>
+      <w:r>
+        <w:t xml:space="preserve"> </w:t>
+      </w:r>
+      <w:r>
+        <w:rPr>
+          <w:b/>
+          <w:bCs/>
+        </w:rPr>
+        <w:t xml:space="preserve">‘M’ </w:t>
+      </w:r>
+      <w:r>
+        <w:sym w:font="Wingdings" w:char="F0E0"/>
+      </w:r>
+      <w:r>
+        <w:t xml:space="preserve"> O salário é acima de 1.500 e não é homem?</w:t>
+      </w:r>
+    </w:p>
+    <w:p/>
+    <w:p>
+      <w:pPr>
+        <w:rPr>
+          <w:b/>
+          <w:bCs/>
+        </w:rPr>
+      </w:pPr>
       <w:r>
         <w:rPr>
           <w:b/>
           <w:bCs/>
           <w:highlight w:val="yellow"/>
         </w:rPr>
-        <w:t xml:space="preserve">º </w:t>
+        <w:t xml:space="preserve">Operadores </w:t>
       </w:r>
       <w:r>
         <w:rPr>
@@ -5026,331 +5214,134 @@
         </w:rPr>
         <w:t>Ternário</w:t>
       </w:r>
-    </w:p>
-    <w:p>
-      <w:r>
-        <w:lastRenderedPageBreak/>
-        <w:t>Ex</w:t>
-      </w:r>
-      <w:r>
-        <w:t>emplos</w:t>
-      </w:r>
-      <w:r>
+      <w:r>
+        <w:rPr>
+          <w:b/>
+          <w:bCs/>
+          <w:highlight w:val="yellow"/>
+        </w:rPr>
         <w:t>:</w:t>
       </w:r>
-    </w:p>
-    <w:p>
-      <w:pPr>
-        <w:rPr>
-          <w:b/>
-          <w:bCs/>
-        </w:rPr>
-      </w:pPr>
-      <w:r>
-        <w:t xml:space="preserve">Idade </w:t>
-      </w:r>
-      <w:r>
-        <w:rPr>
-          <w:b/>
-          <w:bCs/>
-          <w:color w:val="FF0000"/>
-        </w:rPr>
-        <w:t>&gt;=</w:t>
-      </w:r>
-      <w:r>
-        <w:t xml:space="preserve"> </w:t>
-      </w:r>
-      <w:r>
-        <w:rPr>
-          <w:b/>
-          <w:bCs/>
-        </w:rPr>
-        <w:t xml:space="preserve">15 </w:t>
-      </w:r>
-      <w:r>
-        <w:rPr>
-          <w:b/>
-          <w:bCs/>
-          <w:color w:val="FF0000"/>
-        </w:rPr>
-        <w:t>&amp;&amp;</w:t>
-      </w:r>
-      <w:r>
-        <w:t xml:space="preserve"> idade </w:t>
-      </w:r>
-      <w:r>
-        <w:rPr>
-          <w:b/>
-          <w:bCs/>
-          <w:color w:val="FF0000"/>
-        </w:rPr>
-        <w:t>&lt;=</w:t>
-      </w:r>
-      <w:r>
-        <w:t xml:space="preserve"> </w:t>
-      </w:r>
-      <w:r>
-        <w:rPr>
-          <w:b/>
-          <w:bCs/>
-        </w:rPr>
-        <w:t xml:space="preserve">17 </w:t>
-      </w:r>
-      <w:r>
-        <w:sym w:font="Wingdings" w:char="F0E0"/>
-      </w:r>
-      <w:r>
-        <w:t xml:space="preserve"> A idade está entre 15 e 17?</w:t>
-      </w:r>
-    </w:p>
-    <w:p>
-      <w:r>
-        <w:t xml:space="preserve">Estado </w:t>
-      </w:r>
-      <w:r>
-        <w:rPr>
-          <w:b/>
-          <w:bCs/>
-          <w:color w:val="FF0000"/>
-        </w:rPr>
-        <w:t>==</w:t>
-      </w:r>
-      <w:r>
-        <w:t xml:space="preserve"> </w:t>
-      </w:r>
-      <w:r>
-        <w:rPr>
-          <w:b/>
-          <w:bCs/>
-        </w:rPr>
-        <w:t xml:space="preserve">’RJ’ </w:t>
-      </w:r>
-      <w:r>
-        <w:rPr>
-          <w:b/>
-          <w:bCs/>
-          <w:color w:val="FF0000"/>
-        </w:rPr>
-        <w:t>||</w:t>
-      </w:r>
-      <w:r>
-        <w:t xml:space="preserve"> estado </w:t>
-      </w:r>
-      <w:r>
-        <w:rPr>
-          <w:b/>
-          <w:bCs/>
-          <w:color w:val="FF0000"/>
-        </w:rPr>
-        <w:t>==</w:t>
-      </w:r>
-      <w:r>
-        <w:t xml:space="preserve"> </w:t>
-      </w:r>
-      <w:r>
-        <w:rPr>
-          <w:b/>
-          <w:bCs/>
-        </w:rPr>
-        <w:t xml:space="preserve">‘SP’ </w:t>
-      </w:r>
-      <w:r>
-        <w:sym w:font="Wingdings" w:char="F0E0"/>
-      </w:r>
-      <w:r>
-        <w:t xml:space="preserve"> O estado é RJ ou SP?</w:t>
-      </w:r>
-    </w:p>
-    <w:p>
-      <w:r>
-        <w:t xml:space="preserve">Salário </w:t>
-      </w:r>
-      <w:r>
-        <w:rPr>
-          <w:b/>
-          <w:bCs/>
-          <w:color w:val="FF0000"/>
-        </w:rPr>
-        <w:t>&gt;</w:t>
-      </w:r>
-      <w:r>
-        <w:t xml:space="preserve"> </w:t>
-      </w:r>
-      <w:r>
-        <w:rPr>
-          <w:b/>
-          <w:bCs/>
-        </w:rPr>
-        <w:t xml:space="preserve">1500 </w:t>
-      </w:r>
-      <w:r>
-        <w:rPr>
-          <w:b/>
-          <w:bCs/>
-          <w:color w:val="FF0000"/>
-        </w:rPr>
-        <w:t>&amp;&amp;</w:t>
-      </w:r>
-      <w:r>
+      <w:r>
+        <w:rPr>
+          <w:b/>
+          <w:bCs/>
+        </w:rPr>
+        <w:t xml:space="preserve"> </w:t>
+      </w:r>
+      <w:r>
+        <w:rPr>
+          <w:b/>
+          <w:bCs/>
+        </w:rPr>
+        <w:t>3 partes</w:t>
+      </w:r>
+    </w:p>
+    <w:p>
+      <w:r>
+        <w:rPr>
+          <w:b/>
+          <w:bCs/>
+          <w:color w:val="FF0000"/>
+        </w:rPr>
+        <w:t>?</w:t>
+      </w:r>
+      <w:r>
+        <w:rPr>
+          <w:b/>
+          <w:bCs/>
+        </w:rPr>
         <w:t xml:space="preserve"> </w:t>
       </w:r>
       <w:proofErr w:type="gramStart"/>
       <w:r>
-        <w:t xml:space="preserve">sexo </w:t>
-      </w:r>
-      <w:r>
-        <w:rPr>
-          <w:b/>
-          <w:bCs/>
-          <w:color w:val="FF0000"/>
-        </w:rPr>
-        <w:t>!</w:t>
+        <w:t>e</w:t>
+      </w:r>
+      <w:r>
+        <w:rPr>
+          <w:b/>
+          <w:bCs/>
+        </w:rPr>
+        <w:t xml:space="preserve"> </w:t>
+      </w:r>
+      <w:r>
+        <w:rPr>
+          <w:b/>
+          <w:bCs/>
+          <w:color w:val="FF0000"/>
+        </w:rPr>
+        <w:t>:</w:t>
       </w:r>
       <w:proofErr w:type="gramEnd"/>
       <w:r>
         <w:rPr>
           <w:b/>
           <w:bCs/>
-          <w:color w:val="FF0000"/>
-        </w:rPr>
-        <w:t>=</w:t>
-      </w:r>
-      <w:r>
-        <w:t xml:space="preserve"> </w:t>
-      </w:r>
-      <w:r>
-        <w:rPr>
-          <w:b/>
-          <w:bCs/>
-        </w:rPr>
-        <w:t xml:space="preserve">‘M’ </w:t>
-      </w:r>
-      <w:r>
-        <w:sym w:font="Wingdings" w:char="F0E0"/>
-      </w:r>
-      <w:r>
-        <w:t xml:space="preserve"> O salário é acima de 1.500 e não é homem?</w:t>
-      </w:r>
-    </w:p>
-    <w:p/>
-    <w:p>
-      <w:pPr>
-        <w:rPr>
-          <w:b/>
-          <w:bCs/>
-        </w:rPr>
-      </w:pPr>
-      <w:r>
-        <w:rPr>
-          <w:b/>
-          <w:bCs/>
-          <w:highlight w:val="yellow"/>
-        </w:rPr>
-        <w:t xml:space="preserve">Operadores </w:t>
-      </w:r>
-      <w:r>
-        <w:rPr>
-          <w:b/>
-          <w:bCs/>
-          <w:highlight w:val="yellow"/>
-        </w:rPr>
-        <w:t>Ternário</w:t>
-      </w:r>
-      <w:r>
-        <w:rPr>
-          <w:b/>
-          <w:bCs/>
-          <w:highlight w:val="yellow"/>
+        </w:rPr>
+        <w:t xml:space="preserve"> </w:t>
+      </w:r>
+      <w:r>
+        <w:t>dentro de uma mesma expressão</w:t>
+      </w:r>
+    </w:p>
+    <w:p>
+      <w:r>
+        <w:t xml:space="preserve">Teste </w:t>
+      </w:r>
+      <w:proofErr w:type="gramStart"/>
+      <w:r>
+        <w:t xml:space="preserve">Lógico </w:t>
+      </w:r>
+      <w:r>
+        <w:rPr>
+          <w:b/>
+          <w:bCs/>
+          <w:color w:val="FF0000"/>
+        </w:rPr>
+        <w:t>?</w:t>
+      </w:r>
+      <w:proofErr w:type="gramEnd"/>
+      <w:r>
+        <w:t xml:space="preserve"> </w:t>
+      </w:r>
+      <w:proofErr w:type="spellStart"/>
+      <w:r>
+        <w:t>true</w:t>
+      </w:r>
+      <w:proofErr w:type="spellEnd"/>
+      <w:r>
+        <w:t xml:space="preserve"> (</w:t>
+      </w:r>
+      <w:proofErr w:type="spellStart"/>
+      <w:r>
+        <w:t>oq</w:t>
+      </w:r>
+      <w:proofErr w:type="spellEnd"/>
+      <w:r>
+        <w:t xml:space="preserve"> vai acontecer se for </w:t>
+      </w:r>
+      <w:proofErr w:type="spellStart"/>
+      <w:r>
+        <w:t>vdd</w:t>
+      </w:r>
+      <w:proofErr w:type="spellEnd"/>
+      <w:r>
+        <w:t>)</w:t>
+      </w:r>
+      <w:r>
+        <w:t xml:space="preserve"> </w:t>
+      </w:r>
+      <w:r>
+        <w:rPr>
+          <w:b/>
+          <w:bCs/>
+          <w:color w:val="FF0000"/>
         </w:rPr>
         <w:t>:</w:t>
       </w:r>
       <w:r>
-        <w:rPr>
-          <w:b/>
-          <w:bCs/>
-        </w:rPr>
-        <w:t xml:space="preserve"> </w:t>
-      </w:r>
-      <w:r>
-        <w:rPr>
-          <w:b/>
-          <w:bCs/>
-        </w:rPr>
-        <w:t>3 partes</w:t>
-      </w:r>
-    </w:p>
-    <w:p>
-      <w:r>
-        <w:rPr>
-          <w:b/>
-          <w:bCs/>
-          <w:color w:val="FF0000"/>
-        </w:rPr>
-        <w:t>?</w:t>
-      </w:r>
-      <w:r>
-        <w:rPr>
-          <w:b/>
-          <w:bCs/>
-        </w:rPr>
-        <w:t xml:space="preserve"> </w:t>
-      </w:r>
-      <w:proofErr w:type="gramStart"/>
-      <w:r>
-        <w:t>e</w:t>
-      </w:r>
-      <w:r>
-        <w:rPr>
-          <w:b/>
-          <w:bCs/>
-        </w:rPr>
-        <w:t xml:space="preserve"> </w:t>
-      </w:r>
-      <w:r>
-        <w:rPr>
-          <w:b/>
-          <w:bCs/>
-          <w:color w:val="FF0000"/>
-        </w:rPr>
-        <w:t>:</w:t>
-      </w:r>
-      <w:proofErr w:type="gramEnd"/>
-      <w:r>
-        <w:rPr>
-          <w:b/>
-          <w:bCs/>
-        </w:rPr>
-        <w:t xml:space="preserve"> </w:t>
-      </w:r>
-      <w:r>
-        <w:t>dentro de uma mesma expressão</w:t>
-      </w:r>
-    </w:p>
-    <w:p>
-      <w:r>
-        <w:t xml:space="preserve">Teste </w:t>
-      </w:r>
-      <w:proofErr w:type="gramStart"/>
-      <w:r>
-        <w:t xml:space="preserve">Lógico </w:t>
-      </w:r>
-      <w:r>
-        <w:rPr>
-          <w:b/>
-          <w:bCs/>
-          <w:color w:val="FF0000"/>
-        </w:rPr>
-        <w:t>?</w:t>
-      </w:r>
-      <w:proofErr w:type="gramEnd"/>
-      <w:r>
-        <w:t xml:space="preserve"> </w:t>
-      </w:r>
-      <w:proofErr w:type="spellStart"/>
-      <w:r>
-        <w:t>true</w:t>
-      </w:r>
-      <w:proofErr w:type="spellEnd"/>
+        <w:t xml:space="preserve"> false</w:t>
+      </w:r>
       <w:r>
         <w:t xml:space="preserve"> (</w:t>
       </w:r>
@@ -5360,49 +5351,7 @@
       </w:r>
       <w:proofErr w:type="spellEnd"/>
       <w:r>
-        <w:t xml:space="preserve"> vai acontecer se for </w:t>
-      </w:r>
-      <w:proofErr w:type="spellStart"/>
-      <w:r>
-        <w:t>vdd</w:t>
-      </w:r>
-      <w:proofErr w:type="spellEnd"/>
-      <w:r>
-        <w:t>)</w:t>
-      </w:r>
-      <w:r>
-        <w:t xml:space="preserve"> </w:t>
-      </w:r>
-      <w:r>
-        <w:rPr>
-          <w:b/>
-          <w:bCs/>
-          <w:color w:val="FF0000"/>
-        </w:rPr>
-        <w:t>:</w:t>
-      </w:r>
-      <w:r>
-        <w:t xml:space="preserve"> false</w:t>
-      </w:r>
-      <w:r>
-        <w:t xml:space="preserve"> </w:t>
-      </w:r>
-      <w:r>
-        <w:t>(</w:t>
-      </w:r>
-      <w:proofErr w:type="spellStart"/>
-      <w:r>
-        <w:t>oq</w:t>
-      </w:r>
-      <w:proofErr w:type="spellEnd"/>
-      <w:r>
-        <w:t xml:space="preserve"> vai acontecer se for </w:t>
-      </w:r>
-      <w:r>
-        <w:t>mentira</w:t>
-      </w:r>
-      <w:r>
-        <w:t>)</w:t>
+        <w:t xml:space="preserve"> vai acontecer se for mentira)</w:t>
       </w:r>
     </w:p>
     <w:p/>
@@ -5504,149 +5453,492 @@
           <w:szCs w:val="28"/>
           <w:highlight w:val="yellow"/>
         </w:rPr>
-        <w:t xml:space="preserve">– </w:t>
-      </w:r>
-      <w:r>
-        <w:rPr>
-          <w:b/>
-          <w:bCs/>
-          <w:sz w:val="26"/>
-          <w:szCs w:val="28"/>
+        <w:t>– Entendendo o DOM</w:t>
+      </w:r>
+    </w:p>
+    <w:p/>
+    <w:p>
+      <w:pPr>
+        <w:rPr>
+          <w:b/>
+          <w:bCs/>
+        </w:rPr>
+      </w:pPr>
+      <w:r>
+        <w:rPr>
+          <w:b/>
+          <w:bCs/>
+        </w:rPr>
+        <w:t xml:space="preserve">AULA </w:t>
+      </w:r>
+      <w:r>
+        <w:rPr>
+          <w:b/>
+          <w:bCs/>
+        </w:rPr>
+        <w:t>9</w:t>
+      </w:r>
+      <w:r>
+        <w:rPr>
+          <w:b/>
+          <w:bCs/>
+        </w:rPr>
+        <w:t xml:space="preserve">: </w:t>
+      </w:r>
+      <w:r>
+        <w:rPr>
+          <w:b/>
+          <w:bCs/>
+        </w:rPr>
+        <w:t>Introdução ao DOM</w:t>
+      </w:r>
+      <w:r>
+        <w:rPr>
+          <w:b/>
+          <w:bCs/>
+        </w:rPr>
+        <w:t xml:space="preserve"> (</w:t>
+      </w:r>
+      <w:proofErr w:type="spellStart"/>
+      <w:r>
+        <w:rPr>
+          <w:b/>
+          <w:bCs/>
+        </w:rPr>
+        <w:t>Document</w:t>
+      </w:r>
+      <w:proofErr w:type="spellEnd"/>
+      <w:r>
+        <w:rPr>
+          <w:b/>
+          <w:bCs/>
+        </w:rPr>
+        <w:t xml:space="preserve"> </w:t>
+      </w:r>
+      <w:proofErr w:type="spellStart"/>
+      <w:r>
+        <w:rPr>
+          <w:b/>
+          <w:bCs/>
+        </w:rPr>
+        <w:t>Object</w:t>
+      </w:r>
+      <w:proofErr w:type="spellEnd"/>
+      <w:r>
+        <w:rPr>
+          <w:b/>
+          <w:bCs/>
+        </w:rPr>
+        <w:t xml:space="preserve"> </w:t>
+      </w:r>
+      <w:proofErr w:type="spellStart"/>
+      <w:r>
+        <w:rPr>
+          <w:b/>
+          <w:bCs/>
+        </w:rPr>
+        <w:t>Model</w:t>
+      </w:r>
+      <w:proofErr w:type="spellEnd"/>
+      <w:r>
+        <w:rPr>
+          <w:b/>
+          <w:bCs/>
+        </w:rPr>
+        <w:t>)</w:t>
+      </w:r>
+    </w:p>
+    <w:p>
+      <w:r>
+        <w:t>Ex005</w:t>
+      </w:r>
+      <w:r>
+        <w:t xml:space="preserve"> e Ex006</w:t>
+      </w:r>
+    </w:p>
+    <w:p>
+      <w:r>
+        <w:rPr>
+          <w:b/>
+          <w:bCs/>
+        </w:rPr>
+        <w:t>DOM:</w:t>
+      </w:r>
+      <w:r>
+        <w:t xml:space="preserve"> Conjunto de objetos dentro do seu navegador que vai dar acesso aos componentes internos do website, ele não funciona dentro do </w:t>
+      </w:r>
+      <w:proofErr w:type="spellStart"/>
+      <w:r>
+        <w:t>NodeJS</w:t>
+      </w:r>
+      <w:proofErr w:type="spellEnd"/>
+      <w:r>
+        <w:t xml:space="preserve">, ele está presente quando estou rodando </w:t>
+      </w:r>
+      <w:proofErr w:type="spellStart"/>
+      <w:r>
+        <w:t>JavaScript</w:t>
+      </w:r>
+      <w:proofErr w:type="spellEnd"/>
+      <w:r>
+        <w:t xml:space="preserve"> dentro do navegador.</w:t>
+      </w:r>
+    </w:p>
+    <w:p/>
+    <w:p>
+      <w:pPr>
+        <w:rPr>
+          <w:b/>
+          <w:bCs/>
+        </w:rPr>
+      </w:pPr>
+      <w:r>
+        <w:rPr>
+          <w:b/>
+          <w:bCs/>
           <w:highlight w:val="yellow"/>
         </w:rPr>
-        <w:t>Entendendo o DOM</w:t>
+        <w:t>ÁRVORE DOM (começa da raiz)</w:t>
+      </w:r>
+    </w:p>
+    <w:p>
+      <w:proofErr w:type="spellStart"/>
+      <w:r>
+        <w:t>window</w:t>
+      </w:r>
+      <w:proofErr w:type="spellEnd"/>
+      <w:r>
+        <w:t xml:space="preserve"> (tudo de JS está aqui dentro)</w:t>
+      </w:r>
+    </w:p>
+    <w:p>
+      <w:r>
+        <w:t xml:space="preserve">Os 3 componentes na frente do </w:t>
+      </w:r>
+      <w:proofErr w:type="spellStart"/>
+      <w:r>
+        <w:t>window</w:t>
+      </w:r>
+      <w:proofErr w:type="spellEnd"/>
+      <w:r>
+        <w:t xml:space="preserve"> (existem bem mais)</w:t>
+      </w:r>
+      <w:r>
+        <w:t xml:space="preserve"> estão abaixo dele</w:t>
+      </w:r>
+    </w:p>
+    <w:p>
+      <w:proofErr w:type="spellStart"/>
+      <w:r>
+        <w:t>W</w:t>
+      </w:r>
+      <w:r>
+        <w:t>indow</w:t>
+      </w:r>
+      <w:proofErr w:type="spellEnd"/>
+      <w:r>
+        <w:t xml:space="preserve"> {</w:t>
+      </w:r>
+      <w:proofErr w:type="spellStart"/>
+      <w:r>
+        <w:t>location</w:t>
+      </w:r>
+      <w:proofErr w:type="spellEnd"/>
+      <w:r>
+        <w:t xml:space="preserve"> </w:t>
+      </w:r>
+      <w:r>
+        <w:sym w:font="Wingdings" w:char="F0E0"/>
+      </w:r>
+      <w:r>
+        <w:t xml:space="preserve"> Qual é a localização do site (</w:t>
+      </w:r>
+      <w:proofErr w:type="spellStart"/>
+      <w:r>
+        <w:t>url</w:t>
+      </w:r>
+      <w:proofErr w:type="spellEnd"/>
+      <w:r>
+        <w:t>, pagina anterior, etc...)</w:t>
+      </w:r>
+    </w:p>
+    <w:p>
+      <w:r>
+        <w:t xml:space="preserve">                  </w:t>
+      </w:r>
+      <w:proofErr w:type="spellStart"/>
+      <w:r>
+        <w:t>document</w:t>
+      </w:r>
+      <w:proofErr w:type="spellEnd"/>
+      <w:r>
+        <w:t xml:space="preserve"> </w:t>
+      </w:r>
+      <w:r>
+        <w:sym w:font="Wingdings" w:char="F0E0"/>
+      </w:r>
+      <w:r>
+        <w:t xml:space="preserve"> Documento atual</w:t>
+      </w:r>
+    </w:p>
+    <w:p>
+      <w:r>
+        <w:t xml:space="preserve">                   </w:t>
+      </w:r>
+      <w:proofErr w:type="spellStart"/>
+      <w:r>
+        <w:t>history</w:t>
+      </w:r>
+      <w:proofErr w:type="spellEnd"/>
+      <w:r>
+        <w:t xml:space="preserve"> </w:t>
+      </w:r>
+      <w:r>
+        <w:sym w:font="Wingdings" w:char="F0E0"/>
+      </w:r>
+      <w:r>
+        <w:t xml:space="preserve"> Vai guardando de onde você veio, para onde você vai</w:t>
       </w:r>
     </w:p>
     <w:p/>
     <w:p>
-      <w:pPr>
-        <w:rPr>
-          <w:b/>
-          <w:bCs/>
-        </w:rPr>
-      </w:pPr>
-      <w:r>
-        <w:rPr>
-          <w:b/>
-          <w:bCs/>
-        </w:rPr>
-        <w:t xml:space="preserve">AULA </w:t>
-      </w:r>
-      <w:r>
-        <w:rPr>
-          <w:b/>
-          <w:bCs/>
-        </w:rPr>
-        <w:t>9</w:t>
-      </w:r>
-      <w:r>
-        <w:rPr>
-          <w:b/>
-          <w:bCs/>
-        </w:rPr>
-        <w:t xml:space="preserve">: </w:t>
-      </w:r>
-      <w:r>
-        <w:rPr>
-          <w:b/>
-          <w:bCs/>
-        </w:rPr>
-        <w:t>Introdução ao DOM</w:t>
-      </w:r>
-      <w:r>
-        <w:rPr>
-          <w:b/>
-          <w:bCs/>
-        </w:rPr>
+      <w:proofErr w:type="spellStart"/>
+      <w:r>
+        <w:t>document</w:t>
+      </w:r>
+      <w:proofErr w:type="spellEnd"/>
+      <w:r>
+        <w:t xml:space="preserve"> </w:t>
+      </w:r>
+      <w:r>
+        <w:sym w:font="Wingdings" w:char="F0E0"/>
+      </w:r>
+      <w:r>
+        <w:t xml:space="preserve"> </w:t>
+      </w:r>
+      <w:proofErr w:type="spellStart"/>
+      <w:r>
+        <w:t>html</w:t>
+      </w:r>
+      <w:proofErr w:type="spellEnd"/>
+      <w:r>
         <w:t xml:space="preserve"> (</w:t>
       </w:r>
       <w:proofErr w:type="spellStart"/>
       <w:r>
-        <w:rPr>
-          <w:b/>
-          <w:bCs/>
-        </w:rPr>
-        <w:t>Document</w:t>
-      </w:r>
-      <w:proofErr w:type="spellEnd"/>
-      <w:r>
-        <w:rPr>
-          <w:b/>
-          <w:bCs/>
-        </w:rPr>
-        <w:t xml:space="preserve"> </w:t>
-      </w:r>
-      <w:proofErr w:type="spellStart"/>
-      <w:r>
-        <w:rPr>
-          <w:b/>
-          <w:bCs/>
-        </w:rPr>
-        <w:t>Object</w:t>
-      </w:r>
-      <w:proofErr w:type="spellEnd"/>
-      <w:r>
-        <w:rPr>
-          <w:b/>
-          <w:bCs/>
-        </w:rPr>
-        <w:t xml:space="preserve"> </w:t>
-      </w:r>
-      <w:proofErr w:type="spellStart"/>
-      <w:r>
-        <w:rPr>
-          <w:b/>
-          <w:bCs/>
-        </w:rPr>
-        <w:t>Model</w:t>
-      </w:r>
-      <w:proofErr w:type="spellEnd"/>
-      <w:r>
-        <w:rPr>
-          <w:b/>
-          <w:bCs/>
-        </w:rPr>
-        <w:t>)</w:t>
-      </w:r>
-    </w:p>
-    <w:p>
-      <w:r>
-        <w:t>Ex005</w:t>
-      </w:r>
-      <w:r>
-        <w:t xml:space="preserve"> e Ex006</w:t>
-      </w:r>
-    </w:p>
-    <w:p>
-      <w:r>
-        <w:rPr>
-          <w:b/>
-          <w:bCs/>
-        </w:rPr>
-        <w:t>DOM:</w:t>
-      </w:r>
-      <w:r>
-        <w:t xml:space="preserve"> Conjunto de objetos dentro do seu navegador que vai dar acesso aos componentes internos do website, ele não funciona dentro do </w:t>
-      </w:r>
-      <w:proofErr w:type="spellStart"/>
-      <w:r>
-        <w:t>NodeJS</w:t>
-      </w:r>
-      <w:proofErr w:type="spellEnd"/>
-      <w:r>
-        <w:t xml:space="preserve">, ele está presente quando estou rodando </w:t>
-      </w:r>
-      <w:proofErr w:type="spellStart"/>
-      <w:r>
-        <w:t>JavaScript</w:t>
-      </w:r>
-      <w:proofErr w:type="spellEnd"/>
-      <w:r>
-        <w:t xml:space="preserve"> dentro do navegador.</w:t>
+        <w:t>parent</w:t>
+      </w:r>
+      <w:proofErr w:type="spellEnd"/>
+      <w:r>
+        <w:t xml:space="preserve">: pai / mãe) </w:t>
+      </w:r>
+      <w:r>
+        <w:sym w:font="Wingdings" w:char="F0E0"/>
+      </w:r>
+      <w:r>
+        <w:t xml:space="preserve"> </w:t>
+      </w:r>
+      <w:proofErr w:type="spellStart"/>
+      <w:r>
+        <w:t>head</w:t>
+      </w:r>
+      <w:proofErr w:type="spellEnd"/>
+      <w:r>
+        <w:t xml:space="preserve"> (</w:t>
+      </w:r>
+      <w:proofErr w:type="spellStart"/>
+      <w:r>
+        <w:t>child</w:t>
+      </w:r>
+      <w:proofErr w:type="spellEnd"/>
+      <w:r>
+        <w:t xml:space="preserve">) </w:t>
+      </w:r>
+      <w:r>
+        <w:sym w:font="Wingdings" w:char="F0E0"/>
+      </w:r>
+      <w:r>
+        <w:t xml:space="preserve"> meta, </w:t>
+      </w:r>
+      <w:proofErr w:type="spellStart"/>
+      <w:r>
+        <w:t>title</w:t>
+      </w:r>
+      <w:proofErr w:type="spellEnd"/>
+      <w:r>
+        <w:t xml:space="preserve">, </w:t>
+      </w:r>
+      <w:proofErr w:type="gramStart"/>
+      <w:r>
+        <w:t>etc..</w:t>
+      </w:r>
+      <w:proofErr w:type="gramEnd"/>
+    </w:p>
+    <w:p>
+      <w:r>
+        <w:t xml:space="preserve">                          </w:t>
+      </w:r>
+      <w:proofErr w:type="spellStart"/>
+      <w:r>
+        <w:t>html</w:t>
+      </w:r>
+      <w:proofErr w:type="spellEnd"/>
+      <w:r>
+        <w:t xml:space="preserve"> (</w:t>
+      </w:r>
+      <w:proofErr w:type="spellStart"/>
+      <w:r>
+        <w:t>parent</w:t>
+      </w:r>
+      <w:proofErr w:type="spellEnd"/>
+      <w:r>
+        <w:t xml:space="preserve">: pai / mãe) </w:t>
+      </w:r>
+      <w:r>
+        <w:sym w:font="Wingdings" w:char="F0E0"/>
+      </w:r>
+      <w:r>
+        <w:t xml:space="preserve"> </w:t>
+      </w:r>
+      <w:proofErr w:type="spellStart"/>
+      <w:r>
+        <w:t>body</w:t>
+      </w:r>
+      <w:proofErr w:type="spellEnd"/>
+      <w:r>
+        <w:t xml:space="preserve"> (</w:t>
+      </w:r>
+      <w:proofErr w:type="spellStart"/>
+      <w:r>
+        <w:t>child</w:t>
+      </w:r>
+      <w:proofErr w:type="spellEnd"/>
+      <w:r>
+        <w:t xml:space="preserve">) </w:t>
+      </w:r>
+      <w:r>
+        <w:sym w:font="Wingdings" w:char="F0E0"/>
+      </w:r>
+      <w:r>
+        <w:t xml:space="preserve"> h1, p, p, </w:t>
+      </w:r>
+      <w:proofErr w:type="spellStart"/>
+      <w:r>
+        <w:t>div</w:t>
+      </w:r>
+      <w:proofErr w:type="spellEnd"/>
+      <w:r>
+        <w:t>, etc...</w:t>
       </w:r>
     </w:p>
     <w:p/>
     <w:p>
+      <w:r>
+        <w:lastRenderedPageBreak/>
+        <w:t>No ex005: O segundo &lt;p&gt; (</w:t>
+      </w:r>
+      <w:proofErr w:type="spellStart"/>
+      <w:r>
+        <w:t>parent</w:t>
+      </w:r>
+      <w:proofErr w:type="spellEnd"/>
+      <w:r>
+        <w:t xml:space="preserve">: pai / mãe) </w:t>
+      </w:r>
+      <w:r>
+        <w:sym w:font="Wingdings" w:char="F0E0"/>
+      </w:r>
+      <w:r>
+        <w:t xml:space="preserve"> Strong</w:t>
+      </w:r>
+    </w:p>
+    <w:p/>
+    <w:p>
+      <w:r>
+        <w:t xml:space="preserve">Quem tá em baixo é </w:t>
+      </w:r>
+      <w:proofErr w:type="spellStart"/>
+      <w:r>
+        <w:t>child</w:t>
+      </w:r>
+      <w:proofErr w:type="spellEnd"/>
+      <w:r>
+        <w:t xml:space="preserve"> e quem tá acima é </w:t>
+      </w:r>
+      <w:proofErr w:type="spellStart"/>
+      <w:r>
+        <w:t>parent</w:t>
+      </w:r>
+      <w:proofErr w:type="spellEnd"/>
+      <w:r>
+        <w:t>.</w:t>
+      </w:r>
+    </w:p>
+    <w:p>
+      <w:pPr>
+        <w:rPr>
+          <w:b/>
+          <w:bCs/>
+        </w:rPr>
+      </w:pPr>
+      <w:r>
+        <w:rPr>
+          <w:b/>
+          <w:bCs/>
+        </w:rPr>
+        <w:t xml:space="preserve">No comando você começa com quem tá na raiz e vai até o componente que você quer, colocando </w:t>
+      </w:r>
+      <w:proofErr w:type="gramStart"/>
+      <w:r>
+        <w:rPr>
+          <w:b/>
+          <w:bCs/>
+        </w:rPr>
+        <w:t>ponto .</w:t>
+      </w:r>
+      <w:proofErr w:type="gramEnd"/>
+      <w:r>
+        <w:rPr>
+          <w:b/>
+          <w:bCs/>
+        </w:rPr>
+        <w:t xml:space="preserve"> a cada transição de </w:t>
+      </w:r>
+      <w:proofErr w:type="spellStart"/>
+      <w:r>
+        <w:rPr>
+          <w:b/>
+          <w:bCs/>
+        </w:rPr>
+        <w:t>parent</w:t>
+      </w:r>
+      <w:proofErr w:type="spellEnd"/>
+      <w:r>
+        <w:rPr>
+          <w:b/>
+          <w:bCs/>
+        </w:rPr>
+        <w:t xml:space="preserve"> para </w:t>
+      </w:r>
+      <w:proofErr w:type="spellStart"/>
+      <w:r>
+        <w:rPr>
+          <w:b/>
+          <w:bCs/>
+        </w:rPr>
+        <w:t>child</w:t>
+      </w:r>
+      <w:proofErr w:type="spellEnd"/>
+      <w:r>
+        <w:rPr>
+          <w:b/>
+          <w:bCs/>
+        </w:rPr>
+        <w:t>.</w:t>
+      </w:r>
+    </w:p>
+    <w:p/>
+    <w:p>
       <w:pPr>
         <w:rPr>
           <w:b/>
@@ -5659,409 +5951,61 @@
           <w:bCs/>
           <w:highlight w:val="yellow"/>
         </w:rPr>
-        <w:t>ÁRVORE DOM (começa da raiz)</w:t>
-      </w:r>
-    </w:p>
-    <w:p>
-      <w:proofErr w:type="spellStart"/>
-      <w:r>
-        <w:t>window</w:t>
-      </w:r>
-      <w:proofErr w:type="spellEnd"/>
-      <w:r>
-        <w:t xml:space="preserve"> (tudo de JS está aqui dentro)</w:t>
-      </w:r>
-    </w:p>
-    <w:p>
-      <w:r>
-        <w:t xml:space="preserve">Os 3 componentes na frente do </w:t>
-      </w:r>
-      <w:proofErr w:type="spellStart"/>
-      <w:r>
-        <w:t>window</w:t>
-      </w:r>
-      <w:proofErr w:type="spellEnd"/>
-      <w:r>
-        <w:t xml:space="preserve"> (existem bem mais)</w:t>
-      </w:r>
-      <w:r>
-        <w:t xml:space="preserve"> estão abaixo dele</w:t>
-      </w:r>
-    </w:p>
-    <w:p>
-      <w:proofErr w:type="spellStart"/>
-      <w:r>
-        <w:t>W</w:t>
-      </w:r>
-      <w:r>
-        <w:t>indow</w:t>
-      </w:r>
-      <w:proofErr w:type="spellEnd"/>
-      <w:r>
-        <w:t xml:space="preserve"> {</w:t>
-      </w:r>
-      <w:proofErr w:type="spellStart"/>
-      <w:r>
-        <w:t>location</w:t>
-      </w:r>
-      <w:proofErr w:type="spellEnd"/>
-      <w:r>
-        <w:t xml:space="preserve"> </w:t>
-      </w:r>
-      <w:r>
+        <w:t xml:space="preserve">SELECIONANDO OS ELEMENTOS DA </w:t>
+      </w:r>
+      <w:r>
+        <w:rPr>
+          <w:rFonts w:hint="eastAsia"/>
+          <w:b/>
+          <w:bCs/>
+          <w:highlight w:val="yellow"/>
+        </w:rPr>
+        <w:t>Á</w:t>
+      </w:r>
+      <w:r>
+        <w:rPr>
+          <w:b/>
+          <w:bCs/>
+          <w:highlight w:val="yellow"/>
+        </w:rPr>
+        <w:t>RVORE:</w:t>
+      </w:r>
+    </w:p>
+    <w:p>
+      <w:r>
+        <w:rPr>
+          <w:b/>
+          <w:bCs/>
+        </w:rPr>
+        <w:t>Por Marca (</w:t>
+      </w:r>
+      <w:proofErr w:type="spellStart"/>
+      <w:r>
+        <w:rPr>
+          <w:b/>
+          <w:bCs/>
+        </w:rPr>
+        <w:t>tag</w:t>
+      </w:r>
+      <w:proofErr w:type="spellEnd"/>
+      <w:r>
+        <w:rPr>
+          <w:b/>
+          <w:bCs/>
+        </w:rPr>
+        <w:t xml:space="preserve">) </w:t>
+      </w:r>
+      <w:r>
+        <w:rPr>
+          <w:b/>
+          <w:bCs/>
+        </w:rPr>
         <w:sym w:font="Wingdings" w:char="F0E0"/>
       </w:r>
       <w:r>
-        <w:t xml:space="preserve"> Qual é a localização do site (</w:t>
-      </w:r>
-      <w:proofErr w:type="spellStart"/>
-      <w:r>
-        <w:t>url</w:t>
-      </w:r>
-      <w:proofErr w:type="spellEnd"/>
-      <w:r>
-        <w:t>, pagina anterior, etc...)</w:t>
-      </w:r>
-    </w:p>
-    <w:p>
-      <w:r>
-        <w:t xml:space="preserve">                  </w:t>
-      </w:r>
-      <w:proofErr w:type="spellStart"/>
-      <w:r>
-        <w:t>document</w:t>
-      </w:r>
-      <w:proofErr w:type="spellEnd"/>
-      <w:r>
-        <w:t xml:space="preserve"> </w:t>
-      </w:r>
-      <w:r>
-        <w:sym w:font="Wingdings" w:char="F0E0"/>
-      </w:r>
-      <w:r>
-        <w:t xml:space="preserve"> Documento atual</w:t>
-      </w:r>
-    </w:p>
-    <w:p>
-      <w:r>
-        <w:t xml:space="preserve">                   </w:t>
-      </w:r>
-      <w:proofErr w:type="spellStart"/>
-      <w:r>
-        <w:t>history</w:t>
-      </w:r>
-      <w:proofErr w:type="spellEnd"/>
-      <w:r>
-        <w:t xml:space="preserve"> </w:t>
-      </w:r>
-      <w:r>
-        <w:sym w:font="Wingdings" w:char="F0E0"/>
-      </w:r>
-      <w:r>
-        <w:t xml:space="preserve"> Vai guardando de onde você veio, para onde você vai</w:t>
-      </w:r>
-    </w:p>
-    <w:p/>
-    <w:p>
-      <w:proofErr w:type="spellStart"/>
-      <w:r>
-        <w:t>document</w:t>
-      </w:r>
-      <w:proofErr w:type="spellEnd"/>
-      <w:r>
-        <w:t xml:space="preserve"> </w:t>
-      </w:r>
-      <w:r>
-        <w:sym w:font="Wingdings" w:char="F0E0"/>
-      </w:r>
-      <w:r>
-        <w:t xml:space="preserve"> </w:t>
-      </w:r>
-      <w:proofErr w:type="spellStart"/>
-      <w:r>
-        <w:t>html</w:t>
-      </w:r>
-      <w:proofErr w:type="spellEnd"/>
-      <w:r>
-        <w:t xml:space="preserve"> (</w:t>
-      </w:r>
-      <w:proofErr w:type="spellStart"/>
-      <w:r>
-        <w:t>parent</w:t>
-      </w:r>
-      <w:proofErr w:type="spellEnd"/>
-      <w:r>
-        <w:t xml:space="preserve">: pai / mãe) </w:t>
-      </w:r>
-      <w:r>
-        <w:sym w:font="Wingdings" w:char="F0E0"/>
-      </w:r>
-      <w:r>
-        <w:t xml:space="preserve"> </w:t>
-      </w:r>
-      <w:proofErr w:type="spellStart"/>
-      <w:r>
-        <w:t>head</w:t>
-      </w:r>
-      <w:proofErr w:type="spellEnd"/>
-      <w:r>
-        <w:t xml:space="preserve"> (</w:t>
-      </w:r>
-      <w:proofErr w:type="spellStart"/>
-      <w:r>
-        <w:t>child</w:t>
-      </w:r>
-      <w:proofErr w:type="spellEnd"/>
-      <w:r>
-        <w:t xml:space="preserve">) </w:t>
-      </w:r>
-      <w:r>
-        <w:sym w:font="Wingdings" w:char="F0E0"/>
-      </w:r>
-      <w:r>
-        <w:t xml:space="preserve"> meta, </w:t>
-      </w:r>
-      <w:proofErr w:type="spellStart"/>
-      <w:r>
-        <w:t>title</w:t>
-      </w:r>
-      <w:proofErr w:type="spellEnd"/>
-      <w:r>
-        <w:t xml:space="preserve">, </w:t>
-      </w:r>
-      <w:proofErr w:type="gramStart"/>
-      <w:r>
-        <w:t>etc..</w:t>
-      </w:r>
-      <w:proofErr w:type="gramEnd"/>
-    </w:p>
-    <w:p>
-      <w:r>
-        <w:t xml:space="preserve">                          </w:t>
-      </w:r>
-      <w:proofErr w:type="spellStart"/>
-      <w:r>
-        <w:t>html</w:t>
-      </w:r>
-      <w:proofErr w:type="spellEnd"/>
-      <w:r>
-        <w:t xml:space="preserve"> </w:t>
-      </w:r>
-      <w:r>
-        <w:t>(</w:t>
-      </w:r>
-      <w:proofErr w:type="spellStart"/>
-      <w:r>
-        <w:t>parent</w:t>
-      </w:r>
-      <w:proofErr w:type="spellEnd"/>
-      <w:r>
-        <w:t xml:space="preserve">: pai / mãe) </w:t>
-      </w:r>
-      <w:r>
-        <w:sym w:font="Wingdings" w:char="F0E0"/>
-      </w:r>
-      <w:r>
-        <w:t xml:space="preserve"> </w:t>
-      </w:r>
-      <w:proofErr w:type="spellStart"/>
-      <w:r>
-        <w:t>body</w:t>
-      </w:r>
-      <w:proofErr w:type="spellEnd"/>
-      <w:r>
-        <w:t xml:space="preserve"> </w:t>
-      </w:r>
-      <w:r>
-        <w:t>(</w:t>
-      </w:r>
-      <w:proofErr w:type="spellStart"/>
-      <w:r>
-        <w:t>child</w:t>
-      </w:r>
-      <w:proofErr w:type="spellEnd"/>
-      <w:r>
-        <w:t>)</w:t>
-      </w:r>
-      <w:r>
-        <w:t xml:space="preserve"> </w:t>
-      </w:r>
-      <w:r>
-        <w:sym w:font="Wingdings" w:char="F0E0"/>
-      </w:r>
-      <w:r>
-        <w:t xml:space="preserve"> h1, p, p, </w:t>
-      </w:r>
-      <w:proofErr w:type="spellStart"/>
-      <w:r>
-        <w:t>div</w:t>
-      </w:r>
-      <w:proofErr w:type="spellEnd"/>
-      <w:r>
-        <w:t>, etc...</w:t>
-      </w:r>
-    </w:p>
-    <w:p/>
-    <w:p>
-      <w:r>
-        <w:t xml:space="preserve">No ex005: O segundo &lt;p&gt; </w:t>
-      </w:r>
-      <w:r>
-        <w:t>(</w:t>
-      </w:r>
-      <w:proofErr w:type="spellStart"/>
-      <w:r>
-        <w:t>parent</w:t>
-      </w:r>
-      <w:proofErr w:type="spellEnd"/>
-      <w:r>
-        <w:t xml:space="preserve">: pai / mãe) </w:t>
-      </w:r>
-      <w:r>
-        <w:sym w:font="Wingdings" w:char="F0E0"/>
-      </w:r>
-      <w:r>
-        <w:t xml:space="preserve"> Strong</w:t>
-      </w:r>
-    </w:p>
-    <w:p/>
-    <w:p>
-      <w:r>
-        <w:lastRenderedPageBreak/>
-        <w:t xml:space="preserve">Quem tá em baixo é </w:t>
-      </w:r>
-      <w:proofErr w:type="spellStart"/>
-      <w:r>
-        <w:t>child</w:t>
-      </w:r>
-      <w:proofErr w:type="spellEnd"/>
-      <w:r>
-        <w:t xml:space="preserve"> e quem tá acima é </w:t>
-      </w:r>
-      <w:proofErr w:type="spellStart"/>
-      <w:r>
-        <w:t>parent</w:t>
-      </w:r>
-      <w:proofErr w:type="spellEnd"/>
-      <w:r>
-        <w:t>.</w:t>
-      </w:r>
-    </w:p>
-    <w:p>
-      <w:pPr>
-        <w:rPr>
-          <w:b/>
-          <w:bCs/>
-        </w:rPr>
-      </w:pPr>
-      <w:r>
-        <w:rPr>
-          <w:b/>
-          <w:bCs/>
-        </w:rPr>
-        <w:t xml:space="preserve">No comando você começa com quem tá na raiz e vai até o componente que você quer, colocando </w:t>
-      </w:r>
-      <w:proofErr w:type="gramStart"/>
-      <w:r>
-        <w:rPr>
-          <w:b/>
-          <w:bCs/>
-        </w:rPr>
-        <w:t>ponto .</w:t>
-      </w:r>
-      <w:proofErr w:type="gramEnd"/>
-      <w:r>
-        <w:rPr>
-          <w:b/>
-          <w:bCs/>
-        </w:rPr>
-        <w:t xml:space="preserve"> a cada transição de </w:t>
-      </w:r>
-      <w:proofErr w:type="spellStart"/>
-      <w:r>
-        <w:rPr>
-          <w:b/>
-          <w:bCs/>
-        </w:rPr>
-        <w:t>parent</w:t>
-      </w:r>
-      <w:proofErr w:type="spellEnd"/>
-      <w:r>
-        <w:rPr>
-          <w:b/>
-          <w:bCs/>
-        </w:rPr>
-        <w:t xml:space="preserve"> para </w:t>
-      </w:r>
-      <w:proofErr w:type="spellStart"/>
-      <w:r>
-        <w:rPr>
-          <w:b/>
-          <w:bCs/>
-        </w:rPr>
-        <w:t>child</w:t>
-      </w:r>
-      <w:proofErr w:type="spellEnd"/>
-      <w:r>
-        <w:rPr>
-          <w:b/>
-          <w:bCs/>
-        </w:rPr>
-        <w:t>.</w:t>
-      </w:r>
-    </w:p>
-    <w:p/>
-    <w:p>
-      <w:pPr>
-        <w:rPr>
-          <w:b/>
-          <w:bCs/>
-        </w:rPr>
-      </w:pPr>
-      <w:r>
-        <w:rPr>
-          <w:b/>
-          <w:bCs/>
-          <w:highlight w:val="yellow"/>
-        </w:rPr>
-        <w:t xml:space="preserve">SELECIONANDO OS ELEMENTOS DA </w:t>
-      </w:r>
-      <w:r>
-        <w:rPr>
-          <w:rFonts w:hint="eastAsia"/>
-          <w:b/>
-          <w:bCs/>
-          <w:highlight w:val="yellow"/>
-        </w:rPr>
-        <w:t>Á</w:t>
-      </w:r>
-      <w:r>
-        <w:rPr>
-          <w:b/>
-          <w:bCs/>
-          <w:highlight w:val="yellow"/>
-        </w:rPr>
-        <w:t>RVORE:</w:t>
-      </w:r>
-    </w:p>
-    <w:p>
-      <w:r>
-        <w:rPr>
-          <w:b/>
-          <w:bCs/>
-        </w:rPr>
-        <w:t xml:space="preserve">Por Marca (tag) </w:t>
-      </w:r>
-      <w:r>
-        <w:rPr>
-          <w:b/>
-          <w:bCs/>
-        </w:rPr>
-        <w:sym w:font="Wingdings" w:char="F0E0"/>
-      </w:r>
-      <w:r>
-        <w:t xml:space="preserve"> </w:t>
-      </w:r>
+        <w:t xml:space="preserve"> </w:t>
+      </w:r>
+      <w:proofErr w:type="spellStart"/>
       <w:r>
         <w:rPr>
           <w:b/>
@@ -6086,7 +6030,34 @@
           <w:bCs/>
           <w:color w:val="FF0000"/>
         </w:rPr>
-        <w:t>ByTagName(‘tag’)</w:t>
+        <w:t>ByTagName</w:t>
+      </w:r>
+      <w:proofErr w:type="spellEnd"/>
+      <w:r>
+        <w:rPr>
+          <w:b/>
+          <w:bCs/>
+          <w:color w:val="FF0000"/>
+        </w:rPr>
+        <w:t>(‘</w:t>
+      </w:r>
+      <w:proofErr w:type="spellStart"/>
+      <w:r>
+        <w:rPr>
+          <w:b/>
+          <w:bCs/>
+          <w:color w:val="FF0000"/>
+        </w:rPr>
+        <w:t>tag</w:t>
+      </w:r>
+      <w:proofErr w:type="spellEnd"/>
+      <w:r>
+        <w:rPr>
+          <w:b/>
+          <w:bCs/>
+          <w:color w:val="FF0000"/>
+        </w:rPr>
+        <w:t>’)</w:t>
       </w:r>
       <w:r>
         <w:t xml:space="preserve"> </w:t>
@@ -6102,8 +6073,13 @@
       </w:r>
       <w:proofErr w:type="gramEnd"/>
       <w:r>
-        <w:t>– Pode ser mais de uma tag</w:t>
-      </w:r>
+        <w:t xml:space="preserve">– Pode ser mais de uma </w:t>
+      </w:r>
+      <w:proofErr w:type="spellStart"/>
+      <w:r>
+        <w:t>tag</w:t>
+      </w:r>
+      <w:proofErr w:type="spellEnd"/>
     </w:p>
     <w:p>
       <w:r>
@@ -6201,6 +6177,7 @@
         </w:rPr>
         <w:t xml:space="preserve"> </w:t>
       </w:r>
+      <w:proofErr w:type="spellStart"/>
       <w:proofErr w:type="gramStart"/>
       <w:r>
         <w:rPr>
@@ -6218,6 +6195,7 @@
         </w:rPr>
         <w:t>Id</w:t>
       </w:r>
+      <w:proofErr w:type="spellEnd"/>
       <w:r>
         <w:rPr>
           <w:b/>
@@ -6272,7 +6250,23 @@
           <w:b/>
           <w:bCs/>
         </w:rPr>
-        <w:t>Por Nome (name)</w:t>
+        <w:t>Por Nome (</w:t>
+      </w:r>
+      <w:proofErr w:type="spellStart"/>
+      <w:r>
+        <w:rPr>
+          <w:b/>
+          <w:bCs/>
+        </w:rPr>
+        <w:t>name</w:t>
+      </w:r>
+      <w:proofErr w:type="spellEnd"/>
+      <w:r>
+        <w:rPr>
+          <w:b/>
+          <w:bCs/>
+        </w:rPr>
+        <w:t>)</w:t>
       </w:r>
       <w:r>
         <w:rPr>
@@ -6358,15 +6352,7 @@
           <w:bCs/>
           <w:color w:val="FF0000"/>
         </w:rPr>
-        <w:t xml:space="preserve">nome </w:t>
-      </w:r>
-      <w:r>
-        <w:rPr>
-          <w:b/>
-          <w:bCs/>
-          <w:color w:val="FF0000"/>
-        </w:rPr>
-        <w:t>que você deu’</w:t>
+        <w:t>nome que você deu’</w:t>
       </w:r>
       <w:r>
         <w:rPr>
@@ -6465,563 +6451,531 @@
           <w:color w:val="FF0000"/>
           <w:u w:val="single"/>
         </w:rPr>
-        <w:t>Class</w:t>
-      </w:r>
-      <w:r>
-        <w:rPr>
-          <w:b/>
-          <w:bCs/>
-          <w:color w:val="FF0000"/>
+        <w:t>ClassName</w:t>
+      </w:r>
+      <w:proofErr w:type="spellEnd"/>
+      <w:r>
+        <w:rPr>
+          <w:b/>
+          <w:bCs/>
+          <w:color w:val="FF0000"/>
+        </w:rPr>
+        <w:t>(</w:t>
+      </w:r>
+      <w:proofErr w:type="gramEnd"/>
+      <w:r>
+        <w:rPr>
+          <w:b/>
+          <w:bCs/>
+          <w:color w:val="FF0000"/>
+        </w:rPr>
+        <w:t>‘</w:t>
+      </w:r>
+      <w:r>
+        <w:rPr>
+          <w:b/>
+          <w:bCs/>
+          <w:color w:val="FF0000"/>
+        </w:rPr>
+        <w:t>nome da classe que você deu’</w:t>
+      </w:r>
+      <w:r>
+        <w:rPr>
+          <w:b/>
+          <w:bCs/>
+          <w:color w:val="FF0000"/>
+        </w:rPr>
+        <w:t>)</w:t>
+      </w:r>
+      <w:r>
+        <w:rPr>
+          <w:b/>
+          <w:bCs/>
+          <w:color w:val="FF0000"/>
+        </w:rPr>
+        <w:t xml:space="preserve"> [ ]</w:t>
+      </w:r>
+    </w:p>
+    <w:p>
+      <w:pPr>
+        <w:rPr>
+          <w:b/>
+          <w:bCs/>
+        </w:rPr>
+      </w:pPr>
+    </w:p>
+    <w:p>
+      <w:pPr>
+        <w:rPr>
+          <w:b/>
+          <w:bCs/>
+          <w:color w:val="FF0000"/>
+        </w:rPr>
+      </w:pPr>
+      <w:r>
+        <w:rPr>
+          <w:b/>
+          <w:bCs/>
+        </w:rPr>
+        <w:t>Por Seletor (CSS</w:t>
+      </w:r>
+      <w:r>
+        <w:t>)</w:t>
+      </w:r>
+      <w:r>
+        <w:t xml:space="preserve"> </w:t>
+      </w:r>
+      <w:r>
+        <w:rPr>
+          <w:b/>
+          <w:bCs/>
+        </w:rPr>
+        <w:sym w:font="Wingdings" w:char="F0E0"/>
+      </w:r>
+      <w:r>
+        <w:rPr>
+          <w:b/>
+          <w:bCs/>
+        </w:rPr>
+        <w:t xml:space="preserve"> </w:t>
+      </w:r>
+      <w:proofErr w:type="spellStart"/>
+      <w:proofErr w:type="gramStart"/>
+      <w:r>
+        <w:rPr>
+          <w:b/>
+          <w:bCs/>
+          <w:color w:val="FF0000"/>
+        </w:rPr>
+        <w:t>querySelector</w:t>
+      </w:r>
+      <w:proofErr w:type="spellEnd"/>
+      <w:r>
+        <w:rPr>
+          <w:b/>
+          <w:bCs/>
+          <w:color w:val="FF0000"/>
+        </w:rPr>
+        <w:t>(</w:t>
+      </w:r>
+      <w:proofErr w:type="gramEnd"/>
+      <w:r>
+        <w:rPr>
+          <w:b/>
+          <w:bCs/>
+          <w:color w:val="FF0000"/>
+        </w:rPr>
+        <w:t>)</w:t>
+      </w:r>
+      <w:r>
+        <w:rPr>
+          <w:b/>
+          <w:bCs/>
+        </w:rPr>
+        <w:t xml:space="preserve"> e </w:t>
+      </w:r>
+      <w:proofErr w:type="spellStart"/>
+      <w:r>
+        <w:rPr>
+          <w:b/>
+          <w:bCs/>
+          <w:color w:val="FF0000"/>
+        </w:rPr>
+        <w:t>querySelectorAll</w:t>
+      </w:r>
+      <w:proofErr w:type="spellEnd"/>
+      <w:r>
+        <w:rPr>
+          <w:b/>
+          <w:bCs/>
+          <w:color w:val="FF0000"/>
+        </w:rPr>
+        <w:t>()</w:t>
+      </w:r>
+    </w:p>
+    <w:p>
+      <w:pPr>
+        <w:rPr>
+          <w:b/>
+          <w:bCs/>
+        </w:rPr>
+      </w:pPr>
+      <w:proofErr w:type="spellStart"/>
+      <w:proofErr w:type="gramStart"/>
+      <w:r>
+        <w:rPr>
+          <w:b/>
+          <w:bCs/>
+          <w:color w:val="FF0000"/>
+        </w:rPr>
+        <w:t>querySelector</w:t>
+      </w:r>
+      <w:proofErr w:type="spellEnd"/>
+      <w:r>
+        <w:rPr>
+          <w:b/>
+          <w:bCs/>
+          <w:color w:val="FF0000"/>
+        </w:rPr>
+        <w:t>(</w:t>
+      </w:r>
+      <w:proofErr w:type="gramEnd"/>
+      <w:r>
+        <w:rPr>
+          <w:b/>
+          <w:bCs/>
+          <w:color w:val="FF0000"/>
+        </w:rPr>
+        <w:t>)</w:t>
+      </w:r>
+      <w:r>
+        <w:rPr>
+          <w:b/>
+          <w:bCs/>
+          <w:color w:val="FF0000"/>
+        </w:rPr>
+        <w:t xml:space="preserve"> </w:t>
+      </w:r>
+      <w:r>
+        <w:rPr>
+          <w:b/>
+          <w:bCs/>
+        </w:rPr>
+        <w:sym w:font="Wingdings" w:char="F0E0"/>
+      </w:r>
+      <w:r>
+        <w:rPr>
+          <w:b/>
+          <w:bCs/>
+        </w:rPr>
+        <w:t xml:space="preserve"> </w:t>
+      </w:r>
+      <w:r>
+        <w:t xml:space="preserve">No exemplo </w:t>
+      </w:r>
+      <w:r>
+        <w:sym w:font="Wingdings" w:char="F0E0"/>
+      </w:r>
+      <w:r>
+        <w:t xml:space="preserve"> </w:t>
+      </w:r>
+      <w:r>
+        <w:t xml:space="preserve">var d = </w:t>
+      </w:r>
+      <w:proofErr w:type="spellStart"/>
+      <w:r>
+        <w:t>window.document.querySelector</w:t>
+      </w:r>
+      <w:proofErr w:type="spellEnd"/>
+      <w:r>
+        <w:t>(</w:t>
+      </w:r>
+      <w:r>
+        <w:rPr>
+          <w:b/>
+          <w:bCs/>
+        </w:rPr>
+        <w:t>'</w:t>
+      </w:r>
+      <w:proofErr w:type="spellStart"/>
+      <w:r>
+        <w:rPr>
+          <w:b/>
+          <w:bCs/>
+        </w:rPr>
+        <w:t>div#msg</w:t>
+      </w:r>
+      <w:proofErr w:type="spellEnd"/>
+      <w:r>
+        <w:rPr>
+          <w:b/>
+          <w:bCs/>
+        </w:rPr>
+        <w:t>'</w:t>
+      </w:r>
+      <w:r>
+        <w:t>)</w:t>
+      </w:r>
+    </w:p>
+    <w:p>
+      <w:pPr>
+        <w:rPr>
+          <w:b/>
+          <w:bCs/>
+          <w:color w:val="FF0000"/>
+        </w:rPr>
+      </w:pPr>
+      <w:proofErr w:type="spellStart"/>
+      <w:proofErr w:type="gramStart"/>
+      <w:r>
+        <w:rPr>
+          <w:b/>
+          <w:bCs/>
+          <w:color w:val="FF0000"/>
+        </w:rPr>
+        <w:t>querySelectorAll</w:t>
+      </w:r>
+      <w:proofErr w:type="spellEnd"/>
+      <w:r>
+        <w:rPr>
+          <w:b/>
+          <w:bCs/>
+          <w:color w:val="FF0000"/>
+        </w:rPr>
+        <w:t>(</w:t>
+      </w:r>
+      <w:proofErr w:type="gramEnd"/>
+      <w:r>
+        <w:rPr>
+          <w:b/>
+          <w:bCs/>
+          <w:color w:val="FF0000"/>
+        </w:rPr>
+        <w:t>)</w:t>
+      </w:r>
+      <w:r>
+        <w:rPr>
+          <w:b/>
+          <w:bCs/>
+          <w:color w:val="FF0000"/>
+        </w:rPr>
+        <w:t xml:space="preserve"> </w:t>
+      </w:r>
+    </w:p>
+    <w:p>
+      <w:pPr>
+        <w:rPr>
+          <w:b/>
+          <w:bCs/>
+          <w:color w:val="FF0000"/>
+        </w:rPr>
+      </w:pPr>
+    </w:p>
+    <w:p>
+      <w:proofErr w:type="spellStart"/>
+      <w:proofErr w:type="gramStart"/>
+      <w:r>
+        <w:rPr>
+          <w:b/>
+          <w:bCs/>
+          <w:color w:val="FF0000"/>
+        </w:rPr>
+        <w:t>inner.Text</w:t>
+      </w:r>
+      <w:proofErr w:type="spellEnd"/>
+      <w:proofErr w:type="gramEnd"/>
+      <w:r>
+        <w:rPr>
+          <w:b/>
+          <w:bCs/>
+        </w:rPr>
+        <w:t xml:space="preserve"> </w:t>
+      </w:r>
+      <w:r>
+        <w:rPr>
+          <w:b/>
+          <w:bCs/>
+        </w:rPr>
+        <w:sym w:font="Wingdings" w:char="F0E0"/>
+      </w:r>
+      <w:r>
+        <w:rPr>
+          <w:b/>
+          <w:bCs/>
+        </w:rPr>
+        <w:t xml:space="preserve"> </w:t>
+      </w:r>
+      <w:r>
+        <w:t>Pega apenas o texto</w:t>
+      </w:r>
+    </w:p>
+    <w:p>
+      <w:r>
+        <w:rPr>
+          <w:b/>
+          <w:bCs/>
+          <w:color w:val="FF0000"/>
+        </w:rPr>
+        <w:t>inner.HTML</w:t>
+      </w:r>
+      <w:r>
+        <w:rPr>
+          <w:b/>
+          <w:bCs/>
+        </w:rPr>
+        <w:t xml:space="preserve"> </w:t>
+      </w:r>
+      <w:r>
+        <w:rPr>
+          <w:b/>
+          <w:bCs/>
+        </w:rPr>
+        <w:sym w:font="Wingdings" w:char="F0E0"/>
+      </w:r>
+      <w:r>
+        <w:rPr>
+          <w:b/>
+          <w:bCs/>
+        </w:rPr>
+        <w:t xml:space="preserve"> </w:t>
+      </w:r>
+      <w:r>
+        <w:t xml:space="preserve">Pega o texto e toda </w:t>
+      </w:r>
+      <w:r>
+        <w:t xml:space="preserve">as suas </w:t>
+      </w:r>
+      <w:proofErr w:type="spellStart"/>
+      <w:r>
+        <w:t>tags</w:t>
+      </w:r>
+      <w:proofErr w:type="spellEnd"/>
+      <w:r>
+        <w:t xml:space="preserve"> filhas.</w:t>
+      </w:r>
+    </w:p>
+    <w:p>
+      <w:r>
+        <w:t>XXXXXXXXXXXXXXXXXXXXXXXXXXXXXXXXXXXXXXXXXXXXXXXXXXXXXXXXXXXXXXXXXXX</w:t>
+      </w:r>
+    </w:p>
+    <w:p>
+      <w:pPr>
+        <w:rPr>
+          <w:b/>
+          <w:bCs/>
+        </w:rPr>
+      </w:pPr>
+      <w:r>
+        <w:rPr>
+          <w:b/>
+          <w:bCs/>
+        </w:rPr>
+        <w:t xml:space="preserve">AULA </w:t>
+      </w:r>
+      <w:r>
+        <w:rPr>
+          <w:b/>
+          <w:bCs/>
+        </w:rPr>
+        <w:t>10</w:t>
+      </w:r>
+      <w:r>
+        <w:rPr>
+          <w:b/>
+          <w:bCs/>
+        </w:rPr>
+        <w:t xml:space="preserve">: </w:t>
+      </w:r>
+      <w:r>
+        <w:rPr>
+          <w:b/>
+          <w:bCs/>
+        </w:rPr>
+        <w:t xml:space="preserve">Eventos DOM </w:t>
+      </w:r>
+    </w:p>
+    <w:p>
+      <w:r>
+        <w:t>Ex00</w:t>
+      </w:r>
+      <w:r>
+        <w:t>6</w:t>
+      </w:r>
+    </w:p>
+    <w:p>
+      <w:r>
+        <w:t>Evento é tudo aquilo que possa acontecer com aquele DOM que você selecionou</w:t>
+      </w:r>
+      <w:r>
+        <w:t>.</w:t>
+      </w:r>
+    </w:p>
+    <w:p/>
+    <w:p>
+      <w:pPr>
+        <w:rPr>
           <w:u w:val="single"/>
         </w:rPr>
-        <w:t>Name</w:t>
-      </w:r>
-      <w:proofErr w:type="spellEnd"/>
-      <w:r>
-        <w:rPr>
-          <w:b/>
-          <w:bCs/>
-          <w:color w:val="FF0000"/>
-        </w:rPr>
-        <w:t>(</w:t>
-      </w:r>
-      <w:proofErr w:type="gramEnd"/>
-      <w:r>
-        <w:rPr>
-          <w:b/>
-          <w:bCs/>
-          <w:color w:val="FF0000"/>
-        </w:rPr>
-        <w:t>‘</w:t>
-      </w:r>
-      <w:r>
-        <w:rPr>
-          <w:b/>
-          <w:bCs/>
-          <w:color w:val="FF0000"/>
-        </w:rPr>
-        <w:t xml:space="preserve">nome </w:t>
-      </w:r>
-      <w:r>
-        <w:rPr>
-          <w:b/>
-          <w:bCs/>
-          <w:color w:val="FF0000"/>
-        </w:rPr>
-        <w:t>da classe que você deu’</w:t>
-      </w:r>
-      <w:r>
-        <w:rPr>
-          <w:b/>
-          <w:bCs/>
-          <w:color w:val="FF0000"/>
-        </w:rPr>
-        <w:t>)</w:t>
-      </w:r>
-      <w:r>
-        <w:rPr>
-          <w:b/>
-          <w:bCs/>
-          <w:color w:val="FF0000"/>
-        </w:rPr>
-        <w:t xml:space="preserve"> [ ]</w:t>
-      </w:r>
-    </w:p>
-    <w:p>
-      <w:pPr>
-        <w:rPr>
-          <w:b/>
-          <w:bCs/>
-        </w:rPr>
-      </w:pPr>
-    </w:p>
-    <w:p>
-      <w:pPr>
-        <w:rPr>
-          <w:b/>
-          <w:bCs/>
-          <w:color w:val="FF0000"/>
-        </w:rPr>
-      </w:pPr>
-      <w:r>
-        <w:rPr>
-          <w:b/>
-          <w:bCs/>
-        </w:rPr>
-        <w:t>Por Seletor (CSS</w:t>
-      </w:r>
-      <w:r>
-        <w:t>)</w:t>
-      </w:r>
-      <w:r>
-        <w:t xml:space="preserve"> </w:t>
-      </w:r>
-      <w:r>
-        <w:rPr>
-          <w:b/>
-          <w:bCs/>
-        </w:rPr>
+      </w:pPr>
+      <w:r>
+        <w:rPr>
+          <w:u w:val="single"/>
+        </w:rPr>
+        <w:t xml:space="preserve">Tipos de </w:t>
+      </w:r>
+      <w:r>
+        <w:rPr>
+          <w:u w:val="single"/>
+        </w:rPr>
+        <w:t>Eventos:</w:t>
+      </w:r>
+    </w:p>
+    <w:p>
+      <w:proofErr w:type="spellStart"/>
+      <w:r>
+        <w:t>mouseenter</w:t>
+      </w:r>
+      <w:proofErr w:type="spellEnd"/>
+      <w:r>
+        <w:t xml:space="preserve"> </w:t>
+      </w:r>
+      <w:r>
         <w:sym w:font="Wingdings" w:char="F0E0"/>
       </w:r>
       <w:r>
-        <w:rPr>
-          <w:b/>
-          <w:bCs/>
-        </w:rPr>
-        <w:t xml:space="preserve"> </w:t>
-      </w:r>
-      <w:proofErr w:type="spellStart"/>
-      <w:proofErr w:type="gramStart"/>
-      <w:r>
-        <w:rPr>
-          <w:b/>
-          <w:bCs/>
-          <w:color w:val="FF0000"/>
-        </w:rPr>
-        <w:t>querySelector</w:t>
-      </w:r>
-      <w:proofErr w:type="spellEnd"/>
-      <w:r>
-        <w:rPr>
-          <w:b/>
-          <w:bCs/>
-          <w:color w:val="FF0000"/>
-        </w:rPr>
-        <w:t>(</w:t>
-      </w:r>
-      <w:proofErr w:type="gramEnd"/>
-      <w:r>
-        <w:rPr>
-          <w:b/>
-          <w:bCs/>
-          <w:color w:val="FF0000"/>
-        </w:rPr>
-        <w:t>)</w:t>
-      </w:r>
-      <w:r>
-        <w:rPr>
-          <w:b/>
-          <w:bCs/>
-        </w:rPr>
-        <w:t xml:space="preserve"> e </w:t>
-      </w:r>
-      <w:proofErr w:type="spellStart"/>
-      <w:r>
-        <w:rPr>
-          <w:b/>
-          <w:bCs/>
-          <w:color w:val="FF0000"/>
-        </w:rPr>
-        <w:t>querySelector</w:t>
-      </w:r>
-      <w:r>
-        <w:rPr>
-          <w:b/>
-          <w:bCs/>
-          <w:color w:val="FF0000"/>
-        </w:rPr>
-        <w:t>All</w:t>
-      </w:r>
-      <w:proofErr w:type="spellEnd"/>
-      <w:r>
-        <w:rPr>
-          <w:b/>
-          <w:bCs/>
-          <w:color w:val="FF0000"/>
-        </w:rPr>
-        <w:t>()</w:t>
-      </w:r>
-    </w:p>
-    <w:p>
-      <w:pPr>
-        <w:rPr>
-          <w:b/>
-          <w:bCs/>
-        </w:rPr>
-      </w:pPr>
-      <w:proofErr w:type="spellStart"/>
-      <w:proofErr w:type="gramStart"/>
-      <w:r>
-        <w:rPr>
-          <w:b/>
-          <w:bCs/>
-          <w:color w:val="FF0000"/>
-        </w:rPr>
-        <w:t>querySelector</w:t>
-      </w:r>
-      <w:proofErr w:type="spellEnd"/>
-      <w:r>
-        <w:rPr>
-          <w:b/>
-          <w:bCs/>
-          <w:color w:val="FF0000"/>
-        </w:rPr>
-        <w:t>(</w:t>
-      </w:r>
-      <w:proofErr w:type="gramEnd"/>
-      <w:r>
-        <w:rPr>
-          <w:b/>
-          <w:bCs/>
-          <w:color w:val="FF0000"/>
-        </w:rPr>
-        <w:t>)</w:t>
-      </w:r>
-      <w:r>
-        <w:rPr>
-          <w:b/>
-          <w:bCs/>
-          <w:color w:val="FF0000"/>
-        </w:rPr>
-        <w:t xml:space="preserve"> </w:t>
-      </w:r>
-      <w:r>
-        <w:rPr>
-          <w:b/>
-          <w:bCs/>
-        </w:rPr>
+        <w:t xml:space="preserve"> O mouse entrou dentro do elemento</w:t>
+      </w:r>
+    </w:p>
+    <w:p>
+      <w:proofErr w:type="spellStart"/>
+      <w:r>
+        <w:t>mouseout</w:t>
+      </w:r>
+      <w:proofErr w:type="spellEnd"/>
+      <w:r>
+        <w:t xml:space="preserve"> </w:t>
+      </w:r>
+      <w:r>
         <w:sym w:font="Wingdings" w:char="F0E0"/>
       </w:r>
       <w:r>
-        <w:rPr>
-          <w:b/>
-          <w:bCs/>
-        </w:rPr>
-        <w:t xml:space="preserve"> </w:t>
-      </w:r>
-      <w:r>
-        <w:t xml:space="preserve">No exemplo </w:t>
+        <w:t xml:space="preserve"> O mouse saiu de dentro do elemento</w:t>
+      </w:r>
+    </w:p>
+    <w:p>
+      <w:proofErr w:type="spellStart"/>
+      <w:r>
+        <w:t>mouseup</w:t>
+      </w:r>
+      <w:proofErr w:type="spellEnd"/>
+      <w:r>
+        <w:t xml:space="preserve"> </w:t>
       </w:r>
       <w:r>
         <w:sym w:font="Wingdings" w:char="F0E0"/>
       </w:r>
       <w:r>
-        <w:t xml:space="preserve"> </w:t>
-      </w:r>
-      <w:r>
-        <w:t xml:space="preserve">var d = </w:t>
-      </w:r>
-      <w:proofErr w:type="spellStart"/>
-      <w:r>
-        <w:t>window.document.querySelector</w:t>
-      </w:r>
-      <w:proofErr w:type="spellEnd"/>
-      <w:r>
-        <w:t>(</w:t>
-      </w:r>
-      <w:r>
-        <w:rPr>
-          <w:b/>
-          <w:bCs/>
-        </w:rPr>
-        <w:t>'</w:t>
-      </w:r>
-      <w:proofErr w:type="spellStart"/>
-      <w:r>
-        <w:rPr>
-          <w:b/>
-          <w:bCs/>
-        </w:rPr>
-        <w:t>div#msg</w:t>
-      </w:r>
-      <w:proofErr w:type="spellEnd"/>
-      <w:r>
-        <w:rPr>
-          <w:b/>
-          <w:bCs/>
-        </w:rPr>
-        <w:t>'</w:t>
-      </w:r>
-      <w:r>
-        <w:t>)</w:t>
-      </w:r>
-    </w:p>
-    <w:p>
-      <w:pPr>
-        <w:rPr>
-          <w:b/>
-          <w:bCs/>
-          <w:color w:val="FF0000"/>
-        </w:rPr>
-      </w:pPr>
-      <w:proofErr w:type="spellStart"/>
-      <w:proofErr w:type="gramStart"/>
-      <w:r>
-        <w:rPr>
-          <w:b/>
-          <w:bCs/>
-          <w:color w:val="FF0000"/>
-        </w:rPr>
-        <w:t>querySelectorAll</w:t>
-      </w:r>
-      <w:proofErr w:type="spellEnd"/>
-      <w:r>
-        <w:rPr>
-          <w:b/>
-          <w:bCs/>
-          <w:color w:val="FF0000"/>
-        </w:rPr>
-        <w:t>(</w:t>
-      </w:r>
-      <w:proofErr w:type="gramEnd"/>
-      <w:r>
-        <w:rPr>
-          <w:b/>
-          <w:bCs/>
-          <w:color w:val="FF0000"/>
-        </w:rPr>
-        <w:t>)</w:t>
-      </w:r>
-      <w:r>
-        <w:rPr>
-          <w:b/>
-          <w:bCs/>
-          <w:color w:val="FF0000"/>
-        </w:rPr>
-        <w:t xml:space="preserve"> </w:t>
-      </w:r>
-    </w:p>
-    <w:p>
-      <w:pPr>
-        <w:rPr>
-          <w:b/>
-          <w:bCs/>
-          <w:color w:val="FF0000"/>
-        </w:rPr>
-      </w:pPr>
-    </w:p>
-    <w:p>
-      <w:proofErr w:type="spellStart"/>
-      <w:proofErr w:type="gramStart"/>
-      <w:r>
-        <w:rPr>
-          <w:b/>
-          <w:bCs/>
-          <w:color w:val="FF0000"/>
-        </w:rPr>
-        <w:t>inner.Text</w:t>
-      </w:r>
-      <w:proofErr w:type="spellEnd"/>
-      <w:proofErr w:type="gramEnd"/>
-      <w:r>
-        <w:rPr>
-          <w:b/>
-          <w:bCs/>
-        </w:rPr>
-        <w:t xml:space="preserve"> </w:t>
-      </w:r>
-      <w:r>
-        <w:rPr>
-          <w:b/>
-          <w:bCs/>
-        </w:rPr>
+        <w:t xml:space="preserve"> Final do movimento de clique no elemento</w:t>
+      </w:r>
+    </w:p>
+    <w:p>
+      <w:r>
+        <w:lastRenderedPageBreak/>
+        <w:t xml:space="preserve">click </w:t>
+      </w:r>
+      <w:r>
         <w:sym w:font="Wingdings" w:char="F0E0"/>
       </w:r>
       <w:r>
-        <w:rPr>
-          <w:b/>
-          <w:bCs/>
-        </w:rPr>
-        <w:t xml:space="preserve"> </w:t>
-      </w:r>
-      <w:r>
-        <w:t>Pega apenas o texto</w:t>
-      </w:r>
-    </w:p>
-    <w:p>
-      <w:r>
-        <w:rPr>
-          <w:b/>
-          <w:bCs/>
-          <w:color w:val="FF0000"/>
-        </w:rPr>
-        <w:t>inner.HTML</w:t>
-      </w:r>
-      <w:r>
-        <w:rPr>
-          <w:b/>
-          <w:bCs/>
-        </w:rPr>
-        <w:t xml:space="preserve"> </w:t>
-      </w:r>
-      <w:r>
-        <w:rPr>
-          <w:b/>
-          <w:bCs/>
-        </w:rPr>
-        <w:sym w:font="Wingdings" w:char="F0E0"/>
-      </w:r>
-      <w:r>
-        <w:rPr>
-          <w:b/>
-          <w:bCs/>
-        </w:rPr>
-        <w:t xml:space="preserve"> </w:t>
-      </w:r>
-      <w:r>
-        <w:t xml:space="preserve">Pega o texto e toda </w:t>
-      </w:r>
-      <w:r>
-        <w:t xml:space="preserve">as suas </w:t>
-      </w:r>
-      <w:proofErr w:type="spellStart"/>
-      <w:r>
-        <w:t>tags</w:t>
-      </w:r>
-      <w:proofErr w:type="spellEnd"/>
-      <w:r>
-        <w:t xml:space="preserve"> filhas.</w:t>
-      </w:r>
-    </w:p>
-    <w:p>
-      <w:r>
-        <w:t>XXXXXXXXXXXXXXXXXXXXXXXXXXXXXXXXXXXXXXXXXXXXXXXXXXXXXXXXXXXXXXXXXXX</w:t>
-      </w:r>
-    </w:p>
-    <w:p>
-      <w:pPr>
-        <w:rPr>
-          <w:b/>
-          <w:bCs/>
-        </w:rPr>
-      </w:pPr>
-      <w:r>
-        <w:rPr>
-          <w:b/>
-          <w:bCs/>
-        </w:rPr>
-        <w:t xml:space="preserve">AULA </w:t>
-      </w:r>
-      <w:r>
-        <w:rPr>
-          <w:b/>
-          <w:bCs/>
-        </w:rPr>
-        <w:t>10</w:t>
-      </w:r>
-      <w:r>
-        <w:rPr>
-          <w:b/>
-          <w:bCs/>
-        </w:rPr>
-        <w:t xml:space="preserve">: </w:t>
-      </w:r>
-      <w:r>
-        <w:rPr>
-          <w:b/>
-          <w:bCs/>
-        </w:rPr>
-        <w:t>Eventos</w:t>
-      </w:r>
-      <w:r>
-        <w:rPr>
-          <w:b/>
-          <w:bCs/>
-        </w:rPr>
-        <w:t xml:space="preserve"> DOM </w:t>
-      </w:r>
-    </w:p>
-    <w:p>
-      <w:r>
-        <w:t>Ex00</w:t>
-      </w:r>
-      <w:r>
-        <w:t>6</w:t>
-      </w:r>
-    </w:p>
-    <w:p>
-      <w:r>
-        <w:t>Evento é tudo aquilo que possa acontecer com aquele DOM que você selecionou</w:t>
-      </w:r>
-      <w:r>
-        <w:t>.</w:t>
-      </w:r>
-    </w:p>
-    <w:p/>
-    <w:p>
-      <w:pPr>
-        <w:rPr>
-          <w:u w:val="single"/>
-        </w:rPr>
-      </w:pPr>
-      <w:r>
-        <w:rPr>
-          <w:u w:val="single"/>
-        </w:rPr>
-        <w:t xml:space="preserve">Tipos de </w:t>
-      </w:r>
-      <w:r>
-        <w:rPr>
-          <w:u w:val="single"/>
-        </w:rPr>
-        <w:t>Eventos:</w:t>
-      </w:r>
-    </w:p>
-    <w:p>
-      <w:proofErr w:type="spellStart"/>
-      <w:r>
-        <w:t>mouseenter</w:t>
-      </w:r>
-      <w:proofErr w:type="spellEnd"/>
-      <w:r>
-        <w:t xml:space="preserve"> </w:t>
-      </w:r>
-      <w:r>
-        <w:sym w:font="Wingdings" w:char="F0E0"/>
-      </w:r>
-      <w:r>
-        <w:t xml:space="preserve"> O mouse entrou dentro do elemento</w:t>
-      </w:r>
-    </w:p>
-    <w:p>
-      <w:proofErr w:type="spellStart"/>
-      <w:r>
-        <w:t>mouseout</w:t>
-      </w:r>
-      <w:proofErr w:type="spellEnd"/>
-      <w:r>
-        <w:t xml:space="preserve"> </w:t>
-      </w:r>
-      <w:r>
-        <w:sym w:font="Wingdings" w:char="F0E0"/>
-      </w:r>
-      <w:r>
-        <w:t xml:space="preserve"> O mouse saiu de dentro do elemento</w:t>
-      </w:r>
-    </w:p>
-    <w:p>
-      <w:proofErr w:type="spellStart"/>
-      <w:r>
-        <w:t>mouseup</w:t>
-      </w:r>
-      <w:proofErr w:type="spellEnd"/>
-      <w:r>
-        <w:t xml:space="preserve"> </w:t>
-      </w:r>
-      <w:r>
-        <w:sym w:font="Wingdings" w:char="F0E0"/>
-      </w:r>
-      <w:r>
-        <w:t xml:space="preserve"> Final do movimento de clique no elemento</w:t>
-      </w:r>
-    </w:p>
-    <w:p>
-      <w:r>
-        <w:t xml:space="preserve">click </w:t>
-      </w:r>
-      <w:r>
-        <w:sym w:font="Wingdings" w:char="F0E0"/>
-      </w:r>
-      <w:r>
         <w:t xml:space="preserve"> Movimento do clique inteiro sobre o elemento</w:t>
       </w:r>
     </w:p>
     <w:p>
       <w:r>
-        <w:lastRenderedPageBreak/>
         <w:t xml:space="preserve">Lista: </w:t>
       </w:r>
-      <w:hyperlink r:id="rId5" w:history="1">
+      <w:hyperlink r:id="rId5" w:anchor=":~:text=Eventos%20Dom%20(Dom%20Events)%20s%C3%A3o,adicionais%20sobre%20o%20que%20aconteceu" w:history="1">
         <w:r>
           <w:rPr>
             <w:rStyle w:val="Hyperlink"/>
@@ -7091,13 +7045,23 @@
           <w:color w:val="FF0000"/>
         </w:rPr>
       </w:pPr>
-      <w:r>
-        <w:rPr>
-          <w:b/>
-          <w:bCs/>
-          <w:color w:val="FF0000"/>
-        </w:rPr>
-        <w:t xml:space="preserve">function </w:t>
+      <w:proofErr w:type="spellStart"/>
+      <w:r>
+        <w:rPr>
+          <w:b/>
+          <w:bCs/>
+          <w:color w:val="FF0000"/>
+        </w:rPr>
+        <w:t>function</w:t>
+      </w:r>
+      <w:proofErr w:type="spellEnd"/>
+      <w:r>
+        <w:rPr>
+          <w:b/>
+          <w:bCs/>
+          <w:color w:val="FF0000"/>
+        </w:rPr>
+        <w:t xml:space="preserve"> </w:t>
       </w:r>
       <w:r>
         <w:t xml:space="preserve">nome da </w:t>
@@ -7196,7 +7160,27 @@
           <w:color w:val="FF0000"/>
           <w:highlight w:val="yellow"/>
         </w:rPr>
-        <w:t xml:space="preserve"> vir fora dos comandos function.</w:t>
+        <w:t xml:space="preserve"> vir fora dos comandos </w:t>
+      </w:r>
+      <w:proofErr w:type="spellStart"/>
+      <w:r>
+        <w:rPr>
+          <w:b/>
+          <w:bCs/>
+          <w:color w:val="FF0000"/>
+          <w:highlight w:val="yellow"/>
+        </w:rPr>
+        <w:t>function</w:t>
+      </w:r>
+      <w:proofErr w:type="spellEnd"/>
+      <w:r>
+        <w:rPr>
+          <w:b/>
+          <w:bCs/>
+          <w:color w:val="FF0000"/>
+          <w:highlight w:val="yellow"/>
+        </w:rPr>
+        <w:t>.</w:t>
       </w:r>
     </w:p>
     <w:p/>
@@ -7284,6 +7268,7 @@
     </w:p>
     <w:p/>
     <w:p>
+      <w:proofErr w:type="spellStart"/>
       <w:r>
         <w:rPr>
           <w:b/>
@@ -7292,6 +7277,7 @@
         </w:rPr>
         <w:t>function</w:t>
       </w:r>
+      <w:proofErr w:type="spellEnd"/>
       <w:r>
         <w:t xml:space="preserve"> </w:t>
       </w:r>
@@ -7553,108 +7539,2969 @@
       <w:r>
         <w:t xml:space="preserve">tn1.value) </w:t>
       </w:r>
+    </w:p>
+    <w:p>
+      <w:r>
+        <w:t xml:space="preserve">Var n2 = </w:t>
+      </w:r>
+      <w:proofErr w:type="spellStart"/>
+      <w:proofErr w:type="gramStart"/>
+      <w:r>
+        <w:t>Number</w:t>
+      </w:r>
+      <w:proofErr w:type="spellEnd"/>
+      <w:r>
+        <w:t>(</w:t>
+      </w:r>
+      <w:proofErr w:type="gramEnd"/>
+      <w:r>
+        <w:t>tn2.value)</w:t>
+      </w:r>
+    </w:p>
+    <w:p>
+      <w:r>
+        <w:t>Agora atribua a soma a uma nova variável s e mostrou ela em uma &lt;</w:t>
+      </w:r>
+      <w:proofErr w:type="spellStart"/>
+      <w:r>
+        <w:t>div</w:t>
+      </w:r>
+      <w:proofErr w:type="spellEnd"/>
+      <w:r>
+        <w:t xml:space="preserve"> id=”res”&gt;</w:t>
+      </w:r>
+    </w:p>
+    <w:p>
+      <w:r>
+        <w:lastRenderedPageBreak/>
+        <w:t>Var s = n1 + n2</w:t>
+      </w:r>
+    </w:p>
+    <w:p>
+      <w:proofErr w:type="spellStart"/>
+      <w:r>
+        <w:t>Res.innerHTML</w:t>
+      </w:r>
+      <w:proofErr w:type="spellEnd"/>
+      <w:r>
+        <w:t xml:space="preserve"> = `</w:t>
+      </w:r>
+      <w:r>
+        <w:t xml:space="preserve"> A soma entre ${n1} e ${n2} </w:t>
+      </w:r>
+      <w:r>
+        <w:rPr>
+          <w:rFonts w:hint="eastAsia"/>
+        </w:rPr>
+        <w:t>é</w:t>
+      </w:r>
+      <w:r>
+        <w:t xml:space="preserve"> igual a &lt;</w:t>
+      </w:r>
+      <w:proofErr w:type="spellStart"/>
+      <w:r>
+        <w:t>strong</w:t>
+      </w:r>
+      <w:proofErr w:type="spellEnd"/>
+      <w:r>
+        <w:t>&gt;</w:t>
+      </w:r>
+      <w:r>
+        <w:t xml:space="preserve"> </w:t>
+      </w:r>
+      <w:r>
+        <w:rPr>
+          <w:b/>
+          <w:bCs/>
+        </w:rPr>
+        <w:t>${s}</w:t>
+      </w:r>
+      <w:r>
+        <w:t xml:space="preserve"> </w:t>
+      </w:r>
+      <w:r>
+        <w:t>&lt;/</w:t>
+      </w:r>
+      <w:proofErr w:type="spellStart"/>
+      <w:r>
+        <w:t>strong</w:t>
+      </w:r>
+      <w:proofErr w:type="spellEnd"/>
+      <w:r>
+        <w:t>&gt;</w:t>
+      </w:r>
+      <w:r>
+        <w:t>`</w:t>
+      </w:r>
+    </w:p>
+    <w:p>
+      <w:r>
+        <w:t>XXXXXXXXXXXXXXXXXXXXXXXXXXXXXXXXXXXXXXXXXXXXXXXXXXXXXXXXXXXXXXXXXXX</w:t>
+      </w:r>
+    </w:p>
+    <w:p>
+      <w:pPr>
+        <w:jc w:val="center"/>
+        <w:rPr>
+          <w:b/>
+          <w:bCs/>
+          <w:sz w:val="26"/>
+          <w:szCs w:val="28"/>
+        </w:rPr>
+      </w:pPr>
+      <w:r>
+        <w:rPr>
+          <w:b/>
+          <w:bCs/>
+          <w:sz w:val="26"/>
+          <w:szCs w:val="28"/>
+          <w:highlight w:val="yellow"/>
+        </w:rPr>
+        <w:t xml:space="preserve">MÓDULO </w:t>
+      </w:r>
+      <w:r>
+        <w:rPr>
+          <w:b/>
+          <w:bCs/>
+          <w:sz w:val="26"/>
+          <w:szCs w:val="28"/>
+          <w:highlight w:val="yellow"/>
+        </w:rPr>
+        <w:t>4</w:t>
+      </w:r>
+      <w:r>
+        <w:rPr>
+          <w:b/>
+          <w:bCs/>
+          <w:sz w:val="26"/>
+          <w:szCs w:val="28"/>
+          <w:highlight w:val="yellow"/>
+        </w:rPr>
+        <w:t xml:space="preserve"> </w:t>
+      </w:r>
+      <w:r>
+        <w:rPr>
+          <w:b/>
+          <w:bCs/>
+          <w:sz w:val="26"/>
+          <w:szCs w:val="28"/>
+          <w:highlight w:val="yellow"/>
+        </w:rPr>
+        <w:t>– CONDIÇÕES EM JAVASCRIPT</w:t>
+      </w:r>
+    </w:p>
+    <w:p/>
+    <w:p>
+      <w:pPr>
+        <w:rPr>
+          <w:b/>
+          <w:bCs/>
+        </w:rPr>
+      </w:pPr>
+      <w:r>
+        <w:rPr>
+          <w:noProof/>
+        </w:rPr>
+        <w:pict w14:anchorId="22AADC07">
+          <v:shapetype id="_x0000_t202" coordsize="21600,21600" o:spt="202" path="m,l,21600r21600,l21600,xe">
+            <v:stroke joinstyle="miter"/>
+            <v:path gradientshapeok="t" o:connecttype="rect"/>
+          </v:shapetype>
+          <v:shape id="_x0000_s1027" type="#_x0000_t202" style="position:absolute;margin-left:289.05pt;margin-top:276.9pt;width:39.4pt;height:23pt;z-index:251662848;visibility:visible;mso-wrap-distance-top:3.6pt;mso-wrap-distance-bottom:3.6pt;mso-width-relative:margin;mso-height-relative:margin" o:gfxdata="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">
+            <v:textbox style="mso-next-textbox:#_x0000_s1027">
+              <w:txbxContent>
+                <w:p>
+                  <w:r>
+                    <w:t>false</w:t>
+                  </w:r>
+                </w:p>
+              </w:txbxContent>
+            </v:textbox>
+            <w10:wrap type="square"/>
+          </v:shape>
+        </w:pict>
+      </w:r>
+      <w:r>
+        <w:rPr>
+          <w:noProof/>
+        </w:rPr>
+        <w:pict w14:anchorId="6CC8DBD8">
+          <v:shape id="Caixa de Texto 2" o:spid="_x0000_s1026" type="#_x0000_t202" style="position:absolute;margin-left:134.3pt;margin-top:279.05pt;width:35.75pt;height:20.85pt;z-index:251660800;visibility:visible;mso-wrap-distance-top:3.6pt;mso-wrap-distance-bottom:3.6pt;mso-width-relative:margin;mso-height-relative:margin" o:gfxdata="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">
+            <v:textbox style="mso-next-textbox:#Caixa de Texto 2">
+              <w:txbxContent>
+                <w:p>
+                  <w:proofErr w:type="spellStart"/>
+                  <w:r>
+                    <w:t>true</w:t>
+                  </w:r>
+                  <w:proofErr w:type="spellEnd"/>
+                </w:p>
+              </w:txbxContent>
+            </v:textbox>
+            <w10:wrap type="square"/>
+          </v:shape>
+        </w:pict>
+      </w:r>
+      <w:r>
+        <w:rPr>
+          <w:b/>
+          <w:bCs/>
+        </w:rPr>
+        <w:t xml:space="preserve">AULA </w:t>
+      </w:r>
+      <w:r>
+        <w:rPr>
+          <w:b/>
+          <w:bCs/>
+        </w:rPr>
+        <w:t>11</w:t>
+      </w:r>
+      <w:r>
+        <w:rPr>
+          <w:b/>
+          <w:bCs/>
+        </w:rPr>
+        <w:t xml:space="preserve">: </w:t>
+      </w:r>
+      <w:r>
+        <w:rPr>
+          <w:b/>
+          <w:bCs/>
+        </w:rPr>
+        <w:t>Condições – parte 1</w:t>
+      </w:r>
+    </w:p>
+    <w:p>
+      <w:r>
+        <w:rPr>
+          <w:noProof/>
+        </w:rPr>
+        <w:drawing>
+          <wp:anchor distT="0" distB="0" distL="114300" distR="114300" simplePos="0" relativeHeight="251658752" behindDoc="0" locked="0" layoutInCell="1" allowOverlap="1" wp14:anchorId="0BD9F0BF" wp14:editId="18984A46">
+            <wp:simplePos x="0" y="0"/>
+            <wp:positionH relativeFrom="column">
+              <wp:posOffset>1386205</wp:posOffset>
+            </wp:positionH>
+            <wp:positionV relativeFrom="paragraph">
+              <wp:posOffset>481965</wp:posOffset>
+            </wp:positionV>
+            <wp:extent cx="3228975" cy="4568190"/>
+            <wp:effectExtent l="0" t="0" r="0" b="0"/>
+            <wp:wrapTopAndBottom/>
+            <wp:docPr id="1" name="Imagem 1"/>
+            <wp:cNvGraphicFramePr>
+              <a:graphicFrameLocks xmlns:a="http://schemas.openxmlformats.org/drawingml/2006/main" noChangeAspect="1"/>
+            </wp:cNvGraphicFramePr>
+            <a:graphic xmlns:a="http://schemas.openxmlformats.org/drawingml/2006/main">
+              <a:graphicData uri="http://schemas.openxmlformats.org/drawingml/2006/picture">
+                <pic:pic xmlns:pic="http://schemas.openxmlformats.org/drawingml/2006/picture">
+                  <pic:nvPicPr>
+                    <pic:cNvPr id="1" name="WhatsApp Image 2022-11-26 at 10.31.47.jpeg"/>
+                    <pic:cNvPicPr/>
+                  </pic:nvPicPr>
+                  <pic:blipFill>
+                    <a:blip r:embed="rId6">
+                      <a:extLst>
+                        <a:ext uri="{28A0092B-C50C-407E-A947-70E740481C1C}">
+                          <a14:useLocalDpi xmlns:a14="http://schemas.microsoft.com/office/drawing/2010/main" val="0"/>
+                        </a:ext>
+                      </a:extLst>
+                    </a:blip>
+                    <a:stretch>
+                      <a:fillRect/>
+                    </a:stretch>
+                  </pic:blipFill>
+                  <pic:spPr>
+                    <a:xfrm>
+                      <a:off x="0" y="0"/>
+                      <a:ext cx="3228975" cy="4568190"/>
+                    </a:xfrm>
+                    <a:prstGeom prst="rect">
+                      <a:avLst/>
+                    </a:prstGeom>
+                  </pic:spPr>
+                </pic:pic>
+              </a:graphicData>
+            </a:graphic>
+            <wp14:sizeRelH relativeFrom="margin">
+              <wp14:pctWidth>0</wp14:pctWidth>
+            </wp14:sizeRelH>
+            <wp14:sizeRelV relativeFrom="margin">
+              <wp14:pctHeight>0</wp14:pctHeight>
+            </wp14:sizeRelV>
+          </wp:anchor>
+        </w:drawing>
+      </w:r>
+      <w:r>
+        <w:t>Ex008.js</w:t>
+      </w:r>
+      <w:r>
+        <w:t>, ex009.js e ex010.html</w:t>
+      </w:r>
+    </w:p>
+    <w:p>
+      <w:proofErr w:type="spellStart"/>
+      <w:r>
+        <w:t>If</w:t>
+      </w:r>
+      <w:proofErr w:type="spellEnd"/>
+      <w:r>
+        <w:t xml:space="preserve"> = Se (condição da esquerda)</w:t>
+      </w:r>
+    </w:p>
+    <w:p>
+      <w:proofErr w:type="spellStart"/>
+      <w:r>
+        <w:t>Else</w:t>
+      </w:r>
+      <w:proofErr w:type="spellEnd"/>
+      <w:r>
+        <w:t xml:space="preserve"> = Senão (condição da direita)</w:t>
+      </w:r>
+    </w:p>
+    <w:p>
+      <w:proofErr w:type="spellStart"/>
+      <w:r>
+        <w:t>Losangulo</w:t>
+      </w:r>
+      <w:proofErr w:type="spellEnd"/>
+      <w:r>
+        <w:t xml:space="preserve">: </w:t>
+      </w:r>
+      <w:proofErr w:type="spellStart"/>
+      <w:r>
+        <w:rPr>
+          <w:b/>
+          <w:bCs/>
+          <w:color w:val="FF0000"/>
+        </w:rPr>
+        <w:t>if</w:t>
+      </w:r>
+      <w:proofErr w:type="spellEnd"/>
+      <w:r>
+        <w:rPr>
+          <w:b/>
+          <w:bCs/>
+          <w:color w:val="FF0000"/>
+        </w:rPr>
+        <w:t xml:space="preserve"> (</w:t>
+      </w:r>
+      <w:r>
+        <w:t>condição</w:t>
+      </w:r>
+      <w:r>
+        <w:rPr>
+          <w:b/>
+          <w:bCs/>
+          <w:color w:val="FF0000"/>
+        </w:rPr>
+        <w:t>)</w:t>
+      </w:r>
+      <w:r>
+        <w:t xml:space="preserve"> </w:t>
+      </w:r>
+      <w:r>
+        <w:rPr>
+          <w:b/>
+          <w:bCs/>
+          <w:color w:val="FFFF00"/>
+          <w:highlight w:val="black"/>
+        </w:rPr>
+        <w:t>{</w:t>
+      </w:r>
+    </w:p>
+    <w:p>
+      <w:r>
+        <w:t xml:space="preserve">Bloco caso </w:t>
+      </w:r>
+      <w:proofErr w:type="spellStart"/>
+      <w:r>
+        <w:t>if</w:t>
+      </w:r>
+      <w:proofErr w:type="spellEnd"/>
+      <w:r>
+        <w:t xml:space="preserve"> seja </w:t>
+      </w:r>
+      <w:proofErr w:type="spellStart"/>
+      <w:r>
+        <w:t>true</w:t>
+      </w:r>
+      <w:proofErr w:type="spellEnd"/>
+    </w:p>
+    <w:p>
+      <w:pPr>
+        <w:rPr>
+          <w:b/>
+          <w:bCs/>
+          <w:color w:val="FFFF00"/>
+        </w:rPr>
+      </w:pPr>
+      <w:proofErr w:type="gramStart"/>
+      <w:r>
+        <w:rPr>
+          <w:b/>
+          <w:bCs/>
+          <w:color w:val="FFFF00"/>
+          <w:highlight w:val="black"/>
+        </w:rPr>
+        <w:t>}</w:t>
+      </w:r>
+      <w:r>
+        <w:rPr>
+          <w:b/>
+          <w:bCs/>
+          <w:color w:val="FFFF00"/>
+        </w:rPr>
+        <w:t xml:space="preserve">  </w:t>
+      </w:r>
+      <w:proofErr w:type="spellStart"/>
+      <w:r>
+        <w:rPr>
+          <w:b/>
+          <w:bCs/>
+          <w:color w:val="FF0000"/>
+        </w:rPr>
+        <w:t>else</w:t>
+      </w:r>
+      <w:proofErr w:type="spellEnd"/>
+      <w:proofErr w:type="gramEnd"/>
+      <w:r>
+        <w:rPr>
+          <w:b/>
+          <w:bCs/>
+          <w:color w:val="FF0000"/>
+        </w:rPr>
+        <w:t xml:space="preserve"> </w:t>
+      </w:r>
+      <w:r>
+        <w:rPr>
+          <w:b/>
+          <w:bCs/>
+          <w:color w:val="FFFF00"/>
+          <w:highlight w:val="black"/>
+        </w:rPr>
+        <w:t>{</w:t>
+      </w:r>
+    </w:p>
+    <w:p>
+      <w:r>
+        <w:t xml:space="preserve">Bloco caso </w:t>
+      </w:r>
+      <w:proofErr w:type="spellStart"/>
+      <w:r>
+        <w:t>if</w:t>
+      </w:r>
+      <w:proofErr w:type="spellEnd"/>
+      <w:r>
+        <w:t xml:space="preserve"> seja false</w:t>
+      </w:r>
+    </w:p>
+    <w:p>
+      <w:pPr>
+        <w:rPr>
+          <w:b/>
+          <w:bCs/>
+          <w:color w:val="FFFF00"/>
+        </w:rPr>
+      </w:pPr>
+      <w:r>
+        <w:rPr>
+          <w:b/>
+          <w:bCs/>
+          <w:color w:val="FFFF00"/>
+          <w:highlight w:val="black"/>
+        </w:rPr>
+        <w:t>}</w:t>
+      </w:r>
+      <w:r>
+        <w:rPr>
+          <w:b/>
+          <w:bCs/>
+          <w:color w:val="FFFF00"/>
+        </w:rPr>
+        <w:t xml:space="preserve">  </w:t>
+      </w:r>
+    </w:p>
+    <w:p/>
+    <w:p>
+      <w:pPr>
+        <w:rPr>
+          <w:b/>
+          <w:bCs/>
+        </w:rPr>
+      </w:pPr>
+      <w:r>
+        <w:rPr>
+          <w:b/>
+          <w:bCs/>
+        </w:rPr>
+        <w:lastRenderedPageBreak/>
+        <w:t>Tipos de condição:</w:t>
+      </w:r>
+    </w:p>
+    <w:p>
+      <w:r>
+        <w:t xml:space="preserve">Condição simples é quando só existe o bloco do </w:t>
+      </w:r>
+      <w:proofErr w:type="spellStart"/>
+      <w:r>
+        <w:t>if</w:t>
+      </w:r>
+      <w:proofErr w:type="spellEnd"/>
+      <w:r>
+        <w:t xml:space="preserve"> </w:t>
+      </w:r>
+      <w:proofErr w:type="spellStart"/>
+      <w:r>
+        <w:t>true</w:t>
+      </w:r>
+      <w:proofErr w:type="spellEnd"/>
+      <w:r>
+        <w:t xml:space="preserve"> </w:t>
+      </w:r>
+      <w:r>
+        <w:sym w:font="Wingdings" w:char="F0E0"/>
+      </w:r>
+      <w:r>
+        <w:t xml:space="preserve"> ex009</w:t>
+      </w:r>
+    </w:p>
+    <w:p>
+      <w:r>
+        <w:t xml:space="preserve">Condição composta é quando tem </w:t>
+      </w:r>
+      <w:proofErr w:type="spellStart"/>
+      <w:r>
+        <w:t>if</w:t>
+      </w:r>
+      <w:proofErr w:type="spellEnd"/>
+      <w:r>
+        <w:t xml:space="preserve"> e </w:t>
+      </w:r>
+      <w:proofErr w:type="spellStart"/>
+      <w:r>
+        <w:t>else</w:t>
+      </w:r>
+      <w:proofErr w:type="spellEnd"/>
+      <w:r>
+        <w:t xml:space="preserve"> </w:t>
+      </w:r>
+      <w:r>
+        <w:sym w:font="Wingdings" w:char="F0E0"/>
+      </w:r>
+      <w:r>
+        <w:t xml:space="preserve"> ex010</w:t>
+      </w:r>
+    </w:p>
+    <w:p/>
+    <w:p>
+      <w:r>
+        <w:t>Para escrever na tela com arquivos.JS use:</w:t>
+      </w:r>
+    </w:p>
+    <w:p>
+      <w:pPr>
+        <w:rPr>
+          <w:b/>
+          <w:bCs/>
+          <w:color w:val="FF0000"/>
+        </w:rPr>
+      </w:pPr>
+      <w:proofErr w:type="gramStart"/>
+      <w:r>
+        <w:rPr>
+          <w:b/>
+          <w:bCs/>
+          <w:color w:val="FF0000"/>
+        </w:rPr>
+        <w:t>Console.log(</w:t>
+      </w:r>
+      <w:proofErr w:type="gramEnd"/>
+      <w:r>
+        <w:rPr>
+          <w:b/>
+          <w:bCs/>
+          <w:color w:val="FF0000"/>
+        </w:rPr>
+        <w:t>‘</w:t>
+      </w:r>
+      <w:r>
+        <w:t>escreva a mensagem aqui</w:t>
+      </w:r>
+      <w:r>
+        <w:rPr>
+          <w:b/>
+          <w:bCs/>
+          <w:color w:val="FF0000"/>
+        </w:rPr>
+        <w:t>’)</w:t>
+      </w:r>
+    </w:p>
+    <w:p>
+      <w:pPr>
+        <w:rPr>
+          <w:b/>
+          <w:bCs/>
+          <w:color w:val="FF0000"/>
+        </w:rPr>
+      </w:pPr>
+    </w:p>
+    <w:p>
+      <w:r>
+        <w:t xml:space="preserve">No ex010.html ele usou </w:t>
+      </w:r>
+      <w:r>
+        <w:rPr>
+          <w:b/>
+          <w:bCs/>
+          <w:color w:val="FF0000"/>
+        </w:rPr>
+        <w:t>+=</w:t>
+      </w:r>
+      <w:r>
+        <w:t xml:space="preserve"> no </w:t>
+      </w:r>
+      <w:proofErr w:type="spellStart"/>
+      <w:proofErr w:type="gramStart"/>
+      <w:r>
+        <w:t>res.innerHTML</w:t>
+      </w:r>
+      <w:proofErr w:type="spellEnd"/>
+      <w:proofErr w:type="gramEnd"/>
+      <w:r>
+        <w:t xml:space="preserve"> </w:t>
+      </w:r>
+      <w:proofErr w:type="spellStart"/>
+      <w:r>
+        <w:t>pq</w:t>
+      </w:r>
+      <w:proofErr w:type="spellEnd"/>
+      <w:r>
+        <w:t xml:space="preserve"> se fosse só = iria apagar a mensagem anterior devido a nova atribuição</w:t>
+      </w:r>
+      <w:r>
+        <w:t>.</w:t>
+      </w:r>
+    </w:p>
+    <w:p>
+      <w:r>
+        <w:t xml:space="preserve">Para abrir a extensão </w:t>
+      </w:r>
+      <w:proofErr w:type="spellStart"/>
+      <w:r>
+        <w:t>NodeExec</w:t>
+      </w:r>
+      <w:proofErr w:type="spellEnd"/>
+      <w:r>
+        <w:t>, vá no arquivo</w:t>
+      </w:r>
+      <w:r>
+        <w:rPr>
+          <w:b/>
+          <w:bCs/>
+          <w:color w:val="FF0000"/>
+        </w:rPr>
+        <w:t>.JS</w:t>
+      </w:r>
+      <w:r>
+        <w:t xml:space="preserve"> e aperte </w:t>
+      </w:r>
+      <w:r>
+        <w:rPr>
+          <w:b/>
+          <w:bCs/>
+          <w:color w:val="FF0000"/>
+        </w:rPr>
+        <w:t>F8</w:t>
+      </w:r>
+    </w:p>
+    <w:p>
+      <w:r>
+        <w:t>XXXXXXXXXXXXXXXXXXXXXXXXXXXXXXXXXXXXXXXXXXXXXXXXXXXXXXXXXXXXXXXXXXX</w:t>
+      </w:r>
+    </w:p>
+    <w:p>
+      <w:pPr>
+        <w:rPr>
+          <w:b/>
+          <w:bCs/>
+        </w:rPr>
+      </w:pPr>
+      <w:r>
+        <w:rPr>
+          <w:b/>
+          <w:bCs/>
+        </w:rPr>
+        <w:t xml:space="preserve">AULA </w:t>
+      </w:r>
+      <w:r>
+        <w:rPr>
+          <w:b/>
+          <w:bCs/>
+        </w:rPr>
+        <w:t>12</w:t>
+      </w:r>
+      <w:r>
+        <w:rPr>
+          <w:b/>
+          <w:bCs/>
+        </w:rPr>
+        <w:t xml:space="preserve">: </w:t>
+      </w:r>
+      <w:r>
+        <w:rPr>
+          <w:b/>
+          <w:bCs/>
+        </w:rPr>
+        <w:t>Condições – parte 2</w:t>
+      </w:r>
+    </w:p>
+    <w:p>
+      <w:proofErr w:type="gramStart"/>
+      <w:r>
+        <w:t>Ex0</w:t>
+      </w:r>
+      <w:r>
+        <w:t>11</w:t>
+      </w:r>
+      <w:r>
+        <w:t>.js</w:t>
+      </w:r>
+      <w:r>
+        <w:t xml:space="preserve"> </w:t>
+      </w:r>
+      <w:r>
+        <w:t>,</w:t>
+      </w:r>
+      <w:proofErr w:type="gramEnd"/>
+      <w:r>
+        <w:t xml:space="preserve"> ex012.js</w:t>
+      </w:r>
+      <w:r>
+        <w:t xml:space="preserve"> e ex013.js</w:t>
+      </w:r>
+    </w:p>
+    <w:p>
+      <w:r>
+        <w:rPr>
+          <w:b/>
+          <w:bCs/>
+          <w:highlight w:val="yellow"/>
+        </w:rPr>
+        <w:t>ANINHANDO CONDI</w:t>
+      </w:r>
+      <w:r>
+        <w:rPr>
+          <w:rFonts w:hint="eastAsia"/>
+          <w:b/>
+          <w:bCs/>
+          <w:highlight w:val="yellow"/>
+        </w:rPr>
+        <w:t>ÇÕ</w:t>
+      </w:r>
+      <w:r>
+        <w:rPr>
+          <w:b/>
+          <w:bCs/>
+          <w:highlight w:val="yellow"/>
+        </w:rPr>
+        <w:t>ES:</w:t>
+      </w:r>
+      <w:r>
+        <w:t xml:space="preserve"> </w:t>
+      </w:r>
+      <w:r>
+        <w:rPr>
+          <w:rFonts w:hint="eastAsia"/>
+        </w:rPr>
+        <w:t>É</w:t>
+      </w:r>
+      <w:r>
+        <w:t xml:space="preserve"> quando existe uma condição dentro de outra condição</w:t>
+      </w:r>
+    </w:p>
+    <w:p>
+      <w:pPr>
+        <w:rPr>
+          <w:b/>
+          <w:bCs/>
+        </w:rPr>
+      </w:pPr>
+      <w:r>
+        <w:rPr>
+          <w:b/>
+          <w:bCs/>
+        </w:rPr>
+        <w:t>USE PARA TESTAR MAIS DE 1 CONDIÇÃO</w:t>
+      </w:r>
+    </w:p>
+    <w:p>
+      <w:proofErr w:type="spellStart"/>
+      <w:r>
+        <w:rPr>
+          <w:b/>
+          <w:bCs/>
+          <w:color w:val="FF0000"/>
+        </w:rPr>
+        <w:t>if</w:t>
+      </w:r>
+      <w:proofErr w:type="spellEnd"/>
+      <w:r>
+        <w:rPr>
+          <w:b/>
+          <w:bCs/>
+          <w:color w:val="FF0000"/>
+        </w:rPr>
+        <w:t xml:space="preserve"> (</w:t>
+      </w:r>
+      <w:r>
+        <w:rPr>
+          <w:b/>
+          <w:bCs/>
+        </w:rPr>
+        <w:t>condição 1</w:t>
+      </w:r>
+      <w:r>
+        <w:rPr>
+          <w:b/>
+          <w:bCs/>
+          <w:color w:val="FF0000"/>
+        </w:rPr>
+        <w:t>)</w:t>
+      </w:r>
+      <w:r>
+        <w:t xml:space="preserve"> </w:t>
+      </w:r>
+      <w:r>
+        <w:rPr>
+          <w:b/>
+          <w:bCs/>
+          <w:color w:val="FFFF00"/>
+          <w:highlight w:val="black"/>
+        </w:rPr>
+        <w:t>{</w:t>
+      </w:r>
+    </w:p>
+    <w:p>
+      <w:pPr>
+        <w:ind w:left="708" w:firstLine="708"/>
+      </w:pPr>
       <w:bookmarkStart w:id="0" w:name="_GoBack"/>
       <w:bookmarkEnd w:id="0"/>
-    </w:p>
-    <w:p>
-      <w:r>
-        <w:t xml:space="preserve">Var n2 = </w:t>
-      </w:r>
-      <w:proofErr w:type="spellStart"/>
+      <w:r>
+        <w:t>bloco 1</w:t>
+      </w:r>
+    </w:p>
+    <w:p>
+      <w:pPr>
+        <w:rPr>
+          <w:b/>
+          <w:bCs/>
+          <w:color w:val="FFFF00"/>
+        </w:rPr>
+      </w:pPr>
       <w:proofErr w:type="gramStart"/>
       <w:r>
-        <w:t>Number</w:t>
-      </w:r>
-      <w:proofErr w:type="spellEnd"/>
-      <w:r>
+        <w:rPr>
+          <w:b/>
+          <w:bCs/>
+          <w:color w:val="FFFF00"/>
+          <w:highlight w:val="black"/>
+        </w:rPr>
+        <w:t>}</w:t>
+      </w:r>
+      <w:r>
+        <w:rPr>
+          <w:b/>
+          <w:bCs/>
+          <w:color w:val="FFFF00"/>
+        </w:rPr>
+        <w:t xml:space="preserve">  </w:t>
+      </w:r>
+      <w:proofErr w:type="spellStart"/>
+      <w:r>
+        <w:rPr>
+          <w:b/>
+          <w:bCs/>
+          <w:color w:val="FF0000"/>
+        </w:rPr>
+        <w:t>else</w:t>
+      </w:r>
+      <w:proofErr w:type="spellEnd"/>
+      <w:proofErr w:type="gramEnd"/>
+      <w:r>
+        <w:rPr>
+          <w:b/>
+          <w:bCs/>
+          <w:color w:val="FF0000"/>
+        </w:rPr>
+        <w:t xml:space="preserve"> </w:t>
+      </w:r>
+      <w:proofErr w:type="spellStart"/>
+      <w:r>
+        <w:rPr>
+          <w:b/>
+          <w:bCs/>
+          <w:color w:val="FF0000"/>
+        </w:rPr>
+        <w:t>if</w:t>
+      </w:r>
+      <w:proofErr w:type="spellEnd"/>
+      <w:r>
+        <w:rPr>
+          <w:b/>
+          <w:bCs/>
+          <w:color w:val="FF0000"/>
+        </w:rPr>
+        <w:t xml:space="preserve"> (</w:t>
+      </w:r>
+      <w:r>
+        <w:rPr>
+          <w:b/>
+          <w:bCs/>
+        </w:rPr>
+        <w:t>condição 2</w:t>
+      </w:r>
+      <w:r>
+        <w:rPr>
+          <w:b/>
+          <w:bCs/>
+          <w:color w:val="FF0000"/>
+        </w:rPr>
+        <w:t>)</w:t>
+      </w:r>
+      <w:r>
+        <w:rPr>
+          <w:b/>
+          <w:bCs/>
+          <w:color w:val="FF0000"/>
+        </w:rPr>
+        <w:t xml:space="preserve"> </w:t>
+      </w:r>
+      <w:r>
+        <w:rPr>
+          <w:b/>
+          <w:bCs/>
+          <w:color w:val="FFFF00"/>
+          <w:highlight w:val="black"/>
+        </w:rPr>
+        <w:t>{</w:t>
+      </w:r>
+    </w:p>
+    <w:p>
+      <w:pPr>
+        <w:ind w:left="708" w:firstLine="708"/>
+      </w:pPr>
+      <w:r>
+        <w:t>bloco 2</w:t>
+      </w:r>
+    </w:p>
+    <w:p>
+      <w:pPr>
+        <w:ind w:firstLine="708"/>
+        <w:rPr>
+          <w:b/>
+          <w:bCs/>
+          <w:color w:val="FFFF00"/>
+        </w:rPr>
+      </w:pPr>
+      <w:r>
+        <w:rPr>
+          <w:b/>
+          <w:bCs/>
+          <w:color w:val="FFFF00"/>
+          <w:highlight w:val="black"/>
+        </w:rPr>
+        <w:t>}</w:t>
+      </w:r>
+      <w:r>
+        <w:rPr>
+          <w:b/>
+          <w:bCs/>
+          <w:color w:val="FF0000"/>
+        </w:rPr>
+        <w:t xml:space="preserve"> </w:t>
+      </w:r>
+      <w:proofErr w:type="spellStart"/>
+      <w:r>
+        <w:rPr>
+          <w:b/>
+          <w:bCs/>
+          <w:color w:val="FF0000"/>
+        </w:rPr>
+        <w:t>else</w:t>
+      </w:r>
+      <w:proofErr w:type="spellEnd"/>
+      <w:r>
+        <w:rPr>
+          <w:b/>
+          <w:bCs/>
+          <w:color w:val="FF0000"/>
+        </w:rPr>
+        <w:t xml:space="preserve"> </w:t>
+      </w:r>
+      <w:r>
+        <w:rPr>
+          <w:b/>
+          <w:bCs/>
+          <w:color w:val="FFFF00"/>
+          <w:highlight w:val="black"/>
+        </w:rPr>
+        <w:t>{</w:t>
+      </w:r>
+    </w:p>
+    <w:p>
+      <w:pPr>
+        <w:ind w:firstLine="708"/>
+      </w:pPr>
+      <w:r>
+        <w:rPr>
+          <w:b/>
+          <w:bCs/>
+          <w:color w:val="FFFF00"/>
+        </w:rPr>
+        <w:tab/>
+      </w:r>
+      <w:r>
+        <w:t>bloco 3</w:t>
+      </w:r>
+    </w:p>
+    <w:p>
+      <w:pPr>
+        <w:ind w:firstLine="708"/>
+        <w:rPr>
+          <w:b/>
+          <w:bCs/>
+          <w:color w:val="FFFF00"/>
+        </w:rPr>
+      </w:pPr>
+      <w:r>
+        <w:rPr>
+          <w:b/>
+          <w:bCs/>
+          <w:color w:val="FFFF00"/>
+          <w:highlight w:val="black"/>
+        </w:rPr>
+        <w:t>}</w:t>
+      </w:r>
+    </w:p>
+    <w:p/>
+    <w:p>
+      <w:r>
+        <w:t xml:space="preserve">No exemplo: </w:t>
+      </w:r>
+    </w:p>
+    <w:p>
+      <w:r>
+        <w:t>var idade = 25</w:t>
+      </w:r>
+    </w:p>
+    <w:p>
+      <w:proofErr w:type="gramStart"/>
+      <w:r>
+        <w:t>console.log(</w:t>
+      </w:r>
+      <w:proofErr w:type="gramEnd"/>
+      <w:r>
+        <w:t>`Voc</w:t>
+      </w:r>
+      <w:r>
+        <w:rPr>
+          <w:rFonts w:hint="eastAsia"/>
+        </w:rPr>
+        <w:t>ê</w:t>
+      </w:r>
+      <w:r>
+        <w:t xml:space="preserve"> tem ${idade} anos.`)</w:t>
+      </w:r>
+    </w:p>
+    <w:p>
+      <w:proofErr w:type="spellStart"/>
+      <w:r>
+        <w:rPr>
+          <w:b/>
+          <w:bCs/>
+          <w:color w:val="FF0000"/>
+        </w:rPr>
+        <w:t>if</w:t>
+      </w:r>
+      <w:proofErr w:type="spellEnd"/>
+      <w:r>
+        <w:rPr>
+          <w:b/>
+          <w:bCs/>
+          <w:color w:val="FF0000"/>
+        </w:rPr>
+        <w:t xml:space="preserve"> </w:t>
+      </w:r>
+      <w:r>
+        <w:t xml:space="preserve">(idade &lt; 16) </w:t>
+      </w:r>
+      <w:r>
+        <w:rPr>
+          <w:b/>
+          <w:bCs/>
+          <w:color w:val="FF0000"/>
+        </w:rPr>
+        <w:t>{</w:t>
+      </w:r>
+    </w:p>
+    <w:p>
+      <w:r>
+        <w:t xml:space="preserve">    </w:t>
+      </w:r>
+      <w:proofErr w:type="gramStart"/>
+      <w:r>
+        <w:t>console.log(</w:t>
+      </w:r>
+      <w:proofErr w:type="gramEnd"/>
+      <w:r>
+        <w:t>'N</w:t>
+      </w:r>
+      <w:r>
+        <w:rPr>
+          <w:rFonts w:hint="eastAsia"/>
+        </w:rPr>
+        <w:t>ã</w:t>
+      </w:r>
+      <w:r>
+        <w:t>o vota')</w:t>
+      </w:r>
+    </w:p>
+    <w:p>
+      <w:r>
+        <w:rPr>
+          <w:b/>
+          <w:bCs/>
+          <w:color w:val="FF0000"/>
+        </w:rPr>
+        <w:t>}</w:t>
+      </w:r>
+      <w:r>
+        <w:t xml:space="preserve"> </w:t>
+      </w:r>
+      <w:proofErr w:type="spellStart"/>
+      <w:r>
+        <w:rPr>
+          <w:b/>
+          <w:bCs/>
+          <w:color w:val="FF0000"/>
+        </w:rPr>
+        <w:t>else</w:t>
+      </w:r>
+      <w:proofErr w:type="spellEnd"/>
+      <w:r>
+        <w:rPr>
+          <w:b/>
+          <w:bCs/>
+          <w:color w:val="FF0000"/>
+        </w:rPr>
+        <w:t xml:space="preserve"> </w:t>
+      </w:r>
+      <w:proofErr w:type="spellStart"/>
+      <w:r>
+        <w:rPr>
+          <w:b/>
+          <w:bCs/>
+          <w:color w:val="FF0000"/>
+        </w:rPr>
+        <w:t>if</w:t>
+      </w:r>
+      <w:proofErr w:type="spellEnd"/>
+      <w:r>
+        <w:rPr>
+          <w:b/>
+          <w:bCs/>
+          <w:color w:val="FF0000"/>
+        </w:rPr>
+        <w:t xml:space="preserve"> </w:t>
+      </w:r>
+      <w:r>
+        <w:t xml:space="preserve">(idade &lt; 18 || idade &gt; 65) </w:t>
+      </w:r>
+      <w:r>
+        <w:rPr>
+          <w:b/>
+          <w:bCs/>
+          <w:color w:val="FF0000"/>
+        </w:rPr>
+        <w:t>{</w:t>
+      </w:r>
+    </w:p>
+    <w:p>
+      <w:r>
+        <w:t xml:space="preserve">        </w:t>
+      </w:r>
+      <w:proofErr w:type="gramStart"/>
+      <w:r>
+        <w:t>console.log(</w:t>
+      </w:r>
+      <w:proofErr w:type="gramEnd"/>
+      <w:r>
+        <w:t>'Voto opcional')</w:t>
+      </w:r>
+    </w:p>
+    <w:p>
+      <w:r>
+        <w:t xml:space="preserve">    </w:t>
+      </w:r>
+      <w:r>
+        <w:rPr>
+          <w:b/>
+          <w:bCs/>
+          <w:color w:val="FF0000"/>
+        </w:rPr>
+        <w:t>}</w:t>
+      </w:r>
+      <w:r>
+        <w:t xml:space="preserve"> </w:t>
+      </w:r>
+      <w:proofErr w:type="spellStart"/>
+      <w:r>
+        <w:rPr>
+          <w:b/>
+          <w:bCs/>
+          <w:color w:val="FF0000"/>
+        </w:rPr>
+        <w:t>else</w:t>
+      </w:r>
+      <w:proofErr w:type="spellEnd"/>
+      <w:r>
+        <w:t xml:space="preserve"> </w:t>
+      </w:r>
+      <w:r>
+        <w:rPr>
+          <w:b/>
+          <w:bCs/>
+          <w:color w:val="FF0000"/>
+        </w:rPr>
+        <w:t>{</w:t>
+      </w:r>
+    </w:p>
+    <w:p>
+      <w:r>
+        <w:t xml:space="preserve">        </w:t>
+      </w:r>
+      <w:proofErr w:type="gramStart"/>
+      <w:r>
+        <w:t>console.log(</w:t>
+      </w:r>
+      <w:proofErr w:type="gramEnd"/>
+      <w:r>
+        <w:t>'Voto obrigat</w:t>
+      </w:r>
+      <w:r>
+        <w:rPr>
+          <w:rFonts w:hint="eastAsia"/>
+        </w:rPr>
+        <w:t>ó</w:t>
+      </w:r>
+      <w:r>
+        <w:t>rio')</w:t>
+      </w:r>
+    </w:p>
+    <w:p>
+      <w:pPr>
+        <w:rPr>
+          <w:b/>
+          <w:bCs/>
+          <w:color w:val="FF0000"/>
+        </w:rPr>
+      </w:pPr>
+      <w:r>
+        <w:lastRenderedPageBreak/>
+        <w:t xml:space="preserve">    </w:t>
+      </w:r>
+      <w:r>
+        <w:rPr>
+          <w:b/>
+          <w:bCs/>
+          <w:color w:val="FF0000"/>
+        </w:rPr>
+        <w:t>}</w:t>
+      </w:r>
+    </w:p>
+    <w:p>
+      <w:pPr>
+        <w:rPr>
+          <w:b/>
+          <w:bCs/>
+          <w:color w:val="FF0000"/>
+        </w:rPr>
+      </w:pPr>
+      <w:r>
+        <w:t>Ex012</w:t>
+      </w:r>
+    </w:p>
+    <w:p>
+      <w:r>
+        <w:t>Para pegar a hora atual do sistema:</w:t>
+      </w:r>
+    </w:p>
+    <w:p>
+      <w:pPr>
+        <w:rPr>
+          <w:b/>
+          <w:bCs/>
+          <w:color w:val="FF0000"/>
+        </w:rPr>
+      </w:pPr>
+      <w:r>
+        <w:t xml:space="preserve">Var agora = </w:t>
+      </w:r>
+      <w:r>
+        <w:rPr>
+          <w:b/>
+          <w:bCs/>
+          <w:color w:val="FF0000"/>
+        </w:rPr>
+        <w:t xml:space="preserve">new </w:t>
+      </w:r>
+      <w:proofErr w:type="gramStart"/>
+      <w:r>
+        <w:rPr>
+          <w:b/>
+          <w:bCs/>
+          <w:color w:val="FF0000"/>
+        </w:rPr>
+        <w:t>Date(</w:t>
+      </w:r>
+      <w:proofErr w:type="gramEnd"/>
+      <w:r>
+        <w:rPr>
+          <w:b/>
+          <w:bCs/>
+          <w:color w:val="FF0000"/>
+        </w:rPr>
+        <w:t>)</w:t>
+      </w:r>
+    </w:p>
+    <w:p>
+      <w:pPr>
+        <w:rPr>
+          <w:b/>
+          <w:bCs/>
+          <w:color w:val="FF0000"/>
+        </w:rPr>
+      </w:pPr>
+      <w:r>
+        <w:t xml:space="preserve">Var hora = </w:t>
+      </w:r>
+      <w:proofErr w:type="spellStart"/>
+      <w:proofErr w:type="gramStart"/>
+      <w:r>
+        <w:rPr>
+          <w:b/>
+          <w:bCs/>
+          <w:color w:val="FF0000"/>
+        </w:rPr>
+        <w:t>agora.getHours</w:t>
+      </w:r>
+      <w:proofErr w:type="spellEnd"/>
+      <w:proofErr w:type="gramEnd"/>
+      <w:r>
+        <w:rPr>
+          <w:b/>
+          <w:bCs/>
+          <w:color w:val="FF0000"/>
+        </w:rPr>
+        <w:t>()</w:t>
+      </w:r>
+    </w:p>
+    <w:p>
+      <w:r>
+        <w:t xml:space="preserve">Como é o no </w:t>
+      </w:r>
+      <w:proofErr w:type="spellStart"/>
+      <w:r>
+        <w:t>NodeJS</w:t>
+      </w:r>
+      <w:proofErr w:type="spellEnd"/>
+      <w:r>
+        <w:t xml:space="preserve">, ele vai pegar a hora do </w:t>
+      </w:r>
+      <w:r>
+        <w:rPr>
+          <w:u w:val="single"/>
+        </w:rPr>
+        <w:t>servidor</w:t>
+      </w:r>
+      <w:r>
+        <w:t>.</w:t>
+      </w:r>
+    </w:p>
+    <w:p/>
+    <w:p>
+      <w:pPr>
+        <w:rPr>
+          <w:b/>
+          <w:bCs/>
+        </w:rPr>
+      </w:pPr>
+      <w:r>
+        <w:rPr>
+          <w:b/>
+          <w:bCs/>
+          <w:highlight w:val="yellow"/>
+        </w:rPr>
+        <w:t>CONDIÇÕES MÚLTIPLAS</w:t>
+      </w:r>
+    </w:p>
+    <w:p>
+      <w:r>
+        <w:rPr>
+          <w:noProof/>
+        </w:rPr>
+        <w:drawing>
+          <wp:anchor distT="0" distB="0" distL="114300" distR="114300" simplePos="0" relativeHeight="251660288" behindDoc="1" locked="0" layoutInCell="1" allowOverlap="1" wp14:anchorId="5F823317" wp14:editId="583F0B1C">
+            <wp:simplePos x="0" y="0"/>
+            <wp:positionH relativeFrom="column">
+              <wp:posOffset>-3810</wp:posOffset>
+            </wp:positionH>
+            <wp:positionV relativeFrom="paragraph">
+              <wp:posOffset>485775</wp:posOffset>
+            </wp:positionV>
+            <wp:extent cx="1990725" cy="2117725"/>
+            <wp:effectExtent l="0" t="0" r="0" b="0"/>
+            <wp:wrapTopAndBottom/>
+            <wp:docPr id="2" name="Imagem 2"/>
+            <wp:cNvGraphicFramePr>
+              <a:graphicFrameLocks xmlns:a="http://schemas.openxmlformats.org/drawingml/2006/main" noChangeAspect="1"/>
+            </wp:cNvGraphicFramePr>
+            <a:graphic xmlns:a="http://schemas.openxmlformats.org/drawingml/2006/main">
+              <a:graphicData uri="http://schemas.openxmlformats.org/drawingml/2006/picture">
+                <pic:pic xmlns:pic="http://schemas.openxmlformats.org/drawingml/2006/picture">
+                  <pic:nvPicPr>
+                    <pic:cNvPr id="2" name="WhatsApp Image 2022-11-27 at 18.40.22.jpeg"/>
+                    <pic:cNvPicPr/>
+                  </pic:nvPicPr>
+                  <pic:blipFill>
+                    <a:blip r:embed="rId7" cstate="print">
+                      <a:extLst>
+                        <a:ext uri="{28A0092B-C50C-407E-A947-70E740481C1C}">
+                          <a14:useLocalDpi xmlns:a14="http://schemas.microsoft.com/office/drawing/2010/main" val="0"/>
+                        </a:ext>
+                      </a:extLst>
+                    </a:blip>
+                    <a:stretch>
+                      <a:fillRect/>
+                    </a:stretch>
+                  </pic:blipFill>
+                  <pic:spPr>
+                    <a:xfrm>
+                      <a:off x="0" y="0"/>
+                      <a:ext cx="1990725" cy="2117725"/>
+                    </a:xfrm>
+                    <a:prstGeom prst="rect">
+                      <a:avLst/>
+                    </a:prstGeom>
+                  </pic:spPr>
+                </pic:pic>
+              </a:graphicData>
+            </a:graphic>
+            <wp14:sizeRelH relativeFrom="margin">
+              <wp14:pctWidth>0</wp14:pctWidth>
+            </wp14:sizeRelH>
+            <wp14:sizeRelV relativeFrom="margin">
+              <wp14:pctHeight>0</wp14:pctHeight>
+            </wp14:sizeRelV>
+          </wp:anchor>
+        </w:drawing>
+      </w:r>
+      <w:r>
+        <w:t xml:space="preserve">Serve para valores </w:t>
+      </w:r>
+      <w:r>
+        <w:rPr>
+          <w:u w:val="single"/>
+        </w:rPr>
+        <w:t>fixos</w:t>
+      </w:r>
+      <w:r>
+        <w:rPr>
+          <w:u w:val="single"/>
+        </w:rPr>
+        <w:t xml:space="preserve"> e só funciona com </w:t>
+      </w:r>
+      <w:r>
+        <w:rPr>
+          <w:b/>
+          <w:bCs/>
+          <w:u w:val="single"/>
+        </w:rPr>
+        <w:t>números inteiros</w:t>
+      </w:r>
+    </w:p>
+    <w:p/>
+    <w:p>
+      <w:r>
+        <w:t>Comando:</w:t>
+      </w:r>
+    </w:p>
+    <w:p>
+      <w:pPr>
+        <w:rPr>
+          <w:b/>
+          <w:bCs/>
+          <w:color w:val="FF0000"/>
+        </w:rPr>
+      </w:pPr>
+      <w:r>
+        <w:rPr>
+          <w:b/>
+          <w:bCs/>
+          <w:color w:val="FF0000"/>
+        </w:rPr>
+        <w:t>Switch (</w:t>
+      </w:r>
+      <w:r>
+        <w:t>expressão</w:t>
+      </w:r>
+      <w:r>
+        <w:rPr>
+          <w:b/>
+          <w:bCs/>
+          <w:color w:val="FF0000"/>
+        </w:rPr>
+        <w:t>)</w:t>
+      </w:r>
+      <w:r>
+        <w:rPr>
+          <w:b/>
+          <w:bCs/>
+          <w:color w:val="FF0000"/>
+        </w:rPr>
+        <w:t xml:space="preserve"> </w:t>
+      </w:r>
+      <w:r>
+        <w:rPr>
+          <w:b/>
+          <w:bCs/>
+          <w:color w:val="FFFF00"/>
+          <w:highlight w:val="black"/>
+        </w:rPr>
+        <w:t>{</w:t>
+      </w:r>
+    </w:p>
+    <w:p>
+      <w:pPr>
+        <w:rPr>
+          <w:b/>
+          <w:bCs/>
+          <w:color w:val="FF0000"/>
+        </w:rPr>
+      </w:pPr>
+      <w:r>
+        <w:rPr>
+          <w:b/>
+          <w:bCs/>
+          <w:color w:val="FF0000"/>
+        </w:rPr>
+        <w:tab/>
+        <w:t>c</w:t>
+      </w:r>
+      <w:r>
+        <w:rPr>
+          <w:b/>
+          <w:bCs/>
+          <w:color w:val="FF0000"/>
+        </w:rPr>
+        <w:t>ase</w:t>
+      </w:r>
+      <w:r>
+        <w:rPr>
+          <w:b/>
+          <w:bCs/>
+          <w:color w:val="FF0000"/>
+        </w:rPr>
+        <w:t xml:space="preserve"> </w:t>
+      </w:r>
+      <w:r>
+        <w:t>valor 1</w:t>
+      </w:r>
+      <w:r>
+        <w:rPr>
+          <w:b/>
+          <w:bCs/>
+          <w:color w:val="FF0000"/>
+        </w:rPr>
+        <w:t>:</w:t>
+      </w:r>
+    </w:p>
+    <w:p>
+      <w:r>
+        <w:rPr>
+          <w:b/>
+          <w:bCs/>
+          <w:color w:val="FF0000"/>
+        </w:rPr>
+        <w:tab/>
+      </w:r>
+      <w:r>
+        <w:rPr>
+          <w:b/>
+          <w:bCs/>
+          <w:color w:val="FF0000"/>
+        </w:rPr>
+        <w:tab/>
+      </w:r>
+      <w:r>
+        <w:rPr>
+          <w:b/>
+          <w:bCs/>
+          <w:color w:val="FF0000"/>
+        </w:rPr>
+        <w:tab/>
+      </w:r>
+      <w:r>
+        <w:t>bloco</w:t>
+      </w:r>
+    </w:p>
+    <w:p>
+      <w:pPr>
+        <w:rPr>
+          <w:b/>
+          <w:bCs/>
+          <w:color w:val="767171" w:themeColor="background2" w:themeShade="80"/>
+        </w:rPr>
+      </w:pPr>
+      <w:r>
+        <w:tab/>
+      </w:r>
+      <w:r>
+        <w:tab/>
+      </w:r>
+      <w:r>
+        <w:tab/>
+      </w:r>
+      <w:r>
+        <w:rPr>
+          <w:b/>
+          <w:bCs/>
+          <w:color w:val="767171" w:themeColor="background2" w:themeShade="80"/>
+        </w:rPr>
+        <w:t>break</w:t>
+      </w:r>
+    </w:p>
+    <w:p>
+      <w:pPr>
+        <w:rPr>
+          <w:b/>
+          <w:bCs/>
+          <w:color w:val="FF0000"/>
+        </w:rPr>
+      </w:pPr>
+      <w:r>
+        <w:rPr>
+          <w:b/>
+          <w:bCs/>
+          <w:color w:val="FF0000"/>
+        </w:rPr>
+        <w:tab/>
+      </w:r>
+      <w:r>
+        <w:rPr>
+          <w:b/>
+          <w:bCs/>
+          <w:color w:val="FF0000"/>
+        </w:rPr>
+        <w:t>c</w:t>
+      </w:r>
+      <w:r>
+        <w:rPr>
+          <w:b/>
+          <w:bCs/>
+          <w:color w:val="FF0000"/>
+        </w:rPr>
+        <w:t>ase</w:t>
+      </w:r>
+      <w:r>
+        <w:rPr>
+          <w:b/>
+          <w:bCs/>
+          <w:color w:val="FF0000"/>
+        </w:rPr>
+        <w:t xml:space="preserve"> </w:t>
+      </w:r>
+      <w:r>
+        <w:t>valor 2</w:t>
+      </w:r>
+      <w:r>
+        <w:rPr>
+          <w:b/>
+          <w:bCs/>
+          <w:color w:val="FF0000"/>
+        </w:rPr>
+        <w:t>:</w:t>
+      </w:r>
+    </w:p>
+    <w:p>
+      <w:r>
+        <w:rPr>
+          <w:b/>
+          <w:bCs/>
+          <w:color w:val="FF0000"/>
+        </w:rPr>
+        <w:tab/>
+      </w:r>
+      <w:r>
+        <w:rPr>
+          <w:b/>
+          <w:bCs/>
+          <w:color w:val="FF0000"/>
+        </w:rPr>
+        <w:tab/>
+      </w:r>
+      <w:r>
+        <w:rPr>
+          <w:b/>
+          <w:bCs/>
+          <w:color w:val="FF0000"/>
+        </w:rPr>
+        <w:tab/>
+      </w:r>
+      <w:r>
+        <w:t>bloco</w:t>
+      </w:r>
+    </w:p>
+    <w:p>
+      <w:pPr>
+        <w:rPr>
+          <w:b/>
+          <w:bCs/>
+          <w:color w:val="767171" w:themeColor="background2" w:themeShade="80"/>
+        </w:rPr>
+      </w:pPr>
+      <w:r>
+        <w:tab/>
+      </w:r>
+      <w:r>
+        <w:tab/>
+      </w:r>
+      <w:r>
+        <w:tab/>
+      </w:r>
+      <w:r>
+        <w:rPr>
+          <w:b/>
+          <w:bCs/>
+          <w:color w:val="767171" w:themeColor="background2" w:themeShade="80"/>
+        </w:rPr>
+        <w:t>break</w:t>
+      </w:r>
+    </w:p>
+    <w:p>
+      <w:pPr>
+        <w:rPr>
+          <w:b/>
+          <w:bCs/>
+          <w:color w:val="FF0000"/>
+        </w:rPr>
+      </w:pPr>
+      <w:r>
+        <w:rPr>
+          <w:b/>
+          <w:bCs/>
+          <w:color w:val="FF0000"/>
+        </w:rPr>
+        <w:tab/>
+      </w:r>
+      <w:r>
+        <w:rPr>
+          <w:b/>
+          <w:bCs/>
+          <w:color w:val="FF0000"/>
+        </w:rPr>
+        <w:t>c</w:t>
+      </w:r>
+      <w:r>
+        <w:rPr>
+          <w:b/>
+          <w:bCs/>
+          <w:color w:val="FF0000"/>
+        </w:rPr>
+        <w:t>ase</w:t>
+      </w:r>
+      <w:r>
+        <w:rPr>
+          <w:b/>
+          <w:bCs/>
+          <w:color w:val="FF0000"/>
+        </w:rPr>
+        <w:t xml:space="preserve"> </w:t>
+      </w:r>
+      <w:r>
+        <w:t>valor 3</w:t>
+      </w:r>
+      <w:r>
+        <w:rPr>
+          <w:b/>
+          <w:bCs/>
+          <w:color w:val="FF0000"/>
+        </w:rPr>
+        <w:t>:</w:t>
+      </w:r>
+    </w:p>
+    <w:p>
+      <w:r>
+        <w:rPr>
+          <w:b/>
+          <w:bCs/>
+          <w:color w:val="FF0000"/>
+        </w:rPr>
+        <w:tab/>
+      </w:r>
+      <w:r>
+        <w:rPr>
+          <w:b/>
+          <w:bCs/>
+          <w:color w:val="FF0000"/>
+        </w:rPr>
+        <w:tab/>
+      </w:r>
+      <w:r>
+        <w:rPr>
+          <w:b/>
+          <w:bCs/>
+          <w:color w:val="FF0000"/>
+        </w:rPr>
+        <w:tab/>
+      </w:r>
+      <w:r>
+        <w:t>bloco</w:t>
+      </w:r>
+    </w:p>
+    <w:p>
+      <w:pPr>
+        <w:rPr>
+          <w:b/>
+          <w:bCs/>
+          <w:color w:val="767171" w:themeColor="background2" w:themeShade="80"/>
+        </w:rPr>
+      </w:pPr>
+      <w:r>
+        <w:tab/>
+      </w:r>
+      <w:r>
+        <w:tab/>
+      </w:r>
+      <w:r>
+        <w:tab/>
+      </w:r>
+      <w:r>
+        <w:rPr>
+          <w:b/>
+          <w:bCs/>
+          <w:color w:val="767171" w:themeColor="background2" w:themeShade="80"/>
+        </w:rPr>
+        <w:t>break</w:t>
+      </w:r>
+    </w:p>
+    <w:p>
+      <w:pPr>
+        <w:rPr>
+          <w:b/>
+          <w:bCs/>
+          <w:color w:val="FF0000"/>
+        </w:rPr>
+      </w:pPr>
+      <w:r>
+        <w:rPr>
+          <w:b/>
+          <w:bCs/>
+          <w:color w:val="FF0000"/>
+        </w:rPr>
+        <w:tab/>
+        <w:t xml:space="preserve">default: </w:t>
+      </w:r>
+    </w:p>
+    <w:p>
+      <w:r>
+        <w:rPr>
+          <w:b/>
+          <w:bCs/>
+          <w:color w:val="FF0000"/>
+        </w:rPr>
+        <w:tab/>
+      </w:r>
+      <w:r>
+        <w:rPr>
+          <w:b/>
+          <w:bCs/>
+          <w:color w:val="FF0000"/>
+        </w:rPr>
+        <w:tab/>
+      </w:r>
+      <w:r>
+        <w:rPr>
+          <w:b/>
+          <w:bCs/>
+          <w:color w:val="FF0000"/>
+        </w:rPr>
+        <w:tab/>
+      </w:r>
+      <w:r>
+        <w:t>bloco</w:t>
+      </w:r>
+    </w:p>
+    <w:p>
+      <w:pPr>
+        <w:rPr>
+          <w:b/>
+          <w:bCs/>
+          <w:color w:val="767171" w:themeColor="background2" w:themeShade="80"/>
+          <w:highlight w:val="black"/>
+        </w:rPr>
+      </w:pPr>
+      <w:r>
+        <w:tab/>
+      </w:r>
+      <w:r>
+        <w:tab/>
+      </w:r>
+      <w:r>
+        <w:tab/>
+      </w:r>
+      <w:r>
+        <w:rPr>
+          <w:b/>
+          <w:bCs/>
+          <w:color w:val="767171" w:themeColor="background2" w:themeShade="80"/>
+        </w:rPr>
+        <w:t>break</w:t>
+      </w:r>
+    </w:p>
+    <w:p>
+      <w:pPr>
+        <w:rPr>
+          <w:b/>
+          <w:bCs/>
+          <w:color w:val="FFFF00"/>
+          <w:highlight w:val="black"/>
+        </w:rPr>
+      </w:pPr>
+      <w:r>
+        <w:rPr>
+          <w:b/>
+          <w:bCs/>
+          <w:color w:val="FFFF00"/>
+          <w:highlight w:val="black"/>
+        </w:rPr>
+        <w:lastRenderedPageBreak/>
+        <w:t>}</w:t>
+      </w:r>
+    </w:p>
+    <w:p>
+      <w:r>
+        <w:t>Default é caso nenhum dos cases seja compatível</w:t>
+      </w:r>
+    </w:p>
+    <w:p>
+      <w:r>
+        <w:t>Ex013.js</w:t>
+      </w:r>
+      <w:r>
+        <w:t xml:space="preserve"> </w:t>
+      </w:r>
+      <w:r>
+        <w:sym w:font="Wingdings" w:char="F0E0"/>
+      </w:r>
+      <w:r>
+        <w:t xml:space="preserve"> Muito bom.</w:t>
+      </w:r>
+    </w:p>
+    <w:p>
+      <w:pPr>
+        <w:rPr>
+          <w:b/>
+          <w:bCs/>
+          <w:color w:val="FF0000"/>
+        </w:rPr>
+      </w:pPr>
+      <w:r>
+        <w:t xml:space="preserve">Var agora = </w:t>
+      </w:r>
+      <w:r>
+        <w:rPr>
+          <w:b/>
+          <w:bCs/>
+          <w:color w:val="FF0000"/>
+        </w:rPr>
+        <w:t xml:space="preserve">new </w:t>
+      </w:r>
+      <w:proofErr w:type="gramStart"/>
+      <w:r>
+        <w:rPr>
+          <w:b/>
+          <w:bCs/>
+          <w:color w:val="FF0000"/>
+        </w:rPr>
+        <w:t>Date(</w:t>
+      </w:r>
+      <w:proofErr w:type="gramEnd"/>
+      <w:r>
+        <w:rPr>
+          <w:b/>
+          <w:bCs/>
+          <w:color w:val="FF0000"/>
+        </w:rPr>
+        <w:t>)</w:t>
+      </w:r>
+    </w:p>
+    <w:p>
+      <w:pPr>
+        <w:rPr>
+          <w:b/>
+          <w:bCs/>
+          <w:color w:val="FF0000"/>
+        </w:rPr>
+      </w:pPr>
+      <w:r>
+        <w:t xml:space="preserve">Var </w:t>
+      </w:r>
+      <w:proofErr w:type="spellStart"/>
+      <w:r>
+        <w:t>diaSem</w:t>
+      </w:r>
+      <w:proofErr w:type="spellEnd"/>
+      <w:r>
+        <w:t xml:space="preserve"> = </w:t>
+      </w:r>
+      <w:proofErr w:type="spellStart"/>
+      <w:proofErr w:type="gramStart"/>
+      <w:r>
+        <w:rPr>
+          <w:b/>
+          <w:bCs/>
+          <w:color w:val="FF0000"/>
+        </w:rPr>
+        <w:t>agora.get</w:t>
+      </w:r>
+      <w:r>
+        <w:rPr>
+          <w:b/>
+          <w:bCs/>
+          <w:color w:val="FF0000"/>
+        </w:rPr>
+        <w:t>Day</w:t>
+      </w:r>
+      <w:proofErr w:type="spellEnd"/>
+      <w:proofErr w:type="gramEnd"/>
+      <w:r>
+        <w:rPr>
+          <w:b/>
+          <w:bCs/>
+          <w:color w:val="FF0000"/>
+        </w:rPr>
+        <w:t>()</w:t>
+      </w:r>
+    </w:p>
+    <w:p>
+      <w:r>
+        <w:t>XXXXXXXXXXXXXXXXXXXXXXXXXXXXXXXXXXXXXXXXXXXXXXXXXXXXXXXXXXXXXXXXXXX</w:t>
+      </w:r>
+    </w:p>
+    <w:p>
+      <w:pPr>
+        <w:rPr>
+          <w:b/>
+          <w:bCs/>
+        </w:rPr>
+      </w:pPr>
+      <w:r>
+        <w:rPr>
+          <w:b/>
+          <w:bCs/>
+        </w:rPr>
+        <w:t xml:space="preserve">AULA </w:t>
+      </w:r>
+      <w:r>
+        <w:rPr>
+          <w:b/>
+          <w:bCs/>
+        </w:rPr>
+        <w:t>1</w:t>
+      </w:r>
+      <w:r>
+        <w:rPr>
+          <w:b/>
+          <w:bCs/>
+        </w:rPr>
+        <w:t>3 e 14</w:t>
+      </w:r>
+      <w:r>
+        <w:rPr>
+          <w:b/>
+          <w:bCs/>
+        </w:rPr>
+        <w:t xml:space="preserve">: </w:t>
+      </w:r>
+      <w:r>
+        <w:rPr>
+          <w:b/>
+          <w:bCs/>
+        </w:rPr>
+        <w:t>Exerc</w:t>
+      </w:r>
+      <w:r>
+        <w:rPr>
+          <w:rFonts w:hint="eastAsia"/>
+          <w:b/>
+          <w:bCs/>
+        </w:rPr>
+        <w:t>í</w:t>
+      </w:r>
+      <w:r>
+        <w:rPr>
+          <w:b/>
+          <w:bCs/>
+        </w:rPr>
+        <w:t xml:space="preserve">cios </w:t>
+      </w:r>
+      <w:proofErr w:type="spellStart"/>
+      <w:r>
+        <w:rPr>
+          <w:b/>
+          <w:bCs/>
+        </w:rPr>
+        <w:t>JavaScript</w:t>
+      </w:r>
+      <w:proofErr w:type="spellEnd"/>
+      <w:r>
+        <w:rPr>
+          <w:b/>
+          <w:bCs/>
+        </w:rPr>
+        <w:t xml:space="preserve"> (Parte 1</w:t>
+      </w:r>
+      <w:r>
+        <w:rPr>
+          <w:b/>
+          <w:bCs/>
+        </w:rPr>
+        <w:t xml:space="preserve"> e</w:t>
+      </w:r>
+      <w:r>
+        <w:rPr>
+          <w:b/>
+          <w:bCs/>
+        </w:rPr>
+        <w:t xml:space="preserve"> 2</w:t>
+      </w:r>
+      <w:r>
+        <w:rPr>
+          <w:b/>
+          <w:bCs/>
+        </w:rPr>
+        <w:t>)</w:t>
+      </w:r>
+    </w:p>
+    <w:p>
+      <w:r>
+        <w:t xml:space="preserve">Pasta: Aula12ex </w:t>
+      </w:r>
+      <w:r>
+        <w:sym w:font="Wingdings" w:char="F0E0"/>
+      </w:r>
+      <w:r>
+        <w:t xml:space="preserve"> </w:t>
+      </w:r>
+      <w:r>
+        <w:t xml:space="preserve">ex014 </w:t>
+      </w:r>
+      <w:r>
+        <w:sym w:font="Wingdings" w:char="F0E0"/>
+      </w:r>
+      <w:r>
+        <w:t xml:space="preserve"> </w:t>
+      </w:r>
+      <w:r>
+        <w:t>modelo.html</w:t>
+      </w:r>
+    </w:p>
+    <w:p>
+      <w:r>
+        <w:t xml:space="preserve">Ele cria o arquivo </w:t>
+      </w:r>
+      <w:proofErr w:type="spellStart"/>
+      <w:r>
+        <w:t>css</w:t>
+      </w:r>
+      <w:proofErr w:type="spellEnd"/>
+      <w:r>
+        <w:t xml:space="preserve"> e &lt;script: </w:t>
+      </w:r>
+      <w:proofErr w:type="spellStart"/>
+      <w:proofErr w:type="gramStart"/>
+      <w:r>
+        <w:t>src”script.js</w:t>
+      </w:r>
+      <w:proofErr w:type="spellEnd"/>
+      <w:proofErr w:type="gramEnd"/>
+      <w:r>
+        <w:t xml:space="preserve">”&gt;&lt;/script&gt; </w:t>
+      </w:r>
+      <w:r>
+        <w:sym w:font="Wingdings" w:char="F0E0"/>
+      </w:r>
+      <w:r>
+        <w:t xml:space="preserve"> Assim todo script fica em um arquivo separado.</w:t>
+      </w:r>
+    </w:p>
+    <w:p>
+      <w:r>
+        <w:t>&lt;</w:t>
+      </w:r>
+      <w:proofErr w:type="spellStart"/>
+      <w:r>
+        <w:t>body</w:t>
+      </w:r>
+      <w:proofErr w:type="spellEnd"/>
+      <w:r>
+        <w:t xml:space="preserve"> </w:t>
+      </w:r>
+      <w:proofErr w:type="spellStart"/>
+      <w:r>
+        <w:t>onload</w:t>
+      </w:r>
+      <w:proofErr w:type="spellEnd"/>
+      <w:r>
+        <w:t>="</w:t>
+      </w:r>
+      <w:proofErr w:type="gramStart"/>
+      <w:r>
+        <w:t>carregar(</w:t>
+      </w:r>
+      <w:proofErr w:type="gramEnd"/>
+      <w:r>
+        <w:t>)"&gt;</w:t>
+      </w:r>
+    </w:p>
+    <w:p>
+      <w:pPr>
+        <w:rPr>
+          <w:b/>
+          <w:bCs/>
+          <w:color w:val="FF0000"/>
+        </w:rPr>
+      </w:pPr>
+      <w:r>
+        <w:t>Para mudar a foto dinamicamente</w:t>
+      </w:r>
+      <w:r>
+        <w:rPr>
+          <w:b/>
+          <w:bCs/>
+          <w:color w:val="FF0000"/>
+        </w:rPr>
+        <w:t xml:space="preserve">: </w:t>
+      </w:r>
+      <w:proofErr w:type="spellStart"/>
+      <w:r>
+        <w:rPr>
+          <w:b/>
+          <w:bCs/>
+          <w:color w:val="FF0000"/>
+        </w:rPr>
+        <w:t>img.src</w:t>
+      </w:r>
+      <w:proofErr w:type="spellEnd"/>
+      <w:r>
+        <w:rPr>
+          <w:b/>
+          <w:bCs/>
+          <w:color w:val="FF0000"/>
+        </w:rPr>
+        <w:t xml:space="preserve"> = '</w:t>
+      </w:r>
+      <w:r>
+        <w:t>manha.jpg</w:t>
+      </w:r>
+      <w:r>
+        <w:rPr>
+          <w:b/>
+          <w:bCs/>
+          <w:color w:val="FF0000"/>
+        </w:rPr>
+        <w:t>'</w:t>
+      </w:r>
+    </w:p>
+    <w:p>
+      <w:pPr>
+        <w:rPr>
+          <w:b/>
+          <w:bCs/>
+          <w:color w:val="FF0000"/>
+        </w:rPr>
+      </w:pPr>
+      <w:r>
+        <w:t xml:space="preserve">Para mudar a cor do </w:t>
+      </w:r>
+      <w:proofErr w:type="spellStart"/>
+      <w:r>
+        <w:t>bg</w:t>
+      </w:r>
+      <w:proofErr w:type="spellEnd"/>
+      <w:r>
+        <w:t xml:space="preserve"> dinamicamente:</w:t>
+      </w:r>
+      <w:r>
+        <w:rPr>
+          <w:b/>
+          <w:bCs/>
+          <w:color w:val="FF0000"/>
+        </w:rPr>
+        <w:t xml:space="preserve"> </w:t>
+      </w:r>
+      <w:proofErr w:type="spellStart"/>
+      <w:proofErr w:type="gramStart"/>
+      <w:r>
+        <w:rPr>
+          <w:b/>
+          <w:bCs/>
+          <w:color w:val="FF0000"/>
+        </w:rPr>
+        <w:t>document.body</w:t>
+      </w:r>
+      <w:proofErr w:type="gramEnd"/>
+      <w:r>
+        <w:rPr>
+          <w:b/>
+          <w:bCs/>
+          <w:color w:val="FF0000"/>
+        </w:rPr>
+        <w:t>.style.background</w:t>
+      </w:r>
+      <w:proofErr w:type="spellEnd"/>
+      <w:r>
+        <w:rPr>
+          <w:b/>
+          <w:bCs/>
+          <w:color w:val="FF0000"/>
+        </w:rPr>
+        <w:t xml:space="preserve"> = '</w:t>
+      </w:r>
+      <w:r>
+        <w:t>#b9846f</w:t>
+      </w:r>
+      <w:r>
+        <w:rPr>
+          <w:b/>
+          <w:bCs/>
+          <w:color w:val="FF0000"/>
+        </w:rPr>
+        <w:t>'</w:t>
+      </w:r>
+    </w:p>
+    <w:p>
+      <w:pPr>
+        <w:rPr>
+          <w:b/>
+          <w:bCs/>
+          <w:color w:val="FF0000"/>
+        </w:rPr>
+      </w:pPr>
+    </w:p>
+    <w:p>
+      <w:pPr>
+        <w:rPr>
+          <w:b/>
+          <w:bCs/>
+        </w:rPr>
+      </w:pPr>
+      <w:r>
+        <w:rPr>
+          <w:b/>
+          <w:bCs/>
+        </w:rPr>
+        <w:t xml:space="preserve">AULA </w:t>
+      </w:r>
+      <w:r>
+        <w:rPr>
+          <w:b/>
+          <w:bCs/>
+        </w:rPr>
+        <w:t>1</w:t>
+      </w:r>
+      <w:r>
+        <w:rPr>
+          <w:b/>
+          <w:bCs/>
+        </w:rPr>
+        <w:t>5</w:t>
+      </w:r>
+      <w:r>
+        <w:rPr>
+          <w:b/>
+          <w:bCs/>
+        </w:rPr>
+        <w:t xml:space="preserve">: </w:t>
+      </w:r>
+      <w:r>
+        <w:rPr>
+          <w:b/>
+          <w:bCs/>
+        </w:rPr>
+        <w:t>Exerc</w:t>
+      </w:r>
+      <w:r>
+        <w:rPr>
+          <w:rFonts w:hint="eastAsia"/>
+          <w:b/>
+          <w:bCs/>
+        </w:rPr>
+        <w:t>í</w:t>
+      </w:r>
+      <w:r>
+        <w:rPr>
+          <w:b/>
+          <w:bCs/>
+        </w:rPr>
+        <w:t xml:space="preserve">cios </w:t>
+      </w:r>
+      <w:proofErr w:type="spellStart"/>
+      <w:r>
+        <w:rPr>
+          <w:b/>
+          <w:bCs/>
+        </w:rPr>
+        <w:t>JavaScript</w:t>
+      </w:r>
+      <w:proofErr w:type="spellEnd"/>
+      <w:r>
+        <w:rPr>
+          <w:b/>
+          <w:bCs/>
+        </w:rPr>
+        <w:t xml:space="preserve"> (Parte </w:t>
+      </w:r>
+      <w:r>
+        <w:rPr>
+          <w:b/>
+          <w:bCs/>
+        </w:rPr>
+        <w:t>3</w:t>
+      </w:r>
+      <w:r>
+        <w:rPr>
+          <w:b/>
+          <w:bCs/>
+        </w:rPr>
+        <w:t>)</w:t>
+      </w:r>
+    </w:p>
+    <w:p>
+      <w:r>
+        <w:t xml:space="preserve">Pasta: Aula12ex </w:t>
+      </w:r>
+      <w:r>
+        <w:sym w:font="Wingdings" w:char="F0E0"/>
+      </w:r>
+      <w:r>
+        <w:t xml:space="preserve"> ex01</w:t>
+      </w:r>
+      <w:r>
+        <w:t>5</w:t>
+      </w:r>
+      <w:r>
+        <w:t xml:space="preserve"> </w:t>
+      </w:r>
+      <w:r>
+        <w:sym w:font="Wingdings" w:char="F0E0"/>
+      </w:r>
+      <w:r>
+        <w:t xml:space="preserve"> modelo.html</w:t>
+      </w:r>
+    </w:p>
+    <w:p>
+      <w:r>
+        <w:t xml:space="preserve">Os 2 inputs do tipo radio devem ter o mesmo </w:t>
+      </w:r>
+      <w:proofErr w:type="spellStart"/>
+      <w:r>
+        <w:t>name</w:t>
+      </w:r>
+      <w:proofErr w:type="spellEnd"/>
+      <w:r>
+        <w:t xml:space="preserve">=’’” </w:t>
+      </w:r>
+      <w:r>
+        <w:t xml:space="preserve">(para você poder desmarcar) </w:t>
+      </w:r>
+      <w:r>
+        <w:t xml:space="preserve">e cada um teve sua </w:t>
+      </w:r>
+      <w:proofErr w:type="spellStart"/>
+      <w:r>
+        <w:t>label</w:t>
+      </w:r>
+      <w:proofErr w:type="spellEnd"/>
+      <w:r>
+        <w:t>.</w:t>
+      </w:r>
+    </w:p>
+    <w:p>
+      <w:r>
+        <w:t xml:space="preserve">var data = new </w:t>
+      </w:r>
+      <w:proofErr w:type="gramStart"/>
+      <w:r>
+        <w:t>Date(</w:t>
+      </w:r>
+      <w:proofErr w:type="gramEnd"/>
+      <w:r>
+        <w:t>)</w:t>
+      </w:r>
+    </w:p>
+    <w:p>
+      <w:r>
+        <w:t xml:space="preserve">var ano = </w:t>
+      </w:r>
+      <w:proofErr w:type="spellStart"/>
+      <w:proofErr w:type="gramStart"/>
+      <w:r>
+        <w:t>data</w:t>
+      </w:r>
+      <w:r>
+        <w:rPr>
+          <w:b/>
+          <w:bCs/>
+          <w:color w:val="FF0000"/>
+        </w:rPr>
+        <w:t>.getFullYear</w:t>
+      </w:r>
+      <w:proofErr w:type="spellEnd"/>
+      <w:proofErr w:type="gramEnd"/>
+      <w:r>
+        <w:rPr>
+          <w:b/>
+          <w:bCs/>
+          <w:color w:val="FF0000"/>
+        </w:rPr>
+        <w:t>()</w:t>
+      </w:r>
+      <w:r>
+        <w:t xml:space="preserve"> </w:t>
+      </w:r>
+      <w:r>
+        <w:sym w:font="Wingdings" w:char="F0E0"/>
+      </w:r>
+      <w:r>
+        <w:t xml:space="preserve"> pega os 4 dígitos do ano.</w:t>
+      </w:r>
+    </w:p>
+    <w:p/>
+    <w:p>
+      <w:r>
+        <w:t xml:space="preserve">Criando </w:t>
+      </w:r>
+      <w:proofErr w:type="spellStart"/>
+      <w:r>
+        <w:t>tags</w:t>
+      </w:r>
+      <w:proofErr w:type="spellEnd"/>
+      <w:r>
+        <w:t xml:space="preserve"> dinamicamente e adicionando atributos a elas:</w:t>
+      </w:r>
+    </w:p>
+    <w:p>
+      <w:r>
+        <w:rPr>
+          <w:b/>
+          <w:bCs/>
+          <w:color w:val="FF0000"/>
+        </w:rPr>
+        <w:t xml:space="preserve">var </w:t>
+      </w:r>
+      <w:proofErr w:type="spellStart"/>
+      <w:r>
+        <w:rPr>
+          <w:b/>
+          <w:bCs/>
+          <w:color w:val="FF0000"/>
+        </w:rPr>
+        <w:t>img</w:t>
+      </w:r>
+      <w:proofErr w:type="spellEnd"/>
+      <w:r>
+        <w:rPr>
+          <w:b/>
+          <w:bCs/>
+          <w:color w:val="FF0000"/>
+        </w:rPr>
+        <w:t xml:space="preserve"> = </w:t>
+      </w:r>
+      <w:proofErr w:type="spellStart"/>
+      <w:proofErr w:type="gramStart"/>
+      <w:r>
+        <w:rPr>
+          <w:b/>
+          <w:bCs/>
+          <w:color w:val="FF0000"/>
+        </w:rPr>
+        <w:t>document.createElement</w:t>
+      </w:r>
+      <w:proofErr w:type="spellEnd"/>
+      <w:proofErr w:type="gramEnd"/>
+      <w:r>
+        <w:rPr>
+          <w:b/>
+          <w:bCs/>
+          <w:color w:val="FF0000"/>
+        </w:rPr>
+        <w:t>('</w:t>
+      </w:r>
+      <w:proofErr w:type="spellStart"/>
+      <w:r>
+        <w:rPr>
+          <w:b/>
+          <w:bCs/>
+          <w:color w:val="FF0000"/>
+        </w:rPr>
+        <w:t>img</w:t>
+      </w:r>
+      <w:proofErr w:type="spellEnd"/>
+      <w:r>
+        <w:rPr>
+          <w:b/>
+          <w:bCs/>
+          <w:color w:val="FF0000"/>
+        </w:rPr>
+        <w:t>')</w:t>
+      </w:r>
+      <w:r>
+        <w:rPr>
+          <w:b/>
+          <w:bCs/>
+          <w:color w:val="FF0000"/>
+        </w:rPr>
+        <w:t xml:space="preserve"> </w:t>
+      </w:r>
+      <w:r>
+        <w:rPr>
+          <w:b/>
+          <w:bCs/>
+          <w:color w:val="FF0000"/>
+        </w:rPr>
+        <w:sym w:font="Wingdings" w:char="F0E0"/>
+      </w:r>
+      <w:r>
+        <w:t xml:space="preserve"> Criou a </w:t>
+      </w:r>
+      <w:proofErr w:type="spellStart"/>
+      <w:r>
+        <w:t>tag</w:t>
+      </w:r>
+      <w:proofErr w:type="spellEnd"/>
+      <w:r>
+        <w:t xml:space="preserve"> &lt;</w:t>
+      </w:r>
+      <w:proofErr w:type="spellStart"/>
+      <w:r>
+        <w:t>img</w:t>
+      </w:r>
+      <w:proofErr w:type="spellEnd"/>
+      <w:r>
+        <w:t>&gt;</w:t>
+      </w:r>
+    </w:p>
+    <w:p>
+      <w:proofErr w:type="spellStart"/>
+      <w:proofErr w:type="gramStart"/>
+      <w:r>
+        <w:rPr>
+          <w:b/>
+          <w:bCs/>
+          <w:color w:val="FF0000"/>
+        </w:rPr>
+        <w:t>img.setAttribute</w:t>
+      </w:r>
+      <w:proofErr w:type="spellEnd"/>
+      <w:proofErr w:type="gramEnd"/>
+      <w:r>
+        <w:rPr>
+          <w:b/>
+          <w:bCs/>
+          <w:color w:val="FF0000"/>
+        </w:rPr>
+        <w:t>('id', 'foto')</w:t>
+      </w:r>
+      <w:r>
+        <w:rPr>
+          <w:b/>
+          <w:bCs/>
+          <w:color w:val="FF0000"/>
+        </w:rPr>
+        <w:t xml:space="preserve"> </w:t>
+      </w:r>
+      <w:r>
+        <w:rPr>
+          <w:b/>
+          <w:bCs/>
+          <w:color w:val="FF0000"/>
+        </w:rPr>
+        <w:sym w:font="Wingdings" w:char="F0E0"/>
+      </w:r>
+      <w:r>
+        <w:t xml:space="preserve"> Deu o ID de ‘foto’ para a </w:t>
+      </w:r>
+      <w:proofErr w:type="spellStart"/>
+      <w:r>
+        <w:t>tag</w:t>
+      </w:r>
+      <w:proofErr w:type="spellEnd"/>
+    </w:p>
+    <w:p/>
+    <w:p>
+      <w:r>
+        <w:t>No final:</w:t>
+      </w:r>
+    </w:p>
+    <w:p>
+      <w:proofErr w:type="spellStart"/>
+      <w:proofErr w:type="gramStart"/>
+      <w:r>
+        <w:t>res.style</w:t>
+      </w:r>
+      <w:proofErr w:type="gramEnd"/>
+      <w:r>
+        <w:t>.textAlign</w:t>
+      </w:r>
+      <w:proofErr w:type="spellEnd"/>
+      <w:r>
+        <w:t xml:space="preserve"> = 'center'</w:t>
+      </w:r>
+    </w:p>
+    <w:p>
+      <w:proofErr w:type="spellStart"/>
+      <w:proofErr w:type="gramStart"/>
+      <w:r>
+        <w:t>res.innerHTML</w:t>
+      </w:r>
+      <w:proofErr w:type="spellEnd"/>
+      <w:proofErr w:type="gramEnd"/>
+      <w:r>
+        <w:t xml:space="preserve"> = `Detectamos ${g</w:t>
+      </w:r>
+      <w:r>
+        <w:rPr>
+          <w:rFonts w:hint="eastAsia"/>
+        </w:rPr>
+        <w:t>ê</w:t>
+      </w:r>
+      <w:r>
+        <w:t>nero} com idade ${idade} anos`</w:t>
+      </w:r>
+    </w:p>
+    <w:p>
+      <w:proofErr w:type="spellStart"/>
+      <w:proofErr w:type="gramStart"/>
+      <w:r>
+        <w:rPr>
+          <w:b/>
+          <w:bCs/>
+          <w:color w:val="FF0000"/>
+        </w:rPr>
+        <w:t>res.appendChild</w:t>
+      </w:r>
+      <w:proofErr w:type="spellEnd"/>
+      <w:proofErr w:type="gramEnd"/>
+      <w:r>
+        <w:rPr>
+          <w:b/>
+          <w:bCs/>
+          <w:color w:val="FF0000"/>
+        </w:rPr>
         <w:t>(</w:t>
       </w:r>
-      <w:proofErr w:type="gramEnd"/>
-      <w:r>
-        <w:t>tn2.value)</w:t>
-      </w:r>
-    </w:p>
-    <w:p>
-      <w:r>
-        <w:t>Agora atribua a soma a uma nova variável s e mostrou ela em uma &lt;</w:t>
-      </w:r>
-      <w:proofErr w:type="spellStart"/>
-      <w:r>
-        <w:t>div</w:t>
-      </w:r>
-      <w:proofErr w:type="spellEnd"/>
-      <w:r>
-        <w:t xml:space="preserve"> id=”res”&gt;</w:t>
-      </w:r>
-    </w:p>
-    <w:p>
-      <w:r>
-        <w:t>Var s = n1 + n2</w:t>
-      </w:r>
-    </w:p>
-    <w:p>
-      <w:proofErr w:type="spellStart"/>
-      <w:r>
-        <w:lastRenderedPageBreak/>
-        <w:t>Res.innerHTML</w:t>
-      </w:r>
-      <w:proofErr w:type="spellEnd"/>
-      <w:r>
-        <w:t xml:space="preserve"> = `</w:t>
-      </w:r>
-      <w:r>
-        <w:t xml:space="preserve"> </w:t>
-      </w:r>
-      <w:r>
-        <w:t xml:space="preserve">A soma entre ${n1} e ${n2} </w:t>
-      </w:r>
-      <w:r>
-        <w:rPr>
-          <w:rFonts w:hint="eastAsia"/>
-        </w:rPr>
-        <w:t>é</w:t>
-      </w:r>
-      <w:r>
-        <w:t xml:space="preserve"> igual a &lt;</w:t>
-      </w:r>
-      <w:proofErr w:type="spellStart"/>
-      <w:r>
-        <w:t>strong</w:t>
-      </w:r>
-      <w:proofErr w:type="spellEnd"/>
-      <w:r>
-        <w:t>&gt;</w:t>
-      </w:r>
-      <w:r>
-        <w:t xml:space="preserve"> </w:t>
-      </w:r>
-      <w:r>
-        <w:rPr>
-          <w:b/>
-          <w:bCs/>
-        </w:rPr>
-        <w:t>${s}</w:t>
-      </w:r>
-      <w:r>
-        <w:t xml:space="preserve"> </w:t>
-      </w:r>
-      <w:r>
-        <w:t>&lt;/</w:t>
-      </w:r>
-      <w:proofErr w:type="spellStart"/>
-      <w:r>
-        <w:t>strong</w:t>
-      </w:r>
-      <w:proofErr w:type="spellEnd"/>
-      <w:r>
-        <w:t>&gt;</w:t>
-      </w:r>
-      <w:r>
-        <w:t>`</w:t>
+      <w:proofErr w:type="spellStart"/>
+      <w:r>
+        <w:rPr>
+          <w:b/>
+          <w:bCs/>
+          <w:color w:val="FF0000"/>
+        </w:rPr>
+        <w:t>img</w:t>
+      </w:r>
+      <w:proofErr w:type="spellEnd"/>
+      <w:r>
+        <w:rPr>
+          <w:b/>
+          <w:bCs/>
+          <w:color w:val="FF0000"/>
+        </w:rPr>
+        <w:t>)</w:t>
+      </w:r>
+      <w:r>
+        <w:rPr>
+          <w:b/>
+          <w:bCs/>
+          <w:color w:val="FF0000"/>
+        </w:rPr>
+        <w:t xml:space="preserve"> </w:t>
+      </w:r>
+      <w:r>
+        <w:rPr>
+          <w:b/>
+          <w:bCs/>
+          <w:color w:val="FF0000"/>
+        </w:rPr>
+        <w:sym w:font="Wingdings" w:char="F0E0"/>
+      </w:r>
+      <w:r>
+        <w:rPr>
+          <w:b/>
+          <w:bCs/>
+          <w:color w:val="FF0000"/>
+        </w:rPr>
+        <w:t xml:space="preserve"> </w:t>
+      </w:r>
+      <w:r>
+        <w:t>Para aparecer a &lt;</w:t>
+      </w:r>
+      <w:proofErr w:type="spellStart"/>
+      <w:r>
+        <w:t>img</w:t>
+      </w:r>
+      <w:proofErr w:type="spellEnd"/>
+      <w:r>
+        <w:t xml:space="preserve">&gt; criada </w:t>
+      </w:r>
+      <w:r>
+        <w:t>dinamicamente</w:t>
+      </w:r>
+      <w:r>
+        <w:t>.</w:t>
       </w:r>
     </w:p>
     <w:p/>
     <w:p/>
+    <w:p/>
+    <w:p/>
+    <w:p>
+      <w:r>
+        <w:lastRenderedPageBreak/>
+        <w:t>XXXXXXXXXXXXXXXXXXXXXXXXXXXXXXXXXXXXXXXXXXXXXXXXXXXXXXXXXXXXXXXXXXX</w:t>
+      </w:r>
+    </w:p>
+    <w:p>
+      <w:pPr>
+        <w:jc w:val="center"/>
+        <w:rPr>
+          <w:b/>
+          <w:bCs/>
+          <w:sz w:val="26"/>
+          <w:szCs w:val="28"/>
+        </w:rPr>
+      </w:pPr>
+      <w:r>
+        <w:rPr>
+          <w:b/>
+          <w:bCs/>
+          <w:sz w:val="26"/>
+          <w:szCs w:val="28"/>
+          <w:highlight w:val="yellow"/>
+        </w:rPr>
+        <w:t xml:space="preserve">MÓDULO </w:t>
+      </w:r>
+      <w:r>
+        <w:rPr>
+          <w:b/>
+          <w:bCs/>
+          <w:sz w:val="26"/>
+          <w:szCs w:val="28"/>
+          <w:highlight w:val="yellow"/>
+        </w:rPr>
+        <w:t>5</w:t>
+      </w:r>
+      <w:r>
+        <w:rPr>
+          <w:b/>
+          <w:bCs/>
+          <w:sz w:val="26"/>
+          <w:szCs w:val="28"/>
+          <w:highlight w:val="yellow"/>
+        </w:rPr>
+        <w:t xml:space="preserve"> </w:t>
+      </w:r>
+      <w:r>
+        <w:rPr>
+          <w:b/>
+          <w:bCs/>
+          <w:sz w:val="26"/>
+          <w:szCs w:val="28"/>
+          <w:highlight w:val="yellow"/>
+        </w:rPr>
+        <w:t xml:space="preserve">– </w:t>
+      </w:r>
+      <w:r>
+        <w:rPr>
+          <w:b/>
+          <w:bCs/>
+          <w:sz w:val="26"/>
+          <w:szCs w:val="28"/>
+          <w:highlight w:val="yellow"/>
+        </w:rPr>
+        <w:t>REPETIÇÕES</w:t>
+      </w:r>
+      <w:r>
+        <w:rPr>
+          <w:b/>
+          <w:bCs/>
+          <w:sz w:val="26"/>
+          <w:szCs w:val="28"/>
+          <w:highlight w:val="yellow"/>
+        </w:rPr>
+        <w:t xml:space="preserve"> EM JAVASCRIPT</w:t>
+      </w:r>
+    </w:p>
+    <w:p>
+      <w:pPr>
+        <w:rPr>
+          <w:b/>
+          <w:bCs/>
+        </w:rPr>
+      </w:pPr>
+    </w:p>
+    <w:p>
+      <w:pPr>
+        <w:rPr>
+          <w:b/>
+          <w:bCs/>
+        </w:rPr>
+      </w:pPr>
+      <w:r>
+        <w:rPr>
+          <w:b/>
+          <w:bCs/>
+        </w:rPr>
+        <w:t xml:space="preserve">AULA </w:t>
+      </w:r>
+      <w:r>
+        <w:rPr>
+          <w:b/>
+          <w:bCs/>
+        </w:rPr>
+        <w:t>16</w:t>
+      </w:r>
+      <w:r>
+        <w:rPr>
+          <w:b/>
+          <w:bCs/>
+        </w:rPr>
+        <w:t>:</w:t>
+      </w:r>
+    </w:p>
+    <w:p>
+      <w:r>
+        <w:t xml:space="preserve">Pasta: </w:t>
+      </w:r>
+    </w:p>
+    <w:p>
+      <w:r>
+        <w:t>Ele</w:t>
+      </w:r>
+    </w:p>
     <w:sectPr>
       <w:pgSz w:w="11906" w:h="16838"/>
       <w:pgMar w:top="1417" w:right="1701" w:bottom="1417" w:left="1701" w:header="708" w:footer="708" w:gutter="0"/>
@@ -8164,6 +11011,7 @@
   <w:style w:type="character" w:default="1" w:styleId="Fontepargpadro">
     <w:name w:val="Default Paragraph Font"/>
     <w:uiPriority w:val="1"/>
+    <w:semiHidden/>
     <w:unhideWhenUsed/>
   </w:style>
   <w:style w:type="table" w:default="1" w:styleId="Tabelanormal">

--- a/Resumo JavaScript.docx
+++ b/Resumo JavaScript.docx
@@ -7707,7 +7707,7 @@
             <v:stroke joinstyle="miter"/>
             <v:path gradientshapeok="t" o:connecttype="rect"/>
           </v:shapetype>
-          <v:shape id="_x0000_s1027" type="#_x0000_t202" style="position:absolute;margin-left:289.05pt;margin-top:276.9pt;width:39.4pt;height:23pt;z-index:251662848;visibility:visible;mso-wrap-distance-top:3.6pt;mso-wrap-distance-bottom:3.6pt;mso-width-relative:margin;mso-height-relative:margin" o:gfxdata="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">
+          <v:shape id="_x0000_s1027" type="#_x0000_t202" style="position:absolute;margin-left:289.05pt;margin-top:276.9pt;width:39.4pt;height:23pt;z-index:251660800;visibility:visible;mso-wrap-distance-top:3.6pt;mso-wrap-distance-bottom:3.6pt;mso-width-relative:margin;mso-height-relative:margin" o:gfxdata="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">
             <v:textbox style="mso-next-textbox:#_x0000_s1027">
               <w:txbxContent>
                 <w:p>
@@ -7726,7 +7726,7 @@
           <w:noProof/>
         </w:rPr>
         <w:pict w14:anchorId="6CC8DBD8">
-          <v:shape id="Caixa de Texto 2" o:spid="_x0000_s1026" type="#_x0000_t202" style="position:absolute;margin-left:134.3pt;margin-top:279.05pt;width:35.75pt;height:20.85pt;z-index:251660800;visibility:visible;mso-wrap-distance-top:3.6pt;mso-wrap-distance-bottom:3.6pt;mso-width-relative:margin;mso-height-relative:margin" o:gfxdata="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">
+          <v:shape id="Caixa de Texto 2" o:spid="_x0000_s1026" type="#_x0000_t202" style="position:absolute;margin-left:134.3pt;margin-top:279.05pt;width:35.75pt;height:20.85pt;z-index:251659776;visibility:visible;mso-wrap-distance-top:3.6pt;mso-wrap-distance-bottom:3.6pt;mso-width-relative:margin;mso-height-relative:margin" o:gfxdata="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">
             <v:textbox style="mso-next-textbox:#Caixa de Texto 2">
               <w:txbxContent>
                 <w:p>
@@ -7777,7 +7777,7 @@
           <w:noProof/>
         </w:rPr>
         <w:drawing>
-          <wp:anchor distT="0" distB="0" distL="114300" distR="114300" simplePos="0" relativeHeight="251658752" behindDoc="0" locked="0" layoutInCell="1" allowOverlap="1" wp14:anchorId="0BD9F0BF" wp14:editId="18984A46">
+          <wp:anchor distT="0" distB="0" distL="114300" distR="114300" simplePos="0" relativeHeight="251655680" behindDoc="0" locked="0" layoutInCell="1" allowOverlap="1" wp14:anchorId="0BD9F0BF" wp14:editId="4A1DB912">
             <wp:simplePos x="0" y="0"/>
             <wp:positionH relativeFrom="column">
               <wp:posOffset>1386205</wp:posOffset>
@@ -8386,8 +8386,6 @@
       <w:pPr>
         <w:ind w:left="708" w:firstLine="708"/>
       </w:pPr>
-      <w:bookmarkStart w:id="0" w:name="_GoBack"/>
-      <w:bookmarkEnd w:id="0"/>
       <w:r>
         <w:t>bloco 1</w:t>
       </w:r>
@@ -8953,7 +8951,7 @@
           <w:noProof/>
         </w:rPr>
         <w:drawing>
-          <wp:anchor distT="0" distB="0" distL="114300" distR="114300" simplePos="0" relativeHeight="251660288" behindDoc="1" locked="0" layoutInCell="1" allowOverlap="1" wp14:anchorId="5F823317" wp14:editId="583F0B1C">
+          <wp:anchor distT="0" distB="0" distL="114300" distR="114300" simplePos="0" relativeHeight="251656704" behindDoc="1" locked="0" layoutInCell="1" allowOverlap="1" wp14:anchorId="5F823317" wp14:editId="7151B503">
             <wp:simplePos x="0" y="0"/>
             <wp:positionH relativeFrom="column">
               <wp:posOffset>-3810</wp:posOffset>
@@ -9620,6 +9618,300 @@
           <w:b/>
           <w:bCs/>
         </w:rPr>
+        <w:t>12</w:t>
+      </w:r>
+      <w:r>
+        <w:rPr>
+          <w:b/>
+          <w:bCs/>
+        </w:rPr>
+        <w:t xml:space="preserve">: </w:t>
+      </w:r>
+      <w:r>
+        <w:rPr>
+          <w:b/>
+          <w:bCs/>
+        </w:rPr>
+        <w:t>Exerc</w:t>
+      </w:r>
+      <w:r>
+        <w:rPr>
+          <w:rFonts w:hint="eastAsia"/>
+          <w:b/>
+          <w:bCs/>
+        </w:rPr>
+        <w:t>í</w:t>
+      </w:r>
+      <w:r>
+        <w:rPr>
+          <w:b/>
+          <w:bCs/>
+        </w:rPr>
+        <w:t xml:space="preserve">cios </w:t>
+      </w:r>
+      <w:proofErr w:type="spellStart"/>
+      <w:r>
+        <w:rPr>
+          <w:b/>
+          <w:bCs/>
+        </w:rPr>
+        <w:t>JavaScript</w:t>
+      </w:r>
+      <w:proofErr w:type="spellEnd"/>
+      <w:r>
+        <w:rPr>
+          <w:b/>
+          <w:bCs/>
+        </w:rPr>
+        <w:t xml:space="preserve"> (Parte 1</w:t>
+      </w:r>
+      <w:r>
+        <w:rPr>
+          <w:b/>
+          <w:bCs/>
+        </w:rPr>
+        <w:t xml:space="preserve"> e</w:t>
+      </w:r>
+      <w:r>
+        <w:rPr>
+          <w:b/>
+          <w:bCs/>
+        </w:rPr>
+        <w:t xml:space="preserve"> 2</w:t>
+      </w:r>
+      <w:r>
+        <w:rPr>
+          <w:b/>
+          <w:bCs/>
+        </w:rPr>
+        <w:t>)</w:t>
+      </w:r>
+    </w:p>
+    <w:p>
+      <w:r>
+        <w:t xml:space="preserve">Pasta: Aula12ex </w:t>
+      </w:r>
+      <w:r>
+        <w:sym w:font="Wingdings" w:char="F0E0"/>
+      </w:r>
+      <w:r>
+        <w:t xml:space="preserve"> </w:t>
+      </w:r>
+      <w:r>
+        <w:t xml:space="preserve">ex014 </w:t>
+      </w:r>
+      <w:r>
+        <w:sym w:font="Wingdings" w:char="F0E0"/>
+      </w:r>
+      <w:r>
+        <w:t xml:space="preserve"> </w:t>
+      </w:r>
+      <w:r>
+        <w:t>modelo.html</w:t>
+      </w:r>
+    </w:p>
+    <w:p>
+      <w:r>
+        <w:t xml:space="preserve">Ele cria o arquivo </w:t>
+      </w:r>
+      <w:proofErr w:type="spellStart"/>
+      <w:r>
+        <w:t>css</w:t>
+      </w:r>
+      <w:proofErr w:type="spellEnd"/>
+      <w:r>
+        <w:t xml:space="preserve"> e &lt;script: </w:t>
+      </w:r>
+      <w:proofErr w:type="spellStart"/>
+      <w:proofErr w:type="gramStart"/>
+      <w:r>
+        <w:t>src”script.js</w:t>
+      </w:r>
+      <w:proofErr w:type="spellEnd"/>
+      <w:proofErr w:type="gramEnd"/>
+      <w:r>
+        <w:t xml:space="preserve">”&gt;&lt;/script&gt; </w:t>
+      </w:r>
+      <w:r>
+        <w:sym w:font="Wingdings" w:char="F0E0"/>
+      </w:r>
+      <w:r>
+        <w:t xml:space="preserve"> Assim todo script fica em um arquivo separado.</w:t>
+      </w:r>
+    </w:p>
+    <w:p>
+      <w:r>
+        <w:t>&lt;</w:t>
+      </w:r>
+      <w:proofErr w:type="spellStart"/>
+      <w:r>
+        <w:t>body</w:t>
+      </w:r>
+      <w:proofErr w:type="spellEnd"/>
+      <w:r>
+        <w:t xml:space="preserve"> </w:t>
+      </w:r>
+      <w:proofErr w:type="spellStart"/>
+      <w:r>
+        <w:t>onload</w:t>
+      </w:r>
+      <w:proofErr w:type="spellEnd"/>
+      <w:r>
+        <w:t>="</w:t>
+      </w:r>
+      <w:proofErr w:type="gramStart"/>
+      <w:r>
+        <w:t>carregar(</w:t>
+      </w:r>
+      <w:proofErr w:type="gramEnd"/>
+      <w:r>
+        <w:t>)"&gt;</w:t>
+      </w:r>
+    </w:p>
+    <w:p>
+      <w:pPr>
+        <w:rPr>
+          <w:b/>
+          <w:bCs/>
+          <w:color w:val="FF0000"/>
+        </w:rPr>
+      </w:pPr>
+      <w:r>
+        <w:t>Para mudar a foto dinamicamente</w:t>
+      </w:r>
+      <w:r>
+        <w:rPr>
+          <w:b/>
+          <w:bCs/>
+          <w:color w:val="FF0000"/>
+        </w:rPr>
+        <w:t xml:space="preserve">: </w:t>
+      </w:r>
+      <w:proofErr w:type="spellStart"/>
+      <w:r>
+        <w:rPr>
+          <w:b/>
+          <w:bCs/>
+          <w:color w:val="FF0000"/>
+        </w:rPr>
+        <w:t>img.src</w:t>
+      </w:r>
+      <w:proofErr w:type="spellEnd"/>
+      <w:r>
+        <w:rPr>
+          <w:b/>
+          <w:bCs/>
+          <w:color w:val="FF0000"/>
+        </w:rPr>
+        <w:t xml:space="preserve"> = '</w:t>
+      </w:r>
+      <w:r>
+        <w:t>manha.jpg</w:t>
+      </w:r>
+      <w:r>
+        <w:rPr>
+          <w:b/>
+          <w:bCs/>
+          <w:color w:val="FF0000"/>
+        </w:rPr>
+        <w:t>'</w:t>
+      </w:r>
+    </w:p>
+    <w:p>
+      <w:pPr>
+        <w:rPr>
+          <w:b/>
+          <w:bCs/>
+          <w:color w:val="FF0000"/>
+        </w:rPr>
+      </w:pPr>
+      <w:r>
+        <w:t xml:space="preserve">Para mudar a cor do </w:t>
+      </w:r>
+      <w:proofErr w:type="spellStart"/>
+      <w:r>
+        <w:t>bg</w:t>
+      </w:r>
+      <w:proofErr w:type="spellEnd"/>
+      <w:r>
+        <w:t xml:space="preserve"> dinamicamente:</w:t>
+      </w:r>
+      <w:r>
+        <w:rPr>
+          <w:b/>
+          <w:bCs/>
+          <w:color w:val="FF0000"/>
+        </w:rPr>
+        <w:t xml:space="preserve"> </w:t>
+      </w:r>
+      <w:proofErr w:type="spellStart"/>
+      <w:proofErr w:type="gramStart"/>
+      <w:r>
+        <w:rPr>
+          <w:b/>
+          <w:bCs/>
+          <w:color w:val="FF0000"/>
+        </w:rPr>
+        <w:t>document.body</w:t>
+      </w:r>
+      <w:proofErr w:type="gramEnd"/>
+      <w:r>
+        <w:rPr>
+          <w:b/>
+          <w:bCs/>
+          <w:color w:val="FF0000"/>
+        </w:rPr>
+        <w:t>.style.background</w:t>
+      </w:r>
+      <w:proofErr w:type="spellEnd"/>
+      <w:r>
+        <w:rPr>
+          <w:b/>
+          <w:bCs/>
+          <w:color w:val="FF0000"/>
+        </w:rPr>
+        <w:t xml:space="preserve"> = '</w:t>
+      </w:r>
+      <w:r>
+        <w:t>#b9846f</w:t>
+      </w:r>
+      <w:r>
+        <w:rPr>
+          <w:b/>
+          <w:bCs/>
+          <w:color w:val="FF0000"/>
+        </w:rPr>
+        <w:t>'</w:t>
+      </w:r>
+    </w:p>
+    <w:p>
+      <w:pPr>
+        <w:rPr>
+          <w:b/>
+          <w:bCs/>
+          <w:color w:val="FF0000"/>
+        </w:rPr>
+      </w:pPr>
+    </w:p>
+    <w:p>
+      <w:pPr>
+        <w:rPr>
+          <w:b/>
+          <w:bCs/>
+        </w:rPr>
+      </w:pPr>
+      <w:r>
+        <w:rPr>
+          <w:b/>
+          <w:bCs/>
+        </w:rPr>
+        <w:t xml:space="preserve">AULA </w:t>
+      </w:r>
+      <w:r>
+        <w:rPr>
+          <w:b/>
+          <w:bCs/>
+        </w:rPr>
         <w:t>1</w:t>
       </w:r>
       <w:r>
@@ -9627,7 +9919,7 @@
           <w:b/>
           <w:bCs/>
         </w:rPr>
-        <w:t>3 e 14</w:t>
+        <w:t>2</w:t>
       </w:r>
       <w:r>
         <w:rPr>
@@ -9672,21 +9964,14 @@
           <w:b/>
           <w:bCs/>
         </w:rPr>
-        <w:t xml:space="preserve"> (Parte 1</w:t>
-      </w:r>
-      <w:r>
-        <w:rPr>
-          <w:b/>
-          <w:bCs/>
-        </w:rPr>
-        <w:t xml:space="preserve"> e</w:t>
-      </w:r>
-      <w:r>
-        <w:rPr>
-          <w:b/>
-          <w:bCs/>
-        </w:rPr>
-        <w:t xml:space="preserve"> 2</w:t>
+        <w:t xml:space="preserve"> (Parte </w:t>
+      </w:r>
+      <w:r>
+        <w:rPr>
+          <w:b/>
+          <w:bCs/>
+        </w:rPr>
+        <w:t>3</w:t>
       </w:r>
       <w:r>
         <w:rPr>
@@ -9704,155 +9989,211 @@
         <w:sym w:font="Wingdings" w:char="F0E0"/>
       </w:r>
       <w:r>
-        <w:t xml:space="preserve"> </w:t>
-      </w:r>
-      <w:r>
-        <w:t xml:space="preserve">ex014 </w:t>
+        <w:t xml:space="preserve"> ex015 </w:t>
       </w:r>
       <w:r>
         <w:sym w:font="Wingdings" w:char="F0E0"/>
       </w:r>
       <w:r>
-        <w:t xml:space="preserve"> </w:t>
-      </w:r>
-      <w:r>
-        <w:t>modelo.html</w:t>
-      </w:r>
-    </w:p>
-    <w:p>
-      <w:r>
-        <w:t xml:space="preserve">Ele cria o arquivo </w:t>
-      </w:r>
-      <w:proofErr w:type="spellStart"/>
-      <w:r>
-        <w:t>css</w:t>
-      </w:r>
-      <w:proofErr w:type="spellEnd"/>
-      <w:r>
-        <w:t xml:space="preserve"> e &lt;script: </w:t>
-      </w:r>
-      <w:proofErr w:type="spellStart"/>
+        <w:t xml:space="preserve"> modelo.html</w:t>
+      </w:r>
+    </w:p>
+    <w:p>
+      <w:r>
+        <w:t xml:space="preserve">Os 2 inputs do tipo radio devem ter o mesmo </w:t>
+      </w:r>
+      <w:proofErr w:type="spellStart"/>
+      <w:r>
+        <w:t>name</w:t>
+      </w:r>
+      <w:proofErr w:type="spellEnd"/>
+      <w:r>
+        <w:t xml:space="preserve">=’’” </w:t>
+      </w:r>
+      <w:r>
+        <w:t xml:space="preserve">(para você poder desmarcar) </w:t>
+      </w:r>
+      <w:r>
+        <w:t xml:space="preserve">e cada um teve sua </w:t>
+      </w:r>
+      <w:proofErr w:type="spellStart"/>
+      <w:r>
+        <w:t>label</w:t>
+      </w:r>
+      <w:proofErr w:type="spellEnd"/>
+      <w:r>
+        <w:t>.</w:t>
+      </w:r>
+    </w:p>
+    <w:p>
+      <w:r>
+        <w:t xml:space="preserve">var data = new </w:t>
+      </w:r>
       <w:proofErr w:type="gramStart"/>
       <w:r>
-        <w:t>src”script.js</w:t>
-      </w:r>
-      <w:proofErr w:type="spellEnd"/>
+        <w:t>Date(</w:t>
+      </w:r>
       <w:proofErr w:type="gramEnd"/>
       <w:r>
-        <w:t xml:space="preserve">”&gt;&lt;/script&gt; </w:t>
+        <w:t>)</w:t>
+      </w:r>
+    </w:p>
+    <w:p>
+      <w:r>
+        <w:t xml:space="preserve">var ano = </w:t>
+      </w:r>
+      <w:proofErr w:type="spellStart"/>
+      <w:proofErr w:type="gramStart"/>
+      <w:r>
+        <w:t>data</w:t>
+      </w:r>
+      <w:r>
+        <w:rPr>
+          <w:b/>
+          <w:bCs/>
+          <w:color w:val="FF0000"/>
+        </w:rPr>
+        <w:t>.getFullYear</w:t>
+      </w:r>
+      <w:proofErr w:type="spellEnd"/>
+      <w:proofErr w:type="gramEnd"/>
+      <w:r>
+        <w:rPr>
+          <w:b/>
+          <w:bCs/>
+          <w:color w:val="FF0000"/>
+        </w:rPr>
+        <w:t>()</w:t>
+      </w:r>
+      <w:r>
+        <w:t xml:space="preserve"> </w:t>
       </w:r>
       <w:r>
         <w:sym w:font="Wingdings" w:char="F0E0"/>
       </w:r>
       <w:r>
-        <w:t xml:space="preserve"> Assim todo script fica em um arquivo separado.</w:t>
-      </w:r>
-    </w:p>
-    <w:p>
-      <w:r>
-        <w:t>&lt;</w:t>
-      </w:r>
-      <w:proofErr w:type="spellStart"/>
-      <w:r>
-        <w:t>body</w:t>
-      </w:r>
-      <w:proofErr w:type="spellEnd"/>
-      <w:r>
-        <w:t xml:space="preserve"> </w:t>
-      </w:r>
-      <w:proofErr w:type="spellStart"/>
-      <w:r>
-        <w:t>onload</w:t>
-      </w:r>
-      <w:proofErr w:type="spellEnd"/>
-      <w:r>
-        <w:t>="</w:t>
-      </w:r>
+        <w:t xml:space="preserve"> pega os 4 dígitos do ano.</w:t>
+      </w:r>
+    </w:p>
+    <w:p/>
+    <w:p>
+      <w:r>
+        <w:t xml:space="preserve">Criando </w:t>
+      </w:r>
+      <w:proofErr w:type="spellStart"/>
+      <w:r>
+        <w:t>tags</w:t>
+      </w:r>
+      <w:proofErr w:type="spellEnd"/>
+      <w:r>
+        <w:t xml:space="preserve"> dinamicamente e adicionando atributos a elas:</w:t>
+      </w:r>
+    </w:p>
+    <w:p>
+      <w:r>
+        <w:rPr>
+          <w:b/>
+          <w:bCs/>
+          <w:color w:val="FF0000"/>
+        </w:rPr>
+        <w:t xml:space="preserve">var </w:t>
+      </w:r>
+      <w:proofErr w:type="spellStart"/>
+      <w:r>
+        <w:rPr>
+          <w:b/>
+          <w:bCs/>
+          <w:color w:val="FF0000"/>
+        </w:rPr>
+        <w:t>img</w:t>
+      </w:r>
+      <w:proofErr w:type="spellEnd"/>
+      <w:r>
+        <w:rPr>
+          <w:b/>
+          <w:bCs/>
+          <w:color w:val="FF0000"/>
+        </w:rPr>
+        <w:t xml:space="preserve"> = </w:t>
+      </w:r>
+      <w:proofErr w:type="spellStart"/>
       <w:proofErr w:type="gramStart"/>
       <w:r>
-        <w:t>carregar(</w:t>
-      </w:r>
+        <w:rPr>
+          <w:b/>
+          <w:bCs/>
+          <w:color w:val="FF0000"/>
+          <w:highlight w:val="yellow"/>
+        </w:rPr>
+        <w:t>document.createElement</w:t>
+      </w:r>
+      <w:proofErr w:type="spellEnd"/>
       <w:proofErr w:type="gramEnd"/>
       <w:r>
-        <w:t>)"&gt;</w:t>
-      </w:r>
-    </w:p>
-    <w:p>
-      <w:pPr>
-        <w:rPr>
-          <w:b/>
-          <w:bCs/>
-          <w:color w:val="FF0000"/>
-        </w:rPr>
-      </w:pPr>
-      <w:r>
-        <w:t>Para mudar a foto dinamicamente</w:t>
-      </w:r>
-      <w:r>
-        <w:rPr>
-          <w:b/>
-          <w:bCs/>
-          <w:color w:val="FF0000"/>
-        </w:rPr>
-        <w:t xml:space="preserve">: </w:t>
-      </w:r>
-      <w:proofErr w:type="spellStart"/>
-      <w:r>
-        <w:rPr>
-          <w:b/>
-          <w:bCs/>
-          <w:color w:val="FF0000"/>
-        </w:rPr>
-        <w:t>img.src</w:t>
-      </w:r>
-      <w:proofErr w:type="spellEnd"/>
-      <w:r>
-        <w:rPr>
-          <w:b/>
-          <w:bCs/>
-          <w:color w:val="FF0000"/>
-        </w:rPr>
-        <w:t xml:space="preserve"> = '</w:t>
-      </w:r>
-      <w:r>
-        <w:t>manha.jpg</w:t>
-      </w:r>
-      <w:r>
-        <w:rPr>
-          <w:b/>
-          <w:bCs/>
-          <w:color w:val="FF0000"/>
-        </w:rPr>
-        <w:t>'</w:t>
-      </w:r>
-    </w:p>
-    <w:p>
-      <w:pPr>
-        <w:rPr>
-          <w:b/>
-          <w:bCs/>
-          <w:color w:val="FF0000"/>
-        </w:rPr>
-      </w:pPr>
-      <w:r>
-        <w:t xml:space="preserve">Para mudar a cor do </w:t>
-      </w:r>
-      <w:proofErr w:type="spellStart"/>
-      <w:r>
-        <w:t>bg</w:t>
-      </w:r>
-      <w:proofErr w:type="spellEnd"/>
-      <w:r>
-        <w:t xml:space="preserve"> dinamicamente:</w:t>
-      </w:r>
-      <w:r>
-        <w:rPr>
-          <w:b/>
-          <w:bCs/>
-          <w:color w:val="FF0000"/>
-        </w:rPr>
-        <w:t xml:space="preserve"> </w:t>
-      </w:r>
+        <w:rPr>
+          <w:b/>
+          <w:bCs/>
+          <w:color w:val="FF0000"/>
+          <w:highlight w:val="yellow"/>
+        </w:rPr>
+        <w:t>('</w:t>
+      </w:r>
+      <w:proofErr w:type="spellStart"/>
+      <w:r>
+        <w:rPr>
+          <w:b/>
+          <w:bCs/>
+          <w:color w:val="FF0000"/>
+        </w:rPr>
+        <w:t>img</w:t>
+      </w:r>
+      <w:proofErr w:type="spellEnd"/>
+      <w:r>
+        <w:rPr>
+          <w:b/>
+          <w:bCs/>
+          <w:color w:val="FF0000"/>
+          <w:highlight w:val="yellow"/>
+        </w:rPr>
+        <w:t>')</w:t>
+      </w:r>
+      <w:r>
+        <w:rPr>
+          <w:b/>
+          <w:bCs/>
+          <w:color w:val="FF0000"/>
+        </w:rPr>
+        <w:t xml:space="preserve"> </w:t>
+      </w:r>
+      <w:r>
+        <w:rPr>
+          <w:b/>
+          <w:bCs/>
+          <w:color w:val="FF0000"/>
+        </w:rPr>
+        <w:sym w:font="Wingdings" w:char="F0E0"/>
+      </w:r>
+      <w:r>
+        <w:t xml:space="preserve"> Criou a </w:t>
+      </w:r>
+      <w:proofErr w:type="spellStart"/>
+      <w:r>
+        <w:t>tag</w:t>
+      </w:r>
+      <w:proofErr w:type="spellEnd"/>
+      <w:r>
+        <w:t xml:space="preserve"> &lt;</w:t>
+      </w:r>
+      <w:proofErr w:type="spellStart"/>
+      <w:r>
+        <w:t>img</w:t>
+      </w:r>
+      <w:proofErr w:type="spellEnd"/>
+      <w:r>
+        <w:t>&gt;</w:t>
+      </w:r>
+    </w:p>
+    <w:p>
       <w:proofErr w:type="spellStart"/>
       <w:proofErr w:type="gramStart"/>
       <w:r>
@@ -9861,368 +10202,25 @@
           <w:bCs/>
           <w:color w:val="FF0000"/>
         </w:rPr>
-        <w:t>document.body</w:t>
-      </w:r>
+        <w:t>img</w:t>
+      </w:r>
+      <w:r>
+        <w:rPr>
+          <w:b/>
+          <w:bCs/>
+          <w:color w:val="FF0000"/>
+          <w:highlight w:val="yellow"/>
+        </w:rPr>
+        <w:t>.setAttribute</w:t>
+      </w:r>
+      <w:proofErr w:type="spellEnd"/>
       <w:proofErr w:type="gramEnd"/>
       <w:r>
         <w:rPr>
           <w:b/>
           <w:bCs/>
           <w:color w:val="FF0000"/>
-        </w:rPr>
-        <w:t>.style.background</w:t>
-      </w:r>
-      <w:proofErr w:type="spellEnd"/>
-      <w:r>
-        <w:rPr>
-          <w:b/>
-          <w:bCs/>
-          <w:color w:val="FF0000"/>
-        </w:rPr>
-        <w:t xml:space="preserve"> = '</w:t>
-      </w:r>
-      <w:r>
-        <w:t>#b9846f</w:t>
-      </w:r>
-      <w:r>
-        <w:rPr>
-          <w:b/>
-          <w:bCs/>
-          <w:color w:val="FF0000"/>
-        </w:rPr>
-        <w:t>'</w:t>
-      </w:r>
-    </w:p>
-    <w:p>
-      <w:pPr>
-        <w:rPr>
-          <w:b/>
-          <w:bCs/>
-          <w:color w:val="FF0000"/>
-        </w:rPr>
-      </w:pPr>
-    </w:p>
-    <w:p>
-      <w:pPr>
-        <w:rPr>
-          <w:b/>
-          <w:bCs/>
-        </w:rPr>
-      </w:pPr>
-      <w:r>
-        <w:rPr>
-          <w:b/>
-          <w:bCs/>
-        </w:rPr>
-        <w:t xml:space="preserve">AULA </w:t>
-      </w:r>
-      <w:r>
-        <w:rPr>
-          <w:b/>
-          <w:bCs/>
-        </w:rPr>
-        <w:t>1</w:t>
-      </w:r>
-      <w:r>
-        <w:rPr>
-          <w:b/>
-          <w:bCs/>
-        </w:rPr>
-        <w:t>5</w:t>
-      </w:r>
-      <w:r>
-        <w:rPr>
-          <w:b/>
-          <w:bCs/>
-        </w:rPr>
-        <w:t xml:space="preserve">: </w:t>
-      </w:r>
-      <w:r>
-        <w:rPr>
-          <w:b/>
-          <w:bCs/>
-        </w:rPr>
-        <w:t>Exerc</w:t>
-      </w:r>
-      <w:r>
-        <w:rPr>
-          <w:rFonts w:hint="eastAsia"/>
-          <w:b/>
-          <w:bCs/>
-        </w:rPr>
-        <w:t>í</w:t>
-      </w:r>
-      <w:r>
-        <w:rPr>
-          <w:b/>
-          <w:bCs/>
-        </w:rPr>
-        <w:t xml:space="preserve">cios </w:t>
-      </w:r>
-      <w:proofErr w:type="spellStart"/>
-      <w:r>
-        <w:rPr>
-          <w:b/>
-          <w:bCs/>
-        </w:rPr>
-        <w:t>JavaScript</w:t>
-      </w:r>
-      <w:proofErr w:type="spellEnd"/>
-      <w:r>
-        <w:rPr>
-          <w:b/>
-          <w:bCs/>
-        </w:rPr>
-        <w:t xml:space="preserve"> (Parte </w:t>
-      </w:r>
-      <w:r>
-        <w:rPr>
-          <w:b/>
-          <w:bCs/>
-        </w:rPr>
-        <w:t>3</w:t>
-      </w:r>
-      <w:r>
-        <w:rPr>
-          <w:b/>
-          <w:bCs/>
-        </w:rPr>
-        <w:t>)</w:t>
-      </w:r>
-    </w:p>
-    <w:p>
-      <w:r>
-        <w:t xml:space="preserve">Pasta: Aula12ex </w:t>
-      </w:r>
-      <w:r>
-        <w:sym w:font="Wingdings" w:char="F0E0"/>
-      </w:r>
-      <w:r>
-        <w:t xml:space="preserve"> ex01</w:t>
-      </w:r>
-      <w:r>
-        <w:t>5</w:t>
-      </w:r>
-      <w:r>
-        <w:t xml:space="preserve"> </w:t>
-      </w:r>
-      <w:r>
-        <w:sym w:font="Wingdings" w:char="F0E0"/>
-      </w:r>
-      <w:r>
-        <w:t xml:space="preserve"> modelo.html</w:t>
-      </w:r>
-    </w:p>
-    <w:p>
-      <w:r>
-        <w:t xml:space="preserve">Os 2 inputs do tipo radio devem ter o mesmo </w:t>
-      </w:r>
-      <w:proofErr w:type="spellStart"/>
-      <w:r>
-        <w:t>name</w:t>
-      </w:r>
-      <w:proofErr w:type="spellEnd"/>
-      <w:r>
-        <w:t xml:space="preserve">=’’” </w:t>
-      </w:r>
-      <w:r>
-        <w:t xml:space="preserve">(para você poder desmarcar) </w:t>
-      </w:r>
-      <w:r>
-        <w:t xml:space="preserve">e cada um teve sua </w:t>
-      </w:r>
-      <w:proofErr w:type="spellStart"/>
-      <w:r>
-        <w:t>label</w:t>
-      </w:r>
-      <w:proofErr w:type="spellEnd"/>
-      <w:r>
-        <w:t>.</w:t>
-      </w:r>
-    </w:p>
-    <w:p>
-      <w:r>
-        <w:t xml:space="preserve">var data = new </w:t>
-      </w:r>
-      <w:proofErr w:type="gramStart"/>
-      <w:r>
-        <w:t>Date(</w:t>
-      </w:r>
-      <w:proofErr w:type="gramEnd"/>
-      <w:r>
-        <w:t>)</w:t>
-      </w:r>
-    </w:p>
-    <w:p>
-      <w:r>
-        <w:t xml:space="preserve">var ano = </w:t>
-      </w:r>
-      <w:proofErr w:type="spellStart"/>
-      <w:proofErr w:type="gramStart"/>
-      <w:r>
-        <w:t>data</w:t>
-      </w:r>
-      <w:r>
-        <w:rPr>
-          <w:b/>
-          <w:bCs/>
-          <w:color w:val="FF0000"/>
-        </w:rPr>
-        <w:t>.getFullYear</w:t>
-      </w:r>
-      <w:proofErr w:type="spellEnd"/>
-      <w:proofErr w:type="gramEnd"/>
-      <w:r>
-        <w:rPr>
-          <w:b/>
-          <w:bCs/>
-          <w:color w:val="FF0000"/>
-        </w:rPr>
-        <w:t>()</w:t>
-      </w:r>
-      <w:r>
-        <w:t xml:space="preserve"> </w:t>
-      </w:r>
-      <w:r>
-        <w:sym w:font="Wingdings" w:char="F0E0"/>
-      </w:r>
-      <w:r>
-        <w:t xml:space="preserve"> pega os 4 dígitos do ano.</w:t>
-      </w:r>
-    </w:p>
-    <w:p/>
-    <w:p>
-      <w:r>
-        <w:t xml:space="preserve">Criando </w:t>
-      </w:r>
-      <w:proofErr w:type="spellStart"/>
-      <w:r>
-        <w:t>tags</w:t>
-      </w:r>
-      <w:proofErr w:type="spellEnd"/>
-      <w:r>
-        <w:t xml:space="preserve"> dinamicamente e adicionando atributos a elas:</w:t>
-      </w:r>
-    </w:p>
-    <w:p>
-      <w:r>
-        <w:rPr>
-          <w:b/>
-          <w:bCs/>
-          <w:color w:val="FF0000"/>
-        </w:rPr>
-        <w:t xml:space="preserve">var </w:t>
-      </w:r>
-      <w:proofErr w:type="spellStart"/>
-      <w:r>
-        <w:rPr>
-          <w:b/>
-          <w:bCs/>
-          <w:color w:val="FF0000"/>
-        </w:rPr>
-        <w:t>img</w:t>
-      </w:r>
-      <w:proofErr w:type="spellEnd"/>
-      <w:r>
-        <w:rPr>
-          <w:b/>
-          <w:bCs/>
-          <w:color w:val="FF0000"/>
-        </w:rPr>
-        <w:t xml:space="preserve"> = </w:t>
-      </w:r>
-      <w:proofErr w:type="spellStart"/>
-      <w:proofErr w:type="gramStart"/>
-      <w:r>
-        <w:rPr>
-          <w:b/>
-          <w:bCs/>
-          <w:color w:val="FF0000"/>
-        </w:rPr>
-        <w:t>document.createElement</w:t>
-      </w:r>
-      <w:proofErr w:type="spellEnd"/>
-      <w:proofErr w:type="gramEnd"/>
-      <w:r>
-        <w:rPr>
-          <w:b/>
-          <w:bCs/>
-          <w:color w:val="FF0000"/>
-        </w:rPr>
-        <w:t>('</w:t>
-      </w:r>
-      <w:proofErr w:type="spellStart"/>
-      <w:r>
-        <w:rPr>
-          <w:b/>
-          <w:bCs/>
-          <w:color w:val="FF0000"/>
-        </w:rPr>
-        <w:t>img</w:t>
-      </w:r>
-      <w:proofErr w:type="spellEnd"/>
-      <w:r>
-        <w:rPr>
-          <w:b/>
-          <w:bCs/>
-          <w:color w:val="FF0000"/>
-        </w:rPr>
-        <w:t>')</w:t>
-      </w:r>
-      <w:r>
-        <w:rPr>
-          <w:b/>
-          <w:bCs/>
-          <w:color w:val="FF0000"/>
-        </w:rPr>
-        <w:t xml:space="preserve"> </w:t>
-      </w:r>
-      <w:r>
-        <w:rPr>
-          <w:b/>
-          <w:bCs/>
-          <w:color w:val="FF0000"/>
-        </w:rPr>
-        <w:sym w:font="Wingdings" w:char="F0E0"/>
-      </w:r>
-      <w:r>
-        <w:t xml:space="preserve"> Criou a </w:t>
-      </w:r>
-      <w:proofErr w:type="spellStart"/>
-      <w:r>
-        <w:t>tag</w:t>
-      </w:r>
-      <w:proofErr w:type="spellEnd"/>
-      <w:r>
-        <w:t xml:space="preserve"> &lt;</w:t>
-      </w:r>
-      <w:proofErr w:type="spellStart"/>
-      <w:r>
-        <w:t>img</w:t>
-      </w:r>
-      <w:proofErr w:type="spellEnd"/>
-      <w:r>
-        <w:t>&gt;</w:t>
-      </w:r>
-    </w:p>
-    <w:p>
-      <w:proofErr w:type="spellStart"/>
-      <w:proofErr w:type="gramStart"/>
-      <w:r>
-        <w:rPr>
-          <w:b/>
-          <w:bCs/>
-          <w:color w:val="FF0000"/>
-        </w:rPr>
-        <w:t>img.setAttribute</w:t>
-      </w:r>
-      <w:proofErr w:type="spellEnd"/>
-      <w:proofErr w:type="gramEnd"/>
-      <w:r>
-        <w:rPr>
-          <w:b/>
-          <w:bCs/>
-          <w:color w:val="FF0000"/>
+          <w:highlight w:val="yellow"/>
         </w:rPr>
         <w:t>('id', 'foto')</w:t>
       </w:r>
@@ -10482,7 +10480,14 @@
           <w:b/>
           <w:bCs/>
         </w:rPr>
-        <w:t>16</w:t>
+        <w:t>1</w:t>
+      </w:r>
+      <w:r>
+        <w:rPr>
+          <w:b/>
+          <w:bCs/>
+        </w:rPr>
+        <w:t>3</w:t>
       </w:r>
       <w:r>
         <w:rPr>
@@ -10491,16 +10496,1156 @@
         </w:rPr>
         <w:t>:</w:t>
       </w:r>
+      <w:r>
+        <w:rPr>
+          <w:b/>
+          <w:bCs/>
+        </w:rPr>
+        <w:t xml:space="preserve"> Repetições – parte 1</w:t>
+      </w:r>
     </w:p>
     <w:p>
       <w:r>
         <w:t xml:space="preserve">Pasta: </w:t>
       </w:r>
-    </w:p>
-    <w:p>
-      <w:r>
-        <w:t>Ele</w:t>
-      </w:r>
+      <w:r>
+        <w:t>aula13</w:t>
+      </w:r>
+      <w:r>
+        <w:t xml:space="preserve"> </w:t>
+      </w:r>
+      <w:r>
+        <w:sym w:font="Wingdings" w:char="F0E0"/>
+      </w:r>
+      <w:r>
+        <w:t xml:space="preserve"> ambiente.js</w:t>
+      </w:r>
+    </w:p>
+    <w:p>
+      <w:r>
+        <w:t>Sempre que a condição for verdadeira, o bloco é executado e volta ao losango (enquanto ele for positivo), se for negativo o laço é quebrado e segue o fluxo.</w:t>
+      </w:r>
+    </w:p>
+    <w:p>
+      <w:proofErr w:type="spellStart"/>
+      <w:r>
+        <w:t>While</w:t>
+      </w:r>
+      <w:proofErr w:type="spellEnd"/>
+      <w:r>
+        <w:t xml:space="preserve"> (condição) {</w:t>
+      </w:r>
+    </w:p>
+    <w:p>
+      <w:r>
+        <w:t>1º testa a condição</w:t>
+      </w:r>
+    </w:p>
+    <w:p>
+      <w:r>
+        <w:t>2º executa o bloco</w:t>
+      </w:r>
+    </w:p>
+    <w:p>
+      <w:r>
+        <w:rPr>
+          <w:noProof/>
+        </w:rPr>
+        <w:drawing>
+          <wp:anchor distT="0" distB="0" distL="114300" distR="114300" simplePos="0" relativeHeight="251656192" behindDoc="0" locked="0" layoutInCell="1" allowOverlap="1" wp14:anchorId="334734F6" wp14:editId="669A2D3F">
+            <wp:simplePos x="0" y="0"/>
+            <wp:positionH relativeFrom="column">
+              <wp:posOffset>1539240</wp:posOffset>
+            </wp:positionH>
+            <wp:positionV relativeFrom="paragraph">
+              <wp:posOffset>59690</wp:posOffset>
+            </wp:positionV>
+            <wp:extent cx="2314575" cy="3021965"/>
+            <wp:effectExtent l="0" t="0" r="0" b="0"/>
+            <wp:wrapSquare wrapText="bothSides"/>
+            <wp:docPr id="3" name="Imagem 3"/>
+            <wp:cNvGraphicFramePr>
+              <a:graphicFrameLocks xmlns:a="http://schemas.openxmlformats.org/drawingml/2006/main" noChangeAspect="1"/>
+            </wp:cNvGraphicFramePr>
+            <a:graphic xmlns:a="http://schemas.openxmlformats.org/drawingml/2006/main">
+              <a:graphicData uri="http://schemas.openxmlformats.org/drawingml/2006/picture">
+                <pic:pic xmlns:pic="http://schemas.openxmlformats.org/drawingml/2006/picture">
+                  <pic:nvPicPr>
+                    <pic:cNvPr id="3" name="WhatsApp Image 2022-11-28 at 15.41.45.jpeg"/>
+                    <pic:cNvPicPr/>
+                  </pic:nvPicPr>
+                  <pic:blipFill>
+                    <a:blip r:embed="rId8" cstate="print">
+                      <a:extLst>
+                        <a:ext uri="{28A0092B-C50C-407E-A947-70E740481C1C}">
+                          <a14:useLocalDpi xmlns:a14="http://schemas.microsoft.com/office/drawing/2010/main" val="0"/>
+                        </a:ext>
+                      </a:extLst>
+                    </a:blip>
+                    <a:stretch>
+                      <a:fillRect/>
+                    </a:stretch>
+                  </pic:blipFill>
+                  <pic:spPr>
+                    <a:xfrm>
+                      <a:off x="0" y="0"/>
+                      <a:ext cx="2314575" cy="3021965"/>
+                    </a:xfrm>
+                    <a:prstGeom prst="rect">
+                      <a:avLst/>
+                    </a:prstGeom>
+                  </pic:spPr>
+                </pic:pic>
+              </a:graphicData>
+            </a:graphic>
+            <wp14:sizeRelH relativeFrom="margin">
+              <wp14:pctWidth>0</wp14:pctWidth>
+            </wp14:sizeRelH>
+            <wp14:sizeRelV relativeFrom="margin">
+              <wp14:pctHeight>0</wp14:pctHeight>
+            </wp14:sizeRelV>
+          </wp:anchor>
+        </w:drawing>
+      </w:r>
+    </w:p>
+    <w:p/>
+    <w:p/>
+    <w:p/>
+    <w:p/>
+    <w:p/>
+    <w:p/>
+    <w:p/>
+    <w:p/>
+    <w:p/>
+    <w:p/>
+    <w:p/>
+    <w:p>
+      <w:proofErr w:type="spellStart"/>
+      <w:r>
+        <w:t>Codando</w:t>
+      </w:r>
+      <w:proofErr w:type="spellEnd"/>
+      <w:r>
+        <w:t>:</w:t>
+      </w:r>
+    </w:p>
+    <w:p>
+      <w:pPr>
+        <w:rPr>
+          <w:b/>
+          <w:bCs/>
+          <w:color w:val="FF0000"/>
+        </w:rPr>
+      </w:pPr>
+      <w:proofErr w:type="spellStart"/>
+      <w:r>
+        <w:rPr>
+          <w:b/>
+          <w:bCs/>
+          <w:color w:val="FF0000"/>
+        </w:rPr>
+        <w:t>While</w:t>
+      </w:r>
+      <w:proofErr w:type="spellEnd"/>
+      <w:r>
+        <w:rPr>
+          <w:b/>
+          <w:bCs/>
+          <w:color w:val="FF0000"/>
+        </w:rPr>
+        <w:t xml:space="preserve"> (</w:t>
+      </w:r>
+      <w:r>
+        <w:t>condição</w:t>
+      </w:r>
+      <w:r>
+        <w:rPr>
+          <w:b/>
+          <w:bCs/>
+          <w:color w:val="FF0000"/>
+        </w:rPr>
+        <w:t>)</w:t>
+      </w:r>
+      <w:r>
+        <w:rPr>
+          <w:b/>
+          <w:bCs/>
+          <w:color w:val="FF0000"/>
+        </w:rPr>
+        <w:t xml:space="preserve"> </w:t>
+      </w:r>
+      <w:r>
+        <w:rPr>
+          <w:b/>
+          <w:bCs/>
+          <w:color w:val="FFFF00"/>
+          <w:highlight w:val="black"/>
+        </w:rPr>
+        <w:t>{</w:t>
+      </w:r>
+    </w:p>
+    <w:p>
+      <w:pPr>
+        <w:rPr>
+          <w:b/>
+          <w:bCs/>
+        </w:rPr>
+      </w:pPr>
+      <w:r>
+        <w:rPr>
+          <w:b/>
+          <w:bCs/>
+          <w:color w:val="FF0000"/>
+        </w:rPr>
+        <w:tab/>
+      </w:r>
+      <w:r>
+        <w:rPr>
+          <w:b/>
+          <w:bCs/>
+          <w:color w:val="FF0000"/>
+        </w:rPr>
+        <w:tab/>
+      </w:r>
+      <w:r>
+        <w:rPr>
+          <w:b/>
+          <w:bCs/>
+          <w:color w:val="FF0000"/>
+        </w:rPr>
+        <w:tab/>
+      </w:r>
+      <w:r>
+        <w:rPr>
+          <w:b/>
+          <w:bCs/>
+        </w:rPr>
+        <w:t>comando</w:t>
+      </w:r>
+    </w:p>
+    <w:p>
+      <w:pPr>
+        <w:rPr>
+          <w:b/>
+          <w:bCs/>
+          <w:color w:val="FFFF00"/>
+          <w:highlight w:val="black"/>
+        </w:rPr>
+      </w:pPr>
+      <w:r>
+        <w:rPr>
+          <w:b/>
+          <w:bCs/>
+          <w:color w:val="FFFF00"/>
+          <w:highlight w:val="black"/>
+        </w:rPr>
+        <w:t>}</w:t>
+      </w:r>
+    </w:p>
+    <w:p>
+      <w:proofErr w:type="spellStart"/>
+      <w:r>
+        <w:t>Ex</w:t>
+      </w:r>
+      <w:proofErr w:type="spellEnd"/>
+      <w:r>
+        <w:t>:</w:t>
+      </w:r>
+    </w:p>
+    <w:p>
+      <w:proofErr w:type="spellStart"/>
+      <w:r>
+        <w:rPr>
+          <w:b/>
+          <w:bCs/>
+          <w:color w:val="FF0000"/>
+        </w:rPr>
+        <w:t>Function</w:t>
+      </w:r>
+      <w:proofErr w:type="spellEnd"/>
+      <w:r>
+        <w:t xml:space="preserve"> </w:t>
+      </w:r>
+      <w:proofErr w:type="spellStart"/>
+      <w:proofErr w:type="gramStart"/>
+      <w:r>
+        <w:t>comerPizza</w:t>
+      </w:r>
+      <w:proofErr w:type="spellEnd"/>
+      <w:r>
+        <w:t>(</w:t>
+      </w:r>
+      <w:proofErr w:type="gramEnd"/>
+      <w:r>
+        <w:t xml:space="preserve">) </w:t>
+      </w:r>
+      <w:r>
+        <w:rPr>
+          <w:b/>
+          <w:bCs/>
+          <w:color w:val="FFFF00"/>
+          <w:highlight w:val="black"/>
+        </w:rPr>
+        <w:t>{</w:t>
+      </w:r>
+    </w:p>
+    <w:p>
+      <w:r>
+        <w:tab/>
+      </w:r>
+      <w:proofErr w:type="spellStart"/>
+      <w:r>
+        <w:rPr>
+          <w:b/>
+          <w:bCs/>
+          <w:color w:val="FF0000"/>
+        </w:rPr>
+        <w:t>While</w:t>
+      </w:r>
+      <w:proofErr w:type="spellEnd"/>
+      <w:r>
+        <w:rPr>
+          <w:b/>
+          <w:bCs/>
+          <w:color w:val="FF0000"/>
+        </w:rPr>
+        <w:t>(</w:t>
+      </w:r>
+      <w:proofErr w:type="spellStart"/>
+      <w:proofErr w:type="gramStart"/>
+      <w:r>
+        <w:t>temFatia</w:t>
+      </w:r>
+      <w:proofErr w:type="spellEnd"/>
+      <w:r>
+        <w:t>(</w:t>
+      </w:r>
+      <w:proofErr w:type="gramEnd"/>
+      <w:r>
+        <w:t>)</w:t>
+      </w:r>
+      <w:r>
+        <w:rPr>
+          <w:b/>
+          <w:bCs/>
+          <w:color w:val="FF0000"/>
+        </w:rPr>
+        <w:t>)</w:t>
+      </w:r>
+      <w:r>
+        <w:t xml:space="preserve"> </w:t>
+      </w:r>
+      <w:r>
+        <w:rPr>
+          <w:b/>
+          <w:bCs/>
+          <w:color w:val="FFFF00"/>
+          <w:highlight w:val="black"/>
+        </w:rPr>
+        <w:t>{</w:t>
+      </w:r>
+    </w:p>
+    <w:p>
+      <w:r>
+        <w:tab/>
+      </w:r>
+      <w:r>
+        <w:tab/>
+      </w:r>
+      <w:proofErr w:type="spellStart"/>
+      <w:proofErr w:type="gramStart"/>
+      <w:r>
+        <w:t>comerFatia</w:t>
+      </w:r>
+      <w:proofErr w:type="spellEnd"/>
+      <w:r>
+        <w:t>(</w:t>
+      </w:r>
+      <w:proofErr w:type="gramEnd"/>
+      <w:r>
+        <w:t>)</w:t>
+      </w:r>
+    </w:p>
+    <w:p>
+      <w:pPr>
+        <w:rPr>
+          <w:b/>
+          <w:bCs/>
+          <w:color w:val="FFFF00"/>
+        </w:rPr>
+      </w:pPr>
+      <w:r>
+        <w:tab/>
+      </w:r>
+      <w:r>
+        <w:rPr>
+          <w:b/>
+          <w:bCs/>
+          <w:color w:val="FFFF00"/>
+          <w:highlight w:val="black"/>
+        </w:rPr>
+        <w:t>}</w:t>
+      </w:r>
+    </w:p>
+    <w:p>
+      <w:pPr>
+        <w:rPr>
+          <w:b/>
+          <w:bCs/>
+          <w:color w:val="FFFF00"/>
+          <w:highlight w:val="black"/>
+        </w:rPr>
+      </w:pPr>
+      <w:r>
+        <w:rPr>
+          <w:b/>
+          <w:bCs/>
+          <w:color w:val="FFFF00"/>
+          <w:highlight w:val="black"/>
+        </w:rPr>
+        <w:t>}</w:t>
+      </w:r>
+    </w:p>
+    <w:p>
+      <w:pPr>
+        <w:rPr>
+          <w:b/>
+          <w:bCs/>
+          <w:color w:val="FF0000"/>
+        </w:rPr>
+      </w:pPr>
+      <w:r>
+        <w:rPr>
+          <w:b/>
+          <w:bCs/>
+          <w:noProof/>
+          <w:color w:val="FF0000"/>
+        </w:rPr>
+        <w:lastRenderedPageBreak/>
+        <w:drawing>
+          <wp:anchor distT="0" distB="0" distL="114300" distR="114300" simplePos="0" relativeHeight="251658752" behindDoc="0" locked="0" layoutInCell="1" allowOverlap="1" wp14:anchorId="376FDC50" wp14:editId="43C6BF26">
+            <wp:simplePos x="0" y="0"/>
+            <wp:positionH relativeFrom="column">
+              <wp:posOffset>1577340</wp:posOffset>
+            </wp:positionH>
+            <wp:positionV relativeFrom="paragraph">
+              <wp:posOffset>-604520</wp:posOffset>
+            </wp:positionV>
+            <wp:extent cx="2657475" cy="3594735"/>
+            <wp:effectExtent l="0" t="0" r="0" b="0"/>
+            <wp:wrapSquare wrapText="bothSides"/>
+            <wp:docPr id="4" name="Imagem 4"/>
+            <wp:cNvGraphicFramePr>
+              <a:graphicFrameLocks xmlns:a="http://schemas.openxmlformats.org/drawingml/2006/main" noChangeAspect="1"/>
+            </wp:cNvGraphicFramePr>
+            <a:graphic xmlns:a="http://schemas.openxmlformats.org/drawingml/2006/main">
+              <a:graphicData uri="http://schemas.openxmlformats.org/drawingml/2006/picture">
+                <pic:pic xmlns:pic="http://schemas.openxmlformats.org/drawingml/2006/picture">
+                  <pic:nvPicPr>
+                    <pic:cNvPr id="4" name="WhatsApp Image 2022-11-28 at 15.47.23.jpeg"/>
+                    <pic:cNvPicPr/>
+                  </pic:nvPicPr>
+                  <pic:blipFill>
+                    <a:blip r:embed="rId9" cstate="print">
+                      <a:extLst>
+                        <a:ext uri="{28A0092B-C50C-407E-A947-70E740481C1C}">
+                          <a14:useLocalDpi xmlns:a14="http://schemas.microsoft.com/office/drawing/2010/main" val="0"/>
+                        </a:ext>
+                      </a:extLst>
+                    </a:blip>
+                    <a:stretch>
+                      <a:fillRect/>
+                    </a:stretch>
+                  </pic:blipFill>
+                  <pic:spPr>
+                    <a:xfrm>
+                      <a:off x="0" y="0"/>
+                      <a:ext cx="2657475" cy="3594735"/>
+                    </a:xfrm>
+                    <a:prstGeom prst="rect">
+                      <a:avLst/>
+                    </a:prstGeom>
+                  </pic:spPr>
+                </pic:pic>
+              </a:graphicData>
+            </a:graphic>
+            <wp14:sizeRelH relativeFrom="margin">
+              <wp14:pctWidth>0</wp14:pctWidth>
+            </wp14:sizeRelH>
+            <wp14:sizeRelV relativeFrom="margin">
+              <wp14:pctHeight>0</wp14:pctHeight>
+            </wp14:sizeRelV>
+          </wp:anchor>
+        </w:drawing>
+      </w:r>
+    </w:p>
+    <w:p>
+      <w:pPr>
+        <w:rPr>
+          <w:b/>
+          <w:bCs/>
+          <w:color w:val="FF0000"/>
+        </w:rPr>
+      </w:pPr>
+    </w:p>
+    <w:p>
+      <w:pPr>
+        <w:rPr>
+          <w:b/>
+          <w:bCs/>
+          <w:color w:val="FF0000"/>
+        </w:rPr>
+      </w:pPr>
+    </w:p>
+    <w:p>
+      <w:pPr>
+        <w:rPr>
+          <w:b/>
+          <w:bCs/>
+          <w:color w:val="FF0000"/>
+        </w:rPr>
+      </w:pPr>
+    </w:p>
+    <w:p>
+      <w:pPr>
+        <w:rPr>
+          <w:b/>
+          <w:bCs/>
+          <w:color w:val="FF0000"/>
+        </w:rPr>
+      </w:pPr>
+    </w:p>
+    <w:p>
+      <w:pPr>
+        <w:rPr>
+          <w:b/>
+          <w:bCs/>
+          <w:color w:val="FF0000"/>
+        </w:rPr>
+      </w:pPr>
+    </w:p>
+    <w:p>
+      <w:pPr>
+        <w:rPr>
+          <w:b/>
+          <w:bCs/>
+          <w:color w:val="FF0000"/>
+        </w:rPr>
+      </w:pPr>
+    </w:p>
+    <w:p>
+      <w:pPr>
+        <w:rPr>
+          <w:b/>
+          <w:bCs/>
+          <w:color w:val="FF0000"/>
+        </w:rPr>
+      </w:pPr>
+    </w:p>
+    <w:p>
+      <w:pPr>
+        <w:rPr>
+          <w:b/>
+          <w:bCs/>
+          <w:color w:val="FF0000"/>
+        </w:rPr>
+      </w:pPr>
+    </w:p>
+    <w:p>
+      <w:pPr>
+        <w:rPr>
+          <w:b/>
+          <w:bCs/>
+          <w:color w:val="FF0000"/>
+        </w:rPr>
+      </w:pPr>
+    </w:p>
+    <w:p>
+      <w:pPr>
+        <w:rPr>
+          <w:b/>
+          <w:bCs/>
+          <w:color w:val="FF0000"/>
+        </w:rPr>
+      </w:pPr>
+    </w:p>
+    <w:p>
+      <w:pPr>
+        <w:rPr>
+          <w:b/>
+          <w:bCs/>
+          <w:color w:val="FF0000"/>
+        </w:rPr>
+      </w:pPr>
+    </w:p>
+    <w:p>
+      <w:r>
+        <w:rPr>
+          <w:b/>
+          <w:bCs/>
+          <w:color w:val="FF0000"/>
+        </w:rPr>
+        <w:t>Do</w:t>
+      </w:r>
+      <w:r>
+        <w:t xml:space="preserve"> </w:t>
+      </w:r>
+      <w:r>
+        <w:rPr>
+          <w:b/>
+          <w:bCs/>
+          <w:color w:val="FFFF00"/>
+          <w:highlight w:val="black"/>
+        </w:rPr>
+        <w:t>{</w:t>
+      </w:r>
+    </w:p>
+    <w:p>
+      <w:r>
+        <w:tab/>
+        <w:t>comando</w:t>
+      </w:r>
+    </w:p>
+    <w:p>
+      <w:pPr>
+        <w:rPr>
+          <w:b/>
+          <w:bCs/>
+          <w:color w:val="FF0000"/>
+        </w:rPr>
+      </w:pPr>
+      <w:r>
+        <w:rPr>
+          <w:b/>
+          <w:bCs/>
+          <w:color w:val="FFFF00"/>
+          <w:highlight w:val="black"/>
+        </w:rPr>
+        <w:t>}</w:t>
+      </w:r>
+      <w:r>
+        <w:t xml:space="preserve"> </w:t>
+      </w:r>
+      <w:proofErr w:type="spellStart"/>
+      <w:r>
+        <w:rPr>
+          <w:b/>
+          <w:bCs/>
+          <w:color w:val="FF0000"/>
+        </w:rPr>
+        <w:t>while</w:t>
+      </w:r>
+      <w:proofErr w:type="spellEnd"/>
+      <w:r>
+        <w:t xml:space="preserve"> </w:t>
+      </w:r>
+      <w:r>
+        <w:rPr>
+          <w:b/>
+          <w:bCs/>
+          <w:color w:val="FF0000"/>
+        </w:rPr>
+        <w:t>(</w:t>
+      </w:r>
+      <w:r>
+        <w:t>condição</w:t>
+      </w:r>
+      <w:r>
+        <w:rPr>
+          <w:b/>
+          <w:bCs/>
+          <w:color w:val="FF0000"/>
+        </w:rPr>
+        <w:t>)</w:t>
+      </w:r>
+    </w:p>
+    <w:p/>
+    <w:p>
+      <w:r>
+        <w:t>1º Executa o bloco</w:t>
+      </w:r>
+    </w:p>
+    <w:p>
+      <w:r>
+        <w:t>2º Testa a condição</w:t>
+      </w:r>
+    </w:p>
+    <w:p>
+      <w:r>
+        <w:t>XXXXXXXXXXXXXXXXXXXXXXXXXXXXXXXXXXXXXXXXXXXXXXXXXXXXXXXXXXXXXXXXXXX</w:t>
+      </w:r>
+    </w:p>
+    <w:p>
+      <w:pPr>
+        <w:rPr>
+          <w:b/>
+          <w:bCs/>
+        </w:rPr>
+      </w:pPr>
+      <w:r>
+        <w:rPr>
+          <w:b/>
+          <w:bCs/>
+        </w:rPr>
+        <w:t xml:space="preserve">AULA </w:t>
+      </w:r>
+      <w:r>
+        <w:rPr>
+          <w:b/>
+          <w:bCs/>
+        </w:rPr>
+        <w:t>14</w:t>
+      </w:r>
+      <w:r>
+        <w:rPr>
+          <w:b/>
+          <w:bCs/>
+        </w:rPr>
+        <w:t>:</w:t>
+      </w:r>
+      <w:r>
+        <w:rPr>
+          <w:b/>
+          <w:bCs/>
+        </w:rPr>
+        <w:t xml:space="preserve"> Repetições – parte 2</w:t>
+      </w:r>
+    </w:p>
+    <w:p>
+      <w:r>
+        <w:t>Pasta: aula1</w:t>
+      </w:r>
+      <w:r>
+        <w:t>4</w:t>
+      </w:r>
+      <w:r>
+        <w:t xml:space="preserve"> </w:t>
+      </w:r>
+      <w:r>
+        <w:sym w:font="Wingdings" w:char="F0E0"/>
+      </w:r>
+      <w:r>
+        <w:t>.</w:t>
+      </w:r>
+      <w:proofErr w:type="spellStart"/>
+      <w:r>
+        <w:t>js</w:t>
+      </w:r>
+      <w:proofErr w:type="spellEnd"/>
+    </w:p>
+    <w:p>
+      <w:r>
+        <w:t>Estrutura de repetição com variável de controle</w:t>
+      </w:r>
+    </w:p>
+    <w:p>
+      <w:r>
+        <w:t>Passos:</w:t>
+      </w:r>
+    </w:p>
+    <w:p>
+      <w:r>
+        <w:t>Inicialização</w:t>
+      </w:r>
+    </w:p>
+    <w:p>
+      <w:r>
+        <w:t>Teste Lógico</w:t>
+      </w:r>
+    </w:p>
+    <w:p>
+      <w:r>
+        <w:t>Incremento (caso teste lógico for TRUE)</w:t>
+      </w:r>
+    </w:p>
+    <w:p>
+      <w:r>
+        <w:tab/>
+      </w:r>
+    </w:p>
+    <w:p/>
+    <w:p/>
+    <w:p/>
+    <w:p/>
+    <w:p/>
+    <w:p>
+      <w:r>
+        <w:rPr>
+          <w:noProof/>
+        </w:rPr>
+        <w:lastRenderedPageBreak/>
+        <w:drawing>
+          <wp:anchor distT="0" distB="0" distL="114300" distR="114300" simplePos="0" relativeHeight="251660288" behindDoc="0" locked="0" layoutInCell="1" allowOverlap="1" wp14:anchorId="19EF380B" wp14:editId="3A9FF8E9">
+            <wp:simplePos x="0" y="0"/>
+            <wp:positionH relativeFrom="column">
+              <wp:posOffset>1748790</wp:posOffset>
+            </wp:positionH>
+            <wp:positionV relativeFrom="paragraph">
+              <wp:posOffset>-680720</wp:posOffset>
+            </wp:positionV>
+            <wp:extent cx="1895475" cy="2638425"/>
+            <wp:effectExtent l="0" t="0" r="0" b="0"/>
+            <wp:wrapSquare wrapText="bothSides"/>
+            <wp:docPr id="5" name="Imagem 5"/>
+            <wp:cNvGraphicFramePr>
+              <a:graphicFrameLocks xmlns:a="http://schemas.openxmlformats.org/drawingml/2006/main" noChangeAspect="1"/>
+            </wp:cNvGraphicFramePr>
+            <a:graphic xmlns:a="http://schemas.openxmlformats.org/drawingml/2006/main">
+              <a:graphicData uri="http://schemas.openxmlformats.org/drawingml/2006/picture">
+                <pic:pic xmlns:pic="http://schemas.openxmlformats.org/drawingml/2006/picture">
+                  <pic:nvPicPr>
+                    <pic:cNvPr id="0" name="Picture 1"/>
+                    <pic:cNvPicPr>
+                      <a:picLocks noChangeAspect="1" noChangeArrowheads="1"/>
+                    </pic:cNvPicPr>
+                  </pic:nvPicPr>
+                  <pic:blipFill>
+                    <a:blip r:embed="rId10">
+                      <a:extLst>
+                        <a:ext uri="{28A0092B-C50C-407E-A947-70E740481C1C}">
+                          <a14:useLocalDpi xmlns:a14="http://schemas.microsoft.com/office/drawing/2010/main" val="0"/>
+                        </a:ext>
+                      </a:extLst>
+                    </a:blip>
+                    <a:srcRect/>
+                    <a:stretch>
+                      <a:fillRect/>
+                    </a:stretch>
+                  </pic:blipFill>
+                  <pic:spPr bwMode="auto">
+                    <a:xfrm>
+                      <a:off x="0" y="0"/>
+                      <a:ext cx="1895475" cy="2638425"/>
+                    </a:xfrm>
+                    <a:prstGeom prst="rect">
+                      <a:avLst/>
+                    </a:prstGeom>
+                    <a:noFill/>
+                    <a:ln>
+                      <a:noFill/>
+                    </a:ln>
+                  </pic:spPr>
+                </pic:pic>
+              </a:graphicData>
+            </a:graphic>
+          </wp:anchor>
+        </w:drawing>
+      </w:r>
+    </w:p>
+    <w:p/>
+    <w:p/>
+    <w:p/>
+    <w:p/>
+    <w:p/>
+    <w:p/>
+    <w:p/>
+    <w:p>
+      <w:proofErr w:type="spellStart"/>
+      <w:r>
+        <w:t>Codando</w:t>
+      </w:r>
+      <w:proofErr w:type="spellEnd"/>
+      <w:r>
+        <w:t>:</w:t>
+      </w:r>
+    </w:p>
+    <w:p>
+      <w:r>
+        <w:rPr>
+          <w:b/>
+          <w:bCs/>
+          <w:color w:val="FF0000"/>
+        </w:rPr>
+        <w:t>For (</w:t>
+      </w:r>
+      <w:proofErr w:type="gramStart"/>
+      <w:r>
+        <w:t>inicio</w:t>
+      </w:r>
+      <w:r>
+        <w:rPr>
+          <w:b/>
+          <w:bCs/>
+          <w:color w:val="FF0000"/>
+        </w:rPr>
+        <w:t xml:space="preserve"> ;</w:t>
+      </w:r>
+      <w:proofErr w:type="gramEnd"/>
+      <w:r>
+        <w:rPr>
+          <w:b/>
+          <w:bCs/>
+          <w:color w:val="FF0000"/>
+        </w:rPr>
+        <w:t xml:space="preserve"> </w:t>
+      </w:r>
+      <w:r>
+        <w:t>teste</w:t>
+      </w:r>
+      <w:r>
+        <w:rPr>
+          <w:b/>
+          <w:bCs/>
+          <w:color w:val="FF0000"/>
+        </w:rPr>
+        <w:t xml:space="preserve"> ; </w:t>
+      </w:r>
+      <w:r>
+        <w:t>incremento</w:t>
+      </w:r>
+      <w:r>
+        <w:rPr>
+          <w:b/>
+          <w:bCs/>
+          <w:color w:val="FF0000"/>
+        </w:rPr>
+        <w:t>)</w:t>
+      </w:r>
+      <w:r>
+        <w:t xml:space="preserve"> </w:t>
+      </w:r>
+      <w:r>
+        <w:rPr>
+          <w:b/>
+          <w:bCs/>
+          <w:color w:val="FFFF00"/>
+          <w:highlight w:val="black"/>
+        </w:rPr>
+        <w:t>{</w:t>
+      </w:r>
+    </w:p>
+    <w:p>
+      <w:r>
+        <w:tab/>
+        <w:t>comando</w:t>
+      </w:r>
+    </w:p>
+    <w:p>
+      <w:pPr>
+        <w:rPr>
+          <w:b/>
+          <w:bCs/>
+          <w:color w:val="FFFF00"/>
+          <w:highlight w:val="black"/>
+        </w:rPr>
+      </w:pPr>
+      <w:r>
+        <w:rPr>
+          <w:b/>
+          <w:bCs/>
+          <w:color w:val="FFFF00"/>
+          <w:highlight w:val="black"/>
+        </w:rPr>
+        <w:t>}</w:t>
+      </w:r>
+    </w:p>
+    <w:p>
+      <w:r>
+        <w:t>Pegando o exemplo da aula anterior:</w:t>
+      </w:r>
+    </w:p>
+    <w:p>
+      <w:r>
+        <w:t>Var c = 1</w:t>
+      </w:r>
+    </w:p>
+    <w:p>
+      <w:r>
+        <w:t>White (c</w:t>
+      </w:r>
+      <w:r>
+        <w:t xml:space="preserve"> </w:t>
+      </w:r>
+      <w:r>
+        <w:t xml:space="preserve">&lt;= </w:t>
+      </w:r>
+      <w:r>
+        <w:t>5</w:t>
+      </w:r>
+      <w:r>
+        <w:t>) {</w:t>
+      </w:r>
+    </w:p>
+    <w:p>
+      <w:r>
+        <w:tab/>
+        <w:t>Bloco</w:t>
+      </w:r>
+    </w:p>
+    <w:p>
+      <w:r>
+        <w:tab/>
+        <w:t>C++</w:t>
+      </w:r>
+    </w:p>
+    <w:p>
+      <w:r>
+        <w:t>}</w:t>
+      </w:r>
+    </w:p>
+    <w:p/>
+    <w:p>
+      <w:r>
+        <w:t>Com o for seria:</w:t>
+      </w:r>
+    </w:p>
+    <w:p>
+      <w:r>
+        <w:t>Na primeira expressão, você deve definir uma variável</w:t>
+      </w:r>
+    </w:p>
+    <w:p>
+      <w:r>
+        <w:t xml:space="preserve">For (var c = 1; c &lt;= </w:t>
+      </w:r>
+      <w:r>
+        <w:t>5</w:t>
+      </w:r>
+      <w:r>
+        <w:t>; c++) {</w:t>
+      </w:r>
+    </w:p>
+    <w:p>
+      <w:r>
+        <w:tab/>
+      </w:r>
+      <w:r>
+        <w:t>console</w:t>
+      </w:r>
+      <w:r>
+        <w:t>.log(c)</w:t>
+      </w:r>
+    </w:p>
+    <w:p>
+      <w:r>
+        <w:t>}</w:t>
+      </w:r>
+    </w:p>
+    <w:p/>
+    <w:p>
+      <w:pPr>
+        <w:rPr>
+          <w:b/>
+          <w:bCs/>
+        </w:rPr>
+      </w:pPr>
+      <w:r>
+        <w:rPr>
+          <w:b/>
+          <w:bCs/>
+        </w:rPr>
+        <w:t>EXERCÍCIOS DE REPETIÇÃO</w:t>
+      </w:r>
+    </w:p>
+    <w:p>
+      <w:r>
+        <w:t xml:space="preserve">Aula14ex </w:t>
+      </w:r>
+      <w:r>
+        <w:sym w:font="Wingdings" w:char="F0E0"/>
+      </w:r>
+      <w:r>
+        <w:t xml:space="preserve"> ex016.html</w:t>
+      </w:r>
+      <w:r>
+        <w:t xml:space="preserve"> e ex017.html</w:t>
+      </w:r>
+    </w:p>
+    <w:p>
+      <w:pPr>
+        <w:rPr>
+          <w:b/>
+          <w:bCs/>
+          <w:color w:val="FF0000"/>
+        </w:rPr>
+      </w:pPr>
+      <w:r>
+        <w:rPr>
+          <w:b/>
+          <w:bCs/>
+          <w:color w:val="FF0000"/>
+        </w:rPr>
+        <w:t xml:space="preserve">Para adicionar </w:t>
+      </w:r>
+      <w:proofErr w:type="spellStart"/>
+      <w:r>
+        <w:rPr>
+          <w:b/>
+          <w:bCs/>
+          <w:color w:val="FF0000"/>
+        </w:rPr>
+        <w:t>emojis</w:t>
+      </w:r>
+      <w:proofErr w:type="spellEnd"/>
+      <w:r>
+        <w:rPr>
+          <w:b/>
+          <w:bCs/>
+          <w:color w:val="FF0000"/>
+        </w:rPr>
+        <w:t xml:space="preserve"> no </w:t>
+      </w:r>
+      <w:proofErr w:type="spellStart"/>
+      <w:r>
+        <w:rPr>
+          <w:b/>
+          <w:bCs/>
+          <w:color w:val="FF0000"/>
+        </w:rPr>
+        <w:t>innerHTML</w:t>
+      </w:r>
+      <w:proofErr w:type="spellEnd"/>
+      <w:r>
+        <w:rPr>
+          <w:b/>
+          <w:bCs/>
+          <w:color w:val="FF0000"/>
+        </w:rPr>
+        <w:t xml:space="preserve"> faça = `\</w:t>
+      </w:r>
+      <w:proofErr w:type="gramStart"/>
+      <w:r>
+        <w:rPr>
+          <w:b/>
+          <w:bCs/>
+          <w:color w:val="FF0000"/>
+        </w:rPr>
+        <w:t>u{</w:t>
+      </w:r>
+      <w:proofErr w:type="gramEnd"/>
+      <w:r>
+        <w:rPr>
+          <w:b/>
+          <w:bCs/>
+          <w:color w:val="FF0000"/>
+        </w:rPr>
+        <w:t xml:space="preserve">código do </w:t>
+      </w:r>
+      <w:proofErr w:type="spellStart"/>
+      <w:r>
+        <w:rPr>
+          <w:b/>
+          <w:bCs/>
+          <w:color w:val="FF0000"/>
+        </w:rPr>
+        <w:t>emoji</w:t>
+      </w:r>
+      <w:proofErr w:type="spellEnd"/>
+      <w:r>
+        <w:rPr>
+          <w:b/>
+          <w:bCs/>
+          <w:color w:val="FF0000"/>
+        </w:rPr>
+        <w:t xml:space="preserve"> depois do +}`</w:t>
+      </w:r>
+    </w:p>
+    <w:p>
+      <w:r>
+        <w:t>z</w:t>
+      </w:r>
+      <w:bookmarkStart w:id="0" w:name="_GoBack"/>
+      <w:bookmarkEnd w:id="0"/>
     </w:p>
     <w:sectPr>
       <w:pgSz w:w="11906" w:h="16838"/>

--- a/Resumo JavaScript.docx
+++ b/Resumo JavaScript.docx
@@ -11642,8 +11642,1233 @@
     </w:p>
     <w:p>
       <w:r>
-        <w:t>z</w:t>
-      </w:r>
+        <w:t xml:space="preserve">Ao criar um elemento com var x = </w:t>
+      </w:r>
+      <w:proofErr w:type="spellStart"/>
+      <w:proofErr w:type="gramStart"/>
+      <w:r>
+        <w:t>document.createElement</w:t>
+      </w:r>
+      <w:proofErr w:type="spellEnd"/>
+      <w:proofErr w:type="gramEnd"/>
+      <w:r>
+        <w:t xml:space="preserve">(‘nome da </w:t>
+      </w:r>
+      <w:proofErr w:type="spellStart"/>
+      <w:r>
+        <w:t>tag</w:t>
+      </w:r>
+      <w:proofErr w:type="spellEnd"/>
+      <w:r>
+        <w:t xml:space="preserve">’), você precisa inseri-la em algum local com id e q seja uma variável (Y, por </w:t>
+      </w:r>
+      <w:proofErr w:type="spellStart"/>
+      <w:r>
+        <w:t>ex</w:t>
+      </w:r>
+      <w:proofErr w:type="spellEnd"/>
+      <w:r>
+        <w:t>), ai faça:</w:t>
+      </w:r>
+    </w:p>
+    <w:p>
+      <w:proofErr w:type="spellStart"/>
+      <w:proofErr w:type="gramStart"/>
+      <w:r>
+        <w:t>y.appendChild</w:t>
+      </w:r>
+      <w:proofErr w:type="spellEnd"/>
+      <w:proofErr w:type="gramEnd"/>
+      <w:r>
+        <w:t>(‘x’)</w:t>
+      </w:r>
+    </w:p>
+    <w:p>
+      <w:r>
+        <w:t>XXXXXXXXXXXXXXXXXXXXXXXXXXXXXXXXXXXXXXXXXXXXXXXXXXXXXXXXXXXXXXXXXXX</w:t>
+      </w:r>
+    </w:p>
+    <w:p>
+      <w:pPr>
+        <w:jc w:val="center"/>
+        <w:rPr>
+          <w:b/>
+          <w:bCs/>
+          <w:sz w:val="26"/>
+          <w:szCs w:val="28"/>
+        </w:rPr>
+      </w:pPr>
+      <w:r>
+        <w:rPr>
+          <w:b/>
+          <w:bCs/>
+          <w:sz w:val="26"/>
+          <w:szCs w:val="28"/>
+          <w:highlight w:val="yellow"/>
+        </w:rPr>
+        <w:lastRenderedPageBreak/>
+        <w:t xml:space="preserve">MÓDULO </w:t>
+      </w:r>
+      <w:r>
+        <w:rPr>
+          <w:b/>
+          <w:bCs/>
+          <w:sz w:val="26"/>
+          <w:szCs w:val="28"/>
+          <w:highlight w:val="yellow"/>
+        </w:rPr>
+        <w:t>6 – AVANÇANDO NOS ESTUDOS</w:t>
+      </w:r>
+    </w:p>
+    <w:p>
+      <w:pPr>
+        <w:rPr>
+          <w:b/>
+          <w:bCs/>
+        </w:rPr>
+      </w:pPr>
+    </w:p>
+    <w:p>
+      <w:pPr>
+        <w:rPr>
+          <w:b/>
+          <w:bCs/>
+        </w:rPr>
+      </w:pPr>
+      <w:r>
+        <w:rPr>
+          <w:b/>
+          <w:bCs/>
+        </w:rPr>
+        <w:t xml:space="preserve">AULA </w:t>
+      </w:r>
+      <w:r>
+        <w:rPr>
+          <w:b/>
+          <w:bCs/>
+        </w:rPr>
+        <w:t>15</w:t>
+      </w:r>
+      <w:r>
+        <w:rPr>
+          <w:b/>
+          <w:bCs/>
+        </w:rPr>
+        <w:t>:</w:t>
+      </w:r>
+      <w:r>
+        <w:rPr>
+          <w:b/>
+          <w:bCs/>
+        </w:rPr>
+        <w:t xml:space="preserve"> Variáveis Compostas (</w:t>
+      </w:r>
+      <w:proofErr w:type="spellStart"/>
+      <w:r>
+        <w:rPr>
+          <w:b/>
+          <w:bCs/>
+        </w:rPr>
+        <w:t>Arrays</w:t>
+      </w:r>
+      <w:proofErr w:type="spellEnd"/>
+      <w:r>
+        <w:rPr>
+          <w:b/>
+          <w:bCs/>
+        </w:rPr>
+        <w:t>)</w:t>
+      </w:r>
+    </w:p>
+    <w:p>
+      <w:r>
+        <w:t xml:space="preserve">Pasta: aula15 </w:t>
+      </w:r>
+      <w:r>
+        <w:sym w:font="Wingdings" w:char="F0E0"/>
+      </w:r>
+      <w:r>
+        <w:t xml:space="preserve"> ambiente.js</w:t>
+      </w:r>
+    </w:p>
+    <w:p>
+      <w:r>
+        <w:t xml:space="preserve">Variáveis simples: Só conseguem armazenar </w:t>
+      </w:r>
+      <w:r>
+        <w:rPr>
+          <w:u w:val="single"/>
+        </w:rPr>
+        <w:t>um valor</w:t>
+      </w:r>
+      <w:r>
+        <w:t xml:space="preserve"> por vez.</w:t>
+      </w:r>
+    </w:p>
+    <w:p/>
+    <w:p>
+      <w:pPr>
+        <w:rPr>
+          <w:b/>
+          <w:bCs/>
+        </w:rPr>
+      </w:pPr>
+      <w:r>
+        <w:rPr>
+          <w:b/>
+          <w:bCs/>
+        </w:rPr>
+        <w:t xml:space="preserve">Variáveis compostas: São capazes de armazenar </w:t>
+      </w:r>
+      <w:r>
+        <w:rPr>
+          <w:b/>
+          <w:bCs/>
+          <w:u w:val="single"/>
+        </w:rPr>
+        <w:t xml:space="preserve">vários </w:t>
+      </w:r>
+      <w:r>
+        <w:rPr>
+          <w:b/>
+          <w:bCs/>
+          <w:u w:val="single"/>
+        </w:rPr>
+        <w:t>elementos (conteúdo/valor + índice/chave)</w:t>
+      </w:r>
+      <w:r>
+        <w:rPr>
+          <w:b/>
+          <w:bCs/>
+        </w:rPr>
+        <w:t xml:space="preserve"> em uma mesma estrutura.</w:t>
+      </w:r>
+    </w:p>
+    <w:p>
+      <w:r>
+        <w:t>Representação:</w:t>
+      </w:r>
+    </w:p>
+    <w:p>
+      <w:r>
+        <w:rPr>
+          <w:b/>
+          <w:bCs/>
+          <w:color w:val="FF0000"/>
+        </w:rPr>
+        <w:t>Var a = [</w:t>
+      </w:r>
+      <w:r>
+        <w:t xml:space="preserve">valor 1, valor </w:t>
+      </w:r>
+      <w:proofErr w:type="gramStart"/>
+      <w:r>
+        <w:t>2 ,</w:t>
+      </w:r>
+      <w:proofErr w:type="gramEnd"/>
+      <w:r>
+        <w:t xml:space="preserve">  valor 3 , etc... </w:t>
+      </w:r>
+      <w:r>
+        <w:rPr>
+          <w:b/>
+          <w:bCs/>
+          <w:color w:val="FF0000"/>
+        </w:rPr>
+        <w:t>]</w:t>
+      </w:r>
+    </w:p>
+    <w:p>
+      <w:r>
+        <w:t xml:space="preserve">Var a = variável composta ou </w:t>
+      </w:r>
+      <w:proofErr w:type="spellStart"/>
+      <w:r>
+        <w:rPr>
+          <w:b/>
+          <w:bCs/>
+        </w:rPr>
+        <w:t>Array</w:t>
+      </w:r>
+      <w:proofErr w:type="spellEnd"/>
+      <w:r>
+        <w:rPr>
+          <w:b/>
+          <w:bCs/>
+        </w:rPr>
+        <w:t xml:space="preserve"> (vetor)</w:t>
+      </w:r>
+    </w:p>
+    <w:p>
+      <w:r>
+        <w:t>Cada valor recebe um índice q vai de 0 a 10</w:t>
+      </w:r>
+    </w:p>
+    <w:p>
+      <w:r>
+        <w:t>Na programação sempre começa com 0 invés do 1</w:t>
+      </w:r>
+    </w:p>
+    <w:p>
+      <w:r>
+        <w:t xml:space="preserve">Valor 1 </w:t>
+      </w:r>
+      <w:r>
+        <w:sym w:font="Wingdings" w:char="F0E0"/>
+      </w:r>
+      <w:r>
+        <w:t xml:space="preserve"> </w:t>
+      </w:r>
+      <w:r>
+        <w:t>a</w:t>
+      </w:r>
+      <w:r>
+        <w:t>0</w:t>
+      </w:r>
+    </w:p>
+    <w:p>
+      <w:r>
+        <w:t xml:space="preserve">Valor 2 </w:t>
+      </w:r>
+      <w:r>
+        <w:sym w:font="Wingdings" w:char="F0E0"/>
+      </w:r>
+      <w:r>
+        <w:t xml:space="preserve"> </w:t>
+      </w:r>
+      <w:r>
+        <w:t>a</w:t>
+      </w:r>
+      <w:r>
+        <w:t>1</w:t>
+      </w:r>
+    </w:p>
+    <w:p>
+      <w:r>
+        <w:rPr>
+          <w:noProof/>
+        </w:rPr>
+        <w:drawing>
+          <wp:anchor distT="0" distB="0" distL="114300" distR="114300" simplePos="0" relativeHeight="251658240" behindDoc="0" locked="0" layoutInCell="1" allowOverlap="1" wp14:anchorId="2DCA2CE2" wp14:editId="355ADEE2">
+            <wp:simplePos x="0" y="0"/>
+            <wp:positionH relativeFrom="column">
+              <wp:posOffset>-3810</wp:posOffset>
+            </wp:positionH>
+            <wp:positionV relativeFrom="paragraph">
+              <wp:posOffset>466090</wp:posOffset>
+            </wp:positionV>
+            <wp:extent cx="5400040" cy="2470785"/>
+            <wp:effectExtent l="0" t="0" r="0" b="0"/>
+            <wp:wrapTopAndBottom/>
+            <wp:docPr id="6" name="Imagem 6"/>
+            <wp:cNvGraphicFramePr>
+              <a:graphicFrameLocks xmlns:a="http://schemas.openxmlformats.org/drawingml/2006/main" noChangeAspect="1"/>
+            </wp:cNvGraphicFramePr>
+            <a:graphic xmlns:a="http://schemas.openxmlformats.org/drawingml/2006/main">
+              <a:graphicData uri="http://schemas.openxmlformats.org/drawingml/2006/picture">
+                <pic:pic xmlns:pic="http://schemas.openxmlformats.org/drawingml/2006/picture">
+                  <pic:nvPicPr>
+                    <pic:cNvPr id="6" name="WhatsApp Image 2022-11-30 at 20.02.10.jpeg"/>
+                    <pic:cNvPicPr/>
+                  </pic:nvPicPr>
+                  <pic:blipFill>
+                    <a:blip r:embed="rId11" cstate="print">
+                      <a:extLst>
+                        <a:ext uri="{28A0092B-C50C-407E-A947-70E740481C1C}">
+                          <a14:useLocalDpi xmlns:a14="http://schemas.microsoft.com/office/drawing/2010/main" val="0"/>
+                        </a:ext>
+                      </a:extLst>
+                    </a:blip>
+                    <a:stretch>
+                      <a:fillRect/>
+                    </a:stretch>
+                  </pic:blipFill>
+                  <pic:spPr>
+                    <a:xfrm>
+                      <a:off x="0" y="0"/>
+                      <a:ext cx="5400040" cy="2470785"/>
+                    </a:xfrm>
+                    <a:prstGeom prst="rect">
+                      <a:avLst/>
+                    </a:prstGeom>
+                  </pic:spPr>
+                </pic:pic>
+              </a:graphicData>
+            </a:graphic>
+          </wp:anchor>
+        </w:drawing>
+      </w:r>
+      <w:r>
+        <w:t xml:space="preserve">Valor 3 </w:t>
+      </w:r>
+      <w:r>
+        <w:sym w:font="Wingdings" w:char="F0E0"/>
+      </w:r>
+      <w:r>
+        <w:t xml:space="preserve"> </w:t>
+      </w:r>
+      <w:r>
+        <w:t>a</w:t>
+      </w:r>
+      <w:r>
+        <w:t>2</w:t>
+      </w:r>
+    </w:p>
+    <w:p/>
+    <w:p/>
+    <w:p>
+      <w:r>
+        <w:t xml:space="preserve">Para adicionar um valor a um novo elemento do </w:t>
+      </w:r>
+      <w:proofErr w:type="spellStart"/>
+      <w:r>
+        <w:t>array</w:t>
+      </w:r>
+      <w:proofErr w:type="spellEnd"/>
+      <w:r>
+        <w:t>:</w:t>
+      </w:r>
+    </w:p>
+    <w:p>
+      <w:proofErr w:type="spellStart"/>
+      <w:r>
+        <w:rPr>
+          <w:b/>
+          <w:bCs/>
+          <w:color w:val="FF0000"/>
+        </w:rPr>
+        <w:t>Let</w:t>
+      </w:r>
+      <w:proofErr w:type="spellEnd"/>
+      <w:r>
+        <w:t xml:space="preserve"> num = </w:t>
+      </w:r>
+      <w:r>
+        <w:rPr>
+          <w:b/>
+          <w:bCs/>
+          <w:color w:val="00B0F0"/>
+        </w:rPr>
+        <w:t>[</w:t>
+      </w:r>
+      <w:r>
+        <w:rPr>
+          <w:b/>
+          <w:bCs/>
+          <w:color w:val="00B050"/>
+        </w:rPr>
+        <w:t>5</w:t>
+      </w:r>
+      <w:r>
+        <w:t xml:space="preserve">, </w:t>
+      </w:r>
+      <w:r>
+        <w:rPr>
+          <w:b/>
+          <w:bCs/>
+          <w:color w:val="00B050"/>
+        </w:rPr>
+        <w:t>8</w:t>
+      </w:r>
+      <w:r>
+        <w:t xml:space="preserve">, </w:t>
+      </w:r>
+      <w:r>
+        <w:rPr>
+          <w:b/>
+          <w:bCs/>
+          <w:color w:val="00B050"/>
+        </w:rPr>
+        <w:t>4</w:t>
+      </w:r>
+      <w:r>
+        <w:rPr>
+          <w:b/>
+          <w:bCs/>
+          <w:color w:val="00B0F0"/>
+        </w:rPr>
+        <w:t>]</w:t>
+      </w:r>
+    </w:p>
+    <w:p>
+      <w:r>
+        <w:rPr>
+          <w:b/>
+          <w:bCs/>
+          <w:color w:val="00B050"/>
+        </w:rPr>
+        <w:t>5</w:t>
+      </w:r>
+      <w:r>
+        <w:t xml:space="preserve"> é </w:t>
+      </w:r>
+      <w:r>
+        <w:rPr>
+          <w:b/>
+          <w:bCs/>
+          <w:color w:val="FF0000"/>
+        </w:rPr>
+        <w:t>0</w:t>
+      </w:r>
+      <w:r>
+        <w:t xml:space="preserve">; </w:t>
+      </w:r>
+      <w:r>
+        <w:rPr>
+          <w:b/>
+          <w:bCs/>
+          <w:color w:val="00B050"/>
+        </w:rPr>
+        <w:t>8</w:t>
+      </w:r>
+      <w:r>
+        <w:t xml:space="preserve"> é </w:t>
+      </w:r>
+      <w:r>
+        <w:rPr>
+          <w:b/>
+          <w:bCs/>
+          <w:color w:val="FF0000"/>
+        </w:rPr>
+        <w:t>1</w:t>
+      </w:r>
+      <w:r>
+        <w:t xml:space="preserve">; </w:t>
+      </w:r>
+      <w:r>
+        <w:rPr>
+          <w:b/>
+          <w:bCs/>
+          <w:color w:val="00B050"/>
+        </w:rPr>
+        <w:t>4</w:t>
+      </w:r>
+      <w:r>
+        <w:t xml:space="preserve"> é </w:t>
+      </w:r>
+      <w:r>
+        <w:rPr>
+          <w:b/>
+          <w:bCs/>
+          <w:color w:val="FF0000"/>
+        </w:rPr>
+        <w:t>2</w:t>
+      </w:r>
+    </w:p>
+    <w:p>
+      <w:r>
+        <w:t>Adicionando uma nova vaga na posição 3:</w:t>
+      </w:r>
+    </w:p>
+    <w:p>
+      <w:pPr>
+        <w:rPr>
+          <w:b/>
+          <w:bCs/>
+          <w:color w:val="00B050"/>
+        </w:rPr>
+      </w:pPr>
+      <w:proofErr w:type="gramStart"/>
+      <w:r>
+        <w:t>Num</w:t>
+      </w:r>
+      <w:r>
+        <w:rPr>
+          <w:b/>
+          <w:bCs/>
+          <w:color w:val="00B0F0"/>
+        </w:rPr>
+        <w:t>[</w:t>
+      </w:r>
+      <w:proofErr w:type="gramEnd"/>
+      <w:r>
+        <w:rPr>
+          <w:b/>
+          <w:bCs/>
+          <w:color w:val="FF0000"/>
+        </w:rPr>
+        <w:t>3</w:t>
+      </w:r>
+      <w:r>
+        <w:rPr>
+          <w:b/>
+          <w:bCs/>
+          <w:color w:val="00B0F0"/>
+        </w:rPr>
+        <w:t>]</w:t>
+      </w:r>
+      <w:r>
+        <w:t xml:space="preserve"> = </w:t>
+      </w:r>
+      <w:r>
+        <w:rPr>
+          <w:b/>
+          <w:bCs/>
+          <w:color w:val="00B050"/>
+        </w:rPr>
+        <w:t>8</w:t>
+      </w:r>
+    </w:p>
+    <w:p>
+      <w:r>
+        <w:lastRenderedPageBreak/>
+        <w:t>Outr</w:t>
+      </w:r>
+      <w:r>
+        <w:t>a forma de adicionar considerando que o passo anterior foi realizado:</w:t>
+      </w:r>
+    </w:p>
+    <w:p>
+      <w:proofErr w:type="spellStart"/>
+      <w:r>
+        <w:t>Num</w:t>
+      </w:r>
+      <w:r>
+        <w:rPr>
+          <w:b/>
+          <w:bCs/>
+          <w:color w:val="00B0F0"/>
+        </w:rPr>
+        <w:t>.push</w:t>
+      </w:r>
+      <w:proofErr w:type="spellEnd"/>
+      <w:r>
+        <w:rPr>
+          <w:b/>
+          <w:bCs/>
+          <w:color w:val="00B0F0"/>
+        </w:rPr>
+        <w:t>(</w:t>
+      </w:r>
+      <w:r>
+        <w:rPr>
+          <w:b/>
+          <w:bCs/>
+          <w:color w:val="00B050"/>
+        </w:rPr>
+        <w:t>7</w:t>
+      </w:r>
+      <w:r>
+        <w:rPr>
+          <w:b/>
+          <w:bCs/>
+          <w:color w:val="00B0F0"/>
+        </w:rPr>
+        <w:t>)</w:t>
+      </w:r>
+      <w:r>
+        <w:rPr>
+          <w:b/>
+          <w:bCs/>
+          <w:color w:val="00B0F0"/>
+        </w:rPr>
+        <w:t xml:space="preserve"> </w:t>
+      </w:r>
+      <w:r>
+        <w:sym w:font="Wingdings" w:char="F0E0"/>
+      </w:r>
+      <w:r>
+        <w:t xml:space="preserve"> A posição </w:t>
+      </w:r>
+      <w:r>
+        <w:rPr>
+          <w:b/>
+          <w:bCs/>
+          <w:color w:val="FF0000"/>
+        </w:rPr>
+        <w:t>4</w:t>
+      </w:r>
+      <w:r>
+        <w:t xml:space="preserve"> do </w:t>
+      </w:r>
+      <w:proofErr w:type="spellStart"/>
+      <w:r>
+        <w:t>array</w:t>
+      </w:r>
+      <w:proofErr w:type="spellEnd"/>
+      <w:r>
+        <w:t xml:space="preserve"> recebe o valor 7</w:t>
+      </w:r>
+    </w:p>
+    <w:p/>
+    <w:p>
+      <w:r>
+        <w:t xml:space="preserve">Para saber o tamanho do </w:t>
+      </w:r>
+      <w:proofErr w:type="spellStart"/>
+      <w:r>
+        <w:t>array</w:t>
+      </w:r>
+      <w:proofErr w:type="spellEnd"/>
+      <w:r>
+        <w:t xml:space="preserve"> use: (num é o nome da variável do exemplo)</w:t>
+      </w:r>
+    </w:p>
+    <w:p>
+      <w:proofErr w:type="spellStart"/>
+      <w:r>
+        <w:t>Num</w:t>
+      </w:r>
+      <w:r>
+        <w:rPr>
+          <w:b/>
+          <w:bCs/>
+          <w:color w:val="00B0F0"/>
+        </w:rPr>
+        <w:t>.length</w:t>
+      </w:r>
+      <w:proofErr w:type="spellEnd"/>
+      <w:r>
+        <w:rPr>
+          <w:b/>
+          <w:bCs/>
+          <w:color w:val="00B0F0"/>
+        </w:rPr>
+        <w:t xml:space="preserve"> </w:t>
+      </w:r>
+      <w:r>
+        <w:sym w:font="Wingdings" w:char="F0E0"/>
+      </w:r>
+      <w:r>
+        <w:t xml:space="preserve"> Não há parêntese após</w:t>
+      </w:r>
+      <w:r>
+        <w:t xml:space="preserve"> </w:t>
+      </w:r>
+      <w:r>
+        <w:sym w:font="Wingdings" w:char="F0E0"/>
+      </w:r>
+      <w:r>
+        <w:t xml:space="preserve"> Vai retornar o </w:t>
+      </w:r>
+      <w:r>
+        <w:rPr>
+          <w:b/>
+          <w:bCs/>
+        </w:rPr>
+        <w:t>valor 5</w:t>
+      </w:r>
+      <w:r>
+        <w:t xml:space="preserve"> (0, 1, 2, 3, 4)</w:t>
+      </w:r>
+    </w:p>
+    <w:p>
+      <w:proofErr w:type="spellStart"/>
+      <w:r>
+        <w:t>Num</w:t>
+      </w:r>
+      <w:r>
+        <w:rPr>
+          <w:b/>
+          <w:bCs/>
+          <w:color w:val="00B0F0"/>
+        </w:rPr>
+        <w:t>.sort</w:t>
+      </w:r>
+      <w:proofErr w:type="spellEnd"/>
+      <w:r>
+        <w:rPr>
+          <w:b/>
+          <w:bCs/>
+          <w:color w:val="00B0F0"/>
+        </w:rPr>
+        <w:t>()</w:t>
+      </w:r>
+      <w:r>
+        <w:t xml:space="preserve"> </w:t>
+      </w:r>
+      <w:r>
+        <w:sym w:font="Wingdings" w:char="F0E0"/>
+      </w:r>
+      <w:r>
+        <w:t xml:space="preserve"> Colocará todos os valores em </w:t>
+      </w:r>
+      <w:r>
+        <w:rPr>
+          <w:b/>
+          <w:bCs/>
+        </w:rPr>
+        <w:t>ordem crescente</w:t>
+      </w:r>
+      <w:r>
+        <w:t xml:space="preserve"> nos índices</w:t>
+      </w:r>
+    </w:p>
+    <w:p/>
+    <w:p>
+      <w:pPr>
+        <w:rPr>
+          <w:b/>
+          <w:bCs/>
+        </w:rPr>
+      </w:pPr>
+      <w:r>
+        <w:rPr>
+          <w:b/>
+          <w:bCs/>
+          <w:highlight w:val="yellow"/>
+        </w:rPr>
+        <w:t xml:space="preserve">MOSTRANDO OS NÚMEROS DO VETOR COM UMA </w:t>
+      </w:r>
+      <w:r>
+        <w:rPr>
+          <w:b/>
+          <w:bCs/>
+          <w:color w:val="FF0000"/>
+          <w:highlight w:val="yellow"/>
+        </w:rPr>
+        <w:t>ESTRUTURA DE REPETIÇÃO</w:t>
+      </w:r>
+    </w:p>
+    <w:p>
+      <w:r>
+        <w:t xml:space="preserve">Var num </w:t>
+      </w:r>
+      <w:r>
+        <w:t xml:space="preserve">(vetor) </w:t>
+      </w:r>
+      <w:r>
+        <w:t xml:space="preserve">= </w:t>
+      </w:r>
+      <w:r>
+        <w:t>[4, 5, 6, 7, 8]</w:t>
+      </w:r>
+      <w:r>
+        <w:t xml:space="preserve"> 0, 1, 2, 3, 4</w:t>
+      </w:r>
+    </w:p>
+    <w:p>
+      <w:r>
+        <w:t xml:space="preserve">A variável </w:t>
+      </w:r>
+      <w:proofErr w:type="spellStart"/>
+      <w:r>
+        <w:t>pos</w:t>
+      </w:r>
+      <w:proofErr w:type="spellEnd"/>
+      <w:r>
+        <w:t xml:space="preserve"> definirá a posição</w:t>
+      </w:r>
+    </w:p>
+    <w:p>
+      <w:r>
+        <w:rPr>
+          <w:b/>
+          <w:bCs/>
+          <w:color w:val="FF0000"/>
+        </w:rPr>
+        <w:t>For</w:t>
+      </w:r>
+      <w:r>
+        <w:t xml:space="preserve"> (var </w:t>
+      </w:r>
+      <w:proofErr w:type="spellStart"/>
+      <w:r>
+        <w:rPr>
+          <w:b/>
+          <w:bCs/>
+          <w:color w:val="00B0F0"/>
+        </w:rPr>
+        <w:t>pos</w:t>
+      </w:r>
+      <w:proofErr w:type="spellEnd"/>
+      <w:r>
+        <w:t xml:space="preserve"> = 0; </w:t>
+      </w:r>
+      <w:proofErr w:type="spellStart"/>
+      <w:r>
+        <w:rPr>
+          <w:b/>
+          <w:bCs/>
+          <w:color w:val="00B0F0"/>
+        </w:rPr>
+        <w:t>pos</w:t>
+      </w:r>
+      <w:proofErr w:type="spellEnd"/>
+      <w:r>
+        <w:rPr>
+          <w:b/>
+          <w:bCs/>
+        </w:rPr>
+        <w:t xml:space="preserve"> &lt; </w:t>
+      </w:r>
+      <w:proofErr w:type="spellStart"/>
+      <w:proofErr w:type="gramStart"/>
+      <w:r>
+        <w:t>num</w:t>
+      </w:r>
+      <w:r>
+        <w:rPr>
+          <w:b/>
+          <w:bCs/>
+        </w:rPr>
+        <w:t>.length</w:t>
+      </w:r>
+      <w:proofErr w:type="spellEnd"/>
+      <w:proofErr w:type="gramEnd"/>
+      <w:r>
+        <w:t xml:space="preserve">; </w:t>
+      </w:r>
+      <w:r>
+        <w:rPr>
+          <w:b/>
+          <w:bCs/>
+          <w:color w:val="00B0F0"/>
+        </w:rPr>
+        <w:t>po</w:t>
+      </w:r>
+      <w:proofErr w:type="spellStart"/>
+      <w:r>
+        <w:rPr>
+          <w:b/>
+          <w:bCs/>
+          <w:color w:val="00B0F0"/>
+        </w:rPr>
+        <w:t>s</w:t>
+      </w:r>
+      <w:proofErr w:type="spellEnd"/>
+      <w:r>
+        <w:t>++) {</w:t>
+      </w:r>
+    </w:p>
+    <w:p>
+      <w:r>
+        <w:tab/>
+        <w:t>Console.log(num.</w:t>
+      </w:r>
+      <w:r>
+        <w:rPr>
+          <w:b/>
+          <w:bCs/>
+          <w:color w:val="00B0F0"/>
+        </w:rPr>
+        <w:t>[</w:t>
+      </w:r>
+      <w:proofErr w:type="spellStart"/>
+      <w:r>
+        <w:rPr>
+          <w:b/>
+          <w:bCs/>
+          <w:color w:val="00B0F0"/>
+        </w:rPr>
+        <w:t>pos</w:t>
+      </w:r>
+      <w:proofErr w:type="spellEnd"/>
+      <w:r>
+        <w:rPr>
+          <w:b/>
+          <w:bCs/>
+          <w:color w:val="00B0F0"/>
+        </w:rPr>
+        <w:t>]</w:t>
+      </w:r>
+      <w:r>
+        <w:t>)</w:t>
+      </w:r>
+    </w:p>
+    <w:p>
+      <w:r>
+        <w:t>}</w:t>
+      </w:r>
+    </w:p>
+    <w:p>
+      <w:r>
+        <w:t xml:space="preserve">Novo arquivo para o teste acima </w:t>
+      </w:r>
+      <w:r>
+        <w:sym w:font="Wingdings" w:char="F0E0"/>
+      </w:r>
+      <w:r>
+        <w:t xml:space="preserve"> vetornatela.js</w:t>
+      </w:r>
+    </w:p>
+    <w:p>
+      <w:r>
+        <w:t>Outra maneira, e mais simples, de fazer o código acima é:</w:t>
+      </w:r>
+    </w:p>
+    <w:p>
+      <w:pPr>
+        <w:rPr>
+          <w:b/>
+          <w:bCs/>
+          <w:color w:val="00B0F0"/>
+        </w:rPr>
+      </w:pPr>
+    </w:p>
+    <w:p>
+      <w:r>
+        <w:rPr>
+          <w:b/>
+          <w:bCs/>
+          <w:color w:val="FF0000"/>
+        </w:rPr>
+        <w:t>For (var</w:t>
+      </w:r>
+      <w:r>
+        <w:t xml:space="preserve"> </w:t>
+      </w:r>
+      <w:proofErr w:type="spellStart"/>
+      <w:r>
+        <w:rPr>
+          <w:b/>
+          <w:bCs/>
+          <w:color w:val="00B0F0"/>
+        </w:rPr>
+        <w:t>pos</w:t>
+      </w:r>
+      <w:proofErr w:type="spellEnd"/>
+      <w:r>
+        <w:t xml:space="preserve"> </w:t>
+      </w:r>
+      <w:r>
+        <w:rPr>
+          <w:b/>
+          <w:bCs/>
+        </w:rPr>
+        <w:t>in</w:t>
+      </w:r>
+      <w:r>
+        <w:t xml:space="preserve"> num</w:t>
+      </w:r>
+      <w:r>
+        <w:rPr>
+          <w:b/>
+          <w:bCs/>
+          <w:color w:val="FF0000"/>
+        </w:rPr>
+        <w:t>)</w:t>
+      </w:r>
+      <w:r>
+        <w:t xml:space="preserve"> </w:t>
+      </w:r>
+      <w:r>
+        <w:rPr>
+          <w:b/>
+          <w:bCs/>
+          <w:color w:val="FF0000"/>
+        </w:rPr>
+        <w:t>{</w:t>
+      </w:r>
+      <w:r>
+        <w:t xml:space="preserve"> </w:t>
+      </w:r>
+      <w:r>
+        <w:sym w:font="Wingdings" w:char="F0E0"/>
+      </w:r>
+      <w:r>
+        <w:t xml:space="preserve"> Lê-se: Para cada posição na variável num (</w:t>
+      </w:r>
+      <w:proofErr w:type="spellStart"/>
+      <w:r>
+        <w:t>array</w:t>
+      </w:r>
+      <w:proofErr w:type="spellEnd"/>
+      <w:r>
+        <w:t>)</w:t>
+      </w:r>
+    </w:p>
+    <w:p>
+      <w:r>
+        <w:tab/>
+      </w:r>
+      <w:r>
+        <w:rPr>
+          <w:b/>
+          <w:bCs/>
+        </w:rPr>
+        <w:t>Console.log(</w:t>
+      </w:r>
+      <w:r>
+        <w:t>num</w:t>
+      </w:r>
+      <w:r>
+        <w:rPr>
+          <w:b/>
+          <w:bCs/>
+          <w:color w:val="00B0F0"/>
+        </w:rPr>
+        <w:t>[</w:t>
+      </w:r>
+      <w:proofErr w:type="spellStart"/>
+      <w:r>
+        <w:rPr>
+          <w:b/>
+          <w:bCs/>
+          <w:color w:val="00B0F0"/>
+        </w:rPr>
+        <w:t>pos</w:t>
+      </w:r>
+      <w:proofErr w:type="spellEnd"/>
+      <w:r>
+        <w:rPr>
+          <w:b/>
+          <w:bCs/>
+          <w:color w:val="00B0F0"/>
+        </w:rPr>
+        <w:t>]</w:t>
+      </w:r>
+      <w:r>
+        <w:rPr>
+          <w:b/>
+          <w:bCs/>
+        </w:rPr>
+        <w:t>)</w:t>
+      </w:r>
+    </w:p>
+    <w:p>
+      <w:pPr>
+        <w:rPr>
+          <w:b/>
+          <w:bCs/>
+          <w:color w:val="FF0000"/>
+        </w:rPr>
+      </w:pPr>
+      <w:r>
+        <w:rPr>
+          <w:b/>
+          <w:bCs/>
+          <w:color w:val="FF0000"/>
+        </w:rPr>
+        <w:t>}</w:t>
+      </w:r>
+    </w:p>
+    <w:p>
+      <w:pPr>
+        <w:rPr>
+          <w:b/>
+          <w:bCs/>
+          <w:color w:val="FF0000"/>
+        </w:rPr>
+      </w:pPr>
+    </w:p>
+    <w:p>
+      <w:pPr>
+        <w:rPr>
+          <w:b/>
+          <w:bCs/>
+        </w:rPr>
+      </w:pPr>
+      <w:r>
+        <w:rPr>
+          <w:b/>
+          <w:bCs/>
+          <w:highlight w:val="yellow"/>
+        </w:rPr>
+        <w:t xml:space="preserve">Buscando valores dentro de um </w:t>
+      </w:r>
+      <w:proofErr w:type="spellStart"/>
+      <w:r>
+        <w:rPr>
+          <w:b/>
+          <w:bCs/>
+          <w:highlight w:val="yellow"/>
+        </w:rPr>
+        <w:t>array</w:t>
+      </w:r>
+      <w:proofErr w:type="spellEnd"/>
+      <w:r>
+        <w:rPr>
+          <w:b/>
+          <w:bCs/>
+          <w:highlight w:val="yellow"/>
+        </w:rPr>
+        <w:t>:</w:t>
+      </w:r>
+    </w:p>
+    <w:p>
+      <w:r>
+        <w:t xml:space="preserve">Var num (vetor) = [4, 5, 6, </w:t>
+      </w:r>
+      <w:r>
+        <w:rPr>
+          <w:b/>
+          <w:bCs/>
+          <w:color w:val="FF0000"/>
+        </w:rPr>
+        <w:t>7</w:t>
+      </w:r>
+      <w:r>
+        <w:t xml:space="preserve">, 8] 0, 1, 2, </w:t>
+      </w:r>
+      <w:r>
+        <w:rPr>
+          <w:b/>
+          <w:bCs/>
+          <w:color w:val="FF0000"/>
+        </w:rPr>
+        <w:t>3</w:t>
+      </w:r>
+      <w:r>
+        <w:t>, 4</w:t>
+      </w:r>
+    </w:p>
+    <w:p>
+      <w:proofErr w:type="spellStart"/>
+      <w:r>
+        <w:t>Num</w:t>
+      </w:r>
+      <w:r>
+        <w:rPr>
+          <w:b/>
+          <w:bCs/>
+          <w:color w:val="00B0F0"/>
+        </w:rPr>
+        <w:t>.indexOf</w:t>
+      </w:r>
+      <w:proofErr w:type="spellEnd"/>
+      <w:r>
+        <w:rPr>
+          <w:b/>
+          <w:bCs/>
+          <w:color w:val="00B0F0"/>
+        </w:rPr>
+        <w:t>(</w:t>
+      </w:r>
+      <w:r>
+        <w:rPr>
+          <w:b/>
+          <w:bCs/>
+          <w:color w:val="FF0000"/>
+        </w:rPr>
+        <w:t>7</w:t>
+      </w:r>
+      <w:r>
+        <w:rPr>
+          <w:b/>
+          <w:bCs/>
+          <w:color w:val="00B0F0"/>
+        </w:rPr>
+        <w:t>)</w:t>
+      </w:r>
+      <w:r>
+        <w:rPr>
+          <w:b/>
+          <w:bCs/>
+          <w:color w:val="00B0F0"/>
+        </w:rPr>
+        <w:t xml:space="preserve"> </w:t>
+      </w:r>
+      <w:r>
+        <w:sym w:font="Wingdings" w:char="F0E0"/>
+      </w:r>
+      <w:r>
+        <w:t xml:space="preserve"> Vai procurar</w:t>
+      </w:r>
+      <w:r>
+        <w:t xml:space="preserve"> onde está o valor 7 e retornará o valor 3</w:t>
+      </w:r>
+      <w:r>
+        <w:t>, se retornar o valor -1 significa que não tem.</w:t>
+      </w:r>
+    </w:p>
+    <w:p/>
+    <w:p>
+      <w:r>
+        <w:t>Essa parte acima está no ambiente.js</w:t>
+      </w:r>
+    </w:p>
+    <w:p>
       <w:bookmarkStart w:id="0" w:name="_GoBack"/>
       <w:bookmarkEnd w:id="0"/>
     </w:p>

--- a/Resumo JavaScript.docx
+++ b/Resumo JavaScript.docx
@@ -106,15 +106,7 @@
     </w:p>
     <w:p>
       <w:r>
-        <w:t xml:space="preserve">Não é obrigatório </w:t>
-      </w:r>
-      <w:proofErr w:type="gramStart"/>
-      <w:r>
-        <w:t>colocar ;</w:t>
-      </w:r>
-      <w:proofErr w:type="gramEnd"/>
-      <w:r>
-        <w:t xml:space="preserve"> ao final dos comandos</w:t>
+        <w:t>Não é obrigatório colocar ; ao final dos comandos</w:t>
       </w:r>
       <w:r>
         <w:t>, diferentemente do CSS</w:t>
@@ -140,7 +132,6 @@
         <w:t xml:space="preserve">        </w:t>
       </w:r>
       <w:proofErr w:type="spellStart"/>
-      <w:proofErr w:type="gramStart"/>
       <w:r>
         <w:rPr>
           <w:b/>
@@ -150,7 +141,6 @@
         <w:t>window.alert</w:t>
       </w:r>
       <w:proofErr w:type="spellEnd"/>
-      <w:proofErr w:type="gramEnd"/>
       <w:r>
         <w:t>('Minha primeira mensagem!')</w:t>
       </w:r>
@@ -160,7 +150,6 @@
         <w:t xml:space="preserve">        </w:t>
       </w:r>
       <w:proofErr w:type="spellStart"/>
-      <w:proofErr w:type="gramStart"/>
       <w:r>
         <w:rPr>
           <w:b/>
@@ -170,7 +159,6 @@
         <w:t>window.confirm</w:t>
       </w:r>
       <w:proofErr w:type="spellEnd"/>
-      <w:proofErr w:type="gramEnd"/>
       <w:r>
         <w:t>('Est</w:t>
       </w:r>
@@ -189,7 +177,6 @@
         <w:t xml:space="preserve">        </w:t>
       </w:r>
       <w:proofErr w:type="spellStart"/>
-      <w:proofErr w:type="gramStart"/>
       <w:r>
         <w:rPr>
           <w:b/>
@@ -199,7 +186,6 @@
         <w:t>window.prompt</w:t>
       </w:r>
       <w:proofErr w:type="spellEnd"/>
-      <w:proofErr w:type="gramEnd"/>
       <w:r>
         <w:t xml:space="preserve">('Qual </w:t>
       </w:r>
@@ -484,18 +470,10 @@
     </w:p>
     <w:p>
       <w:r>
-        <w:t xml:space="preserve">Toda variável precisa de um nome que irá receber esses </w:t>
-      </w:r>
-      <w:proofErr w:type="gramStart"/>
-      <w:r>
-        <w:t>dados</w:t>
-      </w:r>
-      <w:r>
-        <w:t xml:space="preserve"> ,</w:t>
-      </w:r>
-      <w:proofErr w:type="gramEnd"/>
-      <w:r>
-        <w:t xml:space="preserve"> esse nome é chamado de </w:t>
+        <w:t>Toda variável precisa de um nome que irá receber esses dados</w:t>
+      </w:r>
+      <w:r>
+        <w:t xml:space="preserve"> , esse nome é chamado de </w:t>
       </w:r>
       <w:r>
         <w:rPr>
@@ -787,73 +765,187 @@
           <w:bCs/>
           <w:color w:val="FF0000"/>
         </w:rPr>
+        <w:t>, etc..)</w:t>
+      </w:r>
+    </w:p>
+    <w:p/>
+    <w:p>
+      <w:pPr>
+        <w:rPr>
+          <w:b/>
+          <w:bCs/>
+        </w:rPr>
+      </w:pPr>
+      <w:r>
+        <w:rPr>
+          <w:b/>
+          <w:bCs/>
+        </w:rPr>
+        <w:t>Dicas:</w:t>
+      </w:r>
+    </w:p>
+    <w:p>
+      <w:r>
+        <w:t>Maiúsculas e minúsculas fazem diferença</w:t>
+      </w:r>
+    </w:p>
+    <w:p>
+      <w:r>
+        <w:t>Tente escolher nomes coerentes para as variáveis</w:t>
+      </w:r>
+    </w:p>
+    <w:p/>
+    <w:p>
+      <w:r>
+        <w:t>Ao usar uma nova atribuição para uma variável que já tinha um dado, ela perde o dado antigo e fica com o novo.</w:t>
+      </w:r>
+    </w:p>
+    <w:p>
+      <w:r>
+        <w:t>Para abrir o Node pelo VSC:</w:t>
+      </w:r>
+    </w:p>
+    <w:p>
+      <w:r>
+        <w:t xml:space="preserve">No VS </w:t>
+      </w:r>
+      <w:proofErr w:type="spellStart"/>
+      <w:r>
+        <w:t>Code</w:t>
+      </w:r>
+      <w:proofErr w:type="spellEnd"/>
+      <w:r>
+        <w:t xml:space="preserve"> </w:t>
+      </w:r>
+      <w:r>
+        <w:sym w:font="Wingdings" w:char="F0E0"/>
+      </w:r>
+      <w:r>
+        <w:t xml:space="preserve"> Menu Superior </w:t>
+      </w:r>
+      <w:r>
+        <w:sym w:font="Wingdings" w:char="F0E0"/>
+      </w:r>
+      <w:r>
+        <w:t xml:space="preserve"> Terminal </w:t>
+      </w:r>
+      <w:r>
+        <w:sym w:font="Wingdings" w:char="F0E0"/>
+      </w:r>
+      <w:r>
+        <w:t xml:space="preserve"> Novo terminal </w:t>
+      </w:r>
+      <w:r>
+        <w:sym w:font="Wingdings" w:char="F0E0"/>
+      </w:r>
+      <w:r>
+        <w:t xml:space="preserve"> Digita node e irá abrir o </w:t>
+      </w:r>
+      <w:proofErr w:type="spellStart"/>
+      <w:r>
+        <w:t>NodeJS</w:t>
+      </w:r>
+      <w:proofErr w:type="spellEnd"/>
+    </w:p>
+    <w:p/>
+    <w:p>
+      <w:pPr>
+        <w:rPr>
+          <w:b/>
+          <w:bCs/>
+        </w:rPr>
+      </w:pPr>
+      <w:r>
+        <w:rPr>
+          <w:b/>
+          <w:bCs/>
+          <w:highlight w:val="yellow"/>
+        </w:rPr>
+        <w:t>TIPOS DE VARI</w:t>
+      </w:r>
+      <w:r>
+        <w:rPr>
+          <w:rFonts w:hint="eastAsia"/>
+          <w:b/>
+          <w:bCs/>
+          <w:highlight w:val="yellow"/>
+        </w:rPr>
+        <w:t>Á</w:t>
+      </w:r>
+      <w:r>
+        <w:rPr>
+          <w:b/>
+          <w:bCs/>
+          <w:highlight w:val="yellow"/>
+        </w:rPr>
+        <w:t>VEIS</w:t>
+      </w:r>
+      <w:r>
+        <w:rPr>
+          <w:b/>
+          <w:bCs/>
+          <w:highlight w:val="yellow"/>
+        </w:rPr>
+        <w:t xml:space="preserve"> PRIMITIVAS</w:t>
+      </w:r>
+      <w:r>
+        <w:rPr>
+          <w:b/>
+          <w:bCs/>
+          <w:highlight w:val="yellow"/>
+        </w:rPr>
+        <w:t>:</w:t>
+      </w:r>
+    </w:p>
+    <w:p>
+      <w:proofErr w:type="spellStart"/>
+      <w:r>
+        <w:rPr>
+          <w:b/>
+          <w:bCs/>
+        </w:rPr>
+        <w:t>Number</w:t>
+      </w:r>
+      <w:proofErr w:type="spellEnd"/>
+      <w:r>
+        <w:rPr>
+          <w:b/>
+          <w:bCs/>
+        </w:rPr>
+        <w:t xml:space="preserve"> (</w:t>
+      </w:r>
+      <w:proofErr w:type="spellStart"/>
+      <w:r>
+        <w:rPr>
+          <w:b/>
+          <w:bCs/>
+        </w:rPr>
+        <w:t>infinity</w:t>
+      </w:r>
+      <w:proofErr w:type="spellEnd"/>
+      <w:r>
+        <w:rPr>
+          <w:b/>
+          <w:bCs/>
+        </w:rPr>
         <w:t xml:space="preserve">, </w:t>
       </w:r>
-      <w:proofErr w:type="gramStart"/>
-      <w:r>
-        <w:rPr>
-          <w:b/>
-          <w:bCs/>
-          <w:color w:val="FF0000"/>
-        </w:rPr>
-        <w:t>etc..</w:t>
-      </w:r>
-      <w:proofErr w:type="gramEnd"/>
-      <w:r>
-        <w:rPr>
-          <w:b/>
-          <w:bCs/>
-          <w:color w:val="FF0000"/>
+      <w:proofErr w:type="spellStart"/>
+      <w:r>
+        <w:rPr>
+          <w:b/>
+          <w:bCs/>
+        </w:rPr>
+        <w:t>NaN</w:t>
+      </w:r>
+      <w:proofErr w:type="spellEnd"/>
+      <w:r>
+        <w:rPr>
+          <w:b/>
+          <w:bCs/>
         </w:rPr>
         <w:t>)</w:t>
       </w:r>
-    </w:p>
-    <w:p/>
-    <w:p>
-      <w:pPr>
-        <w:rPr>
-          <w:b/>
-          <w:bCs/>
-        </w:rPr>
-      </w:pPr>
-      <w:r>
-        <w:rPr>
-          <w:b/>
-          <w:bCs/>
-        </w:rPr>
-        <w:t>Dicas:</w:t>
-      </w:r>
-    </w:p>
-    <w:p>
-      <w:r>
-        <w:t>Maiúsculas e minúsculas fazem diferença</w:t>
-      </w:r>
-    </w:p>
-    <w:p>
-      <w:r>
-        <w:t>Tente escolher nomes coerentes para as variáveis</w:t>
-      </w:r>
-    </w:p>
-    <w:p/>
-    <w:p>
-      <w:r>
-        <w:t>Ao usar uma nova atribuição para uma variável que já tinha um dado, ela perde o dado antigo e fica com o novo.</w:t>
-      </w:r>
-    </w:p>
-    <w:p>
-      <w:r>
-        <w:t>Para abrir o Node pelo VSC:</w:t>
-      </w:r>
-    </w:p>
-    <w:p>
-      <w:r>
-        <w:t xml:space="preserve">No VS </w:t>
-      </w:r>
-      <w:proofErr w:type="spellStart"/>
-      <w:r>
-        <w:t>Code</w:t>
-      </w:r>
-      <w:proofErr w:type="spellEnd"/>
       <w:r>
         <w:t xml:space="preserve"> </w:t>
       </w:r>
@@ -861,168 +953,31 @@
         <w:sym w:font="Wingdings" w:char="F0E0"/>
       </w:r>
       <w:r>
-        <w:t xml:space="preserve"> Menu Superior </w:t>
+        <w:t xml:space="preserve"> Números inteiros ou não</w:t>
+      </w:r>
+    </w:p>
+    <w:p>
+      <w:proofErr w:type="spellStart"/>
+      <w:r>
+        <w:rPr>
+          <w:b/>
+          <w:bCs/>
+        </w:rPr>
+        <w:t>Strings</w:t>
+      </w:r>
+      <w:proofErr w:type="spellEnd"/>
+      <w:r>
+        <w:t xml:space="preserve"> </w:t>
       </w:r>
       <w:r>
         <w:sym w:font="Wingdings" w:char="F0E0"/>
       </w:r>
       <w:r>
-        <w:t xml:space="preserve"> Terminal </w:t>
-      </w:r>
-      <w:r>
-        <w:sym w:font="Wingdings" w:char="F0E0"/>
-      </w:r>
-      <w:r>
-        <w:t xml:space="preserve"> Novo terminal </w:t>
-      </w:r>
-      <w:r>
-        <w:sym w:font="Wingdings" w:char="F0E0"/>
-      </w:r>
-      <w:r>
-        <w:t xml:space="preserve"> Digita node e irá abrir o </w:t>
-      </w:r>
-      <w:proofErr w:type="spellStart"/>
-      <w:r>
-        <w:t>NodeJS</w:t>
-      </w:r>
-      <w:proofErr w:type="spellEnd"/>
-    </w:p>
-    <w:p/>
-    <w:p>
-      <w:pPr>
-        <w:rPr>
-          <w:b/>
-          <w:bCs/>
-        </w:rPr>
-      </w:pPr>
-      <w:r>
-        <w:rPr>
-          <w:b/>
-          <w:bCs/>
-          <w:highlight w:val="yellow"/>
-        </w:rPr>
-        <w:t>TIPOS DE VARI</w:t>
-      </w:r>
-      <w:r>
-        <w:rPr>
-          <w:rFonts w:hint="eastAsia"/>
-          <w:b/>
-          <w:bCs/>
-          <w:highlight w:val="yellow"/>
-        </w:rPr>
-        <w:t>Á</w:t>
-      </w:r>
-      <w:r>
-        <w:rPr>
-          <w:b/>
-          <w:bCs/>
-          <w:highlight w:val="yellow"/>
-        </w:rPr>
-        <w:t>VEIS</w:t>
-      </w:r>
-      <w:r>
-        <w:rPr>
-          <w:b/>
-          <w:bCs/>
-          <w:highlight w:val="yellow"/>
-        </w:rPr>
-        <w:t xml:space="preserve"> PRIMITIVAS</w:t>
-      </w:r>
-      <w:r>
-        <w:rPr>
-          <w:b/>
-          <w:bCs/>
-          <w:highlight w:val="yellow"/>
-        </w:rPr>
-        <w:t>:</w:t>
-      </w:r>
-    </w:p>
-    <w:p>
-      <w:proofErr w:type="spellStart"/>
-      <w:r>
-        <w:rPr>
-          <w:b/>
-          <w:bCs/>
-        </w:rPr>
-        <w:t>Number</w:t>
-      </w:r>
-      <w:proofErr w:type="spellEnd"/>
-      <w:r>
-        <w:rPr>
-          <w:b/>
-          <w:bCs/>
-        </w:rPr>
-        <w:t xml:space="preserve"> (</w:t>
-      </w:r>
-      <w:proofErr w:type="spellStart"/>
-      <w:r>
-        <w:rPr>
-          <w:b/>
-          <w:bCs/>
-        </w:rPr>
-        <w:t>infinity</w:t>
-      </w:r>
-      <w:proofErr w:type="spellEnd"/>
-      <w:r>
-        <w:rPr>
-          <w:b/>
-          <w:bCs/>
-        </w:rPr>
-        <w:t xml:space="preserve">, </w:t>
-      </w:r>
-      <w:proofErr w:type="spellStart"/>
-      <w:r>
-        <w:rPr>
-          <w:b/>
-          <w:bCs/>
-        </w:rPr>
-        <w:t>NaN</w:t>
-      </w:r>
-      <w:proofErr w:type="spellEnd"/>
-      <w:r>
-        <w:rPr>
-          <w:b/>
-          <w:bCs/>
-        </w:rPr>
-        <w:t>)</w:t>
-      </w:r>
-      <w:r>
-        <w:t xml:space="preserve"> </w:t>
-      </w:r>
-      <w:r>
-        <w:sym w:font="Wingdings" w:char="F0E0"/>
-      </w:r>
-      <w:r>
-        <w:t xml:space="preserve"> Números inteiros ou não</w:t>
-      </w:r>
-    </w:p>
-    <w:p>
-      <w:proofErr w:type="spellStart"/>
-      <w:r>
-        <w:rPr>
-          <w:b/>
-          <w:bCs/>
-        </w:rPr>
-        <w:t>Strings</w:t>
-      </w:r>
-      <w:proofErr w:type="spellEnd"/>
-      <w:r>
-        <w:t xml:space="preserve"> </w:t>
-      </w:r>
-      <w:r>
-        <w:sym w:font="Wingdings" w:char="F0E0"/>
-      </w:r>
-      <w:r>
         <w:t xml:space="preserve"> Cadeia de caracteres ou conjuntos de números</w:t>
       </w:r>
       <w:r>
-        <w:t xml:space="preserve"> OU números entre </w:t>
-      </w:r>
-      <w:proofErr w:type="gramStart"/>
-      <w:r>
-        <w:t>“ “</w:t>
-      </w:r>
-      <w:proofErr w:type="gramEnd"/>
+        <w:t xml:space="preserve"> OU números entre “ “</w:t>
+      </w:r>
     </w:p>
     <w:p>
       <w:proofErr w:type="spellStart"/>
@@ -1286,7 +1241,6 @@
         <w:t xml:space="preserve"> = </w:t>
       </w:r>
       <w:proofErr w:type="spellStart"/>
-      <w:proofErr w:type="gramStart"/>
       <w:r>
         <w:rPr>
           <w:b/>
@@ -1303,7 +1257,6 @@
         <w:t>prompt</w:t>
       </w:r>
       <w:proofErr w:type="spellEnd"/>
-      <w:proofErr w:type="gramEnd"/>
       <w:r>
         <w:rPr>
           <w:b/>
@@ -1367,12 +1320,10 @@
     </w:p>
     <w:p>
       <w:proofErr w:type="spellStart"/>
-      <w:proofErr w:type="gramStart"/>
       <w:r>
         <w:t>window.alert</w:t>
       </w:r>
       <w:proofErr w:type="spellEnd"/>
-      <w:proofErr w:type="gramEnd"/>
       <w:r>
         <w:t>('</w:t>
       </w:r>
@@ -1539,12 +1490,10 @@
         <w:t xml:space="preserve">        var n1 = </w:t>
       </w:r>
       <w:proofErr w:type="spellStart"/>
-      <w:proofErr w:type="gramStart"/>
       <w:r>
         <w:t>window.prompt</w:t>
       </w:r>
       <w:proofErr w:type="spellEnd"/>
-      <w:proofErr w:type="gramEnd"/>
       <w:r>
         <w:t xml:space="preserve"> ('Digite um n</w:t>
       </w:r>
@@ -1577,12 +1526,10 @@
         <w:t xml:space="preserve">        var n2 = </w:t>
       </w:r>
       <w:proofErr w:type="spellStart"/>
-      <w:proofErr w:type="gramStart"/>
       <w:r>
         <w:t>window.prompt</w:t>
       </w:r>
       <w:proofErr w:type="spellEnd"/>
-      <w:proofErr w:type="gramEnd"/>
       <w:r>
         <w:t xml:space="preserve"> ('Digite outro n</w:t>
       </w:r>
@@ -1620,12 +1567,10 @@
         <w:t xml:space="preserve">        </w:t>
       </w:r>
       <w:proofErr w:type="spellStart"/>
-      <w:proofErr w:type="gramStart"/>
       <w:r>
         <w:t>window.alert</w:t>
       </w:r>
       <w:proofErr w:type="spellEnd"/>
-      <w:proofErr w:type="gramEnd"/>
       <w:r>
         <w:t xml:space="preserve"> ('A soma dos valores </w:t>
       </w:r>
@@ -1862,12 +1807,10 @@
         <w:t>(</w:t>
       </w:r>
       <w:proofErr w:type="spellStart"/>
-      <w:proofErr w:type="gramStart"/>
       <w:r>
         <w:t>window.prompt</w:t>
       </w:r>
       <w:proofErr w:type="spellEnd"/>
-      <w:proofErr w:type="gramEnd"/>
       <w:r>
         <w:t xml:space="preserve"> ('Digite um n</w:t>
       </w:r>
@@ -1907,12 +1850,10 @@
         <w:t>(</w:t>
       </w:r>
       <w:proofErr w:type="spellStart"/>
-      <w:proofErr w:type="gramStart"/>
       <w:r>
         <w:t>window.prompt</w:t>
       </w:r>
       <w:proofErr w:type="spellEnd"/>
-      <w:proofErr w:type="gramEnd"/>
       <w:r>
         <w:t xml:space="preserve"> ('Digite outro n</w:t>
       </w:r>
@@ -2000,7 +1941,6 @@
         <w:t xml:space="preserve"> OU </w:t>
       </w:r>
       <w:proofErr w:type="spellStart"/>
-      <w:proofErr w:type="gramStart"/>
       <w:r>
         <w:t>n</w:t>
       </w:r>
@@ -2013,7 +1953,6 @@
         <w:t>.toString</w:t>
       </w:r>
       <w:proofErr w:type="spellEnd"/>
-      <w:proofErr w:type="gramEnd"/>
       <w:r>
         <w:rPr>
           <w:b/>
@@ -2097,11 +2036,7 @@
     </w:p>
     <w:p>
       <w:r>
-        <w:t xml:space="preserve">‘Eu estou aprendendo </w:t>
-      </w:r>
-      <w:proofErr w:type="gramStart"/>
-      <w:r>
-        <w:t xml:space="preserve">‘ </w:t>
+        <w:t xml:space="preserve">‘Eu estou aprendendo ‘ </w:t>
       </w:r>
       <w:r>
         <w:rPr>
@@ -2111,7 +2046,6 @@
         </w:rPr>
         <w:t>+</w:t>
       </w:r>
-      <w:proofErr w:type="gramEnd"/>
       <w:r>
         <w:t xml:space="preserve"> </w:t>
       </w:r>
@@ -2313,7 +2247,6 @@
     </w:p>
     <w:p>
       <w:proofErr w:type="spellStart"/>
-      <w:proofErr w:type="gramStart"/>
       <w:r>
         <w:t>s</w:t>
       </w:r>
@@ -2326,7 +2259,6 @@
         <w:t>.length</w:t>
       </w:r>
       <w:proofErr w:type="spellEnd"/>
-      <w:proofErr w:type="gramEnd"/>
       <w:r>
         <w:t xml:space="preserve"> </w:t>
       </w:r>
@@ -2347,7 +2279,6 @@
     </w:p>
     <w:p>
       <w:proofErr w:type="spellStart"/>
-      <w:proofErr w:type="gramStart"/>
       <w:r>
         <w:t>s</w:t>
       </w:r>
@@ -2360,7 +2291,6 @@
         <w:t>.toUpperCase</w:t>
       </w:r>
       <w:proofErr w:type="spellEnd"/>
-      <w:proofErr w:type="gramEnd"/>
       <w:r>
         <w:rPr>
           <w:b/>
@@ -2381,7 +2311,6 @@
     </w:p>
     <w:p>
       <w:proofErr w:type="spellStart"/>
-      <w:proofErr w:type="gramStart"/>
       <w:r>
         <w:t>s</w:t>
       </w:r>
@@ -2410,7 +2339,6 @@
         <w:t>Case</w:t>
       </w:r>
       <w:proofErr w:type="spellEnd"/>
-      <w:proofErr w:type="gramEnd"/>
       <w:r>
         <w:rPr>
           <w:b/>
@@ -2446,12 +2374,10 @@
         <w:t xml:space="preserve">var nome = </w:t>
       </w:r>
       <w:proofErr w:type="spellStart"/>
-      <w:proofErr w:type="gramStart"/>
       <w:r>
         <w:t>window.prompt</w:t>
       </w:r>
       <w:proofErr w:type="spellEnd"/>
-      <w:proofErr w:type="gramEnd"/>
       <w:r>
         <w:t xml:space="preserve">('Qual </w:t>
       </w:r>
@@ -2467,7 +2393,6 @@
     </w:p>
     <w:p>
       <w:proofErr w:type="spellStart"/>
-      <w:proofErr w:type="gramStart"/>
       <w:r>
         <w:rPr>
           <w:b/>
@@ -2477,7 +2402,6 @@
         <w:t>document.write</w:t>
       </w:r>
       <w:proofErr w:type="spellEnd"/>
-      <w:proofErr w:type="gramEnd"/>
       <w:r>
         <w:t>(`Ol</w:t>
       </w:r>
@@ -2509,7 +2433,6 @@
     </w:p>
     <w:p>
       <w:proofErr w:type="spellStart"/>
-      <w:proofErr w:type="gramStart"/>
       <w:r>
         <w:rPr>
           <w:b/>
@@ -2519,7 +2442,6 @@
         <w:t>document.write</w:t>
       </w:r>
       <w:proofErr w:type="spellEnd"/>
-      <w:proofErr w:type="gramEnd"/>
       <w:r>
         <w:t>(`Seu nome em mai</w:t>
       </w:r>
@@ -2579,7 +2501,6 @@
     <w:p/>
     <w:p>
       <w:proofErr w:type="spellStart"/>
-      <w:proofErr w:type="gramStart"/>
       <w:r>
         <w:rPr>
           <w:b/>
@@ -2589,7 +2510,6 @@
         <w:t>document.write</w:t>
       </w:r>
       <w:proofErr w:type="spellEnd"/>
-      <w:proofErr w:type="gramEnd"/>
       <w:r>
         <w:t xml:space="preserve"> </w:t>
       </w:r>
@@ -2696,21 +2616,78 @@
     </w:p>
     <w:p>
       <w:r>
-        <w:t>n</w:t>
-      </w:r>
-      <w:proofErr w:type="gramStart"/>
-      <w:r>
-        <w:t>1</w:t>
-      </w:r>
-      <w:r>
-        <w:rPr>
-          <w:b/>
-          <w:bCs/>
-          <w:color w:val="FF0000"/>
-        </w:rPr>
-        <w:t>.toFixed</w:t>
-      </w:r>
-      <w:proofErr w:type="gramEnd"/>
+        <w:t>n1</w:t>
+      </w:r>
+      <w:r>
+        <w:rPr>
+          <w:b/>
+          <w:bCs/>
+          <w:color w:val="FF0000"/>
+        </w:rPr>
+        <w:t>.toFixed(</w:t>
+      </w:r>
+      <w:r>
+        <w:t>2</w:t>
+      </w:r>
+      <w:r>
+        <w:rPr>
+          <w:b/>
+          <w:bCs/>
+          <w:color w:val="FF0000"/>
+        </w:rPr>
+        <w:t>)</w:t>
+      </w:r>
+      <w:r>
+        <w:t xml:space="preserve"> </w:t>
+      </w:r>
+      <w:r>
+        <w:sym w:font="Wingdings" w:char="F0E0"/>
+      </w:r>
+      <w:r>
+        <w:t xml:space="preserve"> Coloca 2 casas decimais após o ponto.</w:t>
+      </w:r>
+    </w:p>
+    <w:p>
+      <w:r>
+        <w:t>n1</w:t>
+      </w:r>
+      <w:r>
+        <w:rPr>
+          <w:b/>
+          <w:bCs/>
+          <w:color w:val="FF0000"/>
+        </w:rPr>
+        <w:t>.toFixed(</w:t>
+      </w:r>
+      <w:r>
+        <w:t>2</w:t>
+      </w:r>
+      <w:r>
+        <w:rPr>
+          <w:b/>
+          <w:bCs/>
+          <w:color w:val="FF0000"/>
+        </w:rPr>
+        <w:t>)</w:t>
+      </w:r>
+      <w:r>
+        <w:rPr>
+          <w:b/>
+          <w:bCs/>
+          <w:color w:val="FF0000"/>
+        </w:rPr>
+        <w:t>.</w:t>
+      </w:r>
+      <w:proofErr w:type="spellStart"/>
+      <w:r>
+        <w:rPr>
+          <w:b/>
+          <w:bCs/>
+          <w:color w:val="FF0000"/>
+        </w:rPr>
+        <w:t>replace</w:t>
+      </w:r>
+      <w:proofErr w:type="spellEnd"/>
       <w:r>
         <w:rPr>
           <w:b/>
@@ -2720,108 +2697,25 @@
         <w:t>(</w:t>
       </w:r>
       <w:r>
-        <w:t>2</w:t>
-      </w:r>
-      <w:r>
-        <w:rPr>
-          <w:b/>
-          <w:bCs/>
-          <w:color w:val="FF0000"/>
-        </w:rPr>
-        <w:t>)</w:t>
-      </w:r>
-      <w:r>
-        <w:t xml:space="preserve"> </w:t>
-      </w:r>
-      <w:r>
+        <w:t>‘.’, ‘,’</w:t>
+      </w:r>
+      <w:r>
+        <w:rPr>
+          <w:b/>
+          <w:bCs/>
+          <w:color w:val="FF0000"/>
+        </w:rPr>
+        <w:t xml:space="preserve">) </w:t>
+      </w:r>
+      <w:r>
+        <w:rPr>
+          <w:b/>
+          <w:bCs/>
+          <w:color w:val="FF0000"/>
+        </w:rPr>
         <w:sym w:font="Wingdings" w:char="F0E0"/>
       </w:r>
       <w:r>
-        <w:t xml:space="preserve"> Coloca 2 casas decimais após o ponto.</w:t>
-      </w:r>
-    </w:p>
-    <w:p>
-      <w:r>
-        <w:t>n</w:t>
-      </w:r>
-      <w:proofErr w:type="gramStart"/>
-      <w:r>
-        <w:t>1</w:t>
-      </w:r>
-      <w:r>
-        <w:rPr>
-          <w:b/>
-          <w:bCs/>
-          <w:color w:val="FF0000"/>
-        </w:rPr>
-        <w:t>.toFixed</w:t>
-      </w:r>
-      <w:proofErr w:type="gramEnd"/>
-      <w:r>
-        <w:rPr>
-          <w:b/>
-          <w:bCs/>
-          <w:color w:val="FF0000"/>
-        </w:rPr>
-        <w:t>(</w:t>
-      </w:r>
-      <w:r>
-        <w:t>2</w:t>
-      </w:r>
-      <w:r>
-        <w:rPr>
-          <w:b/>
-          <w:bCs/>
-          <w:color w:val="FF0000"/>
-        </w:rPr>
-        <w:t>)</w:t>
-      </w:r>
-      <w:r>
-        <w:rPr>
-          <w:b/>
-          <w:bCs/>
-          <w:color w:val="FF0000"/>
-        </w:rPr>
-        <w:t>.</w:t>
-      </w:r>
-      <w:proofErr w:type="spellStart"/>
-      <w:r>
-        <w:rPr>
-          <w:b/>
-          <w:bCs/>
-          <w:color w:val="FF0000"/>
-        </w:rPr>
-        <w:t>replace</w:t>
-      </w:r>
-      <w:proofErr w:type="spellEnd"/>
-      <w:r>
-        <w:rPr>
-          <w:b/>
-          <w:bCs/>
-          <w:color w:val="FF0000"/>
-        </w:rPr>
-        <w:t>(</w:t>
-      </w:r>
-      <w:r>
-        <w:t>‘.’, ‘,’</w:t>
-      </w:r>
-      <w:r>
-        <w:rPr>
-          <w:b/>
-          <w:bCs/>
-          <w:color w:val="FF0000"/>
-        </w:rPr>
-        <w:t xml:space="preserve">) </w:t>
-      </w:r>
-      <w:r>
-        <w:rPr>
-          <w:b/>
-          <w:bCs/>
-          <w:color w:val="FF0000"/>
-        </w:rPr>
-        <w:sym w:font="Wingdings" w:char="F0E0"/>
-      </w:r>
-      <w:r>
         <w:rPr>
           <w:b/>
           <w:bCs/>
@@ -2835,11 +2729,7 @@
     </w:p>
     <w:p>
       <w:r>
-        <w:t>n</w:t>
-      </w:r>
-      <w:proofErr w:type="gramStart"/>
-      <w:r>
-        <w:t>1</w:t>
+        <w:t>n1</w:t>
       </w:r>
       <w:r>
         <w:rPr>
@@ -2848,17 +2738,7 @@
           <w:color w:val="FFFF00"/>
           <w:highlight w:val="black"/>
         </w:rPr>
-        <w:t>.toLocaleString</w:t>
-      </w:r>
-      <w:proofErr w:type="gramEnd"/>
-      <w:r>
-        <w:rPr>
-          <w:b/>
-          <w:bCs/>
-          <w:color w:val="FFFF00"/>
-          <w:highlight w:val="black"/>
-        </w:rPr>
-        <w:t>(</w:t>
+        <w:t>.toLocaleString(</w:t>
       </w:r>
       <w:r>
         <w:t>‘</w:t>
@@ -3768,7 +3648,6 @@
         <w:tab/>
         <w:t>==</w:t>
       </w:r>
-      <w:proofErr w:type="gramStart"/>
       <w:r>
         <w:rPr>
           <w:b/>
@@ -3778,7 +3657,6 @@
         <w:tab/>
         <w:t>!=</w:t>
       </w:r>
-      <w:proofErr w:type="gramEnd"/>
       <w:r>
         <w:t xml:space="preserve"> (diferente)</w:t>
       </w:r>
@@ -3829,13 +3707,8 @@
       <w:proofErr w:type="spellEnd"/>
     </w:p>
     <w:p>
-      <w:proofErr w:type="gramStart"/>
-      <w:r>
-        <w:t>4 !</w:t>
-      </w:r>
-      <w:proofErr w:type="gramEnd"/>
-      <w:r>
-        <w:t xml:space="preserve">= 4 </w:t>
+      <w:r>
+        <w:t xml:space="preserve">4 != 4 </w:t>
       </w:r>
       <w:r>
         <w:sym w:font="Wingdings" w:char="F0E0"/>
@@ -3963,7 +3836,6 @@
       </w:r>
     </w:p>
     <w:p>
-      <w:proofErr w:type="gramStart"/>
       <w:r>
         <w:t xml:space="preserve">5 </w:t>
       </w:r>
@@ -3973,16 +3845,7 @@
           <w:bCs/>
           <w:color w:val="FF0000"/>
         </w:rPr>
-        <w:t>!</w:t>
-      </w:r>
-      <w:proofErr w:type="gramEnd"/>
-      <w:r>
-        <w:rPr>
-          <w:b/>
-          <w:bCs/>
-          <w:color w:val="FF0000"/>
-        </w:rPr>
-        <w:t>==</w:t>
+        <w:t>!==</w:t>
       </w:r>
       <w:r>
         <w:t xml:space="preserve"> ‘5’ (</w:t>
@@ -4174,33 +4037,15 @@
           <w:bCs/>
           <w:color w:val="FF0000"/>
         </w:rPr>
-        <w:t>&amp;</w:t>
-      </w:r>
-      <w:proofErr w:type="gramStart"/>
-      <w:r>
-        <w:rPr>
-          <w:b/>
-          <w:bCs/>
-          <w:color w:val="FF0000"/>
-        </w:rPr>
-        <w:t>&amp;</w:t>
-      </w:r>
-      <w:r>
-        <w:rPr>
-          <w:b/>
-          <w:bCs/>
-          <w:color w:val="FF0000"/>
-        </w:rPr>
-        <w:t>(</w:t>
-      </w:r>
-      <w:proofErr w:type="gramEnd"/>
-      <w:r>
-        <w:rPr>
-          <w:b/>
-          <w:bCs/>
-          <w:color w:val="FF0000"/>
-        </w:rPr>
-        <w:t>conjunção, “e”)</w:t>
+        <w:t>&amp;&amp;</w:t>
+      </w:r>
+      <w:r>
+        <w:rPr>
+          <w:b/>
+          <w:bCs/>
+          <w:color w:val="FF0000"/>
+        </w:rPr>
+        <w:t>(conjunção, “e”)</w:t>
       </w:r>
       <w:r>
         <w:t xml:space="preserve"> </w:t>
@@ -4477,23 +4322,7 @@
           <w:b/>
           <w:bCs/>
         </w:rPr>
-        <w:t xml:space="preserve"> || Os 2 valores devem </w:t>
-      </w:r>
-      <w:proofErr w:type="gramStart"/>
-      <w:r>
-        <w:rPr>
-          <w:b/>
-          <w:bCs/>
-        </w:rPr>
-        <w:t>ser False</w:t>
-      </w:r>
-      <w:proofErr w:type="gramEnd"/>
-      <w:r>
-        <w:rPr>
-          <w:b/>
-          <w:bCs/>
-        </w:rPr>
-        <w:t xml:space="preserve"> para dar False</w:t>
+        <w:t xml:space="preserve"> || Os 2 valores devem ser False para dar False</w:t>
       </w:r>
     </w:p>
     <w:p>
@@ -4642,6 +4471,7 @@
       <w:r>
         <w:t xml:space="preserve"> </w:t>
       </w:r>
+      <w:proofErr w:type="spellStart"/>
       <w:r>
         <w:rPr>
           <w:b/>
@@ -4649,6 +4479,7 @@
         </w:rPr>
         <w:t>False</w:t>
       </w:r>
+      <w:proofErr w:type="spellEnd"/>
     </w:p>
     <w:p>
       <w:pPr>
@@ -4768,15 +4599,7 @@
           <w:b/>
           <w:bCs/>
         </w:rPr>
-        <w:t xml:space="preserve"> - </w:t>
-      </w:r>
-      <w:proofErr w:type="gramStart"/>
-      <w:r>
-        <w:rPr>
-          <w:b/>
-          <w:bCs/>
-        </w:rPr>
-        <w:t>(</w:t>
+        <w:t xml:space="preserve"> - (</w:t>
       </w:r>
       <w:r>
         <w:rPr>
@@ -4792,7 +4615,6 @@
         </w:rPr>
         <w:t>)</w:t>
       </w:r>
-      <w:proofErr w:type="gramEnd"/>
     </w:p>
     <w:p>
       <w:pPr>
@@ -5150,28 +4972,15 @@
         <w:t>&amp;&amp;</w:t>
       </w:r>
       <w:r>
-        <w:t xml:space="preserve"> </w:t>
-      </w:r>
-      <w:proofErr w:type="gramStart"/>
-      <w:r>
-        <w:t xml:space="preserve">sexo </w:t>
-      </w:r>
-      <w:r>
-        <w:rPr>
-          <w:b/>
-          <w:bCs/>
-          <w:color w:val="FF0000"/>
-        </w:rPr>
-        <w:t>!</w:t>
-      </w:r>
-      <w:proofErr w:type="gramEnd"/>
-      <w:r>
-        <w:rPr>
-          <w:b/>
-          <w:bCs/>
-          <w:color w:val="FF0000"/>
-        </w:rPr>
-        <w:t>=</w:t>
+        <w:t xml:space="preserve"> sexo </w:t>
+      </w:r>
+      <w:r>
+        <w:rPr>
+          <w:b/>
+          <w:bCs/>
+          <w:color w:val="FF0000"/>
+        </w:rPr>
+        <w:t>!=</w:t>
       </w:r>
       <w:r>
         <w:t xml:space="preserve"> </w:t>
@@ -5253,7 +5062,6 @@
         </w:rPr>
         <w:t xml:space="preserve"> </w:t>
       </w:r>
-      <w:proofErr w:type="gramStart"/>
       <w:r>
         <w:t>e</w:t>
       </w:r>
@@ -5272,7 +5080,6 @@
         </w:rPr>
         <w:t>:</w:t>
       </w:r>
-      <w:proofErr w:type="gramEnd"/>
       <w:r>
         <w:rPr>
           <w:b/>
@@ -5288,7 +5095,6 @@
       <w:r>
         <w:t xml:space="preserve">Teste </w:t>
       </w:r>
-      <w:proofErr w:type="gramStart"/>
       <w:r>
         <w:t xml:space="preserve">Lógico </w:t>
       </w:r>
@@ -5300,7 +5106,6 @@
         </w:rPr>
         <w:t>?</w:t>
       </w:r>
-      <w:proofErr w:type="gramEnd"/>
       <w:r>
         <w:t xml:space="preserve"> </w:t>
       </w:r>
@@ -5766,13 +5571,8 @@
       </w:r>
       <w:proofErr w:type="spellEnd"/>
       <w:r>
-        <w:t xml:space="preserve">, </w:t>
-      </w:r>
-      <w:proofErr w:type="gramStart"/>
-      <w:r>
-        <w:t>etc..</w:t>
-      </w:r>
-      <w:proofErr w:type="gramEnd"/>
+        <w:t>, etc..</w:t>
+      </w:r>
     </w:p>
     <w:p>
       <w:r>
@@ -5886,23 +5686,7 @@
           <w:b/>
           <w:bCs/>
         </w:rPr>
-        <w:t xml:space="preserve">No comando você começa com quem tá na raiz e vai até o componente que você quer, colocando </w:t>
-      </w:r>
-      <w:proofErr w:type="gramStart"/>
-      <w:r>
-        <w:rPr>
-          <w:b/>
-          <w:bCs/>
-        </w:rPr>
-        <w:t>ponto .</w:t>
-      </w:r>
-      <w:proofErr w:type="gramEnd"/>
-      <w:r>
-        <w:rPr>
-          <w:b/>
-          <w:bCs/>
-        </w:rPr>
-        <w:t xml:space="preserve"> a cada transição de </w:t>
+        <w:t xml:space="preserve">No comando você começa com quem tá na raiz e vai até o componente que você quer, colocando ponto . a cada transição de </w:t>
       </w:r>
       <w:proofErr w:type="spellStart"/>
       <w:r>
@@ -6062,7 +5846,6 @@
       <w:r>
         <w:t xml:space="preserve"> </w:t>
       </w:r>
-      <w:proofErr w:type="gramStart"/>
       <w:r>
         <w:rPr>
           <w:b/>
@@ -6071,7 +5854,6 @@
         </w:rPr>
         <w:t>[ ]</w:t>
       </w:r>
-      <w:proofErr w:type="gramEnd"/>
       <w:r>
         <w:t xml:space="preserve">– Pode ser mais de uma </w:t>
       </w:r>
@@ -6091,11 +5873,9 @@
         <w:t xml:space="preserve">O comando abaixo: </w:t>
       </w:r>
       <w:proofErr w:type="spellStart"/>
-      <w:proofErr w:type="gramStart"/>
       <w:r>
         <w:t>window.document</w:t>
       </w:r>
-      <w:proofErr w:type="gramEnd"/>
       <w:r>
         <w:rPr>
           <w:b/>
@@ -6131,15 +5911,7 @@
     </w:p>
     <w:p>
       <w:r>
-        <w:t xml:space="preserve">O </w:t>
-      </w:r>
-      <w:proofErr w:type="gramStart"/>
-      <w:r>
-        <w:t>[ ]</w:t>
-      </w:r>
-      <w:proofErr w:type="gramEnd"/>
-      <w:r>
-        <w:t xml:space="preserve"> será usado quando o nome do componente é no PLURAL</w:t>
+        <w:t>O [ ] será usado quando o nome do componente é no PLURAL</w:t>
       </w:r>
     </w:p>
     <w:p>
@@ -6178,7 +5950,6 @@
         <w:t xml:space="preserve"> </w:t>
       </w:r>
       <w:proofErr w:type="spellStart"/>
-      <w:proofErr w:type="gramStart"/>
       <w:r>
         <w:rPr>
           <w:b/>
@@ -6202,16 +5973,7 @@
           <w:bCs/>
           <w:color w:val="FF0000"/>
         </w:rPr>
-        <w:t>(</w:t>
-      </w:r>
-      <w:proofErr w:type="gramEnd"/>
-      <w:r>
-        <w:rPr>
-          <w:b/>
-          <w:bCs/>
-          <w:color w:val="FF0000"/>
-        </w:rPr>
-        <w:t>‘</w:t>
+        <w:t>(‘</w:t>
       </w:r>
       <w:r>
         <w:rPr>
@@ -6290,7 +6052,6 @@
         <w:t xml:space="preserve"> </w:t>
       </w:r>
       <w:proofErr w:type="spellStart"/>
-      <w:proofErr w:type="gramStart"/>
       <w:r>
         <w:rPr>
           <w:b/>
@@ -6335,16 +6096,7 @@
           <w:bCs/>
           <w:color w:val="FF0000"/>
         </w:rPr>
-        <w:t>(</w:t>
-      </w:r>
-      <w:proofErr w:type="gramEnd"/>
-      <w:r>
-        <w:rPr>
-          <w:b/>
-          <w:bCs/>
-          <w:color w:val="FF0000"/>
-        </w:rPr>
-        <w:t>‘</w:t>
+        <w:t>(‘</w:t>
       </w:r>
       <w:r>
         <w:rPr>
@@ -6415,7 +6167,6 @@
         <w:t xml:space="preserve"> </w:t>
       </w:r>
       <w:proofErr w:type="spellStart"/>
-      <w:proofErr w:type="gramStart"/>
       <w:r>
         <w:rPr>
           <w:b/>
@@ -6460,120 +6211,222 @@
           <w:bCs/>
           <w:color w:val="FF0000"/>
         </w:rPr>
+        <w:t>(‘</w:t>
+      </w:r>
+      <w:r>
+        <w:rPr>
+          <w:b/>
+          <w:bCs/>
+          <w:color w:val="FF0000"/>
+        </w:rPr>
+        <w:t>nome da classe que você deu’</w:t>
+      </w:r>
+      <w:r>
+        <w:rPr>
+          <w:b/>
+          <w:bCs/>
+          <w:color w:val="FF0000"/>
+        </w:rPr>
+        <w:t>)</w:t>
+      </w:r>
+      <w:r>
+        <w:rPr>
+          <w:b/>
+          <w:bCs/>
+          <w:color w:val="FF0000"/>
+        </w:rPr>
+        <w:t xml:space="preserve"> [ ]</w:t>
+      </w:r>
+    </w:p>
+    <w:p>
+      <w:pPr>
+        <w:rPr>
+          <w:b/>
+          <w:bCs/>
+        </w:rPr>
+      </w:pPr>
+    </w:p>
+    <w:p>
+      <w:pPr>
+        <w:rPr>
+          <w:b/>
+          <w:bCs/>
+          <w:color w:val="FF0000"/>
+        </w:rPr>
+      </w:pPr>
+      <w:r>
+        <w:rPr>
+          <w:b/>
+          <w:bCs/>
+        </w:rPr>
+        <w:t>Por Seletor (CSS</w:t>
+      </w:r>
+      <w:r>
+        <w:t>)</w:t>
+      </w:r>
+      <w:r>
+        <w:t xml:space="preserve"> </w:t>
+      </w:r>
+      <w:r>
+        <w:rPr>
+          <w:b/>
+          <w:bCs/>
+        </w:rPr>
+        <w:sym w:font="Wingdings" w:char="F0E0"/>
+      </w:r>
+      <w:r>
+        <w:rPr>
+          <w:b/>
+          <w:bCs/>
+        </w:rPr>
+        <w:t xml:space="preserve"> </w:t>
+      </w:r>
+      <w:proofErr w:type="spellStart"/>
+      <w:r>
+        <w:rPr>
+          <w:b/>
+          <w:bCs/>
+          <w:color w:val="FF0000"/>
+        </w:rPr>
+        <w:t>querySelector</w:t>
+      </w:r>
+      <w:proofErr w:type="spellEnd"/>
+      <w:r>
+        <w:rPr>
+          <w:b/>
+          <w:bCs/>
+          <w:color w:val="FF0000"/>
+        </w:rPr>
+        <w:t>()</w:t>
+      </w:r>
+      <w:r>
+        <w:rPr>
+          <w:b/>
+          <w:bCs/>
+        </w:rPr>
+        <w:t xml:space="preserve"> e </w:t>
+      </w:r>
+      <w:proofErr w:type="spellStart"/>
+      <w:r>
+        <w:rPr>
+          <w:b/>
+          <w:bCs/>
+          <w:color w:val="FF0000"/>
+        </w:rPr>
+        <w:t>querySelectorAll</w:t>
+      </w:r>
+      <w:proofErr w:type="spellEnd"/>
+      <w:r>
+        <w:rPr>
+          <w:b/>
+          <w:bCs/>
+          <w:color w:val="FF0000"/>
+        </w:rPr>
+        <w:t>()</w:t>
+      </w:r>
+    </w:p>
+    <w:p>
+      <w:pPr>
+        <w:rPr>
+          <w:b/>
+          <w:bCs/>
+        </w:rPr>
+      </w:pPr>
+      <w:proofErr w:type="spellStart"/>
+      <w:r>
+        <w:rPr>
+          <w:b/>
+          <w:bCs/>
+          <w:color w:val="FF0000"/>
+        </w:rPr>
+        <w:t>querySelector</w:t>
+      </w:r>
+      <w:proofErr w:type="spellEnd"/>
+      <w:r>
+        <w:rPr>
+          <w:b/>
+          <w:bCs/>
+          <w:color w:val="FF0000"/>
+        </w:rPr>
+        <w:t>()</w:t>
+      </w:r>
+      <w:r>
+        <w:rPr>
+          <w:b/>
+          <w:bCs/>
+          <w:color w:val="FF0000"/>
+        </w:rPr>
+        <w:t xml:space="preserve"> </w:t>
+      </w:r>
+      <w:r>
+        <w:rPr>
+          <w:b/>
+          <w:bCs/>
+        </w:rPr>
+        <w:sym w:font="Wingdings" w:char="F0E0"/>
+      </w:r>
+      <w:r>
+        <w:rPr>
+          <w:b/>
+          <w:bCs/>
+        </w:rPr>
+        <w:t xml:space="preserve"> </w:t>
+      </w:r>
+      <w:r>
+        <w:t xml:space="preserve">No exemplo </w:t>
+      </w:r>
+      <w:r>
+        <w:sym w:font="Wingdings" w:char="F0E0"/>
+      </w:r>
+      <w:r>
+        <w:t xml:space="preserve"> </w:t>
+      </w:r>
+      <w:r>
+        <w:t xml:space="preserve">var d = </w:t>
+      </w:r>
+      <w:proofErr w:type="spellStart"/>
+      <w:r>
+        <w:t>window.document.querySelector</w:t>
+      </w:r>
+      <w:proofErr w:type="spellEnd"/>
+      <w:r>
         <w:t>(</w:t>
       </w:r>
-      <w:proofErr w:type="gramEnd"/>
-      <w:r>
-        <w:rPr>
-          <w:b/>
-          <w:bCs/>
-          <w:color w:val="FF0000"/>
-        </w:rPr>
-        <w:t>‘</w:t>
-      </w:r>
-      <w:r>
-        <w:rPr>
-          <w:b/>
-          <w:bCs/>
-          <w:color w:val="FF0000"/>
-        </w:rPr>
-        <w:t>nome da classe que você deu’</w:t>
-      </w:r>
-      <w:r>
-        <w:rPr>
-          <w:b/>
-          <w:bCs/>
-          <w:color w:val="FF0000"/>
-        </w:rPr>
+      <w:r>
+        <w:rPr>
+          <w:b/>
+          <w:bCs/>
+        </w:rPr>
+        <w:t>'</w:t>
+      </w:r>
+      <w:proofErr w:type="spellStart"/>
+      <w:r>
+        <w:rPr>
+          <w:b/>
+          <w:bCs/>
+        </w:rPr>
+        <w:t>div#msg</w:t>
+      </w:r>
+      <w:proofErr w:type="spellEnd"/>
+      <w:r>
+        <w:rPr>
+          <w:b/>
+          <w:bCs/>
+        </w:rPr>
+        <w:t>'</w:t>
+      </w:r>
+      <w:r>
         <w:t>)</w:t>
       </w:r>
-      <w:r>
-        <w:rPr>
-          <w:b/>
-          <w:bCs/>
-          <w:color w:val="FF0000"/>
-        </w:rPr>
-        <w:t xml:space="preserve"> [ ]</w:t>
-      </w:r>
-    </w:p>
-    <w:p>
-      <w:pPr>
-        <w:rPr>
-          <w:b/>
-          <w:bCs/>
-        </w:rPr>
-      </w:pPr>
-    </w:p>
-    <w:p>
-      <w:pPr>
-        <w:rPr>
-          <w:b/>
-          <w:bCs/>
-          <w:color w:val="FF0000"/>
-        </w:rPr>
-      </w:pPr>
-      <w:r>
-        <w:rPr>
-          <w:b/>
-          <w:bCs/>
-        </w:rPr>
-        <w:t>Por Seletor (CSS</w:t>
-      </w:r>
-      <w:r>
-        <w:t>)</w:t>
-      </w:r>
-      <w:r>
-        <w:t xml:space="preserve"> </w:t>
-      </w:r>
-      <w:r>
-        <w:rPr>
-          <w:b/>
-          <w:bCs/>
-        </w:rPr>
-        <w:sym w:font="Wingdings" w:char="F0E0"/>
-      </w:r>
-      <w:r>
-        <w:rPr>
-          <w:b/>
-          <w:bCs/>
-        </w:rPr>
-        <w:t xml:space="preserve"> </w:t>
-      </w:r>
-      <w:proofErr w:type="spellStart"/>
-      <w:proofErr w:type="gramStart"/>
-      <w:r>
-        <w:rPr>
-          <w:b/>
-          <w:bCs/>
-          <w:color w:val="FF0000"/>
-        </w:rPr>
-        <w:t>querySelector</w:t>
-      </w:r>
-      <w:proofErr w:type="spellEnd"/>
-      <w:r>
-        <w:rPr>
-          <w:b/>
-          <w:bCs/>
-          <w:color w:val="FF0000"/>
-        </w:rPr>
-        <w:t>(</w:t>
-      </w:r>
-      <w:proofErr w:type="gramEnd"/>
-      <w:r>
-        <w:rPr>
-          <w:b/>
-          <w:bCs/>
-          <w:color w:val="FF0000"/>
-        </w:rPr>
-        <w:t>)</w:t>
-      </w:r>
-      <w:r>
-        <w:rPr>
-          <w:b/>
-          <w:bCs/>
-        </w:rPr>
-        <w:t xml:space="preserve"> e </w:t>
-      </w:r>
+    </w:p>
+    <w:p>
+      <w:pPr>
+        <w:rPr>
+          <w:b/>
+          <w:bCs/>
+          <w:color w:val="FF0000"/>
+        </w:rPr>
+      </w:pPr>
       <w:proofErr w:type="spellStart"/>
       <w:r>
         <w:rPr>
@@ -6592,168 +6445,26 @@
         </w:rPr>
         <w:t>()</w:t>
       </w:r>
-    </w:p>
-    <w:p>
-      <w:pPr>
-        <w:rPr>
-          <w:b/>
-          <w:bCs/>
-        </w:rPr>
-      </w:pPr>
-      <w:proofErr w:type="spellStart"/>
-      <w:proofErr w:type="gramStart"/>
-      <w:r>
-        <w:rPr>
-          <w:b/>
-          <w:bCs/>
-          <w:color w:val="FF0000"/>
-        </w:rPr>
-        <w:t>querySelector</w:t>
-      </w:r>
-      <w:proofErr w:type="spellEnd"/>
-      <w:r>
-        <w:rPr>
-          <w:b/>
-          <w:bCs/>
-          <w:color w:val="FF0000"/>
-        </w:rPr>
-        <w:t>(</w:t>
-      </w:r>
-      <w:proofErr w:type="gramEnd"/>
-      <w:r>
-        <w:rPr>
-          <w:b/>
-          <w:bCs/>
-          <w:color w:val="FF0000"/>
-        </w:rPr>
-        <w:t>)</w:t>
-      </w:r>
-      <w:r>
-        <w:rPr>
-          <w:b/>
-          <w:bCs/>
-          <w:color w:val="FF0000"/>
-        </w:rPr>
-        <w:t xml:space="preserve"> </w:t>
-      </w:r>
-      <w:r>
-        <w:rPr>
-          <w:b/>
-          <w:bCs/>
-        </w:rPr>
-        <w:sym w:font="Wingdings" w:char="F0E0"/>
-      </w:r>
-      <w:r>
-        <w:rPr>
-          <w:b/>
-          <w:bCs/>
-        </w:rPr>
-        <w:t xml:space="preserve"> </w:t>
-      </w:r>
-      <w:r>
-        <w:t xml:space="preserve">No exemplo </w:t>
-      </w:r>
-      <w:r>
-        <w:sym w:font="Wingdings" w:char="F0E0"/>
-      </w:r>
-      <w:r>
-        <w:t xml:space="preserve"> </w:t>
-      </w:r>
-      <w:r>
-        <w:t xml:space="preserve">var d = </w:t>
-      </w:r>
-      <w:proofErr w:type="spellStart"/>
-      <w:r>
-        <w:t>window.document.querySelector</w:t>
-      </w:r>
-      <w:proofErr w:type="spellEnd"/>
-      <w:r>
-        <w:t>(</w:t>
-      </w:r>
-      <w:r>
-        <w:rPr>
-          <w:b/>
-          <w:bCs/>
-        </w:rPr>
-        <w:t>'</w:t>
-      </w:r>
-      <w:proofErr w:type="spellStart"/>
-      <w:r>
-        <w:rPr>
-          <w:b/>
-          <w:bCs/>
-        </w:rPr>
-        <w:t>div#msg</w:t>
-      </w:r>
-      <w:proofErr w:type="spellEnd"/>
-      <w:r>
-        <w:rPr>
-          <w:b/>
-          <w:bCs/>
-        </w:rPr>
-        <w:t>'</w:t>
-      </w:r>
-      <w:r>
-        <w:t>)</w:t>
-      </w:r>
-    </w:p>
-    <w:p>
-      <w:pPr>
-        <w:rPr>
-          <w:b/>
-          <w:bCs/>
-          <w:color w:val="FF0000"/>
-        </w:rPr>
-      </w:pPr>
-      <w:proofErr w:type="spellStart"/>
-      <w:proofErr w:type="gramStart"/>
-      <w:r>
-        <w:rPr>
-          <w:b/>
-          <w:bCs/>
-          <w:color w:val="FF0000"/>
-        </w:rPr>
-        <w:t>querySelectorAll</w:t>
-      </w:r>
-      <w:proofErr w:type="spellEnd"/>
-      <w:r>
-        <w:rPr>
-          <w:b/>
-          <w:bCs/>
-          <w:color w:val="FF0000"/>
-        </w:rPr>
-        <w:t>(</w:t>
-      </w:r>
-      <w:proofErr w:type="gramEnd"/>
-      <w:r>
-        <w:rPr>
-          <w:b/>
-          <w:bCs/>
-          <w:color w:val="FF0000"/>
-        </w:rPr>
-        <w:t>)</w:t>
-      </w:r>
-      <w:r>
-        <w:rPr>
-          <w:b/>
-          <w:bCs/>
-          <w:color w:val="FF0000"/>
-        </w:rPr>
-        <w:t xml:space="preserve"> </w:t>
-      </w:r>
-    </w:p>
-    <w:p>
-      <w:pPr>
-        <w:rPr>
-          <w:b/>
-          <w:bCs/>
-          <w:color w:val="FF0000"/>
-        </w:rPr>
-      </w:pPr>
-    </w:p>
-    <w:p>
-      <w:proofErr w:type="spellStart"/>
-      <w:proofErr w:type="gramStart"/>
+      <w:r>
+        <w:rPr>
+          <w:b/>
+          <w:bCs/>
+          <w:color w:val="FF0000"/>
+        </w:rPr>
+        <w:t xml:space="preserve"> </w:t>
+      </w:r>
+    </w:p>
+    <w:p>
+      <w:pPr>
+        <w:rPr>
+          <w:b/>
+          <w:bCs/>
+          <w:color w:val="FF0000"/>
+        </w:rPr>
+      </w:pPr>
+    </w:p>
+    <w:p>
+      <w:proofErr w:type="spellStart"/>
       <w:r>
         <w:rPr>
           <w:b/>
@@ -6763,7 +6474,6 @@
         <w:t>inner.Text</w:t>
       </w:r>
       <w:proofErr w:type="spellEnd"/>
-      <w:proofErr w:type="gramEnd"/>
       <w:r>
         <w:rPr>
           <w:b/>
@@ -7003,18 +6713,13 @@
       </w:r>
       <w:proofErr w:type="spellEnd"/>
       <w:r>
-        <w:t xml:space="preserve"> id</w:t>
-      </w:r>
-      <w:proofErr w:type="gramStart"/>
-      <w:r>
-        <w:t>=”</w:t>
+        <w:t xml:space="preserve"> id=”</w:t>
       </w:r>
       <w:proofErr w:type="spellStart"/>
       <w:r>
         <w:t>area</w:t>
       </w:r>
       <w:proofErr w:type="spellEnd"/>
-      <w:proofErr w:type="gramEnd"/>
       <w:r>
         <w:t xml:space="preserve">” </w:t>
       </w:r>
@@ -7064,255 +6769,233 @@
         <w:t xml:space="preserve"> </w:t>
       </w:r>
       <w:r>
-        <w:t xml:space="preserve">nome da </w:t>
-      </w:r>
-      <w:proofErr w:type="gramStart"/>
+        <w:t>nome da a</w:t>
+      </w:r>
+      <w:r>
+        <w:t>ção(</w:t>
+      </w:r>
+      <w:r>
+        <w:t xml:space="preserve">aqui podem ser inseridos alguns </w:t>
+      </w:r>
+      <w:r>
+        <w:rPr>
+          <w:u w:val="single"/>
+        </w:rPr>
+        <w:t>parâmetros</w:t>
+      </w:r>
+      <w:r>
+        <w:t>)</w:t>
+      </w:r>
+      <w:r>
+        <w:rPr>
+          <w:b/>
+          <w:bCs/>
+          <w:color w:val="FF0000"/>
+        </w:rPr>
+        <w:t xml:space="preserve"> </w:t>
+      </w:r>
+      <w:r>
+        <w:rPr>
+          <w:b/>
+          <w:bCs/>
+          <w:color w:val="FF0000"/>
+        </w:rPr>
+        <w:t>{</w:t>
+      </w:r>
+    </w:p>
+    <w:p>
+      <w:r>
+        <w:tab/>
+      </w:r>
+      <w:r>
+        <w:t>Bloco</w:t>
+      </w:r>
+    </w:p>
+    <w:p>
+      <w:pPr>
+        <w:rPr>
+          <w:b/>
+          <w:bCs/>
+          <w:color w:val="FF0000"/>
+        </w:rPr>
+      </w:pPr>
+      <w:r>
+        <w:rPr>
+          <w:b/>
+          <w:bCs/>
+          <w:color w:val="FF0000"/>
+        </w:rPr>
+        <w:t>}</w:t>
+      </w:r>
+    </w:p>
+    <w:p/>
+    <w:p>
+      <w:r>
+        <w:t>O evento pode ser configurado na parte HTML ou diretamente no script</w:t>
+      </w:r>
+    </w:p>
+    <w:p>
+      <w:pPr>
+        <w:rPr>
+          <w:b/>
+          <w:bCs/>
+          <w:color w:val="FF0000"/>
+        </w:rPr>
+      </w:pPr>
+      <w:r>
+        <w:rPr>
+          <w:b/>
+          <w:bCs/>
+          <w:color w:val="FF0000"/>
+          <w:highlight w:val="yellow"/>
+        </w:rPr>
+        <w:t>A definição das variáveis devem</w:t>
+      </w:r>
+      <w:r>
+        <w:rPr>
+          <w:b/>
+          <w:bCs/>
+          <w:color w:val="FF0000"/>
+          <w:highlight w:val="yellow"/>
+        </w:rPr>
+        <w:t xml:space="preserve"> vir fora dos comandos </w:t>
+      </w:r>
+      <w:proofErr w:type="spellStart"/>
+      <w:r>
+        <w:rPr>
+          <w:b/>
+          <w:bCs/>
+          <w:color w:val="FF0000"/>
+          <w:highlight w:val="yellow"/>
+        </w:rPr>
+        <w:t>function</w:t>
+      </w:r>
+      <w:proofErr w:type="spellEnd"/>
+      <w:r>
+        <w:rPr>
+          <w:b/>
+          <w:bCs/>
+          <w:color w:val="FF0000"/>
+          <w:highlight w:val="yellow"/>
+        </w:rPr>
+        <w:t>.</w:t>
+      </w:r>
+    </w:p>
+    <w:p/>
+    <w:p>
+      <w:pPr>
+        <w:rPr>
+          <w:b/>
+          <w:bCs/>
+        </w:rPr>
+      </w:pPr>
+      <w:r>
+        <w:rPr>
+          <w:b/>
+          <w:bCs/>
+          <w:highlight w:val="yellow"/>
+        </w:rPr>
+        <w:t>A</w:t>
+      </w:r>
+      <w:r>
+        <w:rPr>
+          <w:b/>
+          <w:bCs/>
+          <w:highlight w:val="yellow"/>
+        </w:rPr>
+        <w:t>dicionando eventos pelo JS:</w:t>
+      </w:r>
+    </w:p>
+    <w:p>
+      <w:r>
+        <w:t>Atribua uma variável ao DOM que você deseja manipular, no caso a variável a</w:t>
+      </w:r>
+    </w:p>
+    <w:p>
+      <w:proofErr w:type="spellStart"/>
       <w:r>
         <w:t>a</w:t>
       </w:r>
       <w:r>
-        <w:t>ção(</w:t>
-      </w:r>
-      <w:proofErr w:type="gramEnd"/>
-      <w:r>
-        <w:t xml:space="preserve">aqui podem ser inseridos alguns </w:t>
+        <w:rPr>
+          <w:b/>
+          <w:bCs/>
+          <w:color w:val="FF0000"/>
+        </w:rPr>
+        <w:t>.addEventListener</w:t>
+      </w:r>
+      <w:proofErr w:type="spellEnd"/>
+      <w:r>
+        <w:t>(</w:t>
+      </w:r>
+      <w:r>
+        <w:rPr>
+          <w:highlight w:val="yellow"/>
+        </w:rPr>
+        <w:t>‘</w:t>
+      </w:r>
+      <w:r>
+        <w:t>nome técnico do evento</w:t>
+      </w:r>
+      <w:r>
+        <w:rPr>
+          <w:highlight w:val="yellow"/>
+        </w:rPr>
+        <w:t>’</w:t>
+      </w:r>
+      <w:r>
+        <w:t xml:space="preserve">, </w:t>
       </w:r>
       <w:r>
         <w:rPr>
           <w:u w:val="single"/>
         </w:rPr>
-        <w:t>parâmetros</w:t>
-      </w:r>
-      <w:r>
-        <w:t>)</w:t>
-      </w:r>
-      <w:r>
-        <w:rPr>
-          <w:b/>
-          <w:bCs/>
-          <w:color w:val="FF0000"/>
-        </w:rPr>
-        <w:t xml:space="preserve"> </w:t>
-      </w:r>
-      <w:r>
-        <w:rPr>
-          <w:b/>
-          <w:bCs/>
-          <w:color w:val="FF0000"/>
-        </w:rPr>
-        <w:t>{</w:t>
+        <w:t>nome que você quer</w:t>
+      </w:r>
+      <w:r>
+        <w:t xml:space="preserve">) </w:t>
+      </w:r>
+      <w:r>
+        <w:sym w:font="Wingdings" w:char="F0E0"/>
+      </w:r>
+      <w:r>
+        <w:t xml:space="preserve"> Veja o VSC</w:t>
+      </w:r>
+    </w:p>
+    <w:p/>
+    <w:p>
+      <w:proofErr w:type="spellStart"/>
+      <w:r>
+        <w:rPr>
+          <w:b/>
+          <w:bCs/>
+          <w:color w:val="FF0000"/>
+        </w:rPr>
+        <w:t>function</w:t>
+      </w:r>
+      <w:proofErr w:type="spellEnd"/>
+      <w:r>
+        <w:t xml:space="preserve"> </w:t>
+      </w:r>
+      <w:r>
+        <w:rPr>
+          <w:u w:val="single"/>
+        </w:rPr>
+        <w:t>nome dado após a virgula</w:t>
+      </w:r>
+      <w:r>
+        <w:t>() {</w:t>
       </w:r>
     </w:p>
     <w:p>
       <w:r>
         <w:tab/>
       </w:r>
-      <w:r>
-        <w:t>Bloco</w:t>
-      </w:r>
-    </w:p>
-    <w:p>
-      <w:pPr>
-        <w:rPr>
-          <w:b/>
-          <w:bCs/>
-          <w:color w:val="FF0000"/>
-        </w:rPr>
-      </w:pPr>
-      <w:r>
-        <w:rPr>
-          <w:b/>
-          <w:bCs/>
-          <w:color w:val="FF0000"/>
-        </w:rPr>
-        <w:t>}</w:t>
-      </w:r>
-    </w:p>
-    <w:p/>
-    <w:p>
-      <w:r>
-        <w:t>O evento pode ser configurado na parte HTML ou diretamente no script</w:t>
-      </w:r>
-    </w:p>
-    <w:p>
-      <w:pPr>
-        <w:rPr>
-          <w:b/>
-          <w:bCs/>
-          <w:color w:val="FF0000"/>
-        </w:rPr>
-      </w:pPr>
-      <w:proofErr w:type="gramStart"/>
-      <w:r>
-        <w:rPr>
-          <w:b/>
-          <w:bCs/>
-          <w:color w:val="FF0000"/>
-          <w:highlight w:val="yellow"/>
-        </w:rPr>
-        <w:t>A definição das variáveis devem</w:t>
-      </w:r>
-      <w:proofErr w:type="gramEnd"/>
-      <w:r>
-        <w:rPr>
-          <w:b/>
-          <w:bCs/>
-          <w:color w:val="FF0000"/>
-          <w:highlight w:val="yellow"/>
-        </w:rPr>
-        <w:t xml:space="preserve"> vir fora dos comandos </w:t>
-      </w:r>
-      <w:proofErr w:type="spellStart"/>
-      <w:r>
-        <w:rPr>
-          <w:b/>
-          <w:bCs/>
-          <w:color w:val="FF0000"/>
-          <w:highlight w:val="yellow"/>
-        </w:rPr>
-        <w:t>function</w:t>
-      </w:r>
-      <w:proofErr w:type="spellEnd"/>
-      <w:r>
-        <w:rPr>
-          <w:b/>
-          <w:bCs/>
-          <w:color w:val="FF0000"/>
-          <w:highlight w:val="yellow"/>
-        </w:rPr>
-        <w:t>.</w:t>
-      </w:r>
-    </w:p>
-    <w:p/>
-    <w:p>
-      <w:pPr>
-        <w:rPr>
-          <w:b/>
-          <w:bCs/>
-        </w:rPr>
-      </w:pPr>
-      <w:r>
-        <w:rPr>
-          <w:b/>
-          <w:bCs/>
-          <w:highlight w:val="yellow"/>
-        </w:rPr>
-        <w:t>A</w:t>
-      </w:r>
-      <w:r>
-        <w:rPr>
-          <w:b/>
-          <w:bCs/>
-          <w:highlight w:val="yellow"/>
-        </w:rPr>
-        <w:t>dicionando eventos pelo JS:</w:t>
-      </w:r>
-    </w:p>
-    <w:p>
-      <w:r>
-        <w:t>Atribua uma variável ao DOM que você deseja manipular, no caso a variável a</w:t>
-      </w:r>
-    </w:p>
-    <w:p>
-      <w:proofErr w:type="spellStart"/>
-      <w:proofErr w:type="gramStart"/>
-      <w:r>
-        <w:t>a</w:t>
-      </w:r>
-      <w:r>
-        <w:rPr>
-          <w:b/>
-          <w:bCs/>
-          <w:color w:val="FF0000"/>
-        </w:rPr>
-        <w:t>.addEventListener</w:t>
-      </w:r>
-      <w:proofErr w:type="spellEnd"/>
-      <w:proofErr w:type="gramEnd"/>
-      <w:r>
-        <w:t>(</w:t>
-      </w:r>
-      <w:r>
-        <w:rPr>
-          <w:highlight w:val="yellow"/>
-        </w:rPr>
-        <w:t>‘</w:t>
-      </w:r>
-      <w:r>
-        <w:t>nome técnico do evento</w:t>
-      </w:r>
-      <w:r>
-        <w:rPr>
-          <w:highlight w:val="yellow"/>
-        </w:rPr>
-        <w:t>’</w:t>
-      </w:r>
-      <w:r>
-        <w:t xml:space="preserve">, </w:t>
-      </w:r>
-      <w:r>
-        <w:rPr>
-          <w:u w:val="single"/>
-        </w:rPr>
-        <w:t>nome que você quer</w:t>
-      </w:r>
-      <w:r>
-        <w:t xml:space="preserve">) </w:t>
-      </w:r>
-      <w:r>
-        <w:sym w:font="Wingdings" w:char="F0E0"/>
-      </w:r>
-      <w:r>
-        <w:t xml:space="preserve"> Veja o VSC</w:t>
-      </w:r>
-    </w:p>
-    <w:p/>
-    <w:p>
-      <w:proofErr w:type="spellStart"/>
-      <w:r>
-        <w:rPr>
-          <w:b/>
-          <w:bCs/>
-          <w:color w:val="FF0000"/>
-        </w:rPr>
-        <w:t>function</w:t>
-      </w:r>
-      <w:proofErr w:type="spellEnd"/>
-      <w:r>
-        <w:t xml:space="preserve"> </w:t>
-      </w:r>
-      <w:r>
-        <w:rPr>
-          <w:u w:val="single"/>
-        </w:rPr>
-        <w:t xml:space="preserve">nome dado após a </w:t>
-      </w:r>
-      <w:proofErr w:type="gramStart"/>
-      <w:r>
-        <w:rPr>
-          <w:u w:val="single"/>
-        </w:rPr>
-        <w:t>virgula</w:t>
-      </w:r>
-      <w:r>
-        <w:t>(</w:t>
-      </w:r>
-      <w:proofErr w:type="gramEnd"/>
-      <w:r>
-        <w:t>) {</w:t>
-      </w:r>
-    </w:p>
-    <w:p>
-      <w:r>
-        <w:tab/>
-      </w:r>
-      <w:proofErr w:type="spellStart"/>
-      <w:proofErr w:type="gramStart"/>
+      <w:proofErr w:type="spellStart"/>
       <w:r>
         <w:t>a.variações</w:t>
       </w:r>
       <w:proofErr w:type="spellEnd"/>
-      <w:proofErr w:type="gramEnd"/>
       <w:r>
         <w:t xml:space="preserve"> = ‘ ’</w:t>
       </w:r>
@@ -7527,17 +7210,12 @@
         <w:t xml:space="preserve">Var n1 = </w:t>
       </w:r>
       <w:proofErr w:type="spellStart"/>
-      <w:proofErr w:type="gramStart"/>
       <w:r>
         <w:t>Number</w:t>
       </w:r>
       <w:proofErr w:type="spellEnd"/>
       <w:r>
-        <w:t>(</w:t>
-      </w:r>
-      <w:proofErr w:type="gramEnd"/>
-      <w:r>
-        <w:t xml:space="preserve">tn1.value) </w:t>
+        <w:t xml:space="preserve">(tn1.value) </w:t>
       </w:r>
     </w:p>
     <w:p>
@@ -7545,17 +7223,12 @@
         <w:t xml:space="preserve">Var n2 = </w:t>
       </w:r>
       <w:proofErr w:type="spellStart"/>
-      <w:proofErr w:type="gramStart"/>
       <w:r>
         <w:t>Number</w:t>
       </w:r>
       <w:proofErr w:type="spellEnd"/>
       <w:r>
-        <w:t>(</w:t>
-      </w:r>
-      <w:proofErr w:type="gramEnd"/>
-      <w:r>
-        <w:t>tn2.value)</w:t>
+        <w:t>(tn2.value)</w:t>
       </w:r>
     </w:p>
     <w:p>
@@ -7707,7 +7380,7 @@
             <v:stroke joinstyle="miter"/>
             <v:path gradientshapeok="t" o:connecttype="rect"/>
           </v:shapetype>
-          <v:shape id="_x0000_s1027" type="#_x0000_t202" style="position:absolute;margin-left:289.05pt;margin-top:276.9pt;width:39.4pt;height:23pt;z-index:251660800;visibility:visible;mso-wrap-distance-top:3.6pt;mso-wrap-distance-bottom:3.6pt;mso-width-relative:margin;mso-height-relative:margin" o:gfxdata="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">
+          <v:shape id="_x0000_s1027" type="#_x0000_t202" style="position:absolute;margin-left:289.05pt;margin-top:276.9pt;width:39.4pt;height:23pt;z-index:251662336;visibility:visible;mso-wrap-distance-top:3.6pt;mso-wrap-distance-bottom:3.6pt;mso-width-relative:margin;mso-height-relative:margin" o:gfxdata="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">
             <v:textbox style="mso-next-textbox:#_x0000_s1027">
               <w:txbxContent>
                 <w:p>
@@ -7726,15 +7399,13 @@
           <w:noProof/>
         </w:rPr>
         <w:pict w14:anchorId="6CC8DBD8">
-          <v:shape id="Caixa de Texto 2" o:spid="_x0000_s1026" type="#_x0000_t202" style="position:absolute;margin-left:134.3pt;margin-top:279.05pt;width:35.75pt;height:20.85pt;z-index:251659776;visibility:visible;mso-wrap-distance-top:3.6pt;mso-wrap-distance-bottom:3.6pt;mso-width-relative:margin;mso-height-relative:margin" o:gfxdata="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">
+          <v:shape id="Caixa de Texto 2" o:spid="_x0000_s1026" type="#_x0000_t202" style="position:absolute;margin-left:134.3pt;margin-top:279.05pt;width:35.75pt;height:20.85pt;z-index:251661312;visibility:visible;mso-wrap-distance-top:3.6pt;mso-wrap-distance-bottom:3.6pt;mso-width-relative:margin;mso-height-relative:margin" o:gfxdata="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">
             <v:textbox style="mso-next-textbox:#Caixa de Texto 2">
               <w:txbxContent>
                 <w:p>
-                  <w:proofErr w:type="spellStart"/>
                   <w:r>
                     <w:t>true</w:t>
                   </w:r>
-                  <w:proofErr w:type="spellEnd"/>
                 </w:p>
               </w:txbxContent>
             </v:textbox>
@@ -7777,7 +7448,7 @@
           <w:noProof/>
         </w:rPr>
         <w:drawing>
-          <wp:anchor distT="0" distB="0" distL="114300" distR="114300" simplePos="0" relativeHeight="251655680" behindDoc="0" locked="0" layoutInCell="1" allowOverlap="1" wp14:anchorId="0BD9F0BF" wp14:editId="4A1DB912">
+          <wp:anchor distT="0" distB="0" distL="114300" distR="114300" simplePos="0" relativeHeight="251653120" behindDoc="0" locked="0" layoutInCell="1" allowOverlap="1" wp14:anchorId="0BD9F0BF" wp14:editId="0B030907">
             <wp:simplePos x="0" y="0"/>
             <wp:positionH relativeFrom="column">
               <wp:posOffset>1386205</wp:posOffset>
@@ -7936,7 +7607,6 @@
           <w:color w:val="FFFF00"/>
         </w:rPr>
       </w:pPr>
-      <w:proofErr w:type="gramStart"/>
       <w:r>
         <w:rPr>
           <w:b/>
@@ -7964,7 +7634,6 @@
         <w:t>else</w:t>
       </w:r>
       <w:proofErr w:type="spellEnd"/>
-      <w:proofErr w:type="gramEnd"/>
       <w:r>
         <w:rPr>
           <w:b/>
@@ -8107,23 +7776,13 @@
           <w:color w:val="FF0000"/>
         </w:rPr>
       </w:pPr>
-      <w:proofErr w:type="gramStart"/>
-      <w:r>
-        <w:rPr>
-          <w:b/>
-          <w:bCs/>
-          <w:color w:val="FF0000"/>
-        </w:rPr>
-        <w:t>Console.log(</w:t>
-      </w:r>
-      <w:proofErr w:type="gramEnd"/>
-      <w:r>
-        <w:rPr>
-          <w:b/>
-          <w:bCs/>
-          <w:color w:val="FF0000"/>
-        </w:rPr>
-        <w:t>‘</w:t>
+      <w:r>
+        <w:rPr>
+          <w:b/>
+          <w:bCs/>
+          <w:color w:val="FF0000"/>
+        </w:rPr>
+        <w:t>Console.log(‘</w:t>
       </w:r>
       <w:r>
         <w:t>escreva a mensagem aqui</w:t>
@@ -8162,12 +7821,10 @@
         <w:t xml:space="preserve"> no </w:t>
       </w:r>
       <w:proofErr w:type="spellStart"/>
-      <w:proofErr w:type="gramStart"/>
       <w:r>
         <w:t>res.innerHTML</w:t>
       </w:r>
       <w:proofErr w:type="spellEnd"/>
-      <w:proofErr w:type="gramEnd"/>
       <w:r>
         <w:t xml:space="preserve"> </w:t>
       </w:r>
@@ -8257,7 +7914,6 @@
       </w:r>
     </w:p>
     <w:p>
-      <w:proofErr w:type="gramStart"/>
       <w:r>
         <w:t>Ex0</w:t>
       </w:r>
@@ -8273,7 +7929,6 @@
       <w:r>
         <w:t>,</w:t>
       </w:r>
-      <w:proofErr w:type="gramEnd"/>
       <w:r>
         <w:t xml:space="preserve"> ex012.js</w:t>
       </w:r>
@@ -8398,7 +8053,6 @@
           <w:color w:val="FFFF00"/>
         </w:rPr>
       </w:pPr>
-      <w:proofErr w:type="gramStart"/>
       <w:r>
         <w:rPr>
           <w:b/>
@@ -8426,7 +8080,6 @@
         <w:t>else</w:t>
       </w:r>
       <w:proofErr w:type="spellEnd"/>
-      <w:proofErr w:type="gramEnd"/>
       <w:r>
         <w:rPr>
           <w:b/>
@@ -8595,13 +8248,8 @@
       </w:r>
     </w:p>
     <w:p>
-      <w:proofErr w:type="gramStart"/>
-      <w:r>
-        <w:t>console.log(</w:t>
-      </w:r>
-      <w:proofErr w:type="gramEnd"/>
-      <w:r>
-        <w:t>`Voc</w:t>
+      <w:r>
+        <w:t>console.log(`Voc</w:t>
       </w:r>
       <w:r>
         <w:rPr>
@@ -8646,27 +8294,87 @@
     </w:p>
     <w:p>
       <w:r>
+        <w:t xml:space="preserve">    console.log('N</w:t>
+      </w:r>
+      <w:r>
+        <w:rPr>
+          <w:rFonts w:hint="eastAsia"/>
+        </w:rPr>
+        <w:t>ã</w:t>
+      </w:r>
+      <w:r>
+        <w:t>o vota')</w:t>
+      </w:r>
+    </w:p>
+    <w:p>
+      <w:r>
+        <w:rPr>
+          <w:b/>
+          <w:bCs/>
+          <w:color w:val="FF0000"/>
+        </w:rPr>
+        <w:t>}</w:t>
+      </w:r>
+      <w:r>
+        <w:t xml:space="preserve"> </w:t>
+      </w:r>
+      <w:proofErr w:type="spellStart"/>
+      <w:r>
+        <w:rPr>
+          <w:b/>
+          <w:bCs/>
+          <w:color w:val="FF0000"/>
+        </w:rPr>
+        <w:t>else</w:t>
+      </w:r>
+      <w:proofErr w:type="spellEnd"/>
+      <w:r>
+        <w:rPr>
+          <w:b/>
+          <w:bCs/>
+          <w:color w:val="FF0000"/>
+        </w:rPr>
+        <w:t xml:space="preserve"> </w:t>
+      </w:r>
+      <w:proofErr w:type="spellStart"/>
+      <w:r>
+        <w:rPr>
+          <w:b/>
+          <w:bCs/>
+          <w:color w:val="FF0000"/>
+        </w:rPr>
+        <w:t>if</w:t>
+      </w:r>
+      <w:proofErr w:type="spellEnd"/>
+      <w:r>
+        <w:rPr>
+          <w:b/>
+          <w:bCs/>
+          <w:color w:val="FF0000"/>
+        </w:rPr>
+        <w:t xml:space="preserve"> </w:t>
+      </w:r>
+      <w:r>
+        <w:t xml:space="preserve">(idade &lt; 18 || idade &gt; 65) </w:t>
+      </w:r>
+      <w:r>
+        <w:rPr>
+          <w:b/>
+          <w:bCs/>
+          <w:color w:val="FF0000"/>
+        </w:rPr>
+        <w:t>{</w:t>
+      </w:r>
+    </w:p>
+    <w:p>
+      <w:r>
+        <w:t xml:space="preserve">        console.log('Voto opcional')</w:t>
+      </w:r>
+    </w:p>
+    <w:p>
+      <w:r>
         <w:t xml:space="preserve">    </w:t>
       </w:r>
-      <w:proofErr w:type="gramStart"/>
-      <w:r>
-        <w:t>console.log(</w:t>
-      </w:r>
-      <w:proofErr w:type="gramEnd"/>
-      <w:r>
-        <w:t>'N</w:t>
-      </w:r>
-      <w:r>
-        <w:rPr>
-          <w:rFonts w:hint="eastAsia"/>
-        </w:rPr>
-        <w:t>ã</w:t>
-      </w:r>
-      <w:r>
-        <w:t>o vota')</w:t>
-      </w:r>
-    </w:p>
-    <w:p>
       <w:r>
         <w:rPr>
           <w:b/>
@@ -8689,33 +8397,7 @@
       </w:r>
       <w:proofErr w:type="spellEnd"/>
       <w:r>
-        <w:rPr>
-          <w:b/>
-          <w:bCs/>
-          <w:color w:val="FF0000"/>
-        </w:rPr>
-        <w:t xml:space="preserve"> </w:t>
-      </w:r>
-      <w:proofErr w:type="spellStart"/>
-      <w:r>
-        <w:rPr>
-          <w:b/>
-          <w:bCs/>
-          <w:color w:val="FF0000"/>
-        </w:rPr>
-        <w:t>if</w:t>
-      </w:r>
-      <w:proofErr w:type="spellEnd"/>
-      <w:r>
-        <w:rPr>
-          <w:b/>
-          <w:bCs/>
-          <w:color w:val="FF0000"/>
-        </w:rPr>
-        <w:t xml:space="preserve"> </w:t>
-      </w:r>
-      <w:r>
-        <w:t xml:space="preserve">(idade &lt; 18 || idade &gt; 65) </w:t>
+        <w:t xml:space="preserve"> </w:t>
       </w:r>
       <w:r>
         <w:rPr>
@@ -8728,65 +8410,7 @@
     </w:p>
     <w:p>
       <w:r>
-        <w:t xml:space="preserve">        </w:t>
-      </w:r>
-      <w:proofErr w:type="gramStart"/>
-      <w:r>
-        <w:t>console.log(</w:t>
-      </w:r>
-      <w:proofErr w:type="gramEnd"/>
-      <w:r>
-        <w:t>'Voto opcional')</w:t>
-      </w:r>
-    </w:p>
-    <w:p>
-      <w:r>
-        <w:t xml:space="preserve">    </w:t>
-      </w:r>
-      <w:r>
-        <w:rPr>
-          <w:b/>
-          <w:bCs/>
-          <w:color w:val="FF0000"/>
-        </w:rPr>
-        <w:t>}</w:t>
-      </w:r>
-      <w:r>
-        <w:t xml:space="preserve"> </w:t>
-      </w:r>
-      <w:proofErr w:type="spellStart"/>
-      <w:r>
-        <w:rPr>
-          <w:b/>
-          <w:bCs/>
-          <w:color w:val="FF0000"/>
-        </w:rPr>
-        <w:t>else</w:t>
-      </w:r>
-      <w:proofErr w:type="spellEnd"/>
-      <w:r>
-        <w:t xml:space="preserve"> </w:t>
-      </w:r>
-      <w:r>
-        <w:rPr>
-          <w:b/>
-          <w:bCs/>
-          <w:color w:val="FF0000"/>
-        </w:rPr>
-        <w:t>{</w:t>
-      </w:r>
-    </w:p>
-    <w:p>
-      <w:r>
-        <w:t xml:space="preserve">        </w:t>
-      </w:r>
-      <w:proofErr w:type="gramStart"/>
-      <w:r>
-        <w:t>console.log(</w:t>
-      </w:r>
-      <w:proofErr w:type="gramEnd"/>
-      <w:r>
-        <w:t>'Voto obrigat</w:t>
+        <w:t xml:space="preserve">        console.log('Voto obrigat</w:t>
       </w:r>
       <w:r>
         <w:rPr>
@@ -8853,25 +8477,7 @@
           <w:bCs/>
           <w:color w:val="FF0000"/>
         </w:rPr>
-        <w:t xml:space="preserve">new </w:t>
-      </w:r>
-      <w:proofErr w:type="gramStart"/>
-      <w:r>
-        <w:rPr>
-          <w:b/>
-          <w:bCs/>
-          <w:color w:val="FF0000"/>
-        </w:rPr>
-        <w:t>Date(</w:t>
-      </w:r>
-      <w:proofErr w:type="gramEnd"/>
-      <w:r>
-        <w:rPr>
-          <w:b/>
-          <w:bCs/>
-          <w:color w:val="FF0000"/>
-        </w:rPr>
-        <w:t>)</w:t>
+        <w:t>new Date()</w:t>
       </w:r>
     </w:p>
     <w:p>
@@ -8886,7 +8492,6 @@
         <w:t xml:space="preserve">Var hora = </w:t>
       </w:r>
       <w:proofErr w:type="spellStart"/>
-      <w:proofErr w:type="gramStart"/>
       <w:r>
         <w:rPr>
           <w:b/>
@@ -8896,7 +8501,6 @@
         <w:t>agora.getHours</w:t>
       </w:r>
       <w:proofErr w:type="spellEnd"/>
-      <w:proofErr w:type="gramEnd"/>
       <w:r>
         <w:rPr>
           <w:b/>
@@ -8951,7 +8555,7 @@
           <w:noProof/>
         </w:rPr>
         <w:drawing>
-          <wp:anchor distT="0" distB="0" distL="114300" distR="114300" simplePos="0" relativeHeight="251656704" behindDoc="1" locked="0" layoutInCell="1" allowOverlap="1" wp14:anchorId="5F823317" wp14:editId="7151B503">
+          <wp:anchor distT="0" distB="0" distL="114300" distR="114300" simplePos="0" relativeHeight="251655168" behindDoc="1" locked="0" layoutInCell="1" allowOverlap="1" wp14:anchorId="5F823317" wp14:editId="0E7DFF07">
             <wp:simplePos x="0" y="0"/>
             <wp:positionH relativeFrom="column">
               <wp:posOffset>-3810</wp:posOffset>
@@ -9525,765 +9129,704 @@
           <w:bCs/>
           <w:color w:val="FF0000"/>
         </w:rPr>
-        <w:t xml:space="preserve">new </w:t>
-      </w:r>
-      <w:proofErr w:type="gramStart"/>
-      <w:r>
-        <w:rPr>
-          <w:b/>
-          <w:bCs/>
-          <w:color w:val="FF0000"/>
-        </w:rPr>
-        <w:t>Date(</w:t>
-      </w:r>
-      <w:proofErr w:type="gramEnd"/>
-      <w:r>
-        <w:rPr>
-          <w:b/>
-          <w:bCs/>
-          <w:color w:val="FF0000"/>
+        <w:t>new Date()</w:t>
+      </w:r>
+    </w:p>
+    <w:p>
+      <w:pPr>
+        <w:rPr>
+          <w:b/>
+          <w:bCs/>
+          <w:color w:val="FF0000"/>
+        </w:rPr>
+      </w:pPr>
+      <w:r>
+        <w:t xml:space="preserve">Var </w:t>
+      </w:r>
+      <w:proofErr w:type="spellStart"/>
+      <w:r>
+        <w:t>diaSem</w:t>
+      </w:r>
+      <w:proofErr w:type="spellEnd"/>
+      <w:r>
+        <w:t xml:space="preserve"> = </w:t>
+      </w:r>
+      <w:proofErr w:type="spellStart"/>
+      <w:r>
+        <w:rPr>
+          <w:b/>
+          <w:bCs/>
+          <w:color w:val="FF0000"/>
+        </w:rPr>
+        <w:t>agora.get</w:t>
+      </w:r>
+      <w:r>
+        <w:rPr>
+          <w:b/>
+          <w:bCs/>
+          <w:color w:val="FF0000"/>
+        </w:rPr>
+        <w:t>Day</w:t>
+      </w:r>
+      <w:proofErr w:type="spellEnd"/>
+      <w:r>
+        <w:rPr>
+          <w:b/>
+          <w:bCs/>
+          <w:color w:val="FF0000"/>
+        </w:rPr>
+        <w:t>()</w:t>
+      </w:r>
+    </w:p>
+    <w:p>
+      <w:r>
+        <w:t>XXXXXXXXXXXXXXXXXXXXXXXXXXXXXXXXXXXXXXXXXXXXXXXXXXXXXXXXXXXXXXXXXXX</w:t>
+      </w:r>
+    </w:p>
+    <w:p>
+      <w:pPr>
+        <w:rPr>
+          <w:b/>
+          <w:bCs/>
+        </w:rPr>
+      </w:pPr>
+      <w:r>
+        <w:rPr>
+          <w:b/>
+          <w:bCs/>
+        </w:rPr>
+        <w:t xml:space="preserve">AULA </w:t>
+      </w:r>
+      <w:r>
+        <w:rPr>
+          <w:b/>
+          <w:bCs/>
+        </w:rPr>
+        <w:t>12</w:t>
+      </w:r>
+      <w:r>
+        <w:rPr>
+          <w:b/>
+          <w:bCs/>
+        </w:rPr>
+        <w:t xml:space="preserve">: </w:t>
+      </w:r>
+      <w:r>
+        <w:rPr>
+          <w:b/>
+          <w:bCs/>
+        </w:rPr>
+        <w:t>Exerc</w:t>
+      </w:r>
+      <w:r>
+        <w:rPr>
+          <w:rFonts w:hint="eastAsia"/>
+          <w:b/>
+          <w:bCs/>
+        </w:rPr>
+        <w:t>í</w:t>
+      </w:r>
+      <w:r>
+        <w:rPr>
+          <w:b/>
+          <w:bCs/>
+        </w:rPr>
+        <w:t xml:space="preserve">cios </w:t>
+      </w:r>
+      <w:proofErr w:type="spellStart"/>
+      <w:r>
+        <w:rPr>
+          <w:b/>
+          <w:bCs/>
+        </w:rPr>
+        <w:t>JavaScript</w:t>
+      </w:r>
+      <w:proofErr w:type="spellEnd"/>
+      <w:r>
+        <w:rPr>
+          <w:b/>
+          <w:bCs/>
+        </w:rPr>
+        <w:t xml:space="preserve"> (Parte 1</w:t>
+      </w:r>
+      <w:r>
+        <w:rPr>
+          <w:b/>
+          <w:bCs/>
+        </w:rPr>
+        <w:t xml:space="preserve"> e</w:t>
+      </w:r>
+      <w:r>
+        <w:rPr>
+          <w:b/>
+          <w:bCs/>
+        </w:rPr>
+        <w:t xml:space="preserve"> 2</w:t>
+      </w:r>
+      <w:r>
+        <w:rPr>
+          <w:b/>
+          <w:bCs/>
         </w:rPr>
         <w:t>)</w:t>
       </w:r>
     </w:p>
     <w:p>
-      <w:pPr>
-        <w:rPr>
-          <w:b/>
-          <w:bCs/>
-          <w:color w:val="FF0000"/>
-        </w:rPr>
-      </w:pPr>
-      <w:r>
-        <w:t xml:space="preserve">Var </w:t>
-      </w:r>
-      <w:proofErr w:type="spellStart"/>
-      <w:r>
-        <w:t>diaSem</w:t>
-      </w:r>
-      <w:proofErr w:type="spellEnd"/>
-      <w:r>
+      <w:r>
+        <w:t xml:space="preserve">Pasta: Aula12ex </w:t>
+      </w:r>
+      <w:r>
+        <w:sym w:font="Wingdings" w:char="F0E0"/>
+      </w:r>
+      <w:r>
+        <w:t xml:space="preserve"> </w:t>
+      </w:r>
+      <w:r>
+        <w:t xml:space="preserve">ex014 </w:t>
+      </w:r>
+      <w:r>
+        <w:sym w:font="Wingdings" w:char="F0E0"/>
+      </w:r>
+      <w:r>
+        <w:t xml:space="preserve"> </w:t>
+      </w:r>
+      <w:r>
+        <w:t>modelo.html</w:t>
+      </w:r>
+    </w:p>
+    <w:p>
+      <w:r>
+        <w:t xml:space="preserve">Ele cria o arquivo </w:t>
+      </w:r>
+      <w:proofErr w:type="spellStart"/>
+      <w:r>
+        <w:t>css</w:t>
+      </w:r>
+      <w:proofErr w:type="spellEnd"/>
+      <w:r>
+        <w:t xml:space="preserve"> e &lt;script: </w:t>
+      </w:r>
+      <w:proofErr w:type="spellStart"/>
+      <w:r>
+        <w:t>src”script.js</w:t>
+      </w:r>
+      <w:proofErr w:type="spellEnd"/>
+      <w:r>
+        <w:t xml:space="preserve">”&gt;&lt;/script&gt; </w:t>
+      </w:r>
+      <w:r>
+        <w:sym w:font="Wingdings" w:char="F0E0"/>
+      </w:r>
+      <w:r>
+        <w:t xml:space="preserve"> Assim todo script fica em um arquivo separado.</w:t>
+      </w:r>
+    </w:p>
+    <w:p>
+      <w:r>
+        <w:t>&lt;</w:t>
+      </w:r>
+      <w:proofErr w:type="spellStart"/>
+      <w:r>
+        <w:t>body</w:t>
+      </w:r>
+      <w:proofErr w:type="spellEnd"/>
+      <w:r>
+        <w:t xml:space="preserve"> </w:t>
+      </w:r>
+      <w:proofErr w:type="spellStart"/>
+      <w:r>
+        <w:t>onload</w:t>
+      </w:r>
+      <w:proofErr w:type="spellEnd"/>
+      <w:r>
+        <w:t>="carregar()"&gt;</w:t>
+      </w:r>
+    </w:p>
+    <w:p>
+      <w:pPr>
+        <w:rPr>
+          <w:b/>
+          <w:bCs/>
+          <w:color w:val="FF0000"/>
+        </w:rPr>
+      </w:pPr>
+      <w:r>
+        <w:t>Para mudar a foto dinamicamente</w:t>
+      </w:r>
+      <w:r>
+        <w:rPr>
+          <w:b/>
+          <w:bCs/>
+          <w:color w:val="FF0000"/>
+        </w:rPr>
+        <w:t xml:space="preserve">: </w:t>
+      </w:r>
+      <w:proofErr w:type="spellStart"/>
+      <w:r>
+        <w:rPr>
+          <w:b/>
+          <w:bCs/>
+          <w:color w:val="FF0000"/>
+        </w:rPr>
+        <w:t>img.src</w:t>
+      </w:r>
+      <w:proofErr w:type="spellEnd"/>
+      <w:r>
+        <w:rPr>
+          <w:b/>
+          <w:bCs/>
+          <w:color w:val="FF0000"/>
+        </w:rPr>
+        <w:t xml:space="preserve"> = '</w:t>
+      </w:r>
+      <w:r>
+        <w:t>manha.jpg</w:t>
+      </w:r>
+      <w:r>
+        <w:rPr>
+          <w:b/>
+          <w:bCs/>
+          <w:color w:val="FF0000"/>
+        </w:rPr>
+        <w:t>'</w:t>
+      </w:r>
+    </w:p>
+    <w:p>
+      <w:pPr>
+        <w:rPr>
+          <w:b/>
+          <w:bCs/>
+          <w:color w:val="FF0000"/>
+        </w:rPr>
+      </w:pPr>
+      <w:r>
+        <w:t xml:space="preserve">Para mudar a cor do </w:t>
+      </w:r>
+      <w:proofErr w:type="spellStart"/>
+      <w:r>
+        <w:t>bg</w:t>
+      </w:r>
+      <w:proofErr w:type="spellEnd"/>
+      <w:r>
+        <w:t xml:space="preserve"> dinamicamente:</w:t>
+      </w:r>
+      <w:r>
+        <w:rPr>
+          <w:b/>
+          <w:bCs/>
+          <w:color w:val="FF0000"/>
+        </w:rPr>
+        <w:t xml:space="preserve"> </w:t>
+      </w:r>
+      <w:proofErr w:type="spellStart"/>
+      <w:r>
+        <w:rPr>
+          <w:b/>
+          <w:bCs/>
+          <w:color w:val="FF0000"/>
+        </w:rPr>
+        <w:t>document.body.style.background</w:t>
+      </w:r>
+      <w:proofErr w:type="spellEnd"/>
+      <w:r>
+        <w:rPr>
+          <w:b/>
+          <w:bCs/>
+          <w:color w:val="FF0000"/>
+        </w:rPr>
+        <w:t xml:space="preserve"> = '</w:t>
+      </w:r>
+      <w:r>
+        <w:t>#b9846f</w:t>
+      </w:r>
+      <w:r>
+        <w:rPr>
+          <w:b/>
+          <w:bCs/>
+          <w:color w:val="FF0000"/>
+        </w:rPr>
+        <w:t>'</w:t>
+      </w:r>
+    </w:p>
+    <w:p>
+      <w:pPr>
+        <w:rPr>
+          <w:b/>
+          <w:bCs/>
+          <w:color w:val="FF0000"/>
+        </w:rPr>
+      </w:pPr>
+    </w:p>
+    <w:p>
+      <w:pPr>
+        <w:rPr>
+          <w:b/>
+          <w:bCs/>
+        </w:rPr>
+      </w:pPr>
+      <w:r>
+        <w:rPr>
+          <w:b/>
+          <w:bCs/>
+        </w:rPr>
+        <w:t xml:space="preserve">AULA </w:t>
+      </w:r>
+      <w:r>
+        <w:rPr>
+          <w:b/>
+          <w:bCs/>
+        </w:rPr>
+        <w:t>1</w:t>
+      </w:r>
+      <w:r>
+        <w:rPr>
+          <w:b/>
+          <w:bCs/>
+        </w:rPr>
+        <w:t>2</w:t>
+      </w:r>
+      <w:r>
+        <w:rPr>
+          <w:b/>
+          <w:bCs/>
+        </w:rPr>
+        <w:t xml:space="preserve">: </w:t>
+      </w:r>
+      <w:r>
+        <w:rPr>
+          <w:b/>
+          <w:bCs/>
+        </w:rPr>
+        <w:t>Exerc</w:t>
+      </w:r>
+      <w:r>
+        <w:rPr>
+          <w:rFonts w:hint="eastAsia"/>
+          <w:b/>
+          <w:bCs/>
+        </w:rPr>
+        <w:t>í</w:t>
+      </w:r>
+      <w:r>
+        <w:rPr>
+          <w:b/>
+          <w:bCs/>
+        </w:rPr>
+        <w:t xml:space="preserve">cios </w:t>
+      </w:r>
+      <w:proofErr w:type="spellStart"/>
+      <w:r>
+        <w:rPr>
+          <w:b/>
+          <w:bCs/>
+        </w:rPr>
+        <w:t>JavaScript</w:t>
+      </w:r>
+      <w:proofErr w:type="spellEnd"/>
+      <w:r>
+        <w:rPr>
+          <w:b/>
+          <w:bCs/>
+        </w:rPr>
+        <w:t xml:space="preserve"> (Parte </w:t>
+      </w:r>
+      <w:r>
+        <w:rPr>
+          <w:b/>
+          <w:bCs/>
+        </w:rPr>
+        <w:t>3</w:t>
+      </w:r>
+      <w:r>
+        <w:rPr>
+          <w:b/>
+          <w:bCs/>
+        </w:rPr>
+        <w:t>)</w:t>
+      </w:r>
+    </w:p>
+    <w:p>
+      <w:r>
+        <w:t xml:space="preserve">Pasta: Aula12ex </w:t>
+      </w:r>
+      <w:r>
+        <w:sym w:font="Wingdings" w:char="F0E0"/>
+      </w:r>
+      <w:r>
+        <w:t xml:space="preserve"> ex015 </w:t>
+      </w:r>
+      <w:r>
+        <w:sym w:font="Wingdings" w:char="F0E0"/>
+      </w:r>
+      <w:r>
+        <w:t xml:space="preserve"> modelo.html</w:t>
+      </w:r>
+    </w:p>
+    <w:p>
+      <w:r>
+        <w:t xml:space="preserve">Os 2 inputs do tipo radio devem ter o mesmo </w:t>
+      </w:r>
+      <w:proofErr w:type="spellStart"/>
+      <w:r>
+        <w:t>name</w:t>
+      </w:r>
+      <w:proofErr w:type="spellEnd"/>
+      <w:r>
+        <w:t xml:space="preserve">=’’” </w:t>
+      </w:r>
+      <w:r>
+        <w:t xml:space="preserve">(para você poder desmarcar) </w:t>
+      </w:r>
+      <w:r>
+        <w:t xml:space="preserve">e cada um teve sua </w:t>
+      </w:r>
+      <w:proofErr w:type="spellStart"/>
+      <w:r>
+        <w:t>label</w:t>
+      </w:r>
+      <w:proofErr w:type="spellEnd"/>
+      <w:r>
+        <w:t>.</w:t>
+      </w:r>
+    </w:p>
+    <w:p>
+      <w:r>
+        <w:t>var data = new Date()</w:t>
+      </w:r>
+    </w:p>
+    <w:p>
+      <w:r>
+        <w:t xml:space="preserve">var ano = </w:t>
+      </w:r>
+      <w:proofErr w:type="spellStart"/>
+      <w:r>
+        <w:t>data</w:t>
+      </w:r>
+      <w:r>
+        <w:rPr>
+          <w:b/>
+          <w:bCs/>
+          <w:color w:val="FF0000"/>
+        </w:rPr>
+        <w:t>.getFullYear</w:t>
+      </w:r>
+      <w:proofErr w:type="spellEnd"/>
+      <w:r>
+        <w:rPr>
+          <w:b/>
+          <w:bCs/>
+          <w:color w:val="FF0000"/>
+        </w:rPr>
+        <w:t>()</w:t>
+      </w:r>
+      <w:r>
+        <w:t xml:space="preserve"> </w:t>
+      </w:r>
+      <w:r>
+        <w:sym w:font="Wingdings" w:char="F0E0"/>
+      </w:r>
+      <w:r>
+        <w:t xml:space="preserve"> pega os 4 dígitos do ano.</w:t>
+      </w:r>
+    </w:p>
+    <w:p/>
+    <w:p>
+      <w:r>
+        <w:t xml:space="preserve">Criando </w:t>
+      </w:r>
+      <w:proofErr w:type="spellStart"/>
+      <w:r>
+        <w:t>tags</w:t>
+      </w:r>
+      <w:proofErr w:type="spellEnd"/>
+      <w:r>
+        <w:t xml:space="preserve"> dinamicamente e adicionando atributos a elas:</w:t>
+      </w:r>
+    </w:p>
+    <w:p>
+      <w:r>
+        <w:rPr>
+          <w:b/>
+          <w:bCs/>
+          <w:color w:val="FF0000"/>
+        </w:rPr>
+        <w:t xml:space="preserve">var </w:t>
+      </w:r>
+      <w:proofErr w:type="spellStart"/>
+      <w:r>
+        <w:rPr>
+          <w:b/>
+          <w:bCs/>
+          <w:color w:val="FF0000"/>
+        </w:rPr>
+        <w:t>img</w:t>
+      </w:r>
+      <w:proofErr w:type="spellEnd"/>
+      <w:r>
+        <w:rPr>
+          <w:b/>
+          <w:bCs/>
+          <w:color w:val="FF0000"/>
+        </w:rPr>
         <w:t xml:space="preserve"> = </w:t>
       </w:r>
       <w:proofErr w:type="spellStart"/>
-      <w:proofErr w:type="gramStart"/>
-      <w:r>
-        <w:rPr>
-          <w:b/>
-          <w:bCs/>
-          <w:color w:val="FF0000"/>
-        </w:rPr>
-        <w:t>agora.get</w:t>
-      </w:r>
-      <w:r>
-        <w:rPr>
-          <w:b/>
-          <w:bCs/>
-          <w:color w:val="FF0000"/>
-        </w:rPr>
-        <w:t>Day</w:t>
-      </w:r>
-      <w:proofErr w:type="spellEnd"/>
-      <w:proofErr w:type="gramEnd"/>
-      <w:r>
-        <w:rPr>
-          <w:b/>
-          <w:bCs/>
-          <w:color w:val="FF0000"/>
-        </w:rPr>
-        <w:t>()</w:t>
-      </w:r>
-    </w:p>
-    <w:p>
-      <w:r>
-        <w:t>XXXXXXXXXXXXXXXXXXXXXXXXXXXXXXXXXXXXXXXXXXXXXXXXXXXXXXXXXXXXXXXXXXX</w:t>
-      </w:r>
-    </w:p>
-    <w:p>
-      <w:pPr>
-        <w:rPr>
-          <w:b/>
-          <w:bCs/>
-        </w:rPr>
-      </w:pPr>
-      <w:r>
-        <w:rPr>
-          <w:b/>
-          <w:bCs/>
-        </w:rPr>
-        <w:t xml:space="preserve">AULA </w:t>
-      </w:r>
-      <w:r>
-        <w:rPr>
-          <w:b/>
-          <w:bCs/>
-        </w:rPr>
-        <w:t>12</w:t>
-      </w:r>
-      <w:r>
-        <w:rPr>
-          <w:b/>
-          <w:bCs/>
-        </w:rPr>
-        <w:t xml:space="preserve">: </w:t>
-      </w:r>
-      <w:r>
-        <w:rPr>
-          <w:b/>
-          <w:bCs/>
-        </w:rPr>
-        <w:t>Exerc</w:t>
+      <w:r>
+        <w:rPr>
+          <w:b/>
+          <w:bCs/>
+          <w:color w:val="FF0000"/>
+          <w:highlight w:val="yellow"/>
+        </w:rPr>
+        <w:t>document.createElement</w:t>
+      </w:r>
+      <w:proofErr w:type="spellEnd"/>
+      <w:r>
+        <w:rPr>
+          <w:b/>
+          <w:bCs/>
+          <w:color w:val="FF0000"/>
+          <w:highlight w:val="yellow"/>
+        </w:rPr>
+        <w:t>('</w:t>
+      </w:r>
+      <w:proofErr w:type="spellStart"/>
+      <w:r>
+        <w:rPr>
+          <w:b/>
+          <w:bCs/>
+          <w:color w:val="FF0000"/>
+        </w:rPr>
+        <w:t>img</w:t>
+      </w:r>
+      <w:proofErr w:type="spellEnd"/>
+      <w:r>
+        <w:rPr>
+          <w:b/>
+          <w:bCs/>
+          <w:color w:val="FF0000"/>
+          <w:highlight w:val="yellow"/>
+        </w:rPr>
+        <w:t>')</w:t>
+      </w:r>
+      <w:r>
+        <w:rPr>
+          <w:b/>
+          <w:bCs/>
+          <w:color w:val="FF0000"/>
+        </w:rPr>
+        <w:t xml:space="preserve"> </w:t>
+      </w:r>
+      <w:r>
+        <w:rPr>
+          <w:b/>
+          <w:bCs/>
+          <w:color w:val="FF0000"/>
+        </w:rPr>
+        <w:sym w:font="Wingdings" w:char="F0E0"/>
+      </w:r>
+      <w:r>
+        <w:t xml:space="preserve"> Criou a </w:t>
+      </w:r>
+      <w:proofErr w:type="spellStart"/>
+      <w:r>
+        <w:t>tag</w:t>
+      </w:r>
+      <w:proofErr w:type="spellEnd"/>
+      <w:r>
+        <w:t xml:space="preserve"> &lt;</w:t>
+      </w:r>
+      <w:proofErr w:type="spellStart"/>
+      <w:r>
+        <w:t>img</w:t>
+      </w:r>
+      <w:proofErr w:type="spellEnd"/>
+      <w:r>
+        <w:t>&gt;</w:t>
+      </w:r>
+    </w:p>
+    <w:p>
+      <w:proofErr w:type="spellStart"/>
+      <w:r>
+        <w:rPr>
+          <w:b/>
+          <w:bCs/>
+          <w:color w:val="FF0000"/>
+        </w:rPr>
+        <w:t>img</w:t>
+      </w:r>
+      <w:r>
+        <w:rPr>
+          <w:b/>
+          <w:bCs/>
+          <w:color w:val="FF0000"/>
+          <w:highlight w:val="yellow"/>
+        </w:rPr>
+        <w:t>.setAttribute</w:t>
+      </w:r>
+      <w:proofErr w:type="spellEnd"/>
+      <w:r>
+        <w:rPr>
+          <w:b/>
+          <w:bCs/>
+          <w:color w:val="FF0000"/>
+          <w:highlight w:val="yellow"/>
+        </w:rPr>
+        <w:t>('id', 'foto')</w:t>
+      </w:r>
+      <w:r>
+        <w:rPr>
+          <w:b/>
+          <w:bCs/>
+          <w:color w:val="FF0000"/>
+        </w:rPr>
+        <w:t xml:space="preserve"> </w:t>
+      </w:r>
+      <w:r>
+        <w:rPr>
+          <w:b/>
+          <w:bCs/>
+          <w:color w:val="FF0000"/>
+        </w:rPr>
+        <w:sym w:font="Wingdings" w:char="F0E0"/>
+      </w:r>
+      <w:r>
+        <w:t xml:space="preserve"> Deu o ID de ‘foto’ para a </w:t>
+      </w:r>
+      <w:proofErr w:type="spellStart"/>
+      <w:r>
+        <w:t>tag</w:t>
+      </w:r>
+      <w:proofErr w:type="spellEnd"/>
+    </w:p>
+    <w:p/>
+    <w:p>
+      <w:r>
+        <w:t>No final:</w:t>
+      </w:r>
+    </w:p>
+    <w:p>
+      <w:proofErr w:type="spellStart"/>
+      <w:r>
+        <w:t>res.style.textAlign</w:t>
+      </w:r>
+      <w:proofErr w:type="spellEnd"/>
+      <w:r>
+        <w:t xml:space="preserve"> = 'center'</w:t>
+      </w:r>
+    </w:p>
+    <w:p>
+      <w:proofErr w:type="spellStart"/>
+      <w:r>
+        <w:t>res.innerHTML</w:t>
+      </w:r>
+      <w:proofErr w:type="spellEnd"/>
+      <w:r>
+        <w:t xml:space="preserve"> = `Detectamos ${g</w:t>
       </w:r>
       <w:r>
         <w:rPr>
           <w:rFonts w:hint="eastAsia"/>
-          <w:b/>
-          <w:bCs/>
-        </w:rPr>
-        <w:t>í</w:t>
-      </w:r>
-      <w:r>
-        <w:rPr>
-          <w:b/>
-          <w:bCs/>
-        </w:rPr>
-        <w:t xml:space="preserve">cios </w:t>
-      </w:r>
-      <w:proofErr w:type="spellStart"/>
-      <w:r>
-        <w:rPr>
-          <w:b/>
-          <w:bCs/>
-        </w:rPr>
-        <w:t>JavaScript</w:t>
-      </w:r>
-      <w:proofErr w:type="spellEnd"/>
-      <w:r>
-        <w:rPr>
-          <w:b/>
-          <w:bCs/>
-        </w:rPr>
-        <w:t xml:space="preserve"> (Parte 1</w:t>
-      </w:r>
-      <w:r>
-        <w:rPr>
-          <w:b/>
-          <w:bCs/>
-        </w:rPr>
-        <w:t xml:space="preserve"> e</w:t>
-      </w:r>
-      <w:r>
-        <w:rPr>
-          <w:b/>
-          <w:bCs/>
-        </w:rPr>
-        <w:t xml:space="preserve"> 2</w:t>
-      </w:r>
-      <w:r>
-        <w:rPr>
-          <w:b/>
-          <w:bCs/>
-        </w:rPr>
-        <w:t>)</w:t>
-      </w:r>
-    </w:p>
-    <w:p>
-      <w:r>
-        <w:t xml:space="preserve">Pasta: Aula12ex </w:t>
-      </w:r>
-      <w:r>
-        <w:sym w:font="Wingdings" w:char="F0E0"/>
-      </w:r>
-      <w:r>
-        <w:t xml:space="preserve"> </w:t>
-      </w:r>
-      <w:r>
-        <w:t xml:space="preserve">ex014 </w:t>
-      </w:r>
-      <w:r>
-        <w:sym w:font="Wingdings" w:char="F0E0"/>
-      </w:r>
-      <w:r>
-        <w:t xml:space="preserve"> </w:t>
-      </w:r>
-      <w:r>
-        <w:t>modelo.html</w:t>
-      </w:r>
-    </w:p>
-    <w:p>
-      <w:r>
-        <w:t xml:space="preserve">Ele cria o arquivo </w:t>
-      </w:r>
-      <w:proofErr w:type="spellStart"/>
-      <w:r>
-        <w:t>css</w:t>
-      </w:r>
-      <w:proofErr w:type="spellEnd"/>
-      <w:r>
-        <w:t xml:space="preserve"> e &lt;script: </w:t>
-      </w:r>
-      <w:proofErr w:type="spellStart"/>
-      <w:proofErr w:type="gramStart"/>
-      <w:r>
-        <w:t>src”script.js</w:t>
-      </w:r>
-      <w:proofErr w:type="spellEnd"/>
-      <w:proofErr w:type="gramEnd"/>
-      <w:r>
-        <w:t xml:space="preserve">”&gt;&lt;/script&gt; </w:t>
-      </w:r>
-      <w:r>
-        <w:sym w:font="Wingdings" w:char="F0E0"/>
-      </w:r>
-      <w:r>
-        <w:t xml:space="preserve"> Assim todo script fica em um arquivo separado.</w:t>
-      </w:r>
-    </w:p>
-    <w:p>
-      <w:r>
-        <w:t>&lt;</w:t>
-      </w:r>
-      <w:proofErr w:type="spellStart"/>
-      <w:r>
-        <w:t>body</w:t>
-      </w:r>
-      <w:proofErr w:type="spellEnd"/>
-      <w:r>
-        <w:t xml:space="preserve"> </w:t>
-      </w:r>
-      <w:proofErr w:type="spellStart"/>
-      <w:r>
-        <w:t>onload</w:t>
-      </w:r>
-      <w:proofErr w:type="spellEnd"/>
-      <w:r>
-        <w:t>="</w:t>
-      </w:r>
-      <w:proofErr w:type="gramStart"/>
-      <w:r>
-        <w:t>carregar(</w:t>
-      </w:r>
-      <w:proofErr w:type="gramEnd"/>
-      <w:r>
-        <w:t>)"&gt;</w:t>
-      </w:r>
-    </w:p>
-    <w:p>
-      <w:pPr>
-        <w:rPr>
-          <w:b/>
-          <w:bCs/>
-          <w:color w:val="FF0000"/>
-        </w:rPr>
-      </w:pPr>
-      <w:r>
-        <w:t>Para mudar a foto dinamicamente</w:t>
-      </w:r>
-      <w:r>
-        <w:rPr>
-          <w:b/>
-          <w:bCs/>
-          <w:color w:val="FF0000"/>
-        </w:rPr>
-        <w:t xml:space="preserve">: </w:t>
-      </w:r>
-      <w:proofErr w:type="spellStart"/>
-      <w:r>
-        <w:rPr>
-          <w:b/>
-          <w:bCs/>
-          <w:color w:val="FF0000"/>
-        </w:rPr>
-        <w:t>img.src</w:t>
-      </w:r>
-      <w:proofErr w:type="spellEnd"/>
-      <w:r>
-        <w:rPr>
-          <w:b/>
-          <w:bCs/>
-          <w:color w:val="FF0000"/>
-        </w:rPr>
-        <w:t xml:space="preserve"> = '</w:t>
-      </w:r>
-      <w:r>
-        <w:t>manha.jpg</w:t>
-      </w:r>
-      <w:r>
-        <w:rPr>
-          <w:b/>
-          <w:bCs/>
-          <w:color w:val="FF0000"/>
-        </w:rPr>
-        <w:t>'</w:t>
-      </w:r>
-    </w:p>
-    <w:p>
-      <w:pPr>
-        <w:rPr>
-          <w:b/>
-          <w:bCs/>
-          <w:color w:val="FF0000"/>
-        </w:rPr>
-      </w:pPr>
-      <w:r>
-        <w:t xml:space="preserve">Para mudar a cor do </w:t>
-      </w:r>
-      <w:proofErr w:type="spellStart"/>
-      <w:r>
-        <w:t>bg</w:t>
-      </w:r>
-      <w:proofErr w:type="spellEnd"/>
-      <w:r>
-        <w:t xml:space="preserve"> dinamicamente:</w:t>
-      </w:r>
-      <w:r>
-        <w:rPr>
-          <w:b/>
-          <w:bCs/>
-          <w:color w:val="FF0000"/>
-        </w:rPr>
-        <w:t xml:space="preserve"> </w:t>
-      </w:r>
-      <w:proofErr w:type="spellStart"/>
-      <w:proofErr w:type="gramStart"/>
-      <w:r>
-        <w:rPr>
-          <w:b/>
-          <w:bCs/>
-          <w:color w:val="FF0000"/>
-        </w:rPr>
-        <w:t>document.body</w:t>
-      </w:r>
-      <w:proofErr w:type="gramEnd"/>
-      <w:r>
-        <w:rPr>
-          <w:b/>
-          <w:bCs/>
-          <w:color w:val="FF0000"/>
-        </w:rPr>
-        <w:t>.style.background</w:t>
-      </w:r>
-      <w:proofErr w:type="spellEnd"/>
-      <w:r>
-        <w:rPr>
-          <w:b/>
-          <w:bCs/>
-          <w:color w:val="FF0000"/>
-        </w:rPr>
-        <w:t xml:space="preserve"> = '</w:t>
-      </w:r>
-      <w:r>
-        <w:t>#b9846f</w:t>
-      </w:r>
-      <w:r>
-        <w:rPr>
-          <w:b/>
-          <w:bCs/>
-          <w:color w:val="FF0000"/>
-        </w:rPr>
-        <w:t>'</w:t>
-      </w:r>
-    </w:p>
-    <w:p>
-      <w:pPr>
-        <w:rPr>
-          <w:b/>
-          <w:bCs/>
-          <w:color w:val="FF0000"/>
-        </w:rPr>
-      </w:pPr>
-    </w:p>
-    <w:p>
-      <w:pPr>
-        <w:rPr>
-          <w:b/>
-          <w:bCs/>
-        </w:rPr>
-      </w:pPr>
-      <w:r>
-        <w:rPr>
-          <w:b/>
-          <w:bCs/>
-        </w:rPr>
-        <w:t xml:space="preserve">AULA </w:t>
-      </w:r>
-      <w:r>
-        <w:rPr>
-          <w:b/>
-          <w:bCs/>
-        </w:rPr>
-        <w:t>1</w:t>
-      </w:r>
-      <w:r>
-        <w:rPr>
-          <w:b/>
-          <w:bCs/>
-        </w:rPr>
-        <w:t>2</w:t>
-      </w:r>
-      <w:r>
-        <w:rPr>
-          <w:b/>
-          <w:bCs/>
-        </w:rPr>
-        <w:t xml:space="preserve">: </w:t>
-      </w:r>
-      <w:r>
-        <w:rPr>
-          <w:b/>
-          <w:bCs/>
-        </w:rPr>
-        <w:t>Exerc</w:t>
-      </w:r>
-      <w:r>
-        <w:rPr>
-          <w:rFonts w:hint="eastAsia"/>
-          <w:b/>
-          <w:bCs/>
-        </w:rPr>
-        <w:t>í</w:t>
-      </w:r>
-      <w:r>
-        <w:rPr>
-          <w:b/>
-          <w:bCs/>
-        </w:rPr>
-        <w:t xml:space="preserve">cios </w:t>
-      </w:r>
-      <w:proofErr w:type="spellStart"/>
-      <w:r>
-        <w:rPr>
-          <w:b/>
-          <w:bCs/>
-        </w:rPr>
-        <w:t>JavaScript</w:t>
-      </w:r>
-      <w:proofErr w:type="spellEnd"/>
-      <w:r>
-        <w:rPr>
-          <w:b/>
-          <w:bCs/>
-        </w:rPr>
-        <w:t xml:space="preserve"> (Parte </w:t>
-      </w:r>
-      <w:r>
-        <w:rPr>
-          <w:b/>
-          <w:bCs/>
-        </w:rPr>
-        <w:t>3</w:t>
-      </w:r>
-      <w:r>
-        <w:rPr>
-          <w:b/>
-          <w:bCs/>
-        </w:rPr>
-        <w:t>)</w:t>
-      </w:r>
-    </w:p>
-    <w:p>
-      <w:r>
-        <w:t xml:space="preserve">Pasta: Aula12ex </w:t>
-      </w:r>
-      <w:r>
-        <w:sym w:font="Wingdings" w:char="F0E0"/>
-      </w:r>
-      <w:r>
-        <w:t xml:space="preserve"> ex015 </w:t>
-      </w:r>
-      <w:r>
-        <w:sym w:font="Wingdings" w:char="F0E0"/>
-      </w:r>
-      <w:r>
-        <w:t xml:space="preserve"> modelo.html</w:t>
-      </w:r>
-    </w:p>
-    <w:p>
-      <w:r>
-        <w:t xml:space="preserve">Os 2 inputs do tipo radio devem ter o mesmo </w:t>
-      </w:r>
-      <w:proofErr w:type="spellStart"/>
-      <w:r>
-        <w:t>name</w:t>
-      </w:r>
-      <w:proofErr w:type="spellEnd"/>
-      <w:r>
-        <w:t xml:space="preserve">=’’” </w:t>
-      </w:r>
-      <w:r>
-        <w:t xml:space="preserve">(para você poder desmarcar) </w:t>
-      </w:r>
-      <w:r>
-        <w:t xml:space="preserve">e cada um teve sua </w:t>
-      </w:r>
-      <w:proofErr w:type="spellStart"/>
-      <w:r>
-        <w:t>label</w:t>
-      </w:r>
-      <w:proofErr w:type="spellEnd"/>
-      <w:r>
-        <w:t>.</w:t>
-      </w:r>
-    </w:p>
-    <w:p>
-      <w:r>
-        <w:t xml:space="preserve">var data = new </w:t>
-      </w:r>
-      <w:proofErr w:type="gramStart"/>
-      <w:r>
-        <w:t>Date(</w:t>
-      </w:r>
-      <w:proofErr w:type="gramEnd"/>
-      <w:r>
-        <w:t>)</w:t>
-      </w:r>
-    </w:p>
-    <w:p>
-      <w:r>
-        <w:t xml:space="preserve">var ano = </w:t>
-      </w:r>
-      <w:proofErr w:type="spellStart"/>
-      <w:proofErr w:type="gramStart"/>
-      <w:r>
-        <w:t>data</w:t>
-      </w:r>
-      <w:r>
-        <w:rPr>
-          <w:b/>
-          <w:bCs/>
-          <w:color w:val="FF0000"/>
-        </w:rPr>
-        <w:t>.getFullYear</w:t>
-      </w:r>
-      <w:proofErr w:type="spellEnd"/>
-      <w:proofErr w:type="gramEnd"/>
-      <w:r>
-        <w:rPr>
-          <w:b/>
-          <w:bCs/>
-          <w:color w:val="FF0000"/>
-        </w:rPr>
-        <w:t>()</w:t>
-      </w:r>
-      <w:r>
-        <w:t xml:space="preserve"> </w:t>
-      </w:r>
-      <w:r>
-        <w:sym w:font="Wingdings" w:char="F0E0"/>
-      </w:r>
-      <w:r>
-        <w:t xml:space="preserve"> pega os 4 dígitos do ano.</w:t>
-      </w:r>
-    </w:p>
-    <w:p/>
-    <w:p>
-      <w:r>
-        <w:t xml:space="preserve">Criando </w:t>
-      </w:r>
-      <w:proofErr w:type="spellStart"/>
-      <w:r>
-        <w:t>tags</w:t>
-      </w:r>
-      <w:proofErr w:type="spellEnd"/>
-      <w:r>
-        <w:t xml:space="preserve"> dinamicamente e adicionando atributos a elas:</w:t>
-      </w:r>
-    </w:p>
-    <w:p>
-      <w:r>
-        <w:rPr>
-          <w:b/>
-          <w:bCs/>
-          <w:color w:val="FF0000"/>
-        </w:rPr>
-        <w:t xml:space="preserve">var </w:t>
-      </w:r>
-      <w:proofErr w:type="spellStart"/>
-      <w:r>
-        <w:rPr>
-          <w:b/>
-          <w:bCs/>
-          <w:color w:val="FF0000"/>
-        </w:rPr>
-        <w:t>img</w:t>
-      </w:r>
-      <w:proofErr w:type="spellEnd"/>
-      <w:r>
-        <w:rPr>
-          <w:b/>
-          <w:bCs/>
-          <w:color w:val="FF0000"/>
-        </w:rPr>
-        <w:t xml:space="preserve"> = </w:t>
-      </w:r>
-      <w:proofErr w:type="spellStart"/>
-      <w:proofErr w:type="gramStart"/>
-      <w:r>
-        <w:rPr>
-          <w:b/>
-          <w:bCs/>
-          <w:color w:val="FF0000"/>
-          <w:highlight w:val="yellow"/>
-        </w:rPr>
-        <w:t>document.createElement</w:t>
-      </w:r>
-      <w:proofErr w:type="spellEnd"/>
-      <w:proofErr w:type="gramEnd"/>
-      <w:r>
-        <w:rPr>
-          <w:b/>
-          <w:bCs/>
-          <w:color w:val="FF0000"/>
-          <w:highlight w:val="yellow"/>
-        </w:rPr>
-        <w:t>('</w:t>
-      </w:r>
-      <w:proofErr w:type="spellStart"/>
-      <w:r>
-        <w:rPr>
-          <w:b/>
-          <w:bCs/>
-          <w:color w:val="FF0000"/>
-        </w:rPr>
-        <w:t>img</w:t>
-      </w:r>
-      <w:proofErr w:type="spellEnd"/>
-      <w:r>
-        <w:rPr>
-          <w:b/>
-          <w:bCs/>
-          <w:color w:val="FF0000"/>
-          <w:highlight w:val="yellow"/>
-        </w:rPr>
-        <w:t>')</w:t>
-      </w:r>
-      <w:r>
-        <w:rPr>
-          <w:b/>
-          <w:bCs/>
-          <w:color w:val="FF0000"/>
-        </w:rPr>
-        <w:t xml:space="preserve"> </w:t>
-      </w:r>
-      <w:r>
-        <w:rPr>
-          <w:b/>
-          <w:bCs/>
-          <w:color w:val="FF0000"/>
-        </w:rPr>
-        <w:sym w:font="Wingdings" w:char="F0E0"/>
-      </w:r>
-      <w:r>
-        <w:t xml:space="preserve"> Criou a </w:t>
-      </w:r>
-      <w:proofErr w:type="spellStart"/>
-      <w:r>
-        <w:t>tag</w:t>
-      </w:r>
-      <w:proofErr w:type="spellEnd"/>
-      <w:r>
-        <w:t xml:space="preserve"> &lt;</w:t>
-      </w:r>
-      <w:proofErr w:type="spellStart"/>
-      <w:r>
-        <w:t>img</w:t>
-      </w:r>
-      <w:proofErr w:type="spellEnd"/>
-      <w:r>
-        <w:t>&gt;</w:t>
-      </w:r>
-    </w:p>
-    <w:p>
-      <w:proofErr w:type="spellStart"/>
-      <w:proofErr w:type="gramStart"/>
-      <w:r>
-        <w:rPr>
-          <w:b/>
-          <w:bCs/>
-          <w:color w:val="FF0000"/>
-        </w:rPr>
-        <w:t>img</w:t>
-      </w:r>
-      <w:r>
-        <w:rPr>
-          <w:b/>
-          <w:bCs/>
-          <w:color w:val="FF0000"/>
-          <w:highlight w:val="yellow"/>
-        </w:rPr>
-        <w:t>.setAttribute</w:t>
-      </w:r>
-      <w:proofErr w:type="spellEnd"/>
-      <w:proofErr w:type="gramEnd"/>
-      <w:r>
-        <w:rPr>
-          <w:b/>
-          <w:bCs/>
-          <w:color w:val="FF0000"/>
-          <w:highlight w:val="yellow"/>
-        </w:rPr>
-        <w:t>('id', 'foto')</w:t>
-      </w:r>
-      <w:r>
-        <w:rPr>
-          <w:b/>
-          <w:bCs/>
-          <w:color w:val="FF0000"/>
-        </w:rPr>
-        <w:t xml:space="preserve"> </w:t>
-      </w:r>
-      <w:r>
-        <w:rPr>
-          <w:b/>
-          <w:bCs/>
-          <w:color w:val="FF0000"/>
-        </w:rPr>
-        <w:sym w:font="Wingdings" w:char="F0E0"/>
-      </w:r>
-      <w:r>
-        <w:t xml:space="preserve"> Deu o ID de ‘foto’ para a </w:t>
-      </w:r>
-      <w:proofErr w:type="spellStart"/>
-      <w:r>
-        <w:t>tag</w:t>
-      </w:r>
-      <w:proofErr w:type="spellEnd"/>
-    </w:p>
-    <w:p/>
-    <w:p>
-      <w:r>
-        <w:t>No final:</w:t>
-      </w:r>
-    </w:p>
-    <w:p>
-      <w:proofErr w:type="spellStart"/>
-      <w:proofErr w:type="gramStart"/>
-      <w:r>
-        <w:t>res.style</w:t>
-      </w:r>
-      <w:proofErr w:type="gramEnd"/>
-      <w:r>
-        <w:t>.textAlign</w:t>
-      </w:r>
-      <w:proofErr w:type="spellEnd"/>
-      <w:r>
-        <w:t xml:space="preserve"> = 'center'</w:t>
-      </w:r>
-    </w:p>
-    <w:p>
-      <w:proofErr w:type="spellStart"/>
-      <w:proofErr w:type="gramStart"/>
-      <w:r>
-        <w:t>res.innerHTML</w:t>
-      </w:r>
-      <w:proofErr w:type="spellEnd"/>
-      <w:proofErr w:type="gramEnd"/>
-      <w:r>
-        <w:t xml:space="preserve"> = `Detectamos ${g</w:t>
-      </w:r>
-      <w:r>
-        <w:rPr>
-          <w:rFonts w:hint="eastAsia"/>
         </w:rPr>
         <w:t>ê</w:t>
       </w:r>
@@ -10293,7 +9836,6 @@
     </w:p>
     <w:p>
       <w:proofErr w:type="spellStart"/>
-      <w:proofErr w:type="gramStart"/>
       <w:r>
         <w:rPr>
           <w:b/>
@@ -10303,7 +9845,6 @@
         <w:t>res.appendChild</w:t>
       </w:r>
       <w:proofErr w:type="spellEnd"/>
-      <w:proofErr w:type="gramEnd"/>
       <w:r>
         <w:rPr>
           <w:b/>
@@ -10552,7 +10093,7 @@
           <w:noProof/>
         </w:rPr>
         <w:drawing>
-          <wp:anchor distT="0" distB="0" distL="114300" distR="114300" simplePos="0" relativeHeight="251656192" behindDoc="0" locked="0" layoutInCell="1" allowOverlap="1" wp14:anchorId="334734F6" wp14:editId="669A2D3F">
+          <wp:anchor distT="0" distB="0" distL="114300" distR="114300" simplePos="0" relativeHeight="251654144" behindDoc="0" locked="0" layoutInCell="1" allowOverlap="1" wp14:anchorId="334734F6" wp14:editId="12AD6CD6">
             <wp:simplePos x="0" y="0"/>
             <wp:positionH relativeFrom="column">
               <wp:posOffset>1539240</wp:posOffset>
@@ -10767,17 +10308,12 @@
         <w:t xml:space="preserve"> </w:t>
       </w:r>
       <w:proofErr w:type="spellStart"/>
-      <w:proofErr w:type="gramStart"/>
       <w:r>
         <w:t>comerPizza</w:t>
       </w:r>
       <w:proofErr w:type="spellEnd"/>
       <w:r>
-        <w:t>(</w:t>
-      </w:r>
-      <w:proofErr w:type="gramEnd"/>
-      <w:r>
-        <w:t xml:space="preserve">) </w:t>
+        <w:t xml:space="preserve">() </w:t>
       </w:r>
       <w:r>
         <w:rPr>
@@ -10812,17 +10348,12 @@
         <w:t>(</w:t>
       </w:r>
       <w:proofErr w:type="spellStart"/>
-      <w:proofErr w:type="gramStart"/>
       <w:r>
         <w:t>temFatia</w:t>
       </w:r>
       <w:proofErr w:type="spellEnd"/>
       <w:r>
-        <w:t>(</w:t>
-      </w:r>
-      <w:proofErr w:type="gramEnd"/>
-      <w:r>
-        <w:t>)</w:t>
+        <w:t>()</w:t>
       </w:r>
       <w:r>
         <w:rPr>
@@ -10853,17 +10384,12 @@
         <w:tab/>
       </w:r>
       <w:proofErr w:type="spellStart"/>
-      <w:proofErr w:type="gramStart"/>
       <w:r>
         <w:t>comerFatia</w:t>
       </w:r>
       <w:proofErr w:type="spellEnd"/>
       <w:r>
-        <w:t>(</w:t>
-      </w:r>
-      <w:proofErr w:type="gramEnd"/>
-      <w:r>
-        <w:t>)</w:t>
+        <w:t>()</w:t>
       </w:r>
     </w:p>
     <w:p>
@@ -10923,7 +10449,7 @@
         </w:rPr>
         <w:lastRenderedPageBreak/>
         <w:drawing>
-          <wp:anchor distT="0" distB="0" distL="114300" distR="114300" simplePos="0" relativeHeight="251658752" behindDoc="0" locked="0" layoutInCell="1" allowOverlap="1" wp14:anchorId="376FDC50" wp14:editId="43C6BF26">
+          <wp:anchor distT="0" distB="0" distL="114300" distR="114300" simplePos="0" relativeHeight="251657216" behindDoc="0" locked="0" layoutInCell="1" allowOverlap="1" wp14:anchorId="376FDC50" wp14:editId="2235178C">
             <wp:simplePos x="0" y="0"/>
             <wp:positionH relativeFrom="column">
               <wp:posOffset>1577340</wp:posOffset>
@@ -11275,7 +10801,7 @@
         </w:rPr>
         <w:lastRenderedPageBreak/>
         <w:drawing>
-          <wp:anchor distT="0" distB="0" distL="114300" distR="114300" simplePos="0" relativeHeight="251660288" behindDoc="0" locked="0" layoutInCell="1" allowOverlap="1" wp14:anchorId="19EF380B" wp14:editId="3A9FF8E9">
+          <wp:anchor distT="0" distB="0" distL="114300" distR="114300" simplePos="0" relativeHeight="251660288" behindDoc="0" locked="0" layoutInCell="1" allowOverlap="1" wp14:anchorId="19EF380B" wp14:editId="69D52C79">
             <wp:simplePos x="0" y="0"/>
             <wp:positionH relativeFrom="column">
               <wp:posOffset>1748790</wp:posOffset>
@@ -11358,26 +10884,18 @@
         </w:rPr>
         <w:t>For (</w:t>
       </w:r>
-      <w:proofErr w:type="gramStart"/>
+      <w:proofErr w:type="spellStart"/>
       <w:r>
         <w:t>inicio</w:t>
       </w:r>
-      <w:r>
-        <w:rPr>
-          <w:b/>
-          <w:bCs/>
-          <w:color w:val="FF0000"/>
-        </w:rPr>
-        <w:t xml:space="preserve"> ;</w:t>
-      </w:r>
-      <w:proofErr w:type="gramEnd"/>
-      <w:r>
-        <w:rPr>
-          <w:b/>
-          <w:bCs/>
-          <w:color w:val="FF0000"/>
-        </w:rPr>
-        <w:t xml:space="preserve"> </w:t>
+      <w:proofErr w:type="spellEnd"/>
+      <w:r>
+        <w:rPr>
+          <w:b/>
+          <w:bCs/>
+          <w:color w:val="FF0000"/>
+        </w:rPr>
+        <w:t xml:space="preserve"> ; </w:t>
       </w:r>
       <w:r>
         <w:t>teste</w:t>
@@ -11601,25 +11119,7 @@
           <w:bCs/>
           <w:color w:val="FF0000"/>
         </w:rPr>
-        <w:t xml:space="preserve"> faça = `\</w:t>
-      </w:r>
-      <w:proofErr w:type="gramStart"/>
-      <w:r>
-        <w:rPr>
-          <w:b/>
-          <w:bCs/>
-          <w:color w:val="FF0000"/>
-        </w:rPr>
-        <w:t>u{</w:t>
-      </w:r>
-      <w:proofErr w:type="gramEnd"/>
-      <w:r>
-        <w:rPr>
-          <w:b/>
-          <w:bCs/>
-          <w:color w:val="FF0000"/>
-        </w:rPr>
-        <w:t xml:space="preserve">código do </w:t>
+        <w:t xml:space="preserve"> faça = `\u{código do </w:t>
       </w:r>
       <w:proofErr w:type="spellStart"/>
       <w:r>
@@ -11645,12 +11145,10 @@
         <w:t xml:space="preserve">Ao criar um elemento com var x = </w:t>
       </w:r>
       <w:proofErr w:type="spellStart"/>
-      <w:proofErr w:type="gramStart"/>
       <w:r>
         <w:t>document.createElement</w:t>
       </w:r>
       <w:proofErr w:type="spellEnd"/>
-      <w:proofErr w:type="gramEnd"/>
       <w:r>
         <w:t xml:space="preserve">(‘nome da </w:t>
       </w:r>
@@ -11673,12 +11171,10 @@
     </w:p>
     <w:p>
       <w:proofErr w:type="spellStart"/>
-      <w:proofErr w:type="gramStart"/>
       <w:r>
         <w:t>y.appendChild</w:t>
       </w:r>
       <w:proofErr w:type="spellEnd"/>
-      <w:proofErr w:type="gramEnd"/>
       <w:r>
         <w:t>(‘x’)</w:t>
       </w:r>
@@ -11859,15 +11355,7 @@
         <w:t>Var a = [</w:t>
       </w:r>
       <w:r>
-        <w:t xml:space="preserve">valor 1, valor </w:t>
-      </w:r>
-      <w:proofErr w:type="gramStart"/>
-      <w:r>
-        <w:t>2 ,</w:t>
-      </w:r>
-      <w:proofErr w:type="gramEnd"/>
-      <w:r>
-        <w:t xml:space="preserve">  valor 3 , etc... </w:t>
+        <w:t xml:space="preserve">valor 1, valor 2 ,  valor 3 , etc... </w:t>
       </w:r>
       <w:r>
         <w:rPr>
@@ -11901,12 +11389,19 @@
     </w:p>
     <w:p>
       <w:r>
-        <w:t>Cada valor recebe um índice q vai de 0 a 10</w:t>
-      </w:r>
-    </w:p>
-    <w:p>
-      <w:r>
-        <w:t>Na programação sempre começa com 0 invés do 1</w:t>
+        <w:t>Cada valor recebe um índice q</w:t>
+      </w:r>
+      <w:r>
+        <w:t>ue, n</w:t>
+      </w:r>
+      <w:r>
+        <w:t>a programação</w:t>
+      </w:r>
+      <w:r>
+        <w:t>,</w:t>
+      </w:r>
+      <w:r>
+        <w:t xml:space="preserve"> sempre começa com 0 invés do 1</w:t>
       </w:r>
     </w:p>
     <w:p>
@@ -11949,7 +11444,7 @@
           <w:noProof/>
         </w:rPr>
         <w:drawing>
-          <wp:anchor distT="0" distB="0" distL="114300" distR="114300" simplePos="0" relativeHeight="251658240" behindDoc="0" locked="0" layoutInCell="1" allowOverlap="1" wp14:anchorId="2DCA2CE2" wp14:editId="355ADEE2">
+          <wp:anchor distT="0" distB="0" distL="114300" distR="114300" simplePos="0" relativeHeight="251656192" behindDoc="0" locked="0" layoutInCell="1" allowOverlap="1" wp14:anchorId="2DCA2CE2" wp14:editId="32181D43">
             <wp:simplePos x="0" y="0"/>
             <wp:positionH relativeFrom="column">
               <wp:posOffset>-3810</wp:posOffset>
@@ -12168,7 +11663,6 @@
           <w:color w:val="00B050"/>
         </w:rPr>
       </w:pPr>
-      <w:proofErr w:type="gramStart"/>
       <w:r>
         <w:t>Num</w:t>
       </w:r>
@@ -12180,7 +11674,6 @@
         </w:rPr>
         <w:t>[</w:t>
       </w:r>
-      <w:proofErr w:type="gramEnd"/>
       <w:r>
         <w:rPr>
           <w:b/>
@@ -12211,16 +11704,16 @@
     </w:p>
     <w:p>
       <w:r>
+        <w:t>Outr</w:t>
+      </w:r>
+      <w:r>
+        <w:t>a forma de adicionar:</w:t>
+      </w:r>
+    </w:p>
+    <w:p>
+      <w:proofErr w:type="spellStart"/>
+      <w:r>
         <w:lastRenderedPageBreak/>
-        <w:t>Outr</w:t>
-      </w:r>
-      <w:r>
-        <w:t>a forma de adicionar considerando que o passo anterior foi realizado:</w:t>
-      </w:r>
-    </w:p>
-    <w:p>
-      <w:proofErr w:type="spellStart"/>
-      <w:r>
         <w:t>Num</w:t>
       </w:r>
       <w:r>
@@ -12228,6 +11721,7 @@
           <w:b/>
           <w:bCs/>
           <w:color w:val="00B0F0"/>
+          <w:highlight w:val="yellow"/>
         </w:rPr>
         <w:t>.push</w:t>
       </w:r>
@@ -12237,6 +11731,7 @@
           <w:b/>
           <w:bCs/>
           <w:color w:val="00B0F0"/>
+          <w:highlight w:val="yellow"/>
         </w:rPr>
         <w:t>(</w:t>
       </w:r>
@@ -12245,6 +11740,7 @@
           <w:b/>
           <w:bCs/>
           <w:color w:val="00B050"/>
+          <w:highlight w:val="yellow"/>
         </w:rPr>
         <w:t>7</w:t>
       </w:r>
@@ -12253,33 +11749,458 @@
           <w:b/>
           <w:bCs/>
           <w:color w:val="00B0F0"/>
-        </w:rPr>
+          <w:highlight w:val="yellow"/>
+        </w:rPr>
+        <w:t xml:space="preserve">) </w:t>
+      </w:r>
+      <w:r>
+        <w:sym w:font="Wingdings" w:char="F0E0"/>
+      </w:r>
+      <w:r>
+        <w:t xml:space="preserve"> A posição </w:t>
+      </w:r>
+      <w:r>
+        <w:rPr>
+          <w:b/>
+          <w:bCs/>
+          <w:color w:val="FF0000"/>
+        </w:rPr>
+        <w:t>3</w:t>
+      </w:r>
+      <w:r>
+        <w:t xml:space="preserve"> do </w:t>
+      </w:r>
+      <w:proofErr w:type="spellStart"/>
+      <w:r>
+        <w:t>array</w:t>
+      </w:r>
+      <w:proofErr w:type="spellEnd"/>
+      <w:r>
+        <w:t xml:space="preserve"> recebe</w:t>
+      </w:r>
+      <w:r>
+        <w:t>rá</w:t>
+      </w:r>
+      <w:r>
+        <w:t xml:space="preserve"> o valor 7</w:t>
+      </w:r>
+    </w:p>
+    <w:p/>
+    <w:p>
+      <w:r>
+        <w:t xml:space="preserve">Para saber o tamanho do </w:t>
+      </w:r>
+      <w:proofErr w:type="spellStart"/>
+      <w:r>
+        <w:t>array</w:t>
+      </w:r>
+      <w:proofErr w:type="spellEnd"/>
+      <w:r>
+        <w:t xml:space="preserve"> use: (</w:t>
+      </w:r>
+      <w:proofErr w:type="spellStart"/>
+      <w:r>
+        <w:t>num</w:t>
+      </w:r>
+      <w:proofErr w:type="spellEnd"/>
+      <w:r>
+        <w:t xml:space="preserve"> é o nome da variável do exemplo)</w:t>
+      </w:r>
+    </w:p>
+    <w:p>
+      <w:proofErr w:type="spellStart"/>
+      <w:r>
+        <w:t>Num</w:t>
+      </w:r>
+      <w:r>
+        <w:rPr>
+          <w:b/>
+          <w:bCs/>
+          <w:color w:val="00B0F0"/>
+        </w:rPr>
+        <w:t>.</w:t>
+      </w:r>
+      <w:r>
+        <w:rPr>
+          <w:b/>
+          <w:bCs/>
+          <w:color w:val="00B0F0"/>
+          <w:highlight w:val="yellow"/>
+        </w:rPr>
+        <w:t>length</w:t>
+      </w:r>
+      <w:proofErr w:type="spellEnd"/>
+      <w:r>
+        <w:rPr>
+          <w:b/>
+          <w:bCs/>
+          <w:color w:val="00B0F0"/>
+        </w:rPr>
+        <w:t xml:space="preserve"> </w:t>
+      </w:r>
+      <w:r>
+        <w:sym w:font="Wingdings" w:char="F0E0"/>
+      </w:r>
+      <w:r>
+        <w:t xml:space="preserve"> Não há parêntese após</w:t>
+      </w:r>
+      <w:r>
+        <w:t xml:space="preserve"> </w:t>
+      </w:r>
+      <w:r>
+        <w:sym w:font="Wingdings" w:char="F0E0"/>
+      </w:r>
+      <w:r>
+        <w:t xml:space="preserve"> Vai retornar o </w:t>
+      </w:r>
+      <w:r>
+        <w:rPr>
+          <w:b/>
+          <w:bCs/>
+        </w:rPr>
+        <w:t>valor 5</w:t>
+      </w:r>
+      <w:r>
+        <w:t xml:space="preserve"> (0, 1, 2, 3, 4)</w:t>
+      </w:r>
+    </w:p>
+    <w:p>
+      <w:proofErr w:type="spellStart"/>
+      <w:r>
+        <w:t>Num</w:t>
+      </w:r>
+      <w:r>
+        <w:rPr>
+          <w:b/>
+          <w:bCs/>
+          <w:color w:val="00B0F0"/>
+          <w:highlight w:val="yellow"/>
+        </w:rPr>
+        <w:t>.sort</w:t>
+      </w:r>
+      <w:proofErr w:type="spellEnd"/>
+      <w:r>
+        <w:rPr>
+          <w:b/>
+          <w:bCs/>
+          <w:color w:val="00B0F0"/>
+          <w:highlight w:val="yellow"/>
+        </w:rPr>
+        <w:t>()</w:t>
+      </w:r>
+      <w:r>
+        <w:t xml:space="preserve"> </w:t>
+      </w:r>
+      <w:r>
+        <w:sym w:font="Wingdings" w:char="F0E0"/>
+      </w:r>
+      <w:r>
+        <w:t xml:space="preserve"> Colocará todos os valores em </w:t>
+      </w:r>
+      <w:r>
+        <w:rPr>
+          <w:b/>
+          <w:bCs/>
+          <w:color w:val="FF0000"/>
+        </w:rPr>
+        <w:t>ordem crescente</w:t>
+      </w:r>
+      <w:r>
+        <w:t xml:space="preserve"> nos índices</w:t>
+      </w:r>
+    </w:p>
+    <w:p/>
+    <w:p>
+      <w:pPr>
+        <w:rPr>
+          <w:b/>
+          <w:bCs/>
+        </w:rPr>
+      </w:pPr>
+      <w:r>
+        <w:rPr>
+          <w:b/>
+          <w:bCs/>
+          <w:highlight w:val="yellow"/>
+        </w:rPr>
+        <w:t xml:space="preserve">MOSTRANDO OS NÚMEROS DO VETOR COM UMA </w:t>
+      </w:r>
+      <w:r>
+        <w:rPr>
+          <w:b/>
+          <w:bCs/>
+          <w:color w:val="FF0000"/>
+          <w:highlight w:val="yellow"/>
+        </w:rPr>
+        <w:t>ESTRUTURA DE REPETIÇÃO</w:t>
+      </w:r>
+    </w:p>
+    <w:p>
+      <w:r>
+        <w:t xml:space="preserve">Var num </w:t>
+      </w:r>
+      <w:r>
+        <w:t xml:space="preserve">(vetor) </w:t>
+      </w:r>
+      <w:r>
+        <w:t xml:space="preserve">= </w:t>
+      </w:r>
+      <w:r>
+        <w:t>[4, 5, 6, 7, 8]</w:t>
+      </w:r>
+      <w:r>
+        <w:t xml:space="preserve"> 0, 1, 2, 3, 4</w:t>
+      </w:r>
+    </w:p>
+    <w:p>
+      <w:r>
+        <w:t xml:space="preserve">A variável </w:t>
+      </w:r>
+      <w:proofErr w:type="spellStart"/>
+      <w:r>
+        <w:t>pos</w:t>
+      </w:r>
+      <w:proofErr w:type="spellEnd"/>
+      <w:r>
+        <w:t xml:space="preserve"> definirá a posição</w:t>
+      </w:r>
+      <w:r>
+        <w:t>:</w:t>
+      </w:r>
+    </w:p>
+    <w:p>
+      <w:r>
+        <w:t xml:space="preserve">Var </w:t>
+      </w:r>
+      <w:proofErr w:type="spellStart"/>
+      <w:r>
+        <w:t>pos</w:t>
+      </w:r>
+      <w:proofErr w:type="spellEnd"/>
+      <w:r>
+        <w:t xml:space="preserve"> = 0 </w:t>
+      </w:r>
+      <w:r>
+        <w:sym w:font="Wingdings" w:char="F0E0"/>
+      </w:r>
+      <w:r>
+        <w:t xml:space="preserve"> </w:t>
+      </w:r>
+      <w:proofErr w:type="spellStart"/>
+      <w:r>
+        <w:t>Pq</w:t>
+      </w:r>
+      <w:proofErr w:type="spellEnd"/>
+      <w:r>
+        <w:t xml:space="preserve"> o </w:t>
+      </w:r>
+      <w:proofErr w:type="spellStart"/>
+      <w:r>
+        <w:t>array</w:t>
+      </w:r>
+      <w:proofErr w:type="spellEnd"/>
+      <w:r>
+        <w:t xml:space="preserve"> inicia na posição/índice 0</w:t>
+      </w:r>
+    </w:p>
+    <w:p>
+      <w:r>
+        <w:rPr>
+          <w:b/>
+          <w:bCs/>
+          <w:color w:val="FF0000"/>
+        </w:rPr>
+        <w:t>For</w:t>
+      </w:r>
+      <w:r>
+        <w:t xml:space="preserve"> (var </w:t>
+      </w:r>
+      <w:proofErr w:type="spellStart"/>
+      <w:r>
+        <w:rPr>
+          <w:b/>
+          <w:bCs/>
+          <w:color w:val="00B0F0"/>
+        </w:rPr>
+        <w:t>pos</w:t>
+      </w:r>
+      <w:proofErr w:type="spellEnd"/>
+      <w:r>
+        <w:t xml:space="preserve"> = 0; </w:t>
+      </w:r>
+      <w:proofErr w:type="spellStart"/>
+      <w:r>
+        <w:rPr>
+          <w:b/>
+          <w:bCs/>
+          <w:color w:val="00B0F0"/>
+        </w:rPr>
+        <w:t>pos</w:t>
+      </w:r>
+      <w:proofErr w:type="spellEnd"/>
+      <w:r>
+        <w:rPr>
+          <w:b/>
+          <w:bCs/>
+        </w:rPr>
+        <w:t xml:space="preserve"> &lt; </w:t>
+      </w:r>
+      <w:proofErr w:type="spellStart"/>
+      <w:r>
+        <w:t>num</w:t>
+      </w:r>
+      <w:r>
+        <w:rPr>
+          <w:b/>
+          <w:bCs/>
+        </w:rPr>
+        <w:t>.length</w:t>
+      </w:r>
+      <w:proofErr w:type="spellEnd"/>
+      <w:r>
+        <w:t xml:space="preserve">; </w:t>
+      </w:r>
+      <w:proofErr w:type="spellStart"/>
+      <w:r>
+        <w:rPr>
+          <w:b/>
+          <w:bCs/>
+          <w:color w:val="00B0F0"/>
+        </w:rPr>
+        <w:t>pos</w:t>
+      </w:r>
+      <w:proofErr w:type="spellEnd"/>
+      <w:r>
+        <w:t>++) {</w:t>
+      </w:r>
+    </w:p>
+    <w:p>
+      <w:r>
+        <w:tab/>
+        <w:t>Console.log(num</w:t>
+      </w:r>
+      <w:r>
+        <w:rPr>
+          <w:b/>
+          <w:bCs/>
+          <w:color w:val="00B0F0"/>
+        </w:rPr>
+        <w:t>[</w:t>
+      </w:r>
+      <w:proofErr w:type="spellStart"/>
+      <w:r>
+        <w:rPr>
+          <w:b/>
+          <w:bCs/>
+          <w:color w:val="00B0F0"/>
+        </w:rPr>
+        <w:t>pos</w:t>
+      </w:r>
+      <w:proofErr w:type="spellEnd"/>
+      <w:r>
+        <w:rPr>
+          <w:b/>
+          <w:bCs/>
+          <w:color w:val="00B0F0"/>
+        </w:rPr>
+        <w:t>]</w:t>
+      </w:r>
+      <w:r>
         <w:t>)</w:t>
       </w:r>
-      <w:r>
+    </w:p>
+    <w:p>
+      <w:r>
+        <w:t>}</w:t>
+      </w:r>
+    </w:p>
+    <w:p>
+      <w:r>
+        <w:t xml:space="preserve">Novo arquivo para o teste acima </w:t>
+      </w:r>
+      <w:r>
+        <w:sym w:font="Wingdings" w:char="F0E0"/>
+      </w:r>
+      <w:r>
+        <w:t xml:space="preserve"> vetornatela.js</w:t>
+      </w:r>
+    </w:p>
+    <w:p>
+      <w:r>
+        <w:t>Outra maneira, e mais simples, de fazer o código acima é:</w:t>
+      </w:r>
+    </w:p>
+    <w:p>
+      <w:pPr>
         <w:rPr>
           <w:b/>
           <w:bCs/>
           <w:color w:val="00B0F0"/>
         </w:rPr>
+      </w:pPr>
+    </w:p>
+    <w:p>
+      <w:r>
+        <w:rPr>
+          <w:b/>
+          <w:bCs/>
+          <w:color w:val="FF0000"/>
+        </w:rPr>
+        <w:t>For (var</w:t>
+      </w:r>
+      <w:r>
+        <w:t xml:space="preserve"> </w:t>
+      </w:r>
+      <w:proofErr w:type="spellStart"/>
+      <w:r>
+        <w:rPr>
+          <w:b/>
+          <w:bCs/>
+          <w:color w:val="00B0F0"/>
+        </w:rPr>
+        <w:t>pos</w:t>
+      </w:r>
+      <w:proofErr w:type="spellEnd"/>
+      <w:r>
+        <w:t xml:space="preserve"> </w:t>
+      </w:r>
+      <w:r>
+        <w:rPr>
+          <w:b/>
+          <w:bCs/>
+        </w:rPr>
+        <w:t>in</w:t>
+      </w:r>
+      <w:r>
+        <w:t xml:space="preserve"> num</w:t>
+      </w:r>
+      <w:r>
+        <w:rPr>
+          <w:b/>
+          <w:bCs/>
+          <w:color w:val="FF0000"/>
+        </w:rPr>
+        <w:t>)</w:t>
+      </w:r>
+      <w:r>
+        <w:t xml:space="preserve"> </w:t>
+      </w:r>
+      <w:r>
+        <w:rPr>
+          <w:b/>
+          <w:bCs/>
+          <w:color w:val="FF0000"/>
+        </w:rPr>
+        <w:t>{</w:t>
+      </w:r>
+      <w:r>
         <w:t xml:space="preserve"> </w:t>
       </w:r>
       <w:r>
         <w:sym w:font="Wingdings" w:char="F0E0"/>
       </w:r>
       <w:r>
-        <w:t xml:space="preserve"> A posição </w:t>
-      </w:r>
-      <w:r>
-        <w:rPr>
-          <w:b/>
-          <w:bCs/>
-          <w:color w:val="FF0000"/>
-        </w:rPr>
-        <w:t>4</w:t>
-      </w:r>
-      <w:r>
-        <w:t xml:space="preserve"> do </w:t>
+        <w:t xml:space="preserve"> Lê-se: Para cada posição na variável num (</w:t>
       </w:r>
       <w:proofErr w:type="spellStart"/>
       <w:r>
@@ -12287,591 +12208,1020 @@
       </w:r>
       <w:proofErr w:type="spellEnd"/>
       <w:r>
-        <w:t xml:space="preserve"> recebe o valor 7</w:t>
+        <w:t>)</w:t>
+      </w:r>
+    </w:p>
+    <w:p>
+      <w:r>
+        <w:tab/>
+      </w:r>
+      <w:r>
+        <w:rPr>
+          <w:b/>
+          <w:bCs/>
+        </w:rPr>
+        <w:t>Console.log(</w:t>
+      </w:r>
+      <w:r>
+        <w:t>num</w:t>
+      </w:r>
+      <w:r>
+        <w:rPr>
+          <w:b/>
+          <w:bCs/>
+          <w:color w:val="00B0F0"/>
+        </w:rPr>
+        <w:t>[</w:t>
+      </w:r>
+      <w:proofErr w:type="spellStart"/>
+      <w:r>
+        <w:rPr>
+          <w:b/>
+          <w:bCs/>
+          <w:color w:val="00B0F0"/>
+        </w:rPr>
+        <w:t>pos</w:t>
+      </w:r>
+      <w:proofErr w:type="spellEnd"/>
+      <w:r>
+        <w:rPr>
+          <w:b/>
+          <w:bCs/>
+          <w:color w:val="00B0F0"/>
+        </w:rPr>
+        <w:t>]</w:t>
+      </w:r>
+      <w:r>
+        <w:rPr>
+          <w:b/>
+          <w:bCs/>
+        </w:rPr>
+        <w:t>)</w:t>
+      </w:r>
+    </w:p>
+    <w:p>
+      <w:pPr>
+        <w:rPr>
+          <w:b/>
+          <w:bCs/>
+          <w:color w:val="FF0000"/>
+        </w:rPr>
+      </w:pPr>
+      <w:r>
+        <w:rPr>
+          <w:b/>
+          <w:bCs/>
+          <w:color w:val="FF0000"/>
+        </w:rPr>
+        <w:t>}</w:t>
+      </w:r>
+    </w:p>
+    <w:p>
+      <w:pPr>
+        <w:rPr>
+          <w:b/>
+          <w:bCs/>
+          <w:color w:val="FF0000"/>
+        </w:rPr>
+      </w:pPr>
+    </w:p>
+    <w:p>
+      <w:pPr>
+        <w:rPr>
+          <w:b/>
+          <w:bCs/>
+        </w:rPr>
+      </w:pPr>
+      <w:r>
+        <w:rPr>
+          <w:b/>
+          <w:bCs/>
+          <w:highlight w:val="yellow"/>
+        </w:rPr>
+        <w:t xml:space="preserve">Buscando valores dentro de um </w:t>
+      </w:r>
+      <w:proofErr w:type="spellStart"/>
+      <w:r>
+        <w:rPr>
+          <w:b/>
+          <w:bCs/>
+          <w:highlight w:val="yellow"/>
+        </w:rPr>
+        <w:t>array</w:t>
+      </w:r>
+      <w:proofErr w:type="spellEnd"/>
+      <w:r>
+        <w:rPr>
+          <w:b/>
+          <w:bCs/>
+          <w:highlight w:val="yellow"/>
+        </w:rPr>
+        <w:t>:</w:t>
+      </w:r>
+    </w:p>
+    <w:p>
+      <w:r>
+        <w:t xml:space="preserve">Var num (vetor) = [4, 5, 6, </w:t>
+      </w:r>
+      <w:r>
+        <w:rPr>
+          <w:b/>
+          <w:bCs/>
+          <w:color w:val="FF0000"/>
+        </w:rPr>
+        <w:t>7</w:t>
+      </w:r>
+      <w:r>
+        <w:t xml:space="preserve">, 8] 0, 1, 2, </w:t>
+      </w:r>
+      <w:r>
+        <w:rPr>
+          <w:b/>
+          <w:bCs/>
+          <w:color w:val="FF0000"/>
+        </w:rPr>
+        <w:t>3</w:t>
+      </w:r>
+      <w:r>
+        <w:t>, 4</w:t>
+      </w:r>
+    </w:p>
+    <w:p>
+      <w:proofErr w:type="spellStart"/>
+      <w:r>
+        <w:t>Num</w:t>
+      </w:r>
+      <w:r>
+        <w:rPr>
+          <w:b/>
+          <w:bCs/>
+          <w:color w:val="00B0F0"/>
+        </w:rPr>
+        <w:t>.indexOf</w:t>
+      </w:r>
+      <w:proofErr w:type="spellEnd"/>
+      <w:r>
+        <w:rPr>
+          <w:b/>
+          <w:bCs/>
+          <w:color w:val="00B0F0"/>
+        </w:rPr>
+        <w:t>(</w:t>
+      </w:r>
+      <w:r>
+        <w:rPr>
+          <w:b/>
+          <w:bCs/>
+          <w:color w:val="FF0000"/>
+        </w:rPr>
+        <w:t>7</w:t>
+      </w:r>
+      <w:r>
+        <w:rPr>
+          <w:b/>
+          <w:bCs/>
+          <w:color w:val="00B0F0"/>
+        </w:rPr>
+        <w:t>)</w:t>
+      </w:r>
+      <w:r>
+        <w:rPr>
+          <w:b/>
+          <w:bCs/>
+          <w:color w:val="00B0F0"/>
+        </w:rPr>
+        <w:t xml:space="preserve"> </w:t>
+      </w:r>
+      <w:r>
+        <w:sym w:font="Wingdings" w:char="F0E0"/>
+      </w:r>
+      <w:r>
+        <w:t xml:space="preserve"> Vai procurar</w:t>
+      </w:r>
+      <w:r>
+        <w:t xml:space="preserve"> onde está o valor 7 e retornará o valor 3</w:t>
+      </w:r>
+      <w:r>
+        <w:t>, se retornar o valor -1 significa que não tem.</w:t>
       </w:r>
     </w:p>
     <w:p/>
     <w:p>
       <w:r>
-        <w:t xml:space="preserve">Para saber o tamanho do </w:t>
-      </w:r>
-      <w:proofErr w:type="spellStart"/>
-      <w:r>
-        <w:t>array</w:t>
-      </w:r>
-      <w:proofErr w:type="spellEnd"/>
-      <w:r>
-        <w:t xml:space="preserve"> use: (num é o nome da variável do exemplo)</w:t>
-      </w:r>
-    </w:p>
-    <w:p>
-      <w:proofErr w:type="spellStart"/>
-      <w:r>
-        <w:t>Num</w:t>
-      </w:r>
+        <w:t>Essa parte acima está no ambiente.js</w:t>
+      </w:r>
+    </w:p>
+    <w:p>
+      <w:r>
+        <w:t>XXXXXXXXXXXXXXXXXXXXXXXXXXXXXXXXXXXXXXXXXXXXXXXXXXXXXXXXXXXXXXXXXXX</w:t>
+      </w:r>
+    </w:p>
+    <w:p>
+      <w:pPr>
+        <w:rPr>
+          <w:b/>
+          <w:bCs/>
+        </w:rPr>
+      </w:pPr>
+      <w:r>
+        <w:rPr>
+          <w:b/>
+          <w:bCs/>
+        </w:rPr>
+        <w:t xml:space="preserve">AULA </w:t>
+      </w:r>
+      <w:r>
+        <w:rPr>
+          <w:b/>
+          <w:bCs/>
+        </w:rPr>
+        <w:t>16</w:t>
+      </w:r>
+      <w:r>
+        <w:rPr>
+          <w:b/>
+          <w:bCs/>
+        </w:rPr>
+        <w:t xml:space="preserve">: </w:t>
+      </w:r>
+      <w:r>
+        <w:rPr>
+          <w:b/>
+          <w:bCs/>
+        </w:rPr>
+        <w:t>Funções</w:t>
+      </w:r>
+    </w:p>
+    <w:p>
+      <w:r>
+        <w:t xml:space="preserve">Aula 16 - </w:t>
+      </w:r>
+      <w:r>
+        <w:t>funcao01.js e funcao02.js</w:t>
+      </w:r>
+    </w:p>
+    <w:p>
+      <w:pPr>
+        <w:rPr>
+          <w:b/>
+          <w:bCs/>
+        </w:rPr>
+      </w:pPr>
+      <w:r>
+        <w:rPr>
+          <w:b/>
+          <w:bCs/>
+          <w:highlight w:val="yellow"/>
+        </w:rPr>
+        <w:t>Função:</w:t>
+      </w:r>
+      <w:r>
+        <w:rPr>
+          <w:b/>
+          <w:bCs/>
+        </w:rPr>
+        <w:t xml:space="preserve"> </w:t>
+      </w:r>
+    </w:p>
+    <w:p>
+      <w:r>
+        <w:t xml:space="preserve">São </w:t>
+      </w:r>
+      <w:r>
+        <w:rPr>
+          <w:b/>
+          <w:bCs/>
+        </w:rPr>
+        <w:t xml:space="preserve">ações </w:t>
+      </w:r>
+      <w:r>
+        <w:t xml:space="preserve">executadas assim que são </w:t>
+      </w:r>
+      <w:r>
+        <w:rPr>
+          <w:b/>
+          <w:bCs/>
+          <w:color w:val="FF0000"/>
+        </w:rPr>
+        <w:t>chamadas</w:t>
+      </w:r>
+      <w:r>
+        <w:t xml:space="preserve"> ou em decorrência de algum </w:t>
+      </w:r>
+      <w:r>
+        <w:rPr>
+          <w:b/>
+          <w:bCs/>
+          <w:color w:val="FF0000"/>
+        </w:rPr>
+        <w:t>evento</w:t>
+      </w:r>
+      <w:r>
+        <w:t>.</w:t>
+      </w:r>
+    </w:p>
+    <w:p>
+      <w:r>
+        <w:t xml:space="preserve">Uma </w:t>
+      </w:r>
+      <w:r>
+        <w:rPr>
+          <w:b/>
+          <w:bCs/>
+        </w:rPr>
+        <w:t>função</w:t>
+      </w:r>
+      <w:r>
+        <w:t xml:space="preserve"> pode receber </w:t>
+      </w:r>
+      <w:r>
+        <w:rPr>
+          <w:b/>
+          <w:bCs/>
+          <w:color w:val="FF0000"/>
+        </w:rPr>
+        <w:t>parâmetros</w:t>
+      </w:r>
+      <w:r>
+        <w:t xml:space="preserve"> e retornar um </w:t>
+      </w:r>
+      <w:r>
+        <w:rPr>
+          <w:b/>
+          <w:bCs/>
+          <w:color w:val="FF0000"/>
+        </w:rPr>
+        <w:t>resultado</w:t>
+      </w:r>
+      <w:r>
+        <w:t>.</w:t>
+      </w:r>
+    </w:p>
+    <w:p/>
+    <w:p/>
+    <w:p>
+      <w:r>
+        <w:t xml:space="preserve">Toda função tem uma ordem </w:t>
+      </w:r>
+      <w:r>
+        <w:sym w:font="Wingdings" w:char="F0E0"/>
+      </w:r>
+      <w:r>
+        <w:t xml:space="preserve"> Chamada ; ela pode ser automatizada</w:t>
+      </w:r>
+    </w:p>
+    <w:p>
+      <w:r>
+        <w:t xml:space="preserve">Essa chamada também tem entradas </w:t>
+      </w:r>
+      <w:r>
+        <w:sym w:font="Wingdings" w:char="F0E0"/>
+      </w:r>
+      <w:r>
+        <w:t xml:space="preserve"> denominada de parâmetros</w:t>
+      </w:r>
+    </w:p>
+    <w:p>
+      <w:r>
+        <w:t>Tem uma ação e um retorno</w:t>
+      </w:r>
+    </w:p>
+    <w:p>
+      <w:r>
+        <w:t>Elementos de uma função:</w:t>
+      </w:r>
+    </w:p>
+    <w:p>
+      <w:r>
+        <w:rPr>
+          <w:noProof/>
+        </w:rPr>
+        <w:drawing>
+          <wp:anchor distT="0" distB="0" distL="114300" distR="114300" simplePos="0" relativeHeight="251658240" behindDoc="0" locked="0" layoutInCell="1" allowOverlap="1" wp14:anchorId="6076450D" wp14:editId="62275E1E">
+            <wp:simplePos x="0" y="0"/>
+            <wp:positionH relativeFrom="column">
+              <wp:posOffset>1701165</wp:posOffset>
+            </wp:positionH>
+            <wp:positionV relativeFrom="paragraph">
+              <wp:posOffset>297180</wp:posOffset>
+            </wp:positionV>
+            <wp:extent cx="1997075" cy="3514725"/>
+            <wp:effectExtent l="0" t="0" r="0" b="0"/>
+            <wp:wrapTopAndBottom/>
+            <wp:docPr id="7" name="Imagem 7"/>
+            <wp:cNvGraphicFramePr>
+              <a:graphicFrameLocks xmlns:a="http://schemas.openxmlformats.org/drawingml/2006/main" noChangeAspect="1"/>
+            </wp:cNvGraphicFramePr>
+            <a:graphic xmlns:a="http://schemas.openxmlformats.org/drawingml/2006/main">
+              <a:graphicData uri="http://schemas.openxmlformats.org/drawingml/2006/picture">
+                <pic:pic xmlns:pic="http://schemas.openxmlformats.org/drawingml/2006/picture">
+                  <pic:nvPicPr>
+                    <pic:cNvPr id="7" name="WhatsApp Image 2022-12-01 at 13.28.20.jpeg"/>
+                    <pic:cNvPicPr/>
+                  </pic:nvPicPr>
+                  <pic:blipFill>
+                    <a:blip r:embed="rId12" cstate="print">
+                      <a:extLst>
+                        <a:ext uri="{28A0092B-C50C-407E-A947-70E740481C1C}">
+                          <a14:useLocalDpi xmlns:a14="http://schemas.microsoft.com/office/drawing/2010/main" val="0"/>
+                        </a:ext>
+                      </a:extLst>
+                    </a:blip>
+                    <a:stretch>
+                      <a:fillRect/>
+                    </a:stretch>
+                  </pic:blipFill>
+                  <pic:spPr>
+                    <a:xfrm>
+                      <a:off x="0" y="0"/>
+                      <a:ext cx="1997075" cy="3514725"/>
+                    </a:xfrm>
+                    <a:prstGeom prst="rect">
+                      <a:avLst/>
+                    </a:prstGeom>
+                  </pic:spPr>
+                </pic:pic>
+              </a:graphicData>
+            </a:graphic>
+            <wp14:sizeRelH relativeFrom="margin">
+              <wp14:pctWidth>0</wp14:pctWidth>
+            </wp14:sizeRelH>
+            <wp14:sizeRelV relativeFrom="margin">
+              <wp14:pctHeight>0</wp14:pctHeight>
+            </wp14:sizeRelV>
+          </wp:anchor>
+        </w:drawing>
+      </w:r>
+      <w:r>
+        <w:t>Chamada, conjunto de parâmetros, ação e retorno</w:t>
+      </w:r>
+    </w:p>
+    <w:p>
+      <w:r>
+        <w:rPr>
+          <w:noProof/>
+        </w:rPr>
+        <w:drawing>
+          <wp:anchor distT="0" distB="0" distL="114300" distR="114300" simplePos="0" relativeHeight="251659264" behindDoc="0" locked="0" layoutInCell="1" allowOverlap="1" wp14:anchorId="0522CE8B" wp14:editId="58253ED2">
+            <wp:simplePos x="0" y="0"/>
+            <wp:positionH relativeFrom="column">
+              <wp:posOffset>1130300</wp:posOffset>
+            </wp:positionH>
+            <wp:positionV relativeFrom="paragraph">
+              <wp:posOffset>3819525</wp:posOffset>
+            </wp:positionV>
+            <wp:extent cx="3303270" cy="2971165"/>
+            <wp:effectExtent l="0" t="0" r="0" b="0"/>
+            <wp:wrapTopAndBottom/>
+            <wp:docPr id="8" name="Imagem 8"/>
+            <wp:cNvGraphicFramePr>
+              <a:graphicFrameLocks xmlns:a="http://schemas.openxmlformats.org/drawingml/2006/main" noChangeAspect="1"/>
+            </wp:cNvGraphicFramePr>
+            <a:graphic xmlns:a="http://schemas.openxmlformats.org/drawingml/2006/main">
+              <a:graphicData uri="http://schemas.openxmlformats.org/drawingml/2006/picture">
+                <pic:pic xmlns:pic="http://schemas.openxmlformats.org/drawingml/2006/picture">
+                  <pic:nvPicPr>
+                    <pic:cNvPr id="8" name="WhatsApp Image 2022-12-01 at 13.28.20 (1).jpeg"/>
+                    <pic:cNvPicPr/>
+                  </pic:nvPicPr>
+                  <pic:blipFill>
+                    <a:blip r:embed="rId13" cstate="print">
+                      <a:extLst>
+                        <a:ext uri="{28A0092B-C50C-407E-A947-70E740481C1C}">
+                          <a14:useLocalDpi xmlns:a14="http://schemas.microsoft.com/office/drawing/2010/main" val="0"/>
+                        </a:ext>
+                      </a:extLst>
+                    </a:blip>
+                    <a:stretch>
+                      <a:fillRect/>
+                    </a:stretch>
+                  </pic:blipFill>
+                  <pic:spPr>
+                    <a:xfrm>
+                      <a:off x="0" y="0"/>
+                      <a:ext cx="3303270" cy="2971165"/>
+                    </a:xfrm>
+                    <a:prstGeom prst="rect">
+                      <a:avLst/>
+                    </a:prstGeom>
+                  </pic:spPr>
+                </pic:pic>
+              </a:graphicData>
+            </a:graphic>
+            <wp14:sizeRelH relativeFrom="margin">
+              <wp14:pctWidth>0</wp14:pctWidth>
+            </wp14:sizeRelH>
+            <wp14:sizeRelV relativeFrom="margin">
+              <wp14:pctHeight>0</wp14:pctHeight>
+            </wp14:sizeRelV>
+          </wp:anchor>
+        </w:drawing>
+      </w:r>
+    </w:p>
+    <w:p>
+      <w:r>
+        <w:lastRenderedPageBreak/>
+        <w:t>O 5 é o parâmetro que será adicionado lá em cima.</w:t>
+      </w:r>
+    </w:p>
+    <w:p>
+      <w:r>
+        <w:t>Exemplo: verificar se um número é par ou ímpar</w:t>
+      </w:r>
+    </w:p>
+    <w:p>
+      <w:r>
+        <w:t xml:space="preserve">No caso, verifique se o resto da </w:t>
+      </w:r>
+      <w:proofErr w:type="spellStart"/>
+      <w:r>
+        <w:t>div</w:t>
+      </w:r>
+      <w:proofErr w:type="spellEnd"/>
+      <w:r>
+        <w:t xml:space="preserve"> (%) == 0</w:t>
+      </w:r>
+    </w:p>
+    <w:p>
+      <w:proofErr w:type="spellStart"/>
+      <w:r>
+        <w:rPr>
+          <w:b/>
+          <w:bCs/>
+          <w:color w:val="FF0000"/>
+        </w:rPr>
+        <w:t>Function</w:t>
+      </w:r>
+      <w:proofErr w:type="spellEnd"/>
+      <w:r>
+        <w:t xml:space="preserve"> </w:t>
+      </w:r>
+      <w:proofErr w:type="spellStart"/>
       <w:r>
         <w:rPr>
           <w:b/>
           <w:bCs/>
           <w:color w:val="00B0F0"/>
         </w:rPr>
-        <w:t>.length</w:t>
-      </w:r>
-      <w:proofErr w:type="spellEnd"/>
+        <w:t>parimp</w:t>
+      </w:r>
+      <w:proofErr w:type="spellEnd"/>
+      <w:r>
+        <w:t>(</w:t>
+      </w:r>
+      <w:r>
+        <w:rPr>
+          <w:b/>
+          <w:bCs/>
+          <w:color w:val="00B050"/>
+        </w:rPr>
+        <w:t>n</w:t>
+      </w:r>
+      <w:r>
+        <w:t xml:space="preserve">) </w:t>
+      </w:r>
+      <w:r>
+        <w:rPr>
+          <w:b/>
+          <w:bCs/>
+          <w:color w:val="FFFF00"/>
+          <w:highlight w:val="black"/>
+        </w:rPr>
+        <w:t>{</w:t>
+      </w:r>
+    </w:p>
+    <w:p>
+      <w:pPr>
+        <w:rPr>
+          <w:highlight w:val="black"/>
+        </w:rPr>
+      </w:pPr>
+      <w:r>
+        <w:tab/>
+      </w:r>
+      <w:proofErr w:type="spellStart"/>
+      <w:r>
+        <w:rPr>
+          <w:b/>
+          <w:bCs/>
+          <w:color w:val="FF0000"/>
+        </w:rPr>
+        <w:t>If</w:t>
+      </w:r>
+      <w:proofErr w:type="spellEnd"/>
+      <w:r>
+        <w:t>(</w:t>
+      </w:r>
+      <w:r>
+        <w:rPr>
+          <w:b/>
+          <w:bCs/>
+          <w:color w:val="00B050"/>
+        </w:rPr>
+        <w:t>n</w:t>
+      </w:r>
+      <w:r>
+        <w:t xml:space="preserve">%2==0) </w:t>
+      </w:r>
+      <w:r>
+        <w:rPr>
+          <w:b/>
+          <w:bCs/>
+          <w:color w:val="FFFF00"/>
+          <w:highlight w:val="black"/>
+        </w:rPr>
+        <w:t>{</w:t>
+      </w:r>
+    </w:p>
+    <w:p>
+      <w:r>
+        <w:tab/>
+      </w:r>
+      <w:r>
+        <w:tab/>
+      </w:r>
+      <w:proofErr w:type="spellStart"/>
+      <w:r>
+        <w:rPr>
+          <w:b/>
+          <w:bCs/>
+          <w:color w:val="FF0000"/>
+        </w:rPr>
+        <w:t>Return</w:t>
+      </w:r>
+      <w:proofErr w:type="spellEnd"/>
+      <w:r>
+        <w:t xml:space="preserve"> ‘</w:t>
+      </w:r>
+      <w:r>
+        <w:rPr>
+          <w:b/>
+          <w:bCs/>
+          <w:color w:val="00B050"/>
+        </w:rPr>
+        <w:t>par</w:t>
+      </w:r>
+      <w:r>
+        <w:t>’</w:t>
+      </w:r>
+    </w:p>
+    <w:p>
+      <w:r>
+        <w:tab/>
+      </w:r>
+      <w:r>
+        <w:rPr>
+          <w:b/>
+          <w:bCs/>
+          <w:color w:val="FFFF00"/>
+          <w:highlight w:val="black"/>
+        </w:rPr>
+        <w:t>}</w:t>
+      </w:r>
+      <w:r>
+        <w:rPr>
+          <w:highlight w:val="black"/>
+        </w:rPr>
+        <w:t xml:space="preserve"> </w:t>
+      </w:r>
+      <w:proofErr w:type="spellStart"/>
+      <w:r>
+        <w:rPr>
+          <w:b/>
+          <w:bCs/>
+          <w:color w:val="FF0000"/>
+        </w:rPr>
+        <w:t>else</w:t>
+      </w:r>
+      <w:proofErr w:type="spellEnd"/>
+      <w:r>
+        <w:t xml:space="preserve"> </w:t>
+      </w:r>
+      <w:r>
+        <w:rPr>
+          <w:b/>
+          <w:bCs/>
+          <w:color w:val="FFFF00"/>
+          <w:highlight w:val="black"/>
+        </w:rPr>
+        <w:t>{</w:t>
+      </w:r>
+    </w:p>
+    <w:p>
+      <w:r>
+        <w:tab/>
+      </w:r>
+      <w:r>
+        <w:tab/>
+      </w:r>
+      <w:proofErr w:type="spellStart"/>
+      <w:r>
+        <w:rPr>
+          <w:b/>
+          <w:bCs/>
+          <w:color w:val="FF0000"/>
+        </w:rPr>
+        <w:t>Return</w:t>
+      </w:r>
+      <w:proofErr w:type="spellEnd"/>
+      <w:r>
+        <w:t xml:space="preserve"> ‘</w:t>
+      </w:r>
+      <w:r>
+        <w:rPr>
+          <w:b/>
+          <w:bCs/>
+          <w:color w:val="00B050"/>
+        </w:rPr>
+        <w:t>ímpar</w:t>
+      </w:r>
+      <w:r>
+        <w:t>’</w:t>
+      </w:r>
+    </w:p>
+    <w:p>
+      <w:pPr>
+        <w:rPr>
+          <w:b/>
+          <w:bCs/>
+          <w:color w:val="FFFF00"/>
+        </w:rPr>
+      </w:pPr>
+      <w:r>
+        <w:tab/>
+      </w:r>
+      <w:r>
+        <w:rPr>
+          <w:b/>
+          <w:bCs/>
+          <w:color w:val="FFFF00"/>
+          <w:highlight w:val="black"/>
+        </w:rPr>
+        <w:t>}</w:t>
+      </w:r>
+    </w:p>
+    <w:p>
+      <w:pPr>
+        <w:rPr>
+          <w:b/>
+          <w:bCs/>
+          <w:color w:val="FFFF00"/>
+          <w:highlight w:val="black"/>
+        </w:rPr>
+      </w:pPr>
+      <w:r>
+        <w:rPr>
+          <w:b/>
+          <w:bCs/>
+          <w:color w:val="FFFF00"/>
+          <w:highlight w:val="black"/>
+        </w:rPr>
+        <w:t>}</w:t>
+      </w:r>
+    </w:p>
+    <w:p>
+      <w:proofErr w:type="spellStart"/>
+      <w:r>
+        <w:rPr>
+          <w:b/>
+          <w:bCs/>
+          <w:color w:val="FF0000"/>
+        </w:rPr>
+        <w:t>Let</w:t>
+      </w:r>
+      <w:proofErr w:type="spellEnd"/>
+      <w:r>
+        <w:t xml:space="preserve"> res = </w:t>
+      </w:r>
+      <w:proofErr w:type="spellStart"/>
       <w:r>
         <w:rPr>
           <w:b/>
           <w:bCs/>
           <w:color w:val="00B0F0"/>
         </w:rPr>
+        <w:t>parimp</w:t>
+      </w:r>
+      <w:proofErr w:type="spellEnd"/>
+      <w:r>
+        <w:t>(</w:t>
+      </w:r>
+      <w:r>
+        <w:rPr>
+          <w:b/>
+          <w:bCs/>
+          <w:color w:val="00B050"/>
+        </w:rPr>
+        <w:t>11</w:t>
+      </w:r>
+      <w:r>
+        <w:t>)</w:t>
+      </w:r>
+    </w:p>
+    <w:p>
+      <w:r>
+        <w:t xml:space="preserve">Após executar o comando, </w:t>
+      </w:r>
+      <w:r>
+        <w:rPr>
+          <w:b/>
+          <w:bCs/>
+        </w:rPr>
+        <w:t>a variável res vai receber o valor de ímpar</w:t>
+      </w:r>
+      <w:r>
+        <w:t xml:space="preserve"> (que é o resultado do código)</w:t>
+      </w:r>
+    </w:p>
+    <w:p>
+      <w:r>
+        <w:t>Arquivo funcao01.js</w:t>
+      </w:r>
+      <w:r>
+        <w:t xml:space="preserve"> e funcao02.js</w:t>
+      </w:r>
+    </w:p>
+    <w:p>
+      <w:r>
+        <w:t>Uma variável pode receber uma função</w:t>
+      </w:r>
+    </w:p>
+    <w:p>
+      <w:pPr>
+        <w:rPr>
+          <w:b/>
+          <w:bCs/>
+        </w:rPr>
+      </w:pPr>
+      <w:r>
+        <w:t xml:space="preserve">Uma função pode ter outra função dentro dela (ou até ela mesma </w:t>
+      </w:r>
+      <w:proofErr w:type="spellStart"/>
+      <w:r>
+        <w:t>kkkk</w:t>
+      </w:r>
+      <w:proofErr w:type="spellEnd"/>
+      <w:r>
+        <w:t>)</w:t>
+      </w:r>
+      <w:r>
         <w:t xml:space="preserve"> </w:t>
       </w:r>
       <w:r>
         <w:sym w:font="Wingdings" w:char="F0E0"/>
       </w:r>
       <w:r>
-        <w:t xml:space="preserve"> Não há parêntese após</w:t>
-      </w:r>
-      <w:r>
-        <w:t xml:space="preserve"> </w:t>
+        <w:t xml:space="preserve"> </w:t>
+      </w:r>
+      <w:r>
+        <w:rPr>
+          <w:b/>
+          <w:bCs/>
+        </w:rPr>
+        <w:t>Recursividade</w:t>
+      </w:r>
+    </w:p>
+    <w:p>
+      <w:pPr>
+        <w:rPr>
+          <w:b/>
+          <w:bCs/>
+        </w:rPr>
+      </w:pPr>
+      <w:r>
+        <w:rPr>
+          <w:b/>
+          <w:bCs/>
+        </w:rPr>
+        <w:t>XXXXXXXXXXXXXXXXXXXXXXXXXXXXXXXXXXXXXXXXXXXXXXXXXXXXXXX</w:t>
+      </w:r>
+    </w:p>
+    <w:p>
+      <w:pPr>
+        <w:rPr>
+          <w:b/>
+          <w:bCs/>
+        </w:rPr>
+      </w:pPr>
+      <w:r>
+        <w:rPr>
+          <w:rFonts w:hint="eastAsia"/>
+          <w:b/>
+          <w:bCs/>
+        </w:rPr>
+        <w:t>Ú</w:t>
+      </w:r>
+      <w:r>
+        <w:rPr>
+          <w:b/>
+          <w:bCs/>
+        </w:rPr>
+        <w:t>ltimo exercício</w:t>
+      </w:r>
+    </w:p>
+    <w:p>
+      <w:r>
+        <w:t>A caixa não pode ter número acima de 100, não pode adicionar novamente um número já colocado e não pode estar vazia</w:t>
+      </w:r>
+    </w:p>
+    <w:p>
+      <w:r>
+        <w:t xml:space="preserve">Ao tocar em finalizar e sem ter adicionado nenhum valor </w:t>
       </w:r>
       <w:r>
         <w:sym w:font="Wingdings" w:char="F0E0"/>
       </w:r>
       <w:r>
-        <w:t xml:space="preserve"> Vai retornar o </w:t>
-      </w:r>
-      <w:r>
-        <w:rPr>
-          <w:b/>
-          <w:bCs/>
-        </w:rPr>
-        <w:t>valor 5</w:t>
-      </w:r>
-      <w:r>
-        <w:t xml:space="preserve"> (0, 1, 2, 3, 4)</w:t>
-      </w:r>
-    </w:p>
-    <w:p>
-      <w:proofErr w:type="spellStart"/>
-      <w:r>
-        <w:t>Num</w:t>
-      </w:r>
-      <w:r>
-        <w:rPr>
-          <w:b/>
-          <w:bCs/>
-          <w:color w:val="00B0F0"/>
-        </w:rPr>
-        <w:t>.sort</w:t>
-      </w:r>
-      <w:proofErr w:type="spellEnd"/>
-      <w:r>
-        <w:rPr>
-          <w:b/>
-          <w:bCs/>
-          <w:color w:val="00B0F0"/>
-        </w:rPr>
-        <w:t>()</w:t>
-      </w:r>
-      <w:r>
-        <w:t xml:space="preserve"> </w:t>
-      </w:r>
-      <w:r>
-        <w:sym w:font="Wingdings" w:char="F0E0"/>
-      </w:r>
-      <w:r>
-        <w:t xml:space="preserve"> Colocará todos os valores em </w:t>
-      </w:r>
-      <w:r>
-        <w:rPr>
-          <w:b/>
-          <w:bCs/>
-        </w:rPr>
-        <w:t>ordem crescente</w:t>
-      </w:r>
-      <w:r>
-        <w:t xml:space="preserve"> nos índices</w:t>
+        <w:t xml:space="preserve"> Dispara um </w:t>
+      </w:r>
+      <w:proofErr w:type="spellStart"/>
+      <w:r>
+        <w:t>alert</w:t>
+      </w:r>
+      <w:proofErr w:type="spellEnd"/>
+    </w:p>
+    <w:p>
+      <w:r>
+        <w:t xml:space="preserve">Ao adicionar um novo valor </w:t>
+      </w:r>
+      <w:proofErr w:type="spellStart"/>
+      <w:r>
+        <w:t>res.innerHTML</w:t>
+      </w:r>
+      <w:proofErr w:type="spellEnd"/>
+      <w:r>
+        <w:t xml:space="preserve"> é zerado</w:t>
       </w:r>
     </w:p>
     <w:p/>
     <w:p>
-      <w:pPr>
-        <w:rPr>
-          <w:b/>
-          <w:bCs/>
-        </w:rPr>
-      </w:pPr>
-      <w:r>
-        <w:rPr>
-          <w:b/>
-          <w:bCs/>
-          <w:highlight w:val="yellow"/>
-        </w:rPr>
-        <w:t xml:space="preserve">MOSTRANDO OS NÚMEROS DO VETOR COM UMA </w:t>
-      </w:r>
-      <w:r>
-        <w:rPr>
-          <w:b/>
-          <w:bCs/>
-          <w:color w:val="FF0000"/>
-          <w:highlight w:val="yellow"/>
-        </w:rPr>
-        <w:t>ESTRUTURA DE REPETIÇÃO</w:t>
-      </w:r>
-    </w:p>
-    <w:p>
-      <w:r>
-        <w:t xml:space="preserve">Var num </w:t>
-      </w:r>
-      <w:r>
-        <w:t xml:space="preserve">(vetor) </w:t>
-      </w:r>
-      <w:r>
-        <w:t xml:space="preserve">= </w:t>
-      </w:r>
-      <w:r>
-        <w:t>[4, 5, 6, 7, 8]</w:t>
-      </w:r>
-      <w:r>
-        <w:t xml:space="preserve"> 0, 1, 2, 3, 4</w:t>
-      </w:r>
-    </w:p>
-    <w:p>
-      <w:r>
-        <w:t xml:space="preserve">A variável </w:t>
-      </w:r>
-      <w:proofErr w:type="spellStart"/>
-      <w:r>
-        <w:t>pos</w:t>
-      </w:r>
-      <w:proofErr w:type="spellEnd"/>
-      <w:r>
-        <w:t xml:space="preserve"> definirá a posição</w:t>
-      </w:r>
-    </w:p>
-    <w:p>
-      <w:r>
-        <w:rPr>
-          <w:b/>
-          <w:bCs/>
-          <w:color w:val="FF0000"/>
-        </w:rPr>
-        <w:t>For</w:t>
-      </w:r>
-      <w:r>
-        <w:t xml:space="preserve"> (var </w:t>
-      </w:r>
-      <w:proofErr w:type="spellStart"/>
-      <w:r>
-        <w:rPr>
-          <w:b/>
-          <w:bCs/>
-          <w:color w:val="00B0F0"/>
-        </w:rPr>
-        <w:t>pos</w:t>
-      </w:r>
-      <w:proofErr w:type="spellEnd"/>
-      <w:r>
-        <w:t xml:space="preserve"> = 0; </w:t>
-      </w:r>
-      <w:proofErr w:type="spellStart"/>
-      <w:r>
-        <w:rPr>
-          <w:b/>
-          <w:bCs/>
-          <w:color w:val="00B0F0"/>
-        </w:rPr>
-        <w:t>pos</w:t>
-      </w:r>
-      <w:proofErr w:type="spellEnd"/>
-      <w:r>
-        <w:rPr>
-          <w:b/>
-          <w:bCs/>
-        </w:rPr>
-        <w:t xml:space="preserve"> &lt; </w:t>
-      </w:r>
-      <w:proofErr w:type="spellStart"/>
-      <w:proofErr w:type="gramStart"/>
-      <w:r>
-        <w:t>num</w:t>
-      </w:r>
-      <w:r>
-        <w:rPr>
-          <w:b/>
-          <w:bCs/>
-        </w:rPr>
-        <w:t>.length</w:t>
-      </w:r>
-      <w:proofErr w:type="spellEnd"/>
-      <w:proofErr w:type="gramEnd"/>
-      <w:r>
-        <w:t xml:space="preserve">; </w:t>
-      </w:r>
-      <w:r>
-        <w:rPr>
-          <w:b/>
-          <w:bCs/>
-          <w:color w:val="00B0F0"/>
-        </w:rPr>
-        <w:t>po</w:t>
-      </w:r>
-      <w:proofErr w:type="spellStart"/>
-      <w:r>
-        <w:rPr>
-          <w:b/>
-          <w:bCs/>
-          <w:color w:val="00B0F0"/>
-        </w:rPr>
-        <w:t>s</w:t>
-      </w:r>
-      <w:proofErr w:type="spellEnd"/>
-      <w:r>
-        <w:t>++) {</w:t>
-      </w:r>
-    </w:p>
-    <w:p>
-      <w:r>
-        <w:tab/>
-        <w:t>Console.log(num.</w:t>
-      </w:r>
-      <w:r>
-        <w:rPr>
-          <w:b/>
-          <w:bCs/>
-          <w:color w:val="00B0F0"/>
-        </w:rPr>
-        <w:t>[</w:t>
-      </w:r>
-      <w:proofErr w:type="spellStart"/>
-      <w:r>
-        <w:rPr>
-          <w:b/>
-          <w:bCs/>
-          <w:color w:val="00B0F0"/>
-        </w:rPr>
-        <w:t>pos</w:t>
-      </w:r>
-      <w:proofErr w:type="spellEnd"/>
-      <w:r>
-        <w:rPr>
-          <w:b/>
-          <w:bCs/>
-          <w:color w:val="00B0F0"/>
-        </w:rPr>
-        <w:t>]</w:t>
-      </w:r>
-      <w:r>
-        <w:t>)</w:t>
-      </w:r>
-    </w:p>
-    <w:p>
-      <w:r>
-        <w:t>}</w:t>
-      </w:r>
-    </w:p>
-    <w:p>
-      <w:r>
-        <w:t xml:space="preserve">Novo arquivo para o teste acima </w:t>
-      </w:r>
-      <w:r>
-        <w:sym w:font="Wingdings" w:char="F0E0"/>
-      </w:r>
-      <w:r>
-        <w:t xml:space="preserve"> vetornatela.js</w:t>
-      </w:r>
-    </w:p>
-    <w:p>
-      <w:r>
-        <w:t>Outra maneira, e mais simples, de fazer o código acima é:</w:t>
-      </w:r>
-    </w:p>
-    <w:p>
-      <w:pPr>
-        <w:rPr>
-          <w:b/>
-          <w:bCs/>
-          <w:color w:val="00B0F0"/>
-        </w:rPr>
-      </w:pPr>
-    </w:p>
-    <w:p>
-      <w:r>
-        <w:rPr>
-          <w:b/>
-          <w:bCs/>
-          <w:color w:val="FF0000"/>
-        </w:rPr>
-        <w:t>For (var</w:t>
-      </w:r>
-      <w:r>
-        <w:t xml:space="preserve"> </w:t>
-      </w:r>
-      <w:proofErr w:type="spellStart"/>
-      <w:r>
-        <w:rPr>
-          <w:b/>
-          <w:bCs/>
-          <w:color w:val="00B0F0"/>
-        </w:rPr>
-        <w:t>pos</w:t>
-      </w:r>
-      <w:proofErr w:type="spellEnd"/>
-      <w:r>
-        <w:t xml:space="preserve"> </w:t>
-      </w:r>
-      <w:r>
-        <w:rPr>
-          <w:b/>
-          <w:bCs/>
-        </w:rPr>
-        <w:t>in</w:t>
-      </w:r>
-      <w:r>
-        <w:t xml:space="preserve"> num</w:t>
-      </w:r>
-      <w:r>
-        <w:rPr>
-          <w:b/>
-          <w:bCs/>
-          <w:color w:val="FF0000"/>
-        </w:rPr>
-        <w:t>)</w:t>
-      </w:r>
-      <w:r>
-        <w:t xml:space="preserve"> </w:t>
-      </w:r>
-      <w:r>
-        <w:rPr>
-          <w:b/>
-          <w:bCs/>
-          <w:color w:val="FF0000"/>
-        </w:rPr>
-        <w:t>{</w:t>
-      </w:r>
-      <w:r>
-        <w:t xml:space="preserve"> </w:t>
-      </w:r>
-      <w:r>
-        <w:sym w:font="Wingdings" w:char="F0E0"/>
-      </w:r>
-      <w:r>
-        <w:t xml:space="preserve"> Lê-se: Para cada posição na variável num (</w:t>
-      </w:r>
-      <w:proofErr w:type="spellStart"/>
-      <w:r>
-        <w:t>array</w:t>
-      </w:r>
-      <w:proofErr w:type="spellEnd"/>
-      <w:r>
-        <w:t>)</w:t>
-      </w:r>
-    </w:p>
-    <w:p>
-      <w:r>
-        <w:tab/>
-      </w:r>
-      <w:r>
-        <w:rPr>
-          <w:b/>
-          <w:bCs/>
-        </w:rPr>
-        <w:t>Console.log(</w:t>
-      </w:r>
-      <w:r>
-        <w:t>num</w:t>
-      </w:r>
-      <w:r>
-        <w:rPr>
-          <w:b/>
-          <w:bCs/>
-          <w:color w:val="00B0F0"/>
-        </w:rPr>
-        <w:t>[</w:t>
-      </w:r>
-      <w:proofErr w:type="spellStart"/>
-      <w:r>
-        <w:rPr>
-          <w:b/>
-          <w:bCs/>
-          <w:color w:val="00B0F0"/>
-        </w:rPr>
-        <w:t>pos</w:t>
-      </w:r>
-      <w:proofErr w:type="spellEnd"/>
-      <w:r>
-        <w:rPr>
-          <w:b/>
-          <w:bCs/>
-          <w:color w:val="00B0F0"/>
-        </w:rPr>
-        <w:t>]</w:t>
-      </w:r>
-      <w:r>
-        <w:rPr>
-          <w:b/>
-          <w:bCs/>
-        </w:rPr>
-        <w:t>)</w:t>
-      </w:r>
-    </w:p>
-    <w:p>
-      <w:pPr>
-        <w:rPr>
-          <w:b/>
-          <w:bCs/>
-          <w:color w:val="FF0000"/>
-        </w:rPr>
-      </w:pPr>
-      <w:r>
-        <w:rPr>
-          <w:b/>
-          <w:bCs/>
-          <w:color w:val="FF0000"/>
-        </w:rPr>
-        <w:t>}</w:t>
-      </w:r>
-    </w:p>
-    <w:p>
-      <w:pPr>
-        <w:rPr>
-          <w:b/>
-          <w:bCs/>
-          <w:color w:val="FF0000"/>
-        </w:rPr>
-      </w:pPr>
-    </w:p>
-    <w:p>
-      <w:pPr>
-        <w:rPr>
-          <w:b/>
-          <w:bCs/>
-        </w:rPr>
-      </w:pPr>
-      <w:r>
-        <w:rPr>
-          <w:b/>
-          <w:bCs/>
-          <w:highlight w:val="yellow"/>
-        </w:rPr>
-        <w:t xml:space="preserve">Buscando valores dentro de um </w:t>
-      </w:r>
-      <w:proofErr w:type="spellStart"/>
-      <w:r>
-        <w:rPr>
-          <w:b/>
-          <w:bCs/>
-          <w:highlight w:val="yellow"/>
-        </w:rPr>
-        <w:t>array</w:t>
-      </w:r>
-      <w:proofErr w:type="spellEnd"/>
-      <w:r>
-        <w:rPr>
-          <w:b/>
-          <w:bCs/>
-          <w:highlight w:val="yellow"/>
-        </w:rPr>
-        <w:t>:</w:t>
-      </w:r>
-    </w:p>
-    <w:p>
-      <w:r>
-        <w:t xml:space="preserve">Var num (vetor) = [4, 5, 6, </w:t>
-      </w:r>
-      <w:r>
-        <w:rPr>
-          <w:b/>
-          <w:bCs/>
-          <w:color w:val="FF0000"/>
-        </w:rPr>
-        <w:t>7</w:t>
-      </w:r>
-      <w:r>
-        <w:t xml:space="preserve">, 8] 0, 1, 2, </w:t>
-      </w:r>
-      <w:r>
-        <w:rPr>
-          <w:b/>
-          <w:bCs/>
-          <w:color w:val="FF0000"/>
-        </w:rPr>
-        <w:t>3</w:t>
-      </w:r>
-      <w:r>
-        <w:t>, 4</w:t>
-      </w:r>
-    </w:p>
-    <w:p>
-      <w:proofErr w:type="spellStart"/>
-      <w:r>
-        <w:t>Num</w:t>
-      </w:r>
-      <w:r>
-        <w:rPr>
-          <w:b/>
-          <w:bCs/>
-          <w:color w:val="00B0F0"/>
-        </w:rPr>
-        <w:t>.indexOf</w:t>
-      </w:r>
-      <w:proofErr w:type="spellEnd"/>
-      <w:r>
-        <w:rPr>
-          <w:b/>
-          <w:bCs/>
-          <w:color w:val="00B0F0"/>
-        </w:rPr>
-        <w:t>(</w:t>
-      </w:r>
-      <w:r>
-        <w:rPr>
-          <w:b/>
-          <w:bCs/>
-          <w:color w:val="FF0000"/>
-        </w:rPr>
-        <w:t>7</w:t>
-      </w:r>
-      <w:r>
-        <w:rPr>
-          <w:b/>
-          <w:bCs/>
-          <w:color w:val="00B0F0"/>
-        </w:rPr>
-        <w:t>)</w:t>
-      </w:r>
-      <w:r>
-        <w:rPr>
-          <w:b/>
-          <w:bCs/>
-          <w:color w:val="00B0F0"/>
-        </w:rPr>
-        <w:t xml:space="preserve"> </w:t>
-      </w:r>
-      <w:r>
-        <w:sym w:font="Wingdings" w:char="F0E0"/>
-      </w:r>
-      <w:r>
-        <w:t xml:space="preserve"> Vai procurar</w:t>
-      </w:r>
-      <w:r>
-        <w:t xml:space="preserve"> onde está o valor 7 e retornará o valor 3</w:t>
-      </w:r>
-      <w:r>
-        <w:t>, se retornar o valor -1 significa que não tem.</w:t>
-      </w:r>
-    </w:p>
-    <w:p/>
-    <w:p>
-      <w:r>
-        <w:t>Essa parte acima está no ambiente.js</w:t>
-      </w:r>
-    </w:p>
-    <w:p>
+      <w:r>
+        <w:t>Resultado deve ter:</w:t>
+      </w:r>
+    </w:p>
+    <w:p>
+      <w:r>
+        <w:t>Ao todo, temos x números cadastrados</w:t>
+      </w:r>
+    </w:p>
+    <w:p>
+      <w:r>
+        <w:t>O maior valor informado foi x</w:t>
+      </w:r>
+    </w:p>
+    <w:p>
+      <w:r>
+        <w:t>O menor valor informado foi x</w:t>
+      </w:r>
+    </w:p>
+    <w:p>
+      <w:r>
+        <w:t>Somando todos os valores, temos x</w:t>
+      </w:r>
+    </w:p>
+    <w:p>
+      <w:r>
+        <w:t>A média dos valores digitados é x</w:t>
+      </w:r>
+    </w:p>
+    <w:p>
+      <w:pPr>
+        <w:rPr>
+          <w:b/>
+          <w:bCs/>
+        </w:rPr>
+      </w:pPr>
+      <w:r>
+        <w:rPr>
+          <w:b/>
+          <w:bCs/>
+        </w:rPr>
+        <w:t>XXXXXXXXXXXXXXXXXXXXXXXXXXXXXXXXXXXXXXXXXXXXXXXXXXXXXXX</w:t>
+      </w:r>
+    </w:p>
+    <w:p>
+      <w:pPr>
+        <w:rPr>
+          <w:b/>
+          <w:bCs/>
+        </w:rPr>
+      </w:pPr>
+      <w:r>
+        <w:rPr>
+          <w:b/>
+          <w:bCs/>
+        </w:rPr>
+        <w:t>Aula 17: Próximos passos</w:t>
+      </w:r>
+    </w:p>
+    <w:p>
+      <w:r>
+        <w:t xml:space="preserve">A </w:t>
+      </w:r>
       <w:bookmarkStart w:id="0" w:name="_GoBack"/>
       <w:bookmarkEnd w:id="0"/>
     </w:p>
+    <w:p/>
     <w:sectPr>
       <w:pgSz w:w="11906" w:h="16838"/>
       <w:pgMar w:top="1417" w:right="1701" w:bottom="1417" w:left="1701" w:header="708" w:footer="708" w:gutter="0"/>
